--- a/Memoria_TFM/img/Nuevo Documento de Microsoft Word.docx
+++ b/Memoria_TFM/img/Nuevo Documento de Microsoft Word.docx
@@ -175,7 +175,7 @@
                     <pic:cNvPicPr/>
                   </pic:nvPicPr>
                   <pic:blipFill>
-                    <a:blip r:embed="rId4"/>
+                    <a:blip r:embed="rId6"/>
                     <a:stretch>
                       <a:fillRect/>
                     </a:stretch>
@@ -206,7 +206,6 @@
     <w:p/>
     <w:p/>
     <w:p>
-      <w:bookmarkStart w:id="0" w:name="_GoBack"/>
       <w:r>
         <w:rPr>
           <w:noProof/>
@@ -227,7 +226,7 @@
                     <pic:cNvPicPr/>
                   </pic:nvPicPr>
                   <pic:blipFill rotWithShape="1">
-                    <a:blip r:embed="rId5"/>
+                    <a:blip r:embed="rId7"/>
                     <a:srcRect l="2781" t="13075" r="3118" b="7179"/>
                     <a:stretch/>
                   </pic:blipFill>
@@ -254,19 +253,1815 @@
           </wp:inline>
         </w:drawing>
       </w:r>
-      <w:bookmarkEnd w:id="0"/>
     </w:p>
     <w:p/>
     <w:p/>
     <w:p/>
+    <w:p/>
+    <w:p/>
+    <w:p>
+      <w:r>
+        <w:rPr>
+          <w:noProof/>
+        </w:rPr>
+        <mc:AlternateContent>
+          <mc:Choice Requires="wps">
+            <w:drawing>
+              <wp:anchor distT="0" distB="0" distL="114300" distR="114300" simplePos="0" relativeHeight="251657215" behindDoc="0" locked="0" layoutInCell="1" allowOverlap="1" wp14:anchorId="37F80FCE" wp14:editId="1712C3DA">
+                <wp:simplePos x="0" y="0"/>
+                <wp:positionH relativeFrom="column">
+                  <wp:posOffset>1949750</wp:posOffset>
+                </wp:positionH>
+                <wp:positionV relativeFrom="paragraph">
+                  <wp:posOffset>177746</wp:posOffset>
+                </wp:positionV>
+                <wp:extent cx="2013585" cy="868514"/>
+                <wp:effectExtent l="95250" t="514350" r="43815" b="522605"/>
+                <wp:wrapNone/>
+                <wp:docPr id="16" name="Rectángulo 16"/>
+                <wp:cNvGraphicFramePr/>
+                <a:graphic xmlns:a="http://schemas.openxmlformats.org/drawingml/2006/main">
+                  <a:graphicData uri="http://schemas.microsoft.com/office/word/2010/wordprocessingShape">
+                    <wps:wsp>
+                      <wps:cNvSpPr/>
+                      <wps:spPr>
+                        <a:xfrm rot="19519991">
+                          <a:off x="0" y="0"/>
+                          <a:ext cx="2013585" cy="868514"/>
+                        </a:xfrm>
+                        <a:prstGeom prst="rect">
+                          <a:avLst/>
+                        </a:prstGeom>
+                        <a:solidFill>
+                          <a:schemeClr val="tx1"/>
+                        </a:solidFill>
+                        <a:ln>
+                          <a:solidFill>
+                            <a:schemeClr val="bg1"/>
+                          </a:solidFill>
+                        </a:ln>
+                      </wps:spPr>
+                      <wps:style>
+                        <a:lnRef idx="2">
+                          <a:schemeClr val="accent1">
+                            <a:shade val="50000"/>
+                          </a:schemeClr>
+                        </a:lnRef>
+                        <a:fillRef idx="1">
+                          <a:schemeClr val="accent1"/>
+                        </a:fillRef>
+                        <a:effectRef idx="0">
+                          <a:schemeClr val="accent1"/>
+                        </a:effectRef>
+                        <a:fontRef idx="minor">
+                          <a:schemeClr val="lt1"/>
+                        </a:fontRef>
+                      </wps:style>
+                      <wps:bodyPr rot="0" spcFirstLastPara="0" vertOverflow="overflow" horzOverflow="overflow" vert="horz" wrap="square" lIns="91440" tIns="45720" rIns="91440" bIns="45720" numCol="1" spcCol="0" rtlCol="0" fromWordArt="0" anchor="ctr" anchorCtr="0" forceAA="0" compatLnSpc="1">
+                        <a:prstTxWarp prst="textNoShape">
+                          <a:avLst/>
+                        </a:prstTxWarp>
+                        <a:noAutofit/>
+                      </wps:bodyPr>
+                    </wps:wsp>
+                  </a:graphicData>
+                </a:graphic>
+                <wp14:sizeRelV relativeFrom="margin">
+                  <wp14:pctHeight>0</wp14:pctHeight>
+                </wp14:sizeRelV>
+              </wp:anchor>
+            </w:drawing>
+          </mc:Choice>
+          <mc:Fallback>
+            <w:pict>
+              <v:rect w14:anchorId="708A43DA" id="Rectángulo 16" o:spid="_x0000_s1026" style="position:absolute;margin-left:153.5pt;margin-top:14pt;width:158.55pt;height:68.4pt;rotation:-2271924fd;z-index:251657215;visibility:visible;mso-wrap-style:square;mso-height-percent:0;mso-wrap-distance-left:9pt;mso-wrap-distance-top:0;mso-wrap-distance-right:9pt;mso-wrap-distance-bottom:0;mso-position-horizontal:absolute;mso-position-horizontal-relative:text;mso-position-vertical:absolute;mso-position-vertical-relative:text;mso-height-percent:0;mso-height-relative:margin;v-text-anchor:middle" o:gfxdata="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" fillcolor="black [3213]" strokecolor="white [3212]" strokeweight="1pt"/>
+            </w:pict>
+          </mc:Fallback>
+        </mc:AlternateContent>
+      </w:r>
+      <w:r>
+        <w:rPr>
+          <w:noProof/>
+        </w:rPr>
+        <w:drawing>
+          <wp:anchor distT="0" distB="0" distL="114300" distR="114300" simplePos="0" relativeHeight="251662336" behindDoc="1" locked="0" layoutInCell="1" allowOverlap="1" wp14:anchorId="634A1C35" wp14:editId="7443C9E4">
+            <wp:simplePos x="0" y="0"/>
+            <wp:positionH relativeFrom="margin">
+              <wp:posOffset>0</wp:posOffset>
+            </wp:positionH>
+            <wp:positionV relativeFrom="paragraph">
+              <wp:posOffset>110490</wp:posOffset>
+            </wp:positionV>
+            <wp:extent cx="3398520" cy="1944370"/>
+            <wp:effectExtent l="0" t="0" r="0" b="0"/>
+            <wp:wrapSquare wrapText="bothSides"/>
+            <wp:docPr id="4" name="Imagen 4"/>
+            <wp:cNvGraphicFramePr>
+              <a:graphicFrameLocks xmlns:a="http://schemas.openxmlformats.org/drawingml/2006/main" noChangeAspect="1"/>
+            </wp:cNvGraphicFramePr>
+            <a:graphic xmlns:a="http://schemas.openxmlformats.org/drawingml/2006/main">
+              <a:graphicData uri="http://schemas.openxmlformats.org/drawingml/2006/picture">
+                <pic:pic xmlns:pic="http://schemas.openxmlformats.org/drawingml/2006/picture">
+                  <pic:nvPicPr>
+                    <pic:cNvPr id="0" name="Picture 1"/>
+                    <pic:cNvPicPr>
+                      <a:picLocks noChangeAspect="1" noChangeArrowheads="1"/>
+                    </pic:cNvPicPr>
+                  </pic:nvPicPr>
+                  <pic:blipFill rotWithShape="1">
+                    <a:blip r:embed="rId8">
+                      <a:extLst>
+                        <a:ext uri="{28A0092B-C50C-407E-A947-70E740481C1C}">
+                          <a14:useLocalDpi xmlns:a14="http://schemas.microsoft.com/office/drawing/2010/main" val="0"/>
+                        </a:ext>
+                      </a:extLst>
+                    </a:blip>
+                    <a:srcRect l="2423" t="4642" r="3268"/>
+                    <a:stretch/>
+                  </pic:blipFill>
+                  <pic:spPr bwMode="auto">
+                    <a:xfrm>
+                      <a:off x="0" y="0"/>
+                      <a:ext cx="3398520" cy="1944370"/>
+                    </a:xfrm>
+                    <a:prstGeom prst="rect">
+                      <a:avLst/>
+                    </a:prstGeom>
+                    <a:noFill/>
+                    <a:ln>
+                      <a:noFill/>
+                    </a:ln>
+                    <a:extLst>
+                      <a:ext uri="{53640926-AAD7-44D8-BBD7-CCE9431645EC}">
+                        <a14:shadowObscured xmlns:a14="http://schemas.microsoft.com/office/drawing/2010/main"/>
+                      </a:ext>
+                    </a:extLst>
+                  </pic:spPr>
+                </pic:pic>
+              </a:graphicData>
+            </a:graphic>
+            <wp14:sizeRelH relativeFrom="page">
+              <wp14:pctWidth>0</wp14:pctWidth>
+            </wp14:sizeRelH>
+            <wp14:sizeRelV relativeFrom="page">
+              <wp14:pctHeight>0</wp14:pctHeight>
+            </wp14:sizeRelV>
+          </wp:anchor>
+        </w:drawing>
+      </w:r>
+    </w:p>
+    <w:p>
+      <w:pPr>
+        <w:ind w:right="-720"/>
+      </w:pPr>
+    </w:p>
+    <w:p>
+      <w:pPr>
+        <w:ind w:left="-567"/>
+        <w:jc w:val="center"/>
+      </w:pPr>
+      <w:r>
+        <w:rPr>
+          <w:noProof/>
+        </w:rPr>
+        <w:drawing>
+          <wp:anchor distT="0" distB="0" distL="114300" distR="114300" simplePos="0" relativeHeight="251676672" behindDoc="0" locked="0" layoutInCell="1" allowOverlap="1" wp14:anchorId="0E07E135" wp14:editId="1216F1AF">
+            <wp:simplePos x="0" y="0"/>
+            <wp:positionH relativeFrom="column">
+              <wp:posOffset>3311525</wp:posOffset>
+            </wp:positionH>
+            <wp:positionV relativeFrom="paragraph">
+              <wp:posOffset>215265</wp:posOffset>
+            </wp:positionV>
+            <wp:extent cx="3242945" cy="1732280"/>
+            <wp:effectExtent l="19050" t="19050" r="14605" b="20320"/>
+            <wp:wrapSquare wrapText="bothSides"/>
+            <wp:docPr id="5" name="Imagen 5"/>
+            <wp:cNvGraphicFramePr>
+              <a:graphicFrameLocks xmlns:a="http://schemas.openxmlformats.org/drawingml/2006/main" noChangeAspect="1"/>
+            </wp:cNvGraphicFramePr>
+            <a:graphic xmlns:a="http://schemas.openxmlformats.org/drawingml/2006/main">
+              <a:graphicData uri="http://schemas.openxmlformats.org/drawingml/2006/picture">
+                <pic:pic xmlns:pic="http://schemas.openxmlformats.org/drawingml/2006/picture">
+                  <pic:nvPicPr>
+                    <pic:cNvPr id="0" name="Picture 2"/>
+                    <pic:cNvPicPr>
+                      <a:picLocks noChangeAspect="1" noChangeArrowheads="1"/>
+                    </pic:cNvPicPr>
+                  </pic:nvPicPr>
+                  <pic:blipFill rotWithShape="1">
+                    <a:blip r:embed="rId9">
+                      <a:clrChange>
+                        <a:clrFrom>
+                          <a:srgbClr val="D6D6D6"/>
+                        </a:clrFrom>
+                        <a:clrTo>
+                          <a:srgbClr val="D6D6D6">
+                            <a:alpha val="0"/>
+                          </a:srgbClr>
+                        </a:clrTo>
+                      </a:clrChange>
+                      <a:extLst>
+                        <a:ext uri="{BEBA8EAE-BF5A-486C-A8C5-ECC9F3942E4B}">
+                          <a14:imgProps xmlns:a14="http://schemas.microsoft.com/office/drawing/2010/main">
+                            <a14:imgLayer r:embed="rId10">
+                              <a14:imgEffect>
+                                <a14:saturation sat="0"/>
+                              </a14:imgEffect>
+                            </a14:imgLayer>
+                          </a14:imgProps>
+                        </a:ext>
+                        <a:ext uri="{28A0092B-C50C-407E-A947-70E740481C1C}">
+                          <a14:useLocalDpi xmlns:a14="http://schemas.microsoft.com/office/drawing/2010/main" val="0"/>
+                        </a:ext>
+                      </a:extLst>
+                    </a:blip>
+                    <a:srcRect l="3582" t="4628" r="6101" b="4684"/>
+                    <a:stretch/>
+                  </pic:blipFill>
+                  <pic:spPr bwMode="auto">
+                    <a:xfrm>
+                      <a:off x="0" y="0"/>
+                      <a:ext cx="3242945" cy="1732280"/>
+                    </a:xfrm>
+                    <a:prstGeom prst="roundRect">
+                      <a:avLst/>
+                    </a:prstGeom>
+                    <a:noFill/>
+                    <a:ln w="19050" cap="flat" cmpd="sng" algn="ctr">
+                      <a:solidFill>
+                        <a:srgbClr val="FFC000"/>
+                      </a:solidFill>
+                      <a:prstDash val="solid"/>
+                      <a:round/>
+                      <a:headEnd type="none" w="med" len="med"/>
+                      <a:tailEnd type="none" w="med" len="med"/>
+                    </a:ln>
+                    <a:extLst>
+                      <a:ext uri="{53640926-AAD7-44D8-BBD7-CCE9431645EC}">
+                        <a14:shadowObscured xmlns:a14="http://schemas.microsoft.com/office/drawing/2010/main"/>
+                      </a:ext>
+                    </a:extLst>
+                  </pic:spPr>
+                </pic:pic>
+              </a:graphicData>
+            </a:graphic>
+            <wp14:sizeRelH relativeFrom="margin">
+              <wp14:pctWidth>0</wp14:pctWidth>
+            </wp14:sizeRelH>
+            <wp14:sizeRelV relativeFrom="margin">
+              <wp14:pctHeight>0</wp14:pctHeight>
+            </wp14:sizeRelV>
+          </wp:anchor>
+        </w:drawing>
+      </w:r>
+      <w:r>
+        <w:rPr>
+          <w:noProof/>
+        </w:rPr>
+        <mc:AlternateContent>
+          <mc:Choice Requires="wps">
+            <w:drawing>
+              <wp:anchor distT="0" distB="0" distL="114300" distR="114300" simplePos="0" relativeHeight="251677696" behindDoc="0" locked="0" layoutInCell="1" allowOverlap="1" wp14:anchorId="39F04E6B" wp14:editId="3C9B6512">
+                <wp:simplePos x="0" y="0"/>
+                <wp:positionH relativeFrom="column">
+                  <wp:posOffset>2321960</wp:posOffset>
+                </wp:positionH>
+                <wp:positionV relativeFrom="paragraph">
+                  <wp:posOffset>849202</wp:posOffset>
+                </wp:positionV>
+                <wp:extent cx="761129" cy="761129"/>
+                <wp:effectExtent l="0" t="0" r="20320" b="20320"/>
+                <wp:wrapNone/>
+                <wp:docPr id="15" name="Elipse 15"/>
+                <wp:cNvGraphicFramePr/>
+                <a:graphic xmlns:a="http://schemas.openxmlformats.org/drawingml/2006/main">
+                  <a:graphicData uri="http://schemas.microsoft.com/office/word/2010/wordprocessingShape">
+                    <wps:wsp>
+                      <wps:cNvSpPr/>
+                      <wps:spPr>
+                        <a:xfrm>
+                          <a:off x="0" y="0"/>
+                          <a:ext cx="761129" cy="761129"/>
+                        </a:xfrm>
+                        <a:prstGeom prst="ellipse">
+                          <a:avLst/>
+                        </a:prstGeom>
+                        <a:noFill/>
+                        <a:ln w="19050">
+                          <a:solidFill>
+                            <a:srgbClr val="FFC000"/>
+                          </a:solidFill>
+                        </a:ln>
+                      </wps:spPr>
+                      <wps:style>
+                        <a:lnRef idx="2">
+                          <a:schemeClr val="accent1">
+                            <a:shade val="50000"/>
+                          </a:schemeClr>
+                        </a:lnRef>
+                        <a:fillRef idx="1">
+                          <a:schemeClr val="accent1"/>
+                        </a:fillRef>
+                        <a:effectRef idx="0">
+                          <a:schemeClr val="accent1"/>
+                        </a:effectRef>
+                        <a:fontRef idx="minor">
+                          <a:schemeClr val="lt1"/>
+                        </a:fontRef>
+                      </wps:style>
+                      <wps:bodyPr rot="0" spcFirstLastPara="0" vertOverflow="overflow" horzOverflow="overflow" vert="horz" wrap="square" lIns="91440" tIns="45720" rIns="91440" bIns="45720" numCol="1" spcCol="0" rtlCol="0" fromWordArt="0" anchor="ctr" anchorCtr="0" forceAA="0" compatLnSpc="1">
+                        <a:prstTxWarp prst="textNoShape">
+                          <a:avLst/>
+                        </a:prstTxWarp>
+                        <a:noAutofit/>
+                      </wps:bodyPr>
+                    </wps:wsp>
+                  </a:graphicData>
+                </a:graphic>
+                <wp14:sizeRelH relativeFrom="margin">
+                  <wp14:pctWidth>0</wp14:pctWidth>
+                </wp14:sizeRelH>
+                <wp14:sizeRelV relativeFrom="margin">
+                  <wp14:pctHeight>0</wp14:pctHeight>
+                </wp14:sizeRelV>
+              </wp:anchor>
+            </w:drawing>
+          </mc:Choice>
+          <mc:Fallback>
+            <w:pict>
+              <v:oval w14:anchorId="72BF118C" id="Elipse 15" o:spid="_x0000_s1026" style="position:absolute;margin-left:182.85pt;margin-top:66.85pt;width:59.95pt;height:59.95pt;z-index:251677696;visibility:visible;mso-wrap-style:square;mso-width-percent:0;mso-height-percent:0;mso-wrap-distance-left:9pt;mso-wrap-distance-top:0;mso-wrap-distance-right:9pt;mso-wrap-distance-bottom:0;mso-position-horizontal:absolute;mso-position-horizontal-relative:text;mso-position-vertical:absolute;mso-position-vertical-relative:text;mso-width-percent:0;mso-height-percent:0;mso-width-relative:margin;mso-height-relative:margin;v-text-anchor:middle" o:gfxdata="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" filled="f" strokecolor="#ffc000" strokeweight="1.5pt">
+                <v:stroke joinstyle="miter"/>
+              </v:oval>
+            </w:pict>
+          </mc:Fallback>
+        </mc:AlternateContent>
+      </w:r>
+      <w:r>
+        <w:rPr>
+          <w:noProof/>
+        </w:rPr>
+        <w:drawing>
+          <wp:anchor distT="0" distB="0" distL="114300" distR="114300" simplePos="0" relativeHeight="251673600" behindDoc="1" locked="0" layoutInCell="1" allowOverlap="1" wp14:anchorId="2274361A" wp14:editId="308136A3">
+            <wp:simplePos x="0" y="0"/>
+            <wp:positionH relativeFrom="margin">
+              <wp:posOffset>2660650</wp:posOffset>
+            </wp:positionH>
+            <wp:positionV relativeFrom="paragraph">
+              <wp:posOffset>1169727</wp:posOffset>
+            </wp:positionV>
+            <wp:extent cx="45085" cy="296545"/>
+            <wp:effectExtent l="0" t="0" r="0" b="8255"/>
+            <wp:wrapSquare wrapText="bothSides"/>
+            <wp:docPr id="13" name="Imagen 13"/>
+            <wp:cNvGraphicFramePr>
+              <a:graphicFrameLocks xmlns:a="http://schemas.openxmlformats.org/drawingml/2006/main" noChangeAspect="1"/>
+            </wp:cNvGraphicFramePr>
+            <a:graphic xmlns:a="http://schemas.openxmlformats.org/drawingml/2006/main">
+              <a:graphicData uri="http://schemas.openxmlformats.org/drawingml/2006/picture">
+                <pic:pic xmlns:pic="http://schemas.openxmlformats.org/drawingml/2006/picture">
+                  <pic:nvPicPr>
+                    <pic:cNvPr id="0" name="Picture 1"/>
+                    <pic:cNvPicPr>
+                      <a:picLocks noChangeAspect="1" noChangeArrowheads="1"/>
+                    </pic:cNvPicPr>
+                  </pic:nvPicPr>
+                  <pic:blipFill rotWithShape="1">
+                    <a:blip r:embed="rId11">
+                      <a:extLst>
+                        <a:ext uri="{28A0092B-C50C-407E-A947-70E740481C1C}">
+                          <a14:useLocalDpi xmlns:a14="http://schemas.microsoft.com/office/drawing/2010/main" val="0"/>
+                        </a:ext>
+                      </a:extLst>
+                    </a:blip>
+                    <a:srcRect l="77527" t="85450" r="21204"/>
+                    <a:stretch/>
+                  </pic:blipFill>
+                  <pic:spPr bwMode="auto">
+                    <a:xfrm>
+                      <a:off x="0" y="0"/>
+                      <a:ext cx="45085" cy="296545"/>
+                    </a:xfrm>
+                    <a:prstGeom prst="rect">
+                      <a:avLst/>
+                    </a:prstGeom>
+                    <a:noFill/>
+                    <a:ln>
+                      <a:noFill/>
+                    </a:ln>
+                    <a:extLst>
+                      <a:ext uri="{53640926-AAD7-44D8-BBD7-CCE9431645EC}">
+                        <a14:shadowObscured xmlns:a14="http://schemas.microsoft.com/office/drawing/2010/main"/>
+                      </a:ext>
+                    </a:extLst>
+                  </pic:spPr>
+                </pic:pic>
+              </a:graphicData>
+            </a:graphic>
+            <wp14:sizeRelH relativeFrom="page">
+              <wp14:pctWidth>0</wp14:pctWidth>
+            </wp14:sizeRelH>
+            <wp14:sizeRelV relativeFrom="page">
+              <wp14:pctHeight>0</wp14:pctHeight>
+            </wp14:sizeRelV>
+          </wp:anchor>
+        </w:drawing>
+      </w:r>
+      <w:r>
+        <w:rPr>
+          <w:noProof/>
+        </w:rPr>
+        <w:drawing>
+          <wp:anchor distT="0" distB="0" distL="114300" distR="114300" simplePos="0" relativeHeight="251675648" behindDoc="1" locked="0" layoutInCell="1" allowOverlap="1" wp14:anchorId="68D9A0FA" wp14:editId="6819CF8C">
+            <wp:simplePos x="0" y="0"/>
+            <wp:positionH relativeFrom="margin">
+              <wp:posOffset>2908300</wp:posOffset>
+            </wp:positionH>
+            <wp:positionV relativeFrom="paragraph">
+              <wp:posOffset>1326515</wp:posOffset>
+            </wp:positionV>
+            <wp:extent cx="45085" cy="167005"/>
+            <wp:effectExtent l="0" t="0" r="0" b="4445"/>
+            <wp:wrapSquare wrapText="bothSides"/>
+            <wp:docPr id="14" name="Imagen 14"/>
+            <wp:cNvGraphicFramePr>
+              <a:graphicFrameLocks xmlns:a="http://schemas.openxmlformats.org/drawingml/2006/main" noChangeAspect="1"/>
+            </wp:cNvGraphicFramePr>
+            <a:graphic xmlns:a="http://schemas.openxmlformats.org/drawingml/2006/main">
+              <a:graphicData uri="http://schemas.openxmlformats.org/drawingml/2006/picture">
+                <pic:pic xmlns:pic="http://schemas.openxmlformats.org/drawingml/2006/picture">
+                  <pic:nvPicPr>
+                    <pic:cNvPr id="0" name="Picture 1"/>
+                    <pic:cNvPicPr>
+                      <a:picLocks noChangeAspect="1" noChangeArrowheads="1"/>
+                    </pic:cNvPicPr>
+                  </pic:nvPicPr>
+                  <pic:blipFill rotWithShape="1">
+                    <a:blip r:embed="rId11">
+                      <a:extLst>
+                        <a:ext uri="{28A0092B-C50C-407E-A947-70E740481C1C}">
+                          <a14:useLocalDpi xmlns:a14="http://schemas.microsoft.com/office/drawing/2010/main" val="0"/>
+                        </a:ext>
+                      </a:extLst>
+                    </a:blip>
+                    <a:srcRect l="82172" t="91804" r="16494"/>
+                    <a:stretch/>
+                  </pic:blipFill>
+                  <pic:spPr bwMode="auto">
+                    <a:xfrm>
+                      <a:off x="0" y="0"/>
+                      <a:ext cx="45085" cy="167005"/>
+                    </a:xfrm>
+                    <a:prstGeom prst="rect">
+                      <a:avLst/>
+                    </a:prstGeom>
+                    <a:noFill/>
+                    <a:ln>
+                      <a:noFill/>
+                    </a:ln>
+                    <a:extLst>
+                      <a:ext uri="{53640926-AAD7-44D8-BBD7-CCE9431645EC}">
+                        <a14:shadowObscured xmlns:a14="http://schemas.microsoft.com/office/drawing/2010/main"/>
+                      </a:ext>
+                    </a:extLst>
+                  </pic:spPr>
+                </pic:pic>
+              </a:graphicData>
+            </a:graphic>
+            <wp14:sizeRelH relativeFrom="page">
+              <wp14:pctWidth>0</wp14:pctWidth>
+            </wp14:sizeRelH>
+            <wp14:sizeRelV relativeFrom="page">
+              <wp14:pctHeight>0</wp14:pctHeight>
+            </wp14:sizeRelV>
+          </wp:anchor>
+        </w:drawing>
+      </w:r>
+      <w:r>
+        <w:rPr>
+          <w:noProof/>
+        </w:rPr>
+        <w:drawing>
+          <wp:anchor distT="0" distB="0" distL="114300" distR="114300" simplePos="0" relativeHeight="251671552" behindDoc="1" locked="0" layoutInCell="1" allowOverlap="1" wp14:anchorId="0B796B1A" wp14:editId="413C20E0">
+            <wp:simplePos x="0" y="0"/>
+            <wp:positionH relativeFrom="margin">
+              <wp:posOffset>2258695</wp:posOffset>
+            </wp:positionH>
+            <wp:positionV relativeFrom="paragraph">
+              <wp:posOffset>979805</wp:posOffset>
+            </wp:positionV>
+            <wp:extent cx="71120" cy="360680"/>
+            <wp:effectExtent l="0" t="0" r="5080" b="1270"/>
+            <wp:wrapSquare wrapText="bothSides"/>
+            <wp:docPr id="12" name="Imagen 12"/>
+            <wp:cNvGraphicFramePr>
+              <a:graphicFrameLocks xmlns:a="http://schemas.openxmlformats.org/drawingml/2006/main" noChangeAspect="1"/>
+            </wp:cNvGraphicFramePr>
+            <a:graphic xmlns:a="http://schemas.openxmlformats.org/drawingml/2006/main">
+              <a:graphicData uri="http://schemas.openxmlformats.org/drawingml/2006/picture">
+                <pic:pic xmlns:pic="http://schemas.openxmlformats.org/drawingml/2006/picture">
+                  <pic:nvPicPr>
+                    <pic:cNvPr id="0" name="Picture 1"/>
+                    <pic:cNvPicPr>
+                      <a:picLocks noChangeAspect="1" noChangeArrowheads="1"/>
+                    </pic:cNvPicPr>
+                  </pic:nvPicPr>
+                  <pic:blipFill rotWithShape="1">
+                    <a:blip r:embed="rId11">
+                      <a:extLst>
+                        <a:ext uri="{28A0092B-C50C-407E-A947-70E740481C1C}">
+                          <a14:useLocalDpi xmlns:a14="http://schemas.microsoft.com/office/drawing/2010/main" val="0"/>
+                        </a:ext>
+                      </a:extLst>
+                    </a:blip>
+                    <a:srcRect l="67764" t="76751" r="30234" b="5538"/>
+                    <a:stretch/>
+                  </pic:blipFill>
+                  <pic:spPr bwMode="auto">
+                    <a:xfrm>
+                      <a:off x="0" y="0"/>
+                      <a:ext cx="71120" cy="360680"/>
+                    </a:xfrm>
+                    <a:prstGeom prst="rect">
+                      <a:avLst/>
+                    </a:prstGeom>
+                    <a:noFill/>
+                    <a:ln>
+                      <a:noFill/>
+                    </a:ln>
+                    <a:extLst>
+                      <a:ext uri="{53640926-AAD7-44D8-BBD7-CCE9431645EC}">
+                        <a14:shadowObscured xmlns:a14="http://schemas.microsoft.com/office/drawing/2010/main"/>
+                      </a:ext>
+                    </a:extLst>
+                  </pic:spPr>
+                </pic:pic>
+              </a:graphicData>
+            </a:graphic>
+            <wp14:sizeRelH relativeFrom="page">
+              <wp14:pctWidth>0</wp14:pctWidth>
+            </wp14:sizeRelH>
+            <wp14:sizeRelV relativeFrom="page">
+              <wp14:pctHeight>0</wp14:pctHeight>
+            </wp14:sizeRelV>
+          </wp:anchor>
+        </w:drawing>
+      </w:r>
+      <w:r>
+        <w:rPr>
+          <w:noProof/>
+        </w:rPr>
+        <mc:AlternateContent>
+          <mc:Choice Requires="wps">
+            <w:drawing>
+              <wp:anchor distT="0" distB="0" distL="114300" distR="114300" simplePos="0" relativeHeight="251669504" behindDoc="0" locked="0" layoutInCell="1" allowOverlap="1" wp14:anchorId="138CB996" wp14:editId="3AC6043F">
+                <wp:simplePos x="0" y="0"/>
+                <wp:positionH relativeFrom="column">
+                  <wp:posOffset>2962378</wp:posOffset>
+                </wp:positionH>
+                <wp:positionV relativeFrom="paragraph">
+                  <wp:posOffset>930910</wp:posOffset>
+                </wp:positionV>
+                <wp:extent cx="211455" cy="427355"/>
+                <wp:effectExtent l="76200" t="38100" r="74295" b="48895"/>
+                <wp:wrapNone/>
+                <wp:docPr id="11" name="Rectángulo 11"/>
+                <wp:cNvGraphicFramePr/>
+                <a:graphic xmlns:a="http://schemas.openxmlformats.org/drawingml/2006/main">
+                  <a:graphicData uri="http://schemas.microsoft.com/office/word/2010/wordprocessingShape">
+                    <wps:wsp>
+                      <wps:cNvSpPr/>
+                      <wps:spPr>
+                        <a:xfrm rot="1047639">
+                          <a:off x="0" y="0"/>
+                          <a:ext cx="211455" cy="427355"/>
+                        </a:xfrm>
+                        <a:prstGeom prst="rect">
+                          <a:avLst/>
+                        </a:prstGeom>
+                        <a:solidFill>
+                          <a:schemeClr val="bg1"/>
+                        </a:solidFill>
+                        <a:ln>
+                          <a:solidFill>
+                            <a:schemeClr val="bg1"/>
+                          </a:solidFill>
+                        </a:ln>
+                      </wps:spPr>
+                      <wps:style>
+                        <a:lnRef idx="2">
+                          <a:schemeClr val="accent1">
+                            <a:shade val="50000"/>
+                          </a:schemeClr>
+                        </a:lnRef>
+                        <a:fillRef idx="1">
+                          <a:schemeClr val="accent1"/>
+                        </a:fillRef>
+                        <a:effectRef idx="0">
+                          <a:schemeClr val="accent1"/>
+                        </a:effectRef>
+                        <a:fontRef idx="minor">
+                          <a:schemeClr val="lt1"/>
+                        </a:fontRef>
+                      </wps:style>
+                      <wps:bodyPr rot="0" spcFirstLastPara="0" vertOverflow="overflow" horzOverflow="overflow" vert="horz" wrap="square" lIns="91440" tIns="45720" rIns="91440" bIns="45720" numCol="1" spcCol="0" rtlCol="0" fromWordArt="0" anchor="ctr" anchorCtr="0" forceAA="0" compatLnSpc="1">
+                        <a:prstTxWarp prst="textNoShape">
+                          <a:avLst/>
+                        </a:prstTxWarp>
+                        <a:noAutofit/>
+                      </wps:bodyPr>
+                    </wps:wsp>
+                  </a:graphicData>
+                </a:graphic>
+                <wp14:sizeRelH relativeFrom="margin">
+                  <wp14:pctWidth>0</wp14:pctWidth>
+                </wp14:sizeRelH>
+                <wp14:sizeRelV relativeFrom="margin">
+                  <wp14:pctHeight>0</wp14:pctHeight>
+                </wp14:sizeRelV>
+              </wp:anchor>
+            </w:drawing>
+          </mc:Choice>
+          <mc:Fallback>
+            <w:pict>
+              <v:rect w14:anchorId="3503A76D" id="Rectángulo 11" o:spid="_x0000_s1026" style="position:absolute;margin-left:233.25pt;margin-top:73.3pt;width:16.65pt;height:33.65pt;rotation:1144301fd;z-index:251669504;visibility:visible;mso-wrap-style:square;mso-width-percent:0;mso-height-percent:0;mso-wrap-distance-left:9pt;mso-wrap-distance-top:0;mso-wrap-distance-right:9pt;mso-wrap-distance-bottom:0;mso-position-horizontal:absolute;mso-position-horizontal-relative:text;mso-position-vertical:absolute;mso-position-vertical-relative:text;mso-width-percent:0;mso-height-percent:0;mso-width-relative:margin;mso-height-relative:margin;v-text-anchor:middle" o:gfxdata="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" fillcolor="white [3212]" strokecolor="white [3212]" strokeweight="1pt"/>
+            </w:pict>
+          </mc:Fallback>
+        </mc:AlternateContent>
+      </w:r>
+      <w:r>
+        <w:rPr>
+          <w:noProof/>
+        </w:rPr>
+        <mc:AlternateContent>
+          <mc:Choice Requires="wps">
+            <w:drawing>
+              <wp:anchor distT="0" distB="0" distL="114300" distR="114300" simplePos="0" relativeHeight="251667456" behindDoc="0" locked="0" layoutInCell="1" allowOverlap="1" wp14:anchorId="52A07AFD" wp14:editId="599DBAAE">
+                <wp:simplePos x="0" y="0"/>
+                <wp:positionH relativeFrom="column">
+                  <wp:posOffset>2726690</wp:posOffset>
+                </wp:positionH>
+                <wp:positionV relativeFrom="paragraph">
+                  <wp:posOffset>812697</wp:posOffset>
+                </wp:positionV>
+                <wp:extent cx="211717" cy="427472"/>
+                <wp:effectExtent l="76200" t="38100" r="74295" b="48895"/>
+                <wp:wrapNone/>
+                <wp:docPr id="10" name="Rectángulo 10"/>
+                <wp:cNvGraphicFramePr/>
+                <a:graphic xmlns:a="http://schemas.openxmlformats.org/drawingml/2006/main">
+                  <a:graphicData uri="http://schemas.microsoft.com/office/word/2010/wordprocessingShape">
+                    <wps:wsp>
+                      <wps:cNvSpPr/>
+                      <wps:spPr>
+                        <a:xfrm rot="1047639">
+                          <a:off x="0" y="0"/>
+                          <a:ext cx="211717" cy="427472"/>
+                        </a:xfrm>
+                        <a:prstGeom prst="rect">
+                          <a:avLst/>
+                        </a:prstGeom>
+                        <a:solidFill>
+                          <a:schemeClr val="bg1"/>
+                        </a:solidFill>
+                        <a:ln>
+                          <a:solidFill>
+                            <a:schemeClr val="bg1"/>
+                          </a:solidFill>
+                        </a:ln>
+                      </wps:spPr>
+                      <wps:style>
+                        <a:lnRef idx="2">
+                          <a:schemeClr val="accent1">
+                            <a:shade val="50000"/>
+                          </a:schemeClr>
+                        </a:lnRef>
+                        <a:fillRef idx="1">
+                          <a:schemeClr val="accent1"/>
+                        </a:fillRef>
+                        <a:effectRef idx="0">
+                          <a:schemeClr val="accent1"/>
+                        </a:effectRef>
+                        <a:fontRef idx="minor">
+                          <a:schemeClr val="lt1"/>
+                        </a:fontRef>
+                      </wps:style>
+                      <wps:bodyPr rot="0" spcFirstLastPara="0" vertOverflow="overflow" horzOverflow="overflow" vert="horz" wrap="square" lIns="91440" tIns="45720" rIns="91440" bIns="45720" numCol="1" spcCol="0" rtlCol="0" fromWordArt="0" anchor="ctr" anchorCtr="0" forceAA="0" compatLnSpc="1">
+                        <a:prstTxWarp prst="textNoShape">
+                          <a:avLst/>
+                        </a:prstTxWarp>
+                        <a:noAutofit/>
+                      </wps:bodyPr>
+                    </wps:wsp>
+                  </a:graphicData>
+                </a:graphic>
+                <wp14:sizeRelH relativeFrom="margin">
+                  <wp14:pctWidth>0</wp14:pctWidth>
+                </wp14:sizeRelH>
+                <wp14:sizeRelV relativeFrom="margin">
+                  <wp14:pctHeight>0</wp14:pctHeight>
+                </wp14:sizeRelV>
+              </wp:anchor>
+            </w:drawing>
+          </mc:Choice>
+          <mc:Fallback>
+            <w:pict>
+              <v:rect w14:anchorId="761A7E51" id="Rectángulo 10" o:spid="_x0000_s1026" style="position:absolute;margin-left:214.7pt;margin-top:64pt;width:16.65pt;height:33.65pt;rotation:1144301fd;z-index:251667456;visibility:visible;mso-wrap-style:square;mso-width-percent:0;mso-height-percent:0;mso-wrap-distance-left:9pt;mso-wrap-distance-top:0;mso-wrap-distance-right:9pt;mso-wrap-distance-bottom:0;mso-position-horizontal:absolute;mso-position-horizontal-relative:text;mso-position-vertical:absolute;mso-position-vertical-relative:text;mso-width-percent:0;mso-height-percent:0;mso-width-relative:margin;mso-height-relative:margin;v-text-anchor:middle" o:gfxdata="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" fillcolor="white [3212]" strokecolor="white [3212]" strokeweight="1pt"/>
+            </w:pict>
+          </mc:Fallback>
+        </mc:AlternateContent>
+      </w:r>
+      <w:r>
+        <w:rPr>
+          <w:noProof/>
+        </w:rPr>
+        <mc:AlternateContent>
+          <mc:Choice Requires="wps">
+            <w:drawing>
+              <wp:anchor distT="0" distB="0" distL="114300" distR="114300" simplePos="0" relativeHeight="251665408" behindDoc="0" locked="0" layoutInCell="1" allowOverlap="1" wp14:anchorId="239BF295" wp14:editId="130F7E3B">
+                <wp:simplePos x="0" y="0"/>
+                <wp:positionH relativeFrom="column">
+                  <wp:posOffset>2298079</wp:posOffset>
+                </wp:positionH>
+                <wp:positionV relativeFrom="paragraph">
+                  <wp:posOffset>730791</wp:posOffset>
+                </wp:positionV>
+                <wp:extent cx="936403" cy="427472"/>
+                <wp:effectExtent l="57150" t="152400" r="54610" b="144145"/>
+                <wp:wrapNone/>
+                <wp:docPr id="9" name="Rectángulo 9"/>
+                <wp:cNvGraphicFramePr/>
+                <a:graphic xmlns:a="http://schemas.openxmlformats.org/drawingml/2006/main">
+                  <a:graphicData uri="http://schemas.microsoft.com/office/word/2010/wordprocessingShape">
+                    <wps:wsp>
+                      <wps:cNvSpPr/>
+                      <wps:spPr>
+                        <a:xfrm rot="1047639">
+                          <a:off x="0" y="0"/>
+                          <a:ext cx="936403" cy="427472"/>
+                        </a:xfrm>
+                        <a:prstGeom prst="rect">
+                          <a:avLst/>
+                        </a:prstGeom>
+                        <a:solidFill>
+                          <a:schemeClr val="bg1"/>
+                        </a:solidFill>
+                        <a:ln>
+                          <a:solidFill>
+                            <a:schemeClr val="bg1"/>
+                          </a:solidFill>
+                        </a:ln>
+                      </wps:spPr>
+                      <wps:style>
+                        <a:lnRef idx="2">
+                          <a:schemeClr val="accent1">
+                            <a:shade val="50000"/>
+                          </a:schemeClr>
+                        </a:lnRef>
+                        <a:fillRef idx="1">
+                          <a:schemeClr val="accent1"/>
+                        </a:fillRef>
+                        <a:effectRef idx="0">
+                          <a:schemeClr val="accent1"/>
+                        </a:effectRef>
+                        <a:fontRef idx="minor">
+                          <a:schemeClr val="lt1"/>
+                        </a:fontRef>
+                      </wps:style>
+                      <wps:bodyPr rot="0" spcFirstLastPara="0" vertOverflow="overflow" horzOverflow="overflow" vert="horz" wrap="square" lIns="91440" tIns="45720" rIns="91440" bIns="45720" numCol="1" spcCol="0" rtlCol="0" fromWordArt="0" anchor="ctr" anchorCtr="0" forceAA="0" compatLnSpc="1">
+                        <a:prstTxWarp prst="textNoShape">
+                          <a:avLst/>
+                        </a:prstTxWarp>
+                        <a:noAutofit/>
+                      </wps:bodyPr>
+                    </wps:wsp>
+                  </a:graphicData>
+                </a:graphic>
+                <wp14:sizeRelH relativeFrom="margin">
+                  <wp14:pctWidth>0</wp14:pctWidth>
+                </wp14:sizeRelH>
+                <wp14:sizeRelV relativeFrom="margin">
+                  <wp14:pctHeight>0</wp14:pctHeight>
+                </wp14:sizeRelV>
+              </wp:anchor>
+            </w:drawing>
+          </mc:Choice>
+          <mc:Fallback>
+            <w:pict>
+              <v:rect w14:anchorId="01E6A606" id="Rectángulo 9" o:spid="_x0000_s1026" style="position:absolute;margin-left:180.95pt;margin-top:57.55pt;width:73.75pt;height:33.65pt;rotation:1144301fd;z-index:251665408;visibility:visible;mso-wrap-style:square;mso-width-percent:0;mso-height-percent:0;mso-wrap-distance-left:9pt;mso-wrap-distance-top:0;mso-wrap-distance-right:9pt;mso-wrap-distance-bottom:0;mso-position-horizontal:absolute;mso-position-horizontal-relative:text;mso-position-vertical:absolute;mso-position-vertical-relative:text;mso-width-percent:0;mso-height-percent:0;mso-width-relative:margin;mso-height-relative:margin;v-text-anchor:middle" o:gfxdata="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" fillcolor="white [3212]" strokecolor="white [3212]" strokeweight="1pt"/>
+            </w:pict>
+          </mc:Fallback>
+        </mc:AlternateContent>
+      </w:r>
+      <w:r>
+        <w:rPr>
+          <w:noProof/>
+        </w:rPr>
+        <mc:AlternateContent>
+          <mc:Choice Requires="wps">
+            <w:drawing>
+              <wp:anchor distT="0" distB="0" distL="114300" distR="114300" simplePos="0" relativeHeight="251663360" behindDoc="0" locked="0" layoutInCell="1" allowOverlap="1" wp14:anchorId="6BC27A75" wp14:editId="546A48D1">
+                <wp:simplePos x="0" y="0"/>
+                <wp:positionH relativeFrom="column">
+                  <wp:posOffset>2035743</wp:posOffset>
+                </wp:positionH>
+                <wp:positionV relativeFrom="paragraph">
+                  <wp:posOffset>221181</wp:posOffset>
+                </wp:positionV>
+                <wp:extent cx="1280160" cy="582328"/>
+                <wp:effectExtent l="0" t="0" r="15240" b="27305"/>
+                <wp:wrapNone/>
+                <wp:docPr id="8" name="Rectángulo 8"/>
+                <wp:cNvGraphicFramePr/>
+                <a:graphic xmlns:a="http://schemas.openxmlformats.org/drawingml/2006/main">
+                  <a:graphicData uri="http://schemas.microsoft.com/office/word/2010/wordprocessingShape">
+                    <wps:wsp>
+                      <wps:cNvSpPr/>
+                      <wps:spPr>
+                        <a:xfrm>
+                          <a:off x="0" y="0"/>
+                          <a:ext cx="1280160" cy="582328"/>
+                        </a:xfrm>
+                        <a:prstGeom prst="rect">
+                          <a:avLst/>
+                        </a:prstGeom>
+                        <a:solidFill>
+                          <a:schemeClr val="bg1"/>
+                        </a:solidFill>
+                        <a:ln>
+                          <a:solidFill>
+                            <a:schemeClr val="bg1"/>
+                          </a:solidFill>
+                        </a:ln>
+                      </wps:spPr>
+                      <wps:style>
+                        <a:lnRef idx="2">
+                          <a:schemeClr val="accent1">
+                            <a:shade val="50000"/>
+                          </a:schemeClr>
+                        </a:lnRef>
+                        <a:fillRef idx="1">
+                          <a:schemeClr val="accent1"/>
+                        </a:fillRef>
+                        <a:effectRef idx="0">
+                          <a:schemeClr val="accent1"/>
+                        </a:effectRef>
+                        <a:fontRef idx="minor">
+                          <a:schemeClr val="lt1"/>
+                        </a:fontRef>
+                      </wps:style>
+                      <wps:bodyPr rot="0" spcFirstLastPara="0" vertOverflow="overflow" horzOverflow="overflow" vert="horz" wrap="square" lIns="91440" tIns="45720" rIns="91440" bIns="45720" numCol="1" spcCol="0" rtlCol="0" fromWordArt="0" anchor="ctr" anchorCtr="0" forceAA="0" compatLnSpc="1">
+                        <a:prstTxWarp prst="textNoShape">
+                          <a:avLst/>
+                        </a:prstTxWarp>
+                        <a:noAutofit/>
+                      </wps:bodyPr>
+                    </wps:wsp>
+                  </a:graphicData>
+                </a:graphic>
+                <wp14:sizeRelV relativeFrom="margin">
+                  <wp14:pctHeight>0</wp14:pctHeight>
+                </wp14:sizeRelV>
+              </wp:anchor>
+            </w:drawing>
+          </mc:Choice>
+          <mc:Fallback>
+            <w:pict>
+              <v:rect w14:anchorId="0C9D0894" id="Rectángulo 8" o:spid="_x0000_s1026" style="position:absolute;margin-left:160.3pt;margin-top:17.4pt;width:100.8pt;height:45.85pt;z-index:251663360;visibility:visible;mso-wrap-style:square;mso-height-percent:0;mso-wrap-distance-left:9pt;mso-wrap-distance-top:0;mso-wrap-distance-right:9pt;mso-wrap-distance-bottom:0;mso-position-horizontal:absolute;mso-position-horizontal-relative:text;mso-position-vertical:absolute;mso-position-vertical-relative:text;mso-height-percent:0;mso-height-relative:margin;v-text-anchor:middle" o:gfxdata="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" fillcolor="white [3212]" strokecolor="white [3212]" strokeweight="1pt"/>
+            </w:pict>
+          </mc:Fallback>
+        </mc:AlternateContent>
+      </w:r>
+    </w:p>
+    <w:p/>
+    <w:p/>
+    <w:p>
+      <w:r>
+        <w:rPr>
+          <w:noProof/>
+        </w:rPr>
+        <w:lastRenderedPageBreak/>
+        <mc:AlternateContent>
+          <mc:Choice Requires="wps">
+            <w:drawing>
+              <wp:anchor distT="0" distB="0" distL="114300" distR="114300" simplePos="0" relativeHeight="251689984" behindDoc="0" locked="0" layoutInCell="1" allowOverlap="1" wp14:anchorId="48504CDD" wp14:editId="47CD5144">
+                <wp:simplePos x="0" y="0"/>
+                <wp:positionH relativeFrom="column">
+                  <wp:posOffset>3435350</wp:posOffset>
+                </wp:positionH>
+                <wp:positionV relativeFrom="paragraph">
+                  <wp:posOffset>253193</wp:posOffset>
+                </wp:positionV>
+                <wp:extent cx="1459563" cy="868045"/>
+                <wp:effectExtent l="95250" t="152400" r="83820" b="141605"/>
+                <wp:wrapNone/>
+                <wp:docPr id="28" name="Rectángulo 28"/>
+                <wp:cNvGraphicFramePr/>
+                <a:graphic xmlns:a="http://schemas.openxmlformats.org/drawingml/2006/main">
+                  <a:graphicData uri="http://schemas.microsoft.com/office/word/2010/wordprocessingShape">
+                    <wps:wsp>
+                      <wps:cNvSpPr/>
+                      <wps:spPr>
+                        <a:xfrm rot="20962054">
+                          <a:off x="0" y="0"/>
+                          <a:ext cx="1459563" cy="868045"/>
+                        </a:xfrm>
+                        <a:prstGeom prst="rect">
+                          <a:avLst/>
+                        </a:prstGeom>
+                        <a:solidFill>
+                          <a:schemeClr val="bg1"/>
+                        </a:solidFill>
+                        <a:ln>
+                          <a:solidFill>
+                            <a:schemeClr val="bg1"/>
+                          </a:solidFill>
+                        </a:ln>
+                      </wps:spPr>
+                      <wps:style>
+                        <a:lnRef idx="2">
+                          <a:schemeClr val="accent1">
+                            <a:shade val="50000"/>
+                          </a:schemeClr>
+                        </a:lnRef>
+                        <a:fillRef idx="1">
+                          <a:schemeClr val="accent1"/>
+                        </a:fillRef>
+                        <a:effectRef idx="0">
+                          <a:schemeClr val="accent1"/>
+                        </a:effectRef>
+                        <a:fontRef idx="minor">
+                          <a:schemeClr val="lt1"/>
+                        </a:fontRef>
+                      </wps:style>
+                      <wps:bodyPr rot="0" spcFirstLastPara="0" vertOverflow="overflow" horzOverflow="overflow" vert="horz" wrap="square" lIns="91440" tIns="45720" rIns="91440" bIns="45720" numCol="1" spcCol="0" rtlCol="0" fromWordArt="0" anchor="ctr" anchorCtr="0" forceAA="0" compatLnSpc="1">
+                        <a:prstTxWarp prst="textNoShape">
+                          <a:avLst/>
+                        </a:prstTxWarp>
+                        <a:noAutofit/>
+                      </wps:bodyPr>
+                    </wps:wsp>
+                  </a:graphicData>
+                </a:graphic>
+                <wp14:sizeRelH relativeFrom="margin">
+                  <wp14:pctWidth>0</wp14:pctWidth>
+                </wp14:sizeRelH>
+                <wp14:sizeRelV relativeFrom="margin">
+                  <wp14:pctHeight>0</wp14:pctHeight>
+                </wp14:sizeRelV>
+              </wp:anchor>
+            </w:drawing>
+          </mc:Choice>
+          <mc:Fallback>
+            <w:pict>
+              <v:rect w14:anchorId="53C35F2F" id="Rectángulo 28" o:spid="_x0000_s1026" style="position:absolute;margin-left:270.5pt;margin-top:19.95pt;width:114.95pt;height:68.35pt;rotation:-696807fd;z-index:251689984;visibility:visible;mso-wrap-style:square;mso-width-percent:0;mso-height-percent:0;mso-wrap-distance-left:9pt;mso-wrap-distance-top:0;mso-wrap-distance-right:9pt;mso-wrap-distance-bottom:0;mso-position-horizontal:absolute;mso-position-horizontal-relative:text;mso-position-vertical:absolute;mso-position-vertical-relative:text;mso-width-percent:0;mso-height-percent:0;mso-width-relative:margin;mso-height-relative:margin;v-text-anchor:middle" o:gfxdata="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" fillcolor="white [3212]" strokecolor="white [3212]" strokeweight="1pt"/>
+            </w:pict>
+          </mc:Fallback>
+        </mc:AlternateContent>
+      </w:r>
+    </w:p>
+    <w:p>
+      <w:pPr>
+        <w:rPr>
+          <w:noProof/>
+        </w:rPr>
+      </w:pPr>
+      <w:bookmarkStart w:id="0" w:name="_GoBack"/>
+      <w:bookmarkEnd w:id="0"/>
+    </w:p>
+    <w:p>
+      <w:r>
+        <w:rPr>
+          <w:noProof/>
+        </w:rPr>
+        <mc:AlternateContent>
+          <mc:Choice Requires="wps">
+            <w:drawing>
+              <wp:anchor distT="0" distB="0" distL="114300" distR="114300" simplePos="0" relativeHeight="251687936" behindDoc="0" locked="0" layoutInCell="1" allowOverlap="1" wp14:anchorId="009DC564" wp14:editId="178016AF">
+                <wp:simplePos x="0" y="0"/>
+                <wp:positionH relativeFrom="column">
+                  <wp:posOffset>1663700</wp:posOffset>
+                </wp:positionH>
+                <wp:positionV relativeFrom="paragraph">
+                  <wp:posOffset>2082165</wp:posOffset>
+                </wp:positionV>
+                <wp:extent cx="2013585" cy="868045"/>
+                <wp:effectExtent l="57150" t="419100" r="120015" b="408305"/>
+                <wp:wrapNone/>
+                <wp:docPr id="27" name="Rectángulo 27"/>
+                <wp:cNvGraphicFramePr/>
+                <a:graphic xmlns:a="http://schemas.openxmlformats.org/drawingml/2006/main">
+                  <a:graphicData uri="http://schemas.microsoft.com/office/word/2010/wordprocessingShape">
+                    <wps:wsp>
+                      <wps:cNvSpPr/>
+                      <wps:spPr>
+                        <a:xfrm rot="1536639">
+                          <a:off x="0" y="0"/>
+                          <a:ext cx="2013585" cy="868045"/>
+                        </a:xfrm>
+                        <a:prstGeom prst="rect">
+                          <a:avLst/>
+                        </a:prstGeom>
+                        <a:solidFill>
+                          <a:schemeClr val="bg1"/>
+                        </a:solidFill>
+                        <a:ln>
+                          <a:solidFill>
+                            <a:schemeClr val="bg1"/>
+                          </a:solidFill>
+                        </a:ln>
+                      </wps:spPr>
+                      <wps:style>
+                        <a:lnRef idx="2">
+                          <a:schemeClr val="accent1">
+                            <a:shade val="50000"/>
+                          </a:schemeClr>
+                        </a:lnRef>
+                        <a:fillRef idx="1">
+                          <a:schemeClr val="accent1"/>
+                        </a:fillRef>
+                        <a:effectRef idx="0">
+                          <a:schemeClr val="accent1"/>
+                        </a:effectRef>
+                        <a:fontRef idx="minor">
+                          <a:schemeClr val="lt1"/>
+                        </a:fontRef>
+                      </wps:style>
+                      <wps:bodyPr rot="0" spcFirstLastPara="0" vertOverflow="overflow" horzOverflow="overflow" vert="horz" wrap="square" lIns="91440" tIns="45720" rIns="91440" bIns="45720" numCol="1" spcCol="0" rtlCol="0" fromWordArt="0" anchor="ctr" anchorCtr="0" forceAA="0" compatLnSpc="1">
+                        <a:prstTxWarp prst="textNoShape">
+                          <a:avLst/>
+                        </a:prstTxWarp>
+                        <a:noAutofit/>
+                      </wps:bodyPr>
+                    </wps:wsp>
+                  </a:graphicData>
+                </a:graphic>
+                <wp14:sizeRelV relativeFrom="margin">
+                  <wp14:pctHeight>0</wp14:pctHeight>
+                </wp14:sizeRelV>
+              </wp:anchor>
+            </w:drawing>
+          </mc:Choice>
+          <mc:Fallback>
+            <w:pict>
+              <v:rect w14:anchorId="0CEA17E2" id="Rectángulo 27" o:spid="_x0000_s1026" style="position:absolute;margin-left:131pt;margin-top:163.95pt;width:158.55pt;height:68.35pt;rotation:1678420fd;z-index:251687936;visibility:visible;mso-wrap-style:square;mso-height-percent:0;mso-wrap-distance-left:9pt;mso-wrap-distance-top:0;mso-wrap-distance-right:9pt;mso-wrap-distance-bottom:0;mso-position-horizontal:absolute;mso-position-horizontal-relative:text;mso-position-vertical:absolute;mso-position-vertical-relative:text;mso-height-percent:0;mso-height-relative:margin;v-text-anchor:middle" o:gfxdata="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" fillcolor="white [3212]" strokecolor="white [3212]" strokeweight="1pt"/>
+            </w:pict>
+          </mc:Fallback>
+        </mc:AlternateContent>
+      </w:r>
+      <w:r>
+        <w:rPr>
+          <w:noProof/>
+        </w:rPr>
+        <w:drawing>
+          <wp:anchor distT="0" distB="0" distL="114300" distR="114300" simplePos="0" relativeHeight="251682815" behindDoc="0" locked="0" layoutInCell="1" allowOverlap="1" wp14:anchorId="0FFA04BA" wp14:editId="3B8DAD0E">
+            <wp:simplePos x="0" y="0"/>
+            <wp:positionH relativeFrom="margin">
+              <wp:posOffset>226695</wp:posOffset>
+            </wp:positionH>
+            <wp:positionV relativeFrom="paragraph">
+              <wp:posOffset>271145</wp:posOffset>
+            </wp:positionV>
+            <wp:extent cx="3138170" cy="549275"/>
+            <wp:effectExtent l="0" t="0" r="5080" b="3175"/>
+            <wp:wrapSquare wrapText="bothSides"/>
+            <wp:docPr id="23" name="Imagen 23"/>
+            <wp:cNvGraphicFramePr>
+              <a:graphicFrameLocks xmlns:a="http://schemas.openxmlformats.org/drawingml/2006/main" noChangeAspect="1"/>
+            </wp:cNvGraphicFramePr>
+            <a:graphic xmlns:a="http://schemas.openxmlformats.org/drawingml/2006/main">
+              <a:graphicData uri="http://schemas.openxmlformats.org/drawingml/2006/picture">
+                <pic:pic xmlns:pic="http://schemas.openxmlformats.org/drawingml/2006/picture">
+                  <pic:nvPicPr>
+                    <pic:cNvPr id="1" name=""/>
+                    <pic:cNvPicPr/>
+                  </pic:nvPicPr>
+                  <pic:blipFill rotWithShape="1">
+                    <a:blip r:embed="rId12">
+                      <a:extLst>
+                        <a:ext uri="{28A0092B-C50C-407E-A947-70E740481C1C}">
+                          <a14:useLocalDpi xmlns:a14="http://schemas.microsoft.com/office/drawing/2010/main" val="0"/>
+                        </a:ext>
+                      </a:extLst>
+                    </a:blip>
+                    <a:srcRect t="11202" r="452" b="65271"/>
+                    <a:stretch/>
+                  </pic:blipFill>
+                  <pic:spPr bwMode="auto">
+                    <a:xfrm>
+                      <a:off x="0" y="0"/>
+                      <a:ext cx="3138170" cy="549275"/>
+                    </a:xfrm>
+                    <a:prstGeom prst="rect">
+                      <a:avLst/>
+                    </a:prstGeom>
+                    <a:ln>
+                      <a:noFill/>
+                    </a:ln>
+                    <a:extLst>
+                      <a:ext uri="{53640926-AAD7-44D8-BBD7-CCE9431645EC}">
+                        <a14:shadowObscured xmlns:a14="http://schemas.microsoft.com/office/drawing/2010/main"/>
+                      </a:ext>
+                    </a:extLst>
+                  </pic:spPr>
+                </pic:pic>
+              </a:graphicData>
+            </a:graphic>
+            <wp14:sizeRelH relativeFrom="page">
+              <wp14:pctWidth>0</wp14:pctWidth>
+            </wp14:sizeRelH>
+            <wp14:sizeRelV relativeFrom="page">
+              <wp14:pctHeight>0</wp14:pctHeight>
+            </wp14:sizeRelV>
+          </wp:anchor>
+        </w:drawing>
+      </w:r>
+      <w:r>
+        <w:rPr>
+          <w:noProof/>
+        </w:rPr>
+        <mc:AlternateContent>
+          <mc:Choice Requires="wps">
+            <w:drawing>
+              <wp:anchor distT="0" distB="0" distL="114300" distR="114300" simplePos="0" relativeHeight="251656191" behindDoc="0" locked="0" layoutInCell="1" allowOverlap="1" wp14:anchorId="4A44C881" wp14:editId="0608BBB9">
+                <wp:simplePos x="0" y="0"/>
+                <wp:positionH relativeFrom="column">
+                  <wp:posOffset>2563738</wp:posOffset>
+                </wp:positionH>
+                <wp:positionV relativeFrom="paragraph">
+                  <wp:posOffset>647558</wp:posOffset>
+                </wp:positionV>
+                <wp:extent cx="2562860" cy="1512605"/>
+                <wp:effectExtent l="0" t="0" r="27940" b="11430"/>
+                <wp:wrapNone/>
+                <wp:docPr id="18" name="Rectángulo 18"/>
+                <wp:cNvGraphicFramePr/>
+                <a:graphic xmlns:a="http://schemas.openxmlformats.org/drawingml/2006/main">
+                  <a:graphicData uri="http://schemas.microsoft.com/office/word/2010/wordprocessingShape">
+                    <wps:wsp>
+                      <wps:cNvSpPr/>
+                      <wps:spPr>
+                        <a:xfrm>
+                          <a:off x="0" y="0"/>
+                          <a:ext cx="2562860" cy="1512605"/>
+                        </a:xfrm>
+                        <a:prstGeom prst="rect">
+                          <a:avLst/>
+                        </a:prstGeom>
+                        <a:solidFill>
+                          <a:schemeClr val="tx2">
+                            <a:lumMod val="75000"/>
+                          </a:schemeClr>
+                        </a:solidFill>
+                        <a:ln>
+                          <a:solidFill>
+                            <a:schemeClr val="tx2">
+                              <a:lumMod val="75000"/>
+                            </a:schemeClr>
+                          </a:solidFill>
+                        </a:ln>
+                      </wps:spPr>
+                      <wps:style>
+                        <a:lnRef idx="2">
+                          <a:schemeClr val="accent1">
+                            <a:shade val="50000"/>
+                          </a:schemeClr>
+                        </a:lnRef>
+                        <a:fillRef idx="1">
+                          <a:schemeClr val="accent1"/>
+                        </a:fillRef>
+                        <a:effectRef idx="0">
+                          <a:schemeClr val="accent1"/>
+                        </a:effectRef>
+                        <a:fontRef idx="minor">
+                          <a:schemeClr val="lt1"/>
+                        </a:fontRef>
+                      </wps:style>
+                      <wps:bodyPr rot="0" spcFirstLastPara="0" vertOverflow="overflow" horzOverflow="overflow" vert="horz" wrap="square" lIns="91440" tIns="45720" rIns="91440" bIns="45720" numCol="1" spcCol="0" rtlCol="0" fromWordArt="0" anchor="ctr" anchorCtr="0" forceAA="0" compatLnSpc="1">
+                        <a:prstTxWarp prst="textNoShape">
+                          <a:avLst/>
+                        </a:prstTxWarp>
+                        <a:noAutofit/>
+                      </wps:bodyPr>
+                    </wps:wsp>
+                  </a:graphicData>
+                </a:graphic>
+                <wp14:sizeRelH relativeFrom="margin">
+                  <wp14:pctWidth>0</wp14:pctWidth>
+                </wp14:sizeRelH>
+                <wp14:sizeRelV relativeFrom="margin">
+                  <wp14:pctHeight>0</wp14:pctHeight>
+                </wp14:sizeRelV>
+              </wp:anchor>
+            </w:drawing>
+          </mc:Choice>
+          <mc:Fallback>
+            <w:pict>
+              <v:rect w14:anchorId="3590B2DE" id="Rectángulo 18" o:spid="_x0000_s1026" style="position:absolute;margin-left:201.85pt;margin-top:51pt;width:201.8pt;height:119.1pt;z-index:251656191;visibility:visible;mso-wrap-style:square;mso-width-percent:0;mso-height-percent:0;mso-wrap-distance-left:9pt;mso-wrap-distance-top:0;mso-wrap-distance-right:9pt;mso-wrap-distance-bottom:0;mso-position-horizontal:absolute;mso-position-horizontal-relative:text;mso-position-vertical:absolute;mso-position-vertical-relative:text;mso-width-percent:0;mso-height-percent:0;mso-width-relative:margin;mso-height-relative:margin;v-text-anchor:middle" o:gfxdata="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" fillcolor="#323e4f [2415]" strokecolor="#323e4f [2415]" strokeweight="1pt"/>
+            </w:pict>
+          </mc:Fallback>
+        </mc:AlternateContent>
+      </w:r>
+      <w:r>
+        <w:rPr>
+          <w:noProof/>
+        </w:rPr>
+        <w:drawing>
+          <wp:anchor distT="0" distB="0" distL="114300" distR="114300" simplePos="0" relativeHeight="251683327" behindDoc="0" locked="0" layoutInCell="1" allowOverlap="1" wp14:anchorId="36AA871D" wp14:editId="66CFD6B2">
+            <wp:simplePos x="0" y="0"/>
+            <wp:positionH relativeFrom="margin">
+              <wp:posOffset>225425</wp:posOffset>
+            </wp:positionH>
+            <wp:positionV relativeFrom="paragraph">
+              <wp:posOffset>260985</wp:posOffset>
+            </wp:positionV>
+            <wp:extent cx="2480945" cy="1807845"/>
+            <wp:effectExtent l="0" t="0" r="0" b="1905"/>
+            <wp:wrapSquare wrapText="bothSides"/>
+            <wp:docPr id="25" name="Imagen 25"/>
+            <wp:cNvGraphicFramePr>
+              <a:graphicFrameLocks xmlns:a="http://schemas.openxmlformats.org/drawingml/2006/main" noChangeAspect="1"/>
+            </wp:cNvGraphicFramePr>
+            <a:graphic xmlns:a="http://schemas.openxmlformats.org/drawingml/2006/main">
+              <a:graphicData uri="http://schemas.openxmlformats.org/drawingml/2006/picture">
+                <pic:pic xmlns:pic="http://schemas.openxmlformats.org/drawingml/2006/picture">
+                  <pic:nvPicPr>
+                    <pic:cNvPr id="1" name=""/>
+                    <pic:cNvPicPr/>
+                  </pic:nvPicPr>
+                  <pic:blipFill rotWithShape="1">
+                    <a:blip r:embed="rId12">
+                      <a:clrChange>
+                        <a:clrFrom>
+                          <a:srgbClr val="FEFEFE"/>
+                        </a:clrFrom>
+                        <a:clrTo>
+                          <a:srgbClr val="FEFEFE">
+                            <a:alpha val="0"/>
+                          </a:srgbClr>
+                        </a:clrTo>
+                      </a:clrChange>
+                      <a:extLst>
+                        <a:ext uri="{28A0092B-C50C-407E-A947-70E740481C1C}">
+                          <a14:useLocalDpi xmlns:a14="http://schemas.microsoft.com/office/drawing/2010/main" val="0"/>
+                        </a:ext>
+                      </a:extLst>
+                    </a:blip>
+                    <a:srcRect l="-3" t="10766" r="21293" b="11881"/>
+                    <a:stretch/>
+                  </pic:blipFill>
+                  <pic:spPr bwMode="auto">
+                    <a:xfrm>
+                      <a:off x="0" y="0"/>
+                      <a:ext cx="2480945" cy="1807845"/>
+                    </a:xfrm>
+                    <a:prstGeom prst="rect">
+                      <a:avLst/>
+                    </a:prstGeom>
+                    <a:ln>
+                      <a:noFill/>
+                    </a:ln>
+                    <a:extLst>
+                      <a:ext uri="{53640926-AAD7-44D8-BBD7-CCE9431645EC}">
+                        <a14:shadowObscured xmlns:a14="http://schemas.microsoft.com/office/drawing/2010/main"/>
+                      </a:ext>
+                    </a:extLst>
+                  </pic:spPr>
+                </pic:pic>
+              </a:graphicData>
+            </a:graphic>
+            <wp14:sizeRelH relativeFrom="page">
+              <wp14:pctWidth>0</wp14:pctWidth>
+            </wp14:sizeRelH>
+            <wp14:sizeRelV relativeFrom="page">
+              <wp14:pctHeight>0</wp14:pctHeight>
+            </wp14:sizeRelV>
+          </wp:anchor>
+        </w:drawing>
+      </w:r>
+      <w:r>
+        <w:rPr>
+          <w:noProof/>
+        </w:rPr>
+        <mc:AlternateContent>
+          <mc:Choice Requires="wps">
+            <w:drawing>
+              <wp:anchor distT="0" distB="0" distL="114300" distR="114300" simplePos="0" relativeHeight="251677183" behindDoc="0" locked="0" layoutInCell="1" allowOverlap="1" wp14:anchorId="11E2BF55" wp14:editId="72642DAC">
+                <wp:simplePos x="0" y="0"/>
+                <wp:positionH relativeFrom="column">
+                  <wp:posOffset>2117090</wp:posOffset>
+                </wp:positionH>
+                <wp:positionV relativeFrom="paragraph">
+                  <wp:posOffset>59055</wp:posOffset>
+                </wp:positionV>
+                <wp:extent cx="2013585" cy="868045"/>
+                <wp:effectExtent l="95250" t="514350" r="43815" b="522605"/>
+                <wp:wrapNone/>
+                <wp:docPr id="24" name="Rectángulo 24"/>
+                <wp:cNvGraphicFramePr/>
+                <a:graphic xmlns:a="http://schemas.openxmlformats.org/drawingml/2006/main">
+                  <a:graphicData uri="http://schemas.microsoft.com/office/word/2010/wordprocessingShape">
+                    <wps:wsp>
+                      <wps:cNvSpPr/>
+                      <wps:spPr>
+                        <a:xfrm rot="19519991">
+                          <a:off x="0" y="0"/>
+                          <a:ext cx="2013585" cy="868045"/>
+                        </a:xfrm>
+                        <a:prstGeom prst="rect">
+                          <a:avLst/>
+                        </a:prstGeom>
+                        <a:solidFill>
+                          <a:schemeClr val="bg1"/>
+                        </a:solidFill>
+                        <a:ln>
+                          <a:solidFill>
+                            <a:schemeClr val="bg1"/>
+                          </a:solidFill>
+                        </a:ln>
+                      </wps:spPr>
+                      <wps:style>
+                        <a:lnRef idx="2">
+                          <a:schemeClr val="accent1">
+                            <a:shade val="50000"/>
+                          </a:schemeClr>
+                        </a:lnRef>
+                        <a:fillRef idx="1">
+                          <a:schemeClr val="accent1"/>
+                        </a:fillRef>
+                        <a:effectRef idx="0">
+                          <a:schemeClr val="accent1"/>
+                        </a:effectRef>
+                        <a:fontRef idx="minor">
+                          <a:schemeClr val="lt1"/>
+                        </a:fontRef>
+                      </wps:style>
+                      <wps:bodyPr rot="0" spcFirstLastPara="0" vertOverflow="overflow" horzOverflow="overflow" vert="horz" wrap="square" lIns="91440" tIns="45720" rIns="91440" bIns="45720" numCol="1" spcCol="0" rtlCol="0" fromWordArt="0" anchor="ctr" anchorCtr="0" forceAA="0" compatLnSpc="1">
+                        <a:prstTxWarp prst="textNoShape">
+                          <a:avLst/>
+                        </a:prstTxWarp>
+                        <a:noAutofit/>
+                      </wps:bodyPr>
+                    </wps:wsp>
+                  </a:graphicData>
+                </a:graphic>
+                <wp14:sizeRelH relativeFrom="margin">
+                  <wp14:pctWidth>0</wp14:pctWidth>
+                </wp14:sizeRelH>
+                <wp14:sizeRelV relativeFrom="margin">
+                  <wp14:pctHeight>0</wp14:pctHeight>
+                </wp14:sizeRelV>
+              </wp:anchor>
+            </w:drawing>
+          </mc:Choice>
+          <mc:Fallback>
+            <w:pict>
+              <v:rect w14:anchorId="2E7A16A2" id="Rectángulo 24" o:spid="_x0000_s1026" style="position:absolute;margin-left:166.7pt;margin-top:4.65pt;width:158.55pt;height:68.35pt;rotation:-2271924fd;z-index:251677183;visibility:visible;mso-wrap-style:square;mso-width-percent:0;mso-height-percent:0;mso-wrap-distance-left:9pt;mso-wrap-distance-top:0;mso-wrap-distance-right:9pt;mso-wrap-distance-bottom:0;mso-position-horizontal:absolute;mso-position-horizontal-relative:text;mso-position-vertical:absolute;mso-position-vertical-relative:text;mso-width-percent:0;mso-height-percent:0;mso-width-relative:margin;mso-height-relative:margin;v-text-anchor:middle" o:gfxdata="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" fillcolor="white [3212]" strokecolor="white [3212]" strokeweight="1pt"/>
+            </w:pict>
+          </mc:Fallback>
+        </mc:AlternateContent>
+      </w:r>
+      <w:r>
+        <w:rPr>
+          <w:noProof/>
+        </w:rPr>
+        <mc:AlternateContent>
+          <mc:Choice Requires="wps">
+            <w:drawing>
+              <wp:anchor distT="0" distB="0" distL="114300" distR="114300" simplePos="0" relativeHeight="251685888" behindDoc="0" locked="0" layoutInCell="1" allowOverlap="1" wp14:anchorId="194558FA" wp14:editId="1C74188A">
+                <wp:simplePos x="0" y="0"/>
+                <wp:positionH relativeFrom="column">
+                  <wp:posOffset>2414157</wp:posOffset>
+                </wp:positionH>
+                <wp:positionV relativeFrom="paragraph">
+                  <wp:posOffset>2143321</wp:posOffset>
+                </wp:positionV>
+                <wp:extent cx="2013585" cy="868514"/>
+                <wp:effectExtent l="76200" t="152400" r="62865" b="160655"/>
+                <wp:wrapNone/>
+                <wp:docPr id="26" name="Rectángulo 26"/>
+                <wp:cNvGraphicFramePr/>
+                <a:graphic xmlns:a="http://schemas.openxmlformats.org/drawingml/2006/main">
+                  <a:graphicData uri="http://schemas.microsoft.com/office/word/2010/wordprocessingShape">
+                    <wps:wsp>
+                      <wps:cNvSpPr/>
+                      <wps:spPr>
+                        <a:xfrm rot="489931">
+                          <a:off x="0" y="0"/>
+                          <a:ext cx="2013585" cy="868514"/>
+                        </a:xfrm>
+                        <a:prstGeom prst="rect">
+                          <a:avLst/>
+                        </a:prstGeom>
+                        <a:solidFill>
+                          <a:schemeClr val="bg1"/>
+                        </a:solidFill>
+                        <a:ln>
+                          <a:solidFill>
+                            <a:schemeClr val="bg1"/>
+                          </a:solidFill>
+                        </a:ln>
+                      </wps:spPr>
+                      <wps:style>
+                        <a:lnRef idx="2">
+                          <a:schemeClr val="accent1">
+                            <a:shade val="50000"/>
+                          </a:schemeClr>
+                        </a:lnRef>
+                        <a:fillRef idx="1">
+                          <a:schemeClr val="accent1"/>
+                        </a:fillRef>
+                        <a:effectRef idx="0">
+                          <a:schemeClr val="accent1"/>
+                        </a:effectRef>
+                        <a:fontRef idx="minor">
+                          <a:schemeClr val="lt1"/>
+                        </a:fontRef>
+                      </wps:style>
+                      <wps:bodyPr rot="0" spcFirstLastPara="0" vertOverflow="overflow" horzOverflow="overflow" vert="horz" wrap="square" lIns="91440" tIns="45720" rIns="91440" bIns="45720" numCol="1" spcCol="0" rtlCol="0" fromWordArt="0" anchor="ctr" anchorCtr="0" forceAA="0" compatLnSpc="1">
+                        <a:prstTxWarp prst="textNoShape">
+                          <a:avLst/>
+                        </a:prstTxWarp>
+                        <a:noAutofit/>
+                      </wps:bodyPr>
+                    </wps:wsp>
+                  </a:graphicData>
+                </a:graphic>
+                <wp14:sizeRelV relativeFrom="margin">
+                  <wp14:pctHeight>0</wp14:pctHeight>
+                </wp14:sizeRelV>
+              </wp:anchor>
+            </w:drawing>
+          </mc:Choice>
+          <mc:Fallback>
+            <w:pict>
+              <v:rect w14:anchorId="3A62B04F" id="Rectángulo 26" o:spid="_x0000_s1026" style="position:absolute;margin-left:190.1pt;margin-top:168.75pt;width:158.55pt;height:68.4pt;rotation:535135fd;z-index:251685888;visibility:visible;mso-wrap-style:square;mso-height-percent:0;mso-wrap-distance-left:9pt;mso-wrap-distance-top:0;mso-wrap-distance-right:9pt;mso-wrap-distance-bottom:0;mso-position-horizontal:absolute;mso-position-horizontal-relative:text;mso-position-vertical:absolute;mso-position-vertical-relative:text;mso-height-percent:0;mso-height-relative:margin;v-text-anchor:middle" o:gfxdata="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" fillcolor="white [3212]" strokecolor="white [3212]" strokeweight="1pt"/>
+            </w:pict>
+          </mc:Fallback>
+        </mc:AlternateContent>
+      </w:r>
+      <w:r>
+        <w:rPr>
+          <w:noProof/>
+        </w:rPr>
+        <w:drawing>
+          <wp:anchor distT="0" distB="0" distL="114300" distR="114300" simplePos="0" relativeHeight="251681792" behindDoc="0" locked="0" layoutInCell="1" allowOverlap="1" wp14:anchorId="4BC0189F" wp14:editId="30E6F748">
+            <wp:simplePos x="0" y="0"/>
+            <wp:positionH relativeFrom="margin">
+              <wp:posOffset>220345</wp:posOffset>
+            </wp:positionH>
+            <wp:positionV relativeFrom="paragraph">
+              <wp:posOffset>255905</wp:posOffset>
+            </wp:positionV>
+            <wp:extent cx="1772285" cy="1807845"/>
+            <wp:effectExtent l="0" t="0" r="0" b="1905"/>
+            <wp:wrapSquare wrapText="bothSides"/>
+            <wp:docPr id="21" name="Imagen 21"/>
+            <wp:cNvGraphicFramePr>
+              <a:graphicFrameLocks xmlns:a="http://schemas.openxmlformats.org/drawingml/2006/main" noChangeAspect="1"/>
+            </wp:cNvGraphicFramePr>
+            <a:graphic xmlns:a="http://schemas.openxmlformats.org/drawingml/2006/main">
+              <a:graphicData uri="http://schemas.openxmlformats.org/drawingml/2006/picture">
+                <pic:pic xmlns:pic="http://schemas.openxmlformats.org/drawingml/2006/picture">
+                  <pic:nvPicPr>
+                    <pic:cNvPr id="1" name=""/>
+                    <pic:cNvPicPr/>
+                  </pic:nvPicPr>
+                  <pic:blipFill rotWithShape="1">
+                    <a:blip r:embed="rId12">
+                      <a:extLst>
+                        <a:ext uri="{28A0092B-C50C-407E-A947-70E740481C1C}">
+                          <a14:useLocalDpi xmlns:a14="http://schemas.microsoft.com/office/drawing/2010/main" val="0"/>
+                        </a:ext>
+                      </a:extLst>
+                    </a:blip>
+                    <a:srcRect l="-2" t="10766" r="43790" b="11881"/>
+                    <a:stretch/>
+                  </pic:blipFill>
+                  <pic:spPr bwMode="auto">
+                    <a:xfrm>
+                      <a:off x="0" y="0"/>
+                      <a:ext cx="1772285" cy="1807845"/>
+                    </a:xfrm>
+                    <a:prstGeom prst="rect">
+                      <a:avLst/>
+                    </a:prstGeom>
+                    <a:ln>
+                      <a:noFill/>
+                    </a:ln>
+                    <a:extLst>
+                      <a:ext uri="{53640926-AAD7-44D8-BBD7-CCE9431645EC}">
+                        <a14:shadowObscured xmlns:a14="http://schemas.microsoft.com/office/drawing/2010/main"/>
+                      </a:ext>
+                    </a:extLst>
+                  </pic:spPr>
+                </pic:pic>
+              </a:graphicData>
+            </a:graphic>
+            <wp14:sizeRelH relativeFrom="page">
+              <wp14:pctWidth>0</wp14:pctWidth>
+            </wp14:sizeRelH>
+            <wp14:sizeRelV relativeFrom="page">
+              <wp14:pctHeight>0</wp14:pctHeight>
+            </wp14:sizeRelV>
+          </wp:anchor>
+        </w:drawing>
+      </w:r>
+      <w:r>
+        <w:rPr>
+          <w:noProof/>
+        </w:rPr>
+        <w:drawing>
+          <wp:anchor distT="0" distB="0" distL="114300" distR="114300" simplePos="0" relativeHeight="251678720" behindDoc="0" locked="0" layoutInCell="1" allowOverlap="1" wp14:anchorId="721C036C" wp14:editId="3C5E3AF6">
+            <wp:simplePos x="0" y="0"/>
+            <wp:positionH relativeFrom="margin">
+              <wp:posOffset>3516630</wp:posOffset>
+            </wp:positionH>
+            <wp:positionV relativeFrom="paragraph">
+              <wp:posOffset>661035</wp:posOffset>
+            </wp:positionV>
+            <wp:extent cx="2862580" cy="1490345"/>
+            <wp:effectExtent l="19050" t="19050" r="13970" b="14605"/>
+            <wp:wrapSquare wrapText="bothSides"/>
+            <wp:docPr id="20" name="Imagen 20"/>
+            <wp:cNvGraphicFramePr>
+              <a:graphicFrameLocks xmlns:a="http://schemas.openxmlformats.org/drawingml/2006/main" noChangeAspect="1"/>
+            </wp:cNvGraphicFramePr>
+            <a:graphic xmlns:a="http://schemas.openxmlformats.org/drawingml/2006/main">
+              <a:graphicData uri="http://schemas.openxmlformats.org/drawingml/2006/picture">
+                <pic:pic xmlns:pic="http://schemas.openxmlformats.org/drawingml/2006/picture">
+                  <pic:nvPicPr>
+                    <pic:cNvPr id="0" name="Picture 3"/>
+                    <pic:cNvPicPr>
+                      <a:picLocks noChangeAspect="1" noChangeArrowheads="1"/>
+                    </pic:cNvPicPr>
+                  </pic:nvPicPr>
+                  <pic:blipFill rotWithShape="1">
+                    <a:blip r:embed="rId13">
+                      <a:extLst>
+                        <a:ext uri="{28A0092B-C50C-407E-A947-70E740481C1C}">
+                          <a14:useLocalDpi xmlns:a14="http://schemas.microsoft.com/office/drawing/2010/main" val="0"/>
+                        </a:ext>
+                      </a:extLst>
+                    </a:blip>
+                    <a:srcRect l="2938" t="4383" r="6029" b="6386"/>
+                    <a:stretch/>
+                  </pic:blipFill>
+                  <pic:spPr bwMode="auto">
+                    <a:xfrm>
+                      <a:off x="0" y="0"/>
+                      <a:ext cx="2862580" cy="1490345"/>
+                    </a:xfrm>
+                    <a:prstGeom prst="roundRect">
+                      <a:avLst/>
+                    </a:prstGeom>
+                    <a:noFill/>
+                    <a:ln w="19050" cap="flat" cmpd="sng" algn="ctr">
+                      <a:solidFill>
+                        <a:schemeClr val="tx2">
+                          <a:lumMod val="75000"/>
+                        </a:schemeClr>
+                      </a:solidFill>
+                      <a:prstDash val="solid"/>
+                      <a:round/>
+                      <a:headEnd type="none" w="med" len="med"/>
+                      <a:tailEnd type="none" w="med" len="med"/>
+                    </a:ln>
+                    <a:extLst>
+                      <a:ext uri="{53640926-AAD7-44D8-BBD7-CCE9431645EC}">
+                        <a14:shadowObscured xmlns:a14="http://schemas.microsoft.com/office/drawing/2010/main"/>
+                      </a:ext>
+                    </a:extLst>
+                  </pic:spPr>
+                </pic:pic>
+              </a:graphicData>
+            </a:graphic>
+            <wp14:sizeRelH relativeFrom="page">
+              <wp14:pctWidth>0</wp14:pctWidth>
+            </wp14:sizeRelH>
+            <wp14:sizeRelV relativeFrom="page">
+              <wp14:pctHeight>0</wp14:pctHeight>
+            </wp14:sizeRelV>
+          </wp:anchor>
+        </w:drawing>
+      </w:r>
+      <w:r>
+        <w:rPr>
+          <w:noProof/>
+        </w:rPr>
+        <w:drawing>
+          <wp:anchor distT="0" distB="0" distL="114300" distR="114300" simplePos="0" relativeHeight="251683840" behindDoc="0" locked="0" layoutInCell="1" allowOverlap="1" wp14:anchorId="6F8E1835" wp14:editId="2E4A770F">
+            <wp:simplePos x="0" y="0"/>
+            <wp:positionH relativeFrom="margin">
+              <wp:posOffset>2447290</wp:posOffset>
+            </wp:positionH>
+            <wp:positionV relativeFrom="paragraph">
+              <wp:posOffset>1370330</wp:posOffset>
+            </wp:positionV>
+            <wp:extent cx="626110" cy="633730"/>
+            <wp:effectExtent l="57150" t="57150" r="59690" b="52070"/>
+            <wp:wrapSquare wrapText="bothSides"/>
+            <wp:docPr id="22" name="Imagen 22"/>
+            <wp:cNvGraphicFramePr>
+              <a:graphicFrameLocks xmlns:a="http://schemas.openxmlformats.org/drawingml/2006/main" noChangeAspect="1"/>
+            </wp:cNvGraphicFramePr>
+            <a:graphic xmlns:a="http://schemas.openxmlformats.org/drawingml/2006/main">
+              <a:graphicData uri="http://schemas.openxmlformats.org/drawingml/2006/picture">
+                <pic:pic xmlns:pic="http://schemas.openxmlformats.org/drawingml/2006/picture">
+                  <pic:nvPicPr>
+                    <pic:cNvPr id="1" name=""/>
+                    <pic:cNvPicPr/>
+                  </pic:nvPicPr>
+                  <pic:blipFill rotWithShape="1">
+                    <a:blip r:embed="rId12">
+                      <a:extLst>
+                        <a:ext uri="{28A0092B-C50C-407E-A947-70E740481C1C}">
+                          <a14:useLocalDpi xmlns:a14="http://schemas.microsoft.com/office/drawing/2010/main" val="0"/>
+                        </a:ext>
+                      </a:extLst>
+                    </a:blip>
+                    <a:srcRect l="70255" t="58381" r="9835" b="14431"/>
+                    <a:stretch/>
+                  </pic:blipFill>
+                  <pic:spPr bwMode="auto">
+                    <a:xfrm>
+                      <a:off x="0" y="0"/>
+                      <a:ext cx="626110" cy="633730"/>
+                    </a:xfrm>
+                    <a:prstGeom prst="ellipse">
+                      <a:avLst/>
+                    </a:prstGeom>
+                    <a:ln w="28575" cap="flat" cmpd="sng" algn="ctr">
+                      <a:solidFill>
+                        <a:schemeClr val="tx2">
+                          <a:lumMod val="75000"/>
+                        </a:schemeClr>
+                      </a:solidFill>
+                      <a:prstDash val="solid"/>
+                      <a:round/>
+                      <a:headEnd type="none" w="med" len="med"/>
+                      <a:tailEnd type="none" w="med" len="med"/>
+                    </a:ln>
+                    <a:extLst>
+                      <a:ext uri="{53640926-AAD7-44D8-BBD7-CCE9431645EC}">
+                        <a14:shadowObscured xmlns:a14="http://schemas.microsoft.com/office/drawing/2010/main"/>
+                      </a:ext>
+                    </a:extLst>
+                  </pic:spPr>
+                </pic:pic>
+              </a:graphicData>
+            </a:graphic>
+            <wp14:sizeRelH relativeFrom="page">
+              <wp14:pctWidth>0</wp14:pctWidth>
+            </wp14:sizeRelH>
+            <wp14:sizeRelV relativeFrom="page">
+              <wp14:pctHeight>0</wp14:pctHeight>
+            </wp14:sizeRelV>
+          </wp:anchor>
+        </w:drawing>
+      </w:r>
+      <w:r>
+        <w:br w:type="page"/>
+      </w:r>
+    </w:p>
+    <w:p/>
+    <w:p/>
+    <w:p>
+      <w:r>
+        <w:rPr>
+          <w:noProof/>
+        </w:rPr>
+        <mc:AlternateContent>
+          <mc:Choice Requires="wps">
+            <w:drawing>
+              <wp:anchor distT="0" distB="0" distL="114300" distR="114300" simplePos="0" relativeHeight="251658239" behindDoc="0" locked="0" layoutInCell="1" allowOverlap="1" wp14:anchorId="083E8543" wp14:editId="470197FE">
+                <wp:simplePos x="0" y="0"/>
+                <wp:positionH relativeFrom="column">
+                  <wp:posOffset>1884045</wp:posOffset>
+                </wp:positionH>
+                <wp:positionV relativeFrom="paragraph">
+                  <wp:posOffset>17552</wp:posOffset>
+                </wp:positionV>
+                <wp:extent cx="2013735" cy="1613043"/>
+                <wp:effectExtent l="247650" t="323850" r="215265" b="330200"/>
+                <wp:wrapNone/>
+                <wp:docPr id="17" name="Rectángulo 17"/>
+                <wp:cNvGraphicFramePr/>
+                <a:graphic xmlns:a="http://schemas.openxmlformats.org/drawingml/2006/main">
+                  <a:graphicData uri="http://schemas.microsoft.com/office/word/2010/wordprocessingShape">
+                    <wps:wsp>
+                      <wps:cNvSpPr/>
+                      <wps:spPr>
+                        <a:xfrm rot="1251578">
+                          <a:off x="0" y="0"/>
+                          <a:ext cx="2013735" cy="1613043"/>
+                        </a:xfrm>
+                        <a:prstGeom prst="rect">
+                          <a:avLst/>
+                        </a:prstGeom>
+                        <a:solidFill>
+                          <a:schemeClr val="bg1"/>
+                        </a:solidFill>
+                        <a:ln>
+                          <a:solidFill>
+                            <a:schemeClr val="bg1"/>
+                          </a:solidFill>
+                        </a:ln>
+                      </wps:spPr>
+                      <wps:style>
+                        <a:lnRef idx="2">
+                          <a:schemeClr val="accent1">
+                            <a:shade val="50000"/>
+                          </a:schemeClr>
+                        </a:lnRef>
+                        <a:fillRef idx="1">
+                          <a:schemeClr val="accent1"/>
+                        </a:fillRef>
+                        <a:effectRef idx="0">
+                          <a:schemeClr val="accent1"/>
+                        </a:effectRef>
+                        <a:fontRef idx="minor">
+                          <a:schemeClr val="lt1"/>
+                        </a:fontRef>
+                      </wps:style>
+                      <wps:bodyPr rot="0" spcFirstLastPara="0" vertOverflow="overflow" horzOverflow="overflow" vert="horz" wrap="square" lIns="91440" tIns="45720" rIns="91440" bIns="45720" numCol="1" spcCol="0" rtlCol="0" fromWordArt="0" anchor="ctr" anchorCtr="0" forceAA="0" compatLnSpc="1">
+                        <a:prstTxWarp prst="textNoShape">
+                          <a:avLst/>
+                        </a:prstTxWarp>
+                        <a:noAutofit/>
+                      </wps:bodyPr>
+                    </wps:wsp>
+                  </a:graphicData>
+                </a:graphic>
+              </wp:anchor>
+            </w:drawing>
+          </mc:Choice>
+          <mc:Fallback>
+            <w:pict>
+              <v:rect w14:anchorId="39E0BCAE" id="Rectángulo 17" o:spid="_x0000_s1026" style="position:absolute;margin-left:148.35pt;margin-top:1.4pt;width:158.55pt;height:127pt;rotation:1367057fd;z-index:251658239;visibility:visible;mso-wrap-style:square;mso-wrap-distance-left:9pt;mso-wrap-distance-top:0;mso-wrap-distance-right:9pt;mso-wrap-distance-bottom:0;mso-position-horizontal:absolute;mso-position-horizontal-relative:text;mso-position-vertical:absolute;mso-position-vertical-relative:text;v-text-anchor:middle" o:gfxdata="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" fillcolor="white [3212]" strokecolor="white [3212]" strokeweight="1pt"/>
+            </w:pict>
+          </mc:Fallback>
+        </mc:AlternateContent>
+      </w:r>
+    </w:p>
     <w:sectPr>
       <w:pgSz w:w="11906" w:h="16838"/>
-      <w:pgMar w:top="1417" w:right="1701" w:bottom="1417" w:left="1701" w:header="708" w:footer="708" w:gutter="0"/>
+      <w:pgMar w:top="720" w:right="720" w:bottom="720" w:left="720" w:header="708" w:footer="708" w:gutter="0"/>
       <w:cols w:space="708"/>
       <w:docGrid w:linePitch="360"/>
     </w:sectPr>
   </w:body>
 </w:document>
+</file>
+
+<file path=word/endnotes.xml><?xml version="1.0" encoding="utf-8"?>
+<w:endnotes xmlns:wpc="http://schemas.microsoft.com/office/word/2010/wordprocessingCanvas" xmlns:cx="http://schemas.microsoft.com/office/drawing/2014/chartex" xmlns:cx1="http://schemas.microsoft.com/office/drawing/2015/9/8/chartex" xmlns:cx2="http://schemas.microsoft.com/office/drawing/2015/10/21/chartex" xmlns:cx3="http://schemas.microsoft.com/office/drawing/2016/5/9/chartex" xmlns:cx4="http://schemas.microsoft.com/office/drawing/2016/5/10/chartex" xmlns:cx5="http://schemas.microsoft.com/office/drawing/2016/5/11/chartex" xmlns:cx6="http://schemas.microsoft.com/office/drawing/2016/5/12/chartex" xmlns:cx7="http://schemas.microsoft.com/office/drawing/2016/5/13/chartex" xmlns:cx8="http://schemas.microsoft.com/office/drawing/2016/5/14/chartex" xmlns:mc="http://schemas.openxmlformats.org/markup-compatibility/2006" xmlns:aink="http://schemas.microsoft.com/office/drawing/2016/ink" xmlns:am3d="http://schemas.microsoft.com/office/drawing/2017/model3d" xmlns:o="urn:schemas-microsoft-com:office:office" xmlns:r="http://schemas.openxmlformats.org/officeDocument/2006/relationships" xmlns:m="http://schemas.openxmlformats.org/officeDocument/2006/math" xmlns:v="urn:schemas-microsoft-com:vml" xmlns:wp14="http://schemas.microsoft.com/office/word/2010/wordprocessingDrawing" xmlns:wp="http://schemas.openxmlformats.org/drawingml/2006/wordprocessingDrawing" xmlns:w10="urn:schemas-microsoft-com:office:word" xmlns:w="http://schemas.openxmlformats.org/wordprocessingml/2006/main" xmlns:w14="http://schemas.microsoft.com/office/word/2010/wordml" xmlns:w15="http://schemas.microsoft.com/office/word/2012/wordml" xmlns:w16cid="http://schemas.microsoft.com/office/word/2016/wordml/cid" xmlns:w16se="http://schemas.microsoft.com/office/word/2015/wordml/symex" xmlns:wpg="http://schemas.microsoft.com/office/word/2010/wordprocessingGroup" xmlns:wpi="http://schemas.microsoft.com/office/word/2010/wordprocessingInk" xmlns:wne="http://schemas.microsoft.com/office/word/2006/wordml" xmlns:wps="http://schemas.microsoft.com/office/word/2010/wordprocessingShape" mc:Ignorable="w14 w15 w16se w16cid wp14">
+  <w:endnote w:type="separator" w:id="-1">
+    <w:p>
+      <w:pPr>
+        <w:spacing w:after="0" w:line="240" w:lineRule="auto"/>
+      </w:pPr>
+      <w:r>
+        <w:separator/>
+      </w:r>
+    </w:p>
+  </w:endnote>
+  <w:endnote w:type="continuationSeparator" w:id="0">
+    <w:p>
+      <w:pPr>
+        <w:spacing w:after="0" w:line="240" w:lineRule="auto"/>
+      </w:pPr>
+      <w:r>
+        <w:continuationSeparator/>
+      </w:r>
+    </w:p>
+  </w:endnote>
+</w:endnotes>
+</file>
+
+<file path=word/footnotes.xml><?xml version="1.0" encoding="utf-8"?>
+<w:footnotes xmlns:wpc="http://schemas.microsoft.com/office/word/2010/wordprocessingCanvas" xmlns:cx="http://schemas.microsoft.com/office/drawing/2014/chartex" xmlns:cx1="http://schemas.microsoft.com/office/drawing/2015/9/8/chartex" xmlns:cx2="http://schemas.microsoft.com/office/drawing/2015/10/21/chartex" xmlns:cx3="http://schemas.microsoft.com/office/drawing/2016/5/9/chartex" xmlns:cx4="http://schemas.microsoft.com/office/drawing/2016/5/10/chartex" xmlns:cx5="http://schemas.microsoft.com/office/drawing/2016/5/11/chartex" xmlns:cx6="http://schemas.microsoft.com/office/drawing/2016/5/12/chartex" xmlns:cx7="http://schemas.microsoft.com/office/drawing/2016/5/13/chartex" xmlns:cx8="http://schemas.microsoft.com/office/drawing/2016/5/14/chartex" xmlns:mc="http://schemas.openxmlformats.org/markup-compatibility/2006" xmlns:aink="http://schemas.microsoft.com/office/drawing/2016/ink" xmlns:am3d="http://schemas.microsoft.com/office/drawing/2017/model3d" xmlns:o="urn:schemas-microsoft-com:office:office" xmlns:r="http://schemas.openxmlformats.org/officeDocument/2006/relationships" xmlns:m="http://schemas.openxmlformats.org/officeDocument/2006/math" xmlns:v="urn:schemas-microsoft-com:vml" xmlns:wp14="http://schemas.microsoft.com/office/word/2010/wordprocessingDrawing" xmlns:wp="http://schemas.openxmlformats.org/drawingml/2006/wordprocessingDrawing" xmlns:w10="urn:schemas-microsoft-com:office:word" xmlns:w="http://schemas.openxmlformats.org/wordprocessingml/2006/main" xmlns:w14="http://schemas.microsoft.com/office/word/2010/wordml" xmlns:w15="http://schemas.microsoft.com/office/word/2012/wordml" xmlns:w16cid="http://schemas.microsoft.com/office/word/2016/wordml/cid" xmlns:w16se="http://schemas.microsoft.com/office/word/2015/wordml/symex" xmlns:wpg="http://schemas.microsoft.com/office/word/2010/wordprocessingGroup" xmlns:wpi="http://schemas.microsoft.com/office/word/2010/wordprocessingInk" xmlns:wne="http://schemas.microsoft.com/office/word/2006/wordml" xmlns:wps="http://schemas.microsoft.com/office/word/2010/wordprocessingShape" mc:Ignorable="w14 w15 w16se w16cid wp14">
+  <w:footnote w:type="separator" w:id="-1">
+    <w:p>
+      <w:pPr>
+        <w:spacing w:after="0" w:line="240" w:lineRule="auto"/>
+      </w:pPr>
+      <w:r>
+        <w:separator/>
+      </w:r>
+    </w:p>
+  </w:footnote>
+  <w:footnote w:type="continuationSeparator" w:id="0">
+    <w:p>
+      <w:pPr>
+        <w:spacing w:after="0" w:line="240" w:lineRule="auto"/>
+      </w:pPr>
+      <w:r>
+        <w:continuationSeparator/>
+      </w:r>
+    </w:p>
+  </w:footnote>
+</w:footnotes>
 </file>
 
 <file path=word/styles.xml><?xml version="1.0" encoding="utf-8"?>
@@ -725,6 +2520,50 @@
       <w:szCs w:val="18"/>
     </w:rPr>
   </w:style>
+  <w:style w:type="paragraph" w:styleId="Encabezado">
+    <w:name w:val="header"/>
+    <w:basedOn w:val="Normal"/>
+    <w:link w:val="EncabezadoCar"/>
+    <w:uiPriority w:val="99"/>
+    <w:unhideWhenUsed/>
+    <w:rsid w:val="004E47D2"/>
+    <w:pPr>
+      <w:tabs>
+        <w:tab w:val="center" w:pos="4252"/>
+        <w:tab w:val="right" w:pos="8504"/>
+      </w:tabs>
+      <w:spacing w:after="0" w:line="240" w:lineRule="auto"/>
+    </w:pPr>
+  </w:style>
+  <w:style w:type="character" w:customStyle="1" w:styleId="EncabezadoCar">
+    <w:name w:val="Encabezado Car"/>
+    <w:basedOn w:val="Fuentedeprrafopredeter"/>
+    <w:link w:val="Encabezado"/>
+    <w:uiPriority w:val="99"/>
+    <w:rsid w:val="004E47D2"/>
+  </w:style>
+  <w:style w:type="paragraph" w:styleId="Piedepgina">
+    <w:name w:val="footer"/>
+    <w:basedOn w:val="Normal"/>
+    <w:link w:val="PiedepginaCar"/>
+    <w:uiPriority w:val="99"/>
+    <w:unhideWhenUsed/>
+    <w:rsid w:val="004E47D2"/>
+    <w:pPr>
+      <w:tabs>
+        <w:tab w:val="center" w:pos="4252"/>
+        <w:tab w:val="right" w:pos="8504"/>
+      </w:tabs>
+      <w:spacing w:after="0" w:line="240" w:lineRule="auto"/>
+    </w:pPr>
+  </w:style>
+  <w:style w:type="character" w:customStyle="1" w:styleId="PiedepginaCar">
+    <w:name w:val="Pie de página Car"/>
+    <w:basedOn w:val="Fuentedeprrafopredeter"/>
+    <w:link w:val="Piedepgina"/>
+    <w:uiPriority w:val="99"/>
+    <w:rsid w:val="004E47D2"/>
+  </w:style>
 </w:styles>
 </file>
 

--- a/Memoria_TFM/img/Nuevo Documento de Microsoft Word.docx
+++ b/Memoria_TFM/img/Nuevo Documento de Microsoft Word.docx
@@ -175,7 +175,7 @@
                     <pic:cNvPicPr/>
                   </pic:nvPicPr>
                   <pic:blipFill>
-                    <a:blip r:embed="rId6"/>
+                    <a:blip r:embed="rId7"/>
                     <a:stretch>
                       <a:fillRect/>
                     </a:stretch>
@@ -226,7 +226,7 @@
                     <pic:cNvPicPr/>
                   </pic:nvPicPr>
                   <pic:blipFill rotWithShape="1">
-                    <a:blip r:embed="rId7"/>
+                    <a:blip r:embed="rId8"/>
                     <a:srcRect l="2781" t="13075" r="3118" b="7179"/>
                     <a:stretch/>
                   </pic:blipFill>
@@ -334,7 +334,7 @@
           </mc:Choice>
           <mc:Fallback>
             <w:pict>
-              <v:rect w14:anchorId="708A43DA" id="Rectángulo 16" o:spid="_x0000_s1026" style="position:absolute;margin-left:153.5pt;margin-top:14pt;width:158.55pt;height:68.4pt;rotation:-2271924fd;z-index:251657215;visibility:visible;mso-wrap-style:square;mso-height-percent:0;mso-wrap-distance-left:9pt;mso-wrap-distance-top:0;mso-wrap-distance-right:9pt;mso-wrap-distance-bottom:0;mso-position-horizontal:absolute;mso-position-horizontal-relative:text;mso-position-vertical:absolute;mso-position-vertical-relative:text;mso-height-percent:0;mso-height-relative:margin;v-text-anchor:middle" o:gfxdata="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" fillcolor="black [3213]" strokecolor="white [3212]" strokeweight="1pt"/>
+              <v:rect w14:anchorId="3F17B1A5" id="Rectángulo 16" o:spid="_x0000_s1026" style="position:absolute;margin-left:153.5pt;margin-top:14pt;width:158.55pt;height:68.4pt;rotation:-2271924fd;z-index:251657215;visibility:visible;mso-wrap-style:square;mso-height-percent:0;mso-wrap-distance-left:9pt;mso-wrap-distance-top:0;mso-wrap-distance-right:9pt;mso-wrap-distance-bottom:0;mso-position-horizontal:absolute;mso-position-horizontal-relative:text;mso-position-vertical:absolute;mso-position-vertical-relative:text;mso-height-percent:0;mso-height-relative:margin;v-text-anchor:middle" o:gfxdata="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" fillcolor="black [3213]" strokecolor="white [3212]" strokeweight="1pt"/>
             </w:pict>
           </mc:Fallback>
         </mc:AlternateContent>
@@ -369,7 +369,7 @@
                     </pic:cNvPicPr>
                   </pic:nvPicPr>
                   <pic:blipFill rotWithShape="1">
-                    <a:blip r:embed="rId8">
+                    <a:blip r:embed="rId9">
                       <a:extLst>
                         <a:ext uri="{28A0092B-C50C-407E-A947-70E740481C1C}">
                           <a14:useLocalDpi xmlns:a14="http://schemas.microsoft.com/office/drawing/2010/main" val="0"/>
@@ -450,7 +450,7 @@
                     </pic:cNvPicPr>
                   </pic:nvPicPr>
                   <pic:blipFill rotWithShape="1">
-                    <a:blip r:embed="rId9">
+                    <a:blip r:embed="rId10">
                       <a:clrChange>
                         <a:clrFrom>
                           <a:srgbClr val="D6D6D6"/>
@@ -464,7 +464,7 @@
                       <a:extLst>
                         <a:ext uri="{BEBA8EAE-BF5A-486C-A8C5-ECC9F3942E4B}">
                           <a14:imgProps xmlns:a14="http://schemas.microsoft.com/office/drawing/2010/main">
-                            <a14:imgLayer r:embed="rId10">
+                            <a14:imgLayer r:embed="rId11">
                               <a14:imgEffect>
                                 <a14:saturation sat="0"/>
                               </a14:imgEffect>
@@ -590,7 +590,7 @@
           </mc:Choice>
           <mc:Fallback>
             <w:pict>
-              <v:oval w14:anchorId="72BF118C" id="Elipse 15" o:spid="_x0000_s1026" style="position:absolute;margin-left:182.85pt;margin-top:66.85pt;width:59.95pt;height:59.95pt;z-index:251677696;visibility:visible;mso-wrap-style:square;mso-width-percent:0;mso-height-percent:0;mso-wrap-distance-left:9pt;mso-wrap-distance-top:0;mso-wrap-distance-right:9pt;mso-wrap-distance-bottom:0;mso-position-horizontal:absolute;mso-position-horizontal-relative:text;mso-position-vertical:absolute;mso-position-vertical-relative:text;mso-width-percent:0;mso-height-percent:0;mso-width-relative:margin;mso-height-relative:margin;v-text-anchor:middle" o:gfxdata="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" filled="f" strokecolor="#ffc000" strokeweight="1.5pt">
+              <v:oval w14:anchorId="0CE5792A" id="Elipse 15" o:spid="_x0000_s1026" style="position:absolute;margin-left:182.85pt;margin-top:66.85pt;width:59.95pt;height:59.95pt;z-index:251677696;visibility:visible;mso-wrap-style:square;mso-width-percent:0;mso-height-percent:0;mso-wrap-distance-left:9pt;mso-wrap-distance-top:0;mso-wrap-distance-right:9pt;mso-wrap-distance-bottom:0;mso-position-horizontal:absolute;mso-position-horizontal-relative:text;mso-position-vertical:absolute;mso-position-vertical-relative:text;mso-width-percent:0;mso-height-percent:0;mso-width-relative:margin;mso-height-relative:margin;v-text-anchor:middle" o:gfxdata="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" filled="f" strokecolor="#ffc000" strokeweight="1.5pt">
                 <v:stroke joinstyle="miter"/>
               </v:oval>
             </w:pict>
@@ -627,7 +627,7 @@
                     </pic:cNvPicPr>
                   </pic:nvPicPr>
                   <pic:blipFill rotWithShape="1">
-                    <a:blip r:embed="rId11">
+                    <a:blip r:embed="rId12">
                       <a:extLst>
                         <a:ext uri="{28A0092B-C50C-407E-A947-70E740481C1C}">
                           <a14:useLocalDpi xmlns:a14="http://schemas.microsoft.com/office/drawing/2010/main" val="0"/>
@@ -697,7 +697,7 @@
                     </pic:cNvPicPr>
                   </pic:nvPicPr>
                   <pic:blipFill rotWithShape="1">
-                    <a:blip r:embed="rId11">
+                    <a:blip r:embed="rId12">
                       <a:extLst>
                         <a:ext uri="{28A0092B-C50C-407E-A947-70E740481C1C}">
                           <a14:useLocalDpi xmlns:a14="http://schemas.microsoft.com/office/drawing/2010/main" val="0"/>
@@ -767,7 +767,7 @@
                     </pic:cNvPicPr>
                   </pic:nvPicPr>
                   <pic:blipFill rotWithShape="1">
-                    <a:blip r:embed="rId11">
+                    <a:blip r:embed="rId12">
                       <a:extLst>
                         <a:ext uri="{28A0092B-C50C-407E-A947-70E740481C1C}">
                           <a14:useLocalDpi xmlns:a14="http://schemas.microsoft.com/office/drawing/2010/main" val="0"/>
@@ -884,7 +884,7 @@
           </mc:Choice>
           <mc:Fallback>
             <w:pict>
-              <v:rect w14:anchorId="3503A76D" id="Rectángulo 11" o:spid="_x0000_s1026" style="position:absolute;margin-left:233.25pt;margin-top:73.3pt;width:16.65pt;height:33.65pt;rotation:1144301fd;z-index:251669504;visibility:visible;mso-wrap-style:square;mso-width-percent:0;mso-height-percent:0;mso-wrap-distance-left:9pt;mso-wrap-distance-top:0;mso-wrap-distance-right:9pt;mso-wrap-distance-bottom:0;mso-position-horizontal:absolute;mso-position-horizontal-relative:text;mso-position-vertical:absolute;mso-position-vertical-relative:text;mso-width-percent:0;mso-height-percent:0;mso-width-relative:margin;mso-height-relative:margin;v-text-anchor:middle" o:gfxdata="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" fillcolor="white [3212]" strokecolor="white [3212]" strokeweight="1pt"/>
+              <v:rect w14:anchorId="73EBB510" id="Rectángulo 11" o:spid="_x0000_s1026" style="position:absolute;margin-left:233.25pt;margin-top:73.3pt;width:16.65pt;height:33.65pt;rotation:1144301fd;z-index:251669504;visibility:visible;mso-wrap-style:square;mso-width-percent:0;mso-height-percent:0;mso-wrap-distance-left:9pt;mso-wrap-distance-top:0;mso-wrap-distance-right:9pt;mso-wrap-distance-bottom:0;mso-position-horizontal:absolute;mso-position-horizontal-relative:text;mso-position-vertical:absolute;mso-position-vertical-relative:text;mso-width-percent:0;mso-height-percent:0;mso-width-relative:margin;mso-height-relative:margin;v-text-anchor:middle" o:gfxdata="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" fillcolor="white [3212]" strokecolor="white [3212]" strokeweight="1pt"/>
             </w:pict>
           </mc:Fallback>
         </mc:AlternateContent>
@@ -966,7 +966,7 @@
           </mc:Choice>
           <mc:Fallback>
             <w:pict>
-              <v:rect w14:anchorId="761A7E51" id="Rectángulo 10" o:spid="_x0000_s1026" style="position:absolute;margin-left:214.7pt;margin-top:64pt;width:16.65pt;height:33.65pt;rotation:1144301fd;z-index:251667456;visibility:visible;mso-wrap-style:square;mso-width-percent:0;mso-height-percent:0;mso-wrap-distance-left:9pt;mso-wrap-distance-top:0;mso-wrap-distance-right:9pt;mso-wrap-distance-bottom:0;mso-position-horizontal:absolute;mso-position-horizontal-relative:text;mso-position-vertical:absolute;mso-position-vertical-relative:text;mso-width-percent:0;mso-height-percent:0;mso-width-relative:margin;mso-height-relative:margin;v-text-anchor:middle" o:gfxdata="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" fillcolor="white [3212]" strokecolor="white [3212]" strokeweight="1pt"/>
+              <v:rect w14:anchorId="2C8CCF10" id="Rectángulo 10" o:spid="_x0000_s1026" style="position:absolute;margin-left:214.7pt;margin-top:64pt;width:16.65pt;height:33.65pt;rotation:1144301fd;z-index:251667456;visibility:visible;mso-wrap-style:square;mso-width-percent:0;mso-height-percent:0;mso-wrap-distance-left:9pt;mso-wrap-distance-top:0;mso-wrap-distance-right:9pt;mso-wrap-distance-bottom:0;mso-position-horizontal:absolute;mso-position-horizontal-relative:text;mso-position-vertical:absolute;mso-position-vertical-relative:text;mso-width-percent:0;mso-height-percent:0;mso-width-relative:margin;mso-height-relative:margin;v-text-anchor:middle" o:gfxdata="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" fillcolor="white [3212]" strokecolor="white [3212]" strokeweight="1pt"/>
             </w:pict>
           </mc:Fallback>
         </mc:AlternateContent>
@@ -1048,7 +1048,7 @@
           </mc:Choice>
           <mc:Fallback>
             <w:pict>
-              <v:rect w14:anchorId="01E6A606" id="Rectángulo 9" o:spid="_x0000_s1026" style="position:absolute;margin-left:180.95pt;margin-top:57.55pt;width:73.75pt;height:33.65pt;rotation:1144301fd;z-index:251665408;visibility:visible;mso-wrap-style:square;mso-width-percent:0;mso-height-percent:0;mso-wrap-distance-left:9pt;mso-wrap-distance-top:0;mso-wrap-distance-right:9pt;mso-wrap-distance-bottom:0;mso-position-horizontal:absolute;mso-position-horizontal-relative:text;mso-position-vertical:absolute;mso-position-vertical-relative:text;mso-width-percent:0;mso-height-percent:0;mso-width-relative:margin;mso-height-relative:margin;v-text-anchor:middle" o:gfxdata="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" fillcolor="white [3212]" strokecolor="white [3212]" strokeweight="1pt"/>
+              <v:rect w14:anchorId="48EFE713" id="Rectángulo 9" o:spid="_x0000_s1026" style="position:absolute;margin-left:180.95pt;margin-top:57.55pt;width:73.75pt;height:33.65pt;rotation:1144301fd;z-index:251665408;visibility:visible;mso-wrap-style:square;mso-width-percent:0;mso-height-percent:0;mso-wrap-distance-left:9pt;mso-wrap-distance-top:0;mso-wrap-distance-right:9pt;mso-wrap-distance-bottom:0;mso-position-horizontal:absolute;mso-position-horizontal-relative:text;mso-position-vertical:absolute;mso-position-vertical-relative:text;mso-width-percent:0;mso-height-percent:0;mso-width-relative:margin;mso-height-relative:margin;v-text-anchor:middle" o:gfxdata="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" fillcolor="white [3212]" strokecolor="white [3212]" strokeweight="1pt"/>
             </w:pict>
           </mc:Fallback>
         </mc:AlternateContent>
@@ -1127,7 +1127,7 @@
           </mc:Choice>
           <mc:Fallback>
             <w:pict>
-              <v:rect w14:anchorId="0C9D0894" id="Rectángulo 8" o:spid="_x0000_s1026" style="position:absolute;margin-left:160.3pt;margin-top:17.4pt;width:100.8pt;height:45.85pt;z-index:251663360;visibility:visible;mso-wrap-style:square;mso-height-percent:0;mso-wrap-distance-left:9pt;mso-wrap-distance-top:0;mso-wrap-distance-right:9pt;mso-wrap-distance-bottom:0;mso-position-horizontal:absolute;mso-position-horizontal-relative:text;mso-position-vertical:absolute;mso-position-vertical-relative:text;mso-height-percent:0;mso-height-relative:margin;v-text-anchor:middle" o:gfxdata="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" fillcolor="white [3212]" strokecolor="white [3212]" strokeweight="1pt"/>
+              <v:rect w14:anchorId="4956DE6E" id="Rectángulo 8" o:spid="_x0000_s1026" style="position:absolute;margin-left:160.3pt;margin-top:17.4pt;width:100.8pt;height:45.85pt;z-index:251663360;visibility:visible;mso-wrap-style:square;mso-height-percent:0;mso-wrap-distance-left:9pt;mso-wrap-distance-top:0;mso-wrap-distance-right:9pt;mso-wrap-distance-bottom:0;mso-position-horizontal:absolute;mso-position-horizontal-relative:text;mso-position-vertical:absolute;mso-position-vertical-relative:text;mso-height-percent:0;mso-height-relative:margin;v-text-anchor:middle" o:gfxdata="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" fillcolor="white [3212]" strokecolor="white [3212]" strokeweight="1pt"/>
             </w:pict>
           </mc:Fallback>
         </mc:AlternateContent>
@@ -1214,7 +1214,7 @@
           </mc:Choice>
           <mc:Fallback>
             <w:pict>
-              <v:rect w14:anchorId="53C35F2F" id="Rectángulo 28" o:spid="_x0000_s1026" style="position:absolute;margin-left:270.5pt;margin-top:19.95pt;width:114.95pt;height:68.35pt;rotation:-696807fd;z-index:251689984;visibility:visible;mso-wrap-style:square;mso-width-percent:0;mso-height-percent:0;mso-wrap-distance-left:9pt;mso-wrap-distance-top:0;mso-wrap-distance-right:9pt;mso-wrap-distance-bottom:0;mso-position-horizontal:absolute;mso-position-horizontal-relative:text;mso-position-vertical:absolute;mso-position-vertical-relative:text;mso-width-percent:0;mso-height-percent:0;mso-width-relative:margin;mso-height-relative:margin;v-text-anchor:middle" o:gfxdata="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" fillcolor="white [3212]" strokecolor="white [3212]" strokeweight="1pt"/>
+              <v:rect w14:anchorId="37B1B00D" id="Rectángulo 28" o:spid="_x0000_s1026" style="position:absolute;margin-left:270.5pt;margin-top:19.95pt;width:114.95pt;height:68.35pt;rotation:-696807fd;z-index:251689984;visibility:visible;mso-wrap-style:square;mso-width-percent:0;mso-height-percent:0;mso-wrap-distance-left:9pt;mso-wrap-distance-top:0;mso-wrap-distance-right:9pt;mso-wrap-distance-bottom:0;mso-position-horizontal:absolute;mso-position-horizontal-relative:text;mso-position-vertical:absolute;mso-position-vertical-relative:text;mso-width-percent:0;mso-height-percent:0;mso-width-relative:margin;mso-height-relative:margin;v-text-anchor:middle" o:gfxdata="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" fillcolor="white [3212]" strokecolor="white [3212]" strokeweight="1pt"/>
             </w:pict>
           </mc:Fallback>
         </mc:AlternateContent>
@@ -1226,8 +1226,6 @@
           <w:noProof/>
         </w:rPr>
       </w:pPr>
-      <w:bookmarkStart w:id="0" w:name="_GoBack"/>
-      <w:bookmarkEnd w:id="0"/>
     </w:p>
     <w:p>
       <w:r>
@@ -1304,7 +1302,7 @@
           </mc:Choice>
           <mc:Fallback>
             <w:pict>
-              <v:rect w14:anchorId="0CEA17E2" id="Rectángulo 27" o:spid="_x0000_s1026" style="position:absolute;margin-left:131pt;margin-top:163.95pt;width:158.55pt;height:68.35pt;rotation:1678420fd;z-index:251687936;visibility:visible;mso-wrap-style:square;mso-height-percent:0;mso-wrap-distance-left:9pt;mso-wrap-distance-top:0;mso-wrap-distance-right:9pt;mso-wrap-distance-bottom:0;mso-position-horizontal:absolute;mso-position-horizontal-relative:text;mso-position-vertical:absolute;mso-position-vertical-relative:text;mso-height-percent:0;mso-height-relative:margin;v-text-anchor:middle" o:gfxdata="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" fillcolor="white [3212]" strokecolor="white [3212]" strokeweight="1pt"/>
+              <v:rect w14:anchorId="736C677D" id="Rectángulo 27" o:spid="_x0000_s1026" style="position:absolute;margin-left:131pt;margin-top:163.95pt;width:158.55pt;height:68.35pt;rotation:1678420fd;z-index:251687936;visibility:visible;mso-wrap-style:square;mso-height-percent:0;mso-wrap-distance-left:9pt;mso-wrap-distance-top:0;mso-wrap-distance-right:9pt;mso-wrap-distance-bottom:0;mso-position-horizontal:absolute;mso-position-horizontal-relative:text;mso-position-vertical:absolute;mso-position-vertical-relative:text;mso-height-percent:0;mso-height-relative:margin;v-text-anchor:middle" o:gfxdata="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" fillcolor="white [3212]" strokecolor="white [3212]" strokeweight="1pt"/>
             </w:pict>
           </mc:Fallback>
         </mc:AlternateContent>
@@ -1337,7 +1335,7 @@
                     <pic:cNvPicPr/>
                   </pic:nvPicPr>
                   <pic:blipFill rotWithShape="1">
-                    <a:blip r:embed="rId12">
+                    <a:blip r:embed="rId13">
                       <a:extLst>
                         <a:ext uri="{28A0092B-C50C-407E-A947-70E740481C1C}">
                           <a14:useLocalDpi xmlns:a14="http://schemas.microsoft.com/office/drawing/2010/main" val="0"/>
@@ -1457,7 +1455,7 @@
           </mc:Choice>
           <mc:Fallback>
             <w:pict>
-              <v:rect w14:anchorId="3590B2DE" id="Rectángulo 18" o:spid="_x0000_s1026" style="position:absolute;margin-left:201.85pt;margin-top:51pt;width:201.8pt;height:119.1pt;z-index:251656191;visibility:visible;mso-wrap-style:square;mso-width-percent:0;mso-height-percent:0;mso-wrap-distance-left:9pt;mso-wrap-distance-top:0;mso-wrap-distance-right:9pt;mso-wrap-distance-bottom:0;mso-position-horizontal:absolute;mso-position-horizontal-relative:text;mso-position-vertical:absolute;mso-position-vertical-relative:text;mso-width-percent:0;mso-height-percent:0;mso-width-relative:margin;mso-height-relative:margin;v-text-anchor:middle" o:gfxdata="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" fillcolor="#323e4f [2415]" strokecolor="#323e4f [2415]" strokeweight="1pt"/>
+              <v:rect w14:anchorId="19F1EC3E" id="Rectángulo 18" o:spid="_x0000_s1026" style="position:absolute;margin-left:201.85pt;margin-top:51pt;width:201.8pt;height:119.1pt;z-index:251656191;visibility:visible;mso-wrap-style:square;mso-width-percent:0;mso-height-percent:0;mso-wrap-distance-left:9pt;mso-wrap-distance-top:0;mso-wrap-distance-right:9pt;mso-wrap-distance-bottom:0;mso-position-horizontal:absolute;mso-position-horizontal-relative:text;mso-position-vertical:absolute;mso-position-vertical-relative:text;mso-width-percent:0;mso-height-percent:0;mso-width-relative:margin;mso-height-relative:margin;v-text-anchor:middle" o:gfxdata="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" fillcolor="#323e4f [2415]" strokecolor="#323e4f [2415]" strokeweight="1pt"/>
             </w:pict>
           </mc:Fallback>
         </mc:AlternateContent>
@@ -1490,7 +1488,7 @@
                     <pic:cNvPicPr/>
                   </pic:nvPicPr>
                   <pic:blipFill rotWithShape="1">
-                    <a:blip r:embed="rId12">
+                    <a:blip r:embed="rId13">
                       <a:clrChange>
                         <a:clrFrom>
                           <a:srgbClr val="FEFEFE"/>
@@ -1616,7 +1614,7 @@
           </mc:Choice>
           <mc:Fallback>
             <w:pict>
-              <v:rect w14:anchorId="2E7A16A2" id="Rectángulo 24" o:spid="_x0000_s1026" style="position:absolute;margin-left:166.7pt;margin-top:4.65pt;width:158.55pt;height:68.35pt;rotation:-2271924fd;z-index:251677183;visibility:visible;mso-wrap-style:square;mso-width-percent:0;mso-height-percent:0;mso-wrap-distance-left:9pt;mso-wrap-distance-top:0;mso-wrap-distance-right:9pt;mso-wrap-distance-bottom:0;mso-position-horizontal:absolute;mso-position-horizontal-relative:text;mso-position-vertical:absolute;mso-position-vertical-relative:text;mso-width-percent:0;mso-height-percent:0;mso-width-relative:margin;mso-height-relative:margin;v-text-anchor:middle" o:gfxdata="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" fillcolor="white [3212]" strokecolor="white [3212]" strokeweight="1pt"/>
+              <v:rect w14:anchorId="7F3BB493" id="Rectángulo 24" o:spid="_x0000_s1026" style="position:absolute;margin-left:166.7pt;margin-top:4.65pt;width:158.55pt;height:68.35pt;rotation:-2271924fd;z-index:251677183;visibility:visible;mso-wrap-style:square;mso-width-percent:0;mso-height-percent:0;mso-wrap-distance-left:9pt;mso-wrap-distance-top:0;mso-wrap-distance-right:9pt;mso-wrap-distance-bottom:0;mso-position-horizontal:absolute;mso-position-horizontal-relative:text;mso-position-vertical:absolute;mso-position-vertical-relative:text;mso-width-percent:0;mso-height-percent:0;mso-width-relative:margin;mso-height-relative:margin;v-text-anchor:middle" o:gfxdata="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" fillcolor="white [3212]" strokecolor="white [3212]" strokeweight="1pt"/>
             </w:pict>
           </mc:Fallback>
         </mc:AlternateContent>
@@ -1695,7 +1693,7 @@
           </mc:Choice>
           <mc:Fallback>
             <w:pict>
-              <v:rect w14:anchorId="3A62B04F" id="Rectángulo 26" o:spid="_x0000_s1026" style="position:absolute;margin-left:190.1pt;margin-top:168.75pt;width:158.55pt;height:68.4pt;rotation:535135fd;z-index:251685888;visibility:visible;mso-wrap-style:square;mso-height-percent:0;mso-wrap-distance-left:9pt;mso-wrap-distance-top:0;mso-wrap-distance-right:9pt;mso-wrap-distance-bottom:0;mso-position-horizontal:absolute;mso-position-horizontal-relative:text;mso-position-vertical:absolute;mso-position-vertical-relative:text;mso-height-percent:0;mso-height-relative:margin;v-text-anchor:middle" o:gfxdata="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" fillcolor="white [3212]" strokecolor="white [3212]" strokeweight="1pt"/>
+              <v:rect w14:anchorId="1FF260D3" id="Rectángulo 26" o:spid="_x0000_s1026" style="position:absolute;margin-left:190.1pt;margin-top:168.75pt;width:158.55pt;height:68.4pt;rotation:535135fd;z-index:251685888;visibility:visible;mso-wrap-style:square;mso-height-percent:0;mso-wrap-distance-left:9pt;mso-wrap-distance-top:0;mso-wrap-distance-right:9pt;mso-wrap-distance-bottom:0;mso-position-horizontal:absolute;mso-position-horizontal-relative:text;mso-position-vertical:absolute;mso-position-vertical-relative:text;mso-height-percent:0;mso-height-relative:margin;v-text-anchor:middle" o:gfxdata="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" fillcolor="white [3212]" strokecolor="white [3212]" strokeweight="1pt"/>
             </w:pict>
           </mc:Fallback>
         </mc:AlternateContent>
@@ -1728,7 +1726,7 @@
                     <pic:cNvPicPr/>
                   </pic:nvPicPr>
                   <pic:blipFill rotWithShape="1">
-                    <a:blip r:embed="rId12">
+                    <a:blip r:embed="rId13">
                       <a:extLst>
                         <a:ext uri="{28A0092B-C50C-407E-A947-70E740481C1C}">
                           <a14:useLocalDpi xmlns:a14="http://schemas.microsoft.com/office/drawing/2010/main" val="0"/>
@@ -1797,7 +1795,7 @@
                     </pic:cNvPicPr>
                   </pic:nvPicPr>
                   <pic:blipFill rotWithShape="1">
-                    <a:blip r:embed="rId13">
+                    <a:blip r:embed="rId14">
                       <a:extLst>
                         <a:ext uri="{28A0092B-C50C-407E-A947-70E740481C1C}">
                           <a14:useLocalDpi xmlns:a14="http://schemas.microsoft.com/office/drawing/2010/main" val="0"/>
@@ -1873,7 +1871,7 @@
                     <pic:cNvPicPr/>
                   </pic:nvPicPr>
                   <pic:blipFill rotWithShape="1">
-                    <a:blip r:embed="rId12">
+                    <a:blip r:embed="rId13">
                       <a:extLst>
                         <a:ext uri="{28A0092B-C50C-407E-A947-70E740481C1C}">
                           <a14:useLocalDpi xmlns:a14="http://schemas.microsoft.com/office/drawing/2010/main" val="0"/>
@@ -1925,6 +1923,11 @@
       </w:r>
     </w:p>
     <w:p/>
+    <w:p/>
+    <w:p>
+      <w:bookmarkStart w:id="0" w:name="_GoBack"/>
+      <w:bookmarkEnd w:id="0"/>
+    </w:p>
     <w:p/>
     <w:p>
       <w:r>
@@ -1998,7 +2001,7 @@
           </mc:Choice>
           <mc:Fallback>
             <w:pict>
-              <v:rect w14:anchorId="39E0BCAE" id="Rectángulo 17" o:spid="_x0000_s1026" style="position:absolute;margin-left:148.35pt;margin-top:1.4pt;width:158.55pt;height:127pt;rotation:1367057fd;z-index:251658239;visibility:visible;mso-wrap-style:square;mso-wrap-distance-left:9pt;mso-wrap-distance-top:0;mso-wrap-distance-right:9pt;mso-wrap-distance-bottom:0;mso-position-horizontal:absolute;mso-position-horizontal-relative:text;mso-position-vertical:absolute;mso-position-vertical-relative:text;v-text-anchor:middle" o:gfxdata="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" fillcolor="white [3212]" strokecolor="white [3212]" strokeweight="1pt"/>
+              <v:rect w14:anchorId="01AFA796" id="Rectángulo 17" o:spid="_x0000_s1026" style="position:absolute;margin-left:148.35pt;margin-top:1.4pt;width:158.55pt;height:127pt;rotation:1367057fd;z-index:251658239;visibility:visible;mso-wrap-style:square;mso-wrap-distance-left:9pt;mso-wrap-distance-top:0;mso-wrap-distance-right:9pt;mso-wrap-distance-bottom:0;mso-position-horizontal:absolute;mso-position-horizontal-relative:text;mso-position-vertical:absolute;mso-position-vertical-relative:text;v-text-anchor:middle" o:gfxdata="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" fillcolor="white [3212]" strokecolor="white [3212]" strokeweight="1pt"/>
             </w:pict>
           </mc:Fallback>
         </mc:AlternateContent>
@@ -2860,4 +2863,16 @@
     </a:ext>
   </a:extLst>
 </a:theme>
+</file>
+
+<file path=customXml/item1.xml><?xml version="1.0" encoding="utf-8"?>
+<b:Sources xmlns:b="http://schemas.openxmlformats.org/officeDocument/2006/bibliography" xmlns="http://schemas.openxmlformats.org/officeDocument/2006/bibliography" SelectedStyle="\APASixthEditionOfficeOnline.xsl" StyleName="APA" Version="6"/>
+</file>
+
+<file path=customXml/itemProps1.xml><?xml version="1.0" encoding="utf-8"?>
+<ds:datastoreItem xmlns:ds="http://schemas.openxmlformats.org/officeDocument/2006/customXml" ds:itemID="{1EBF1722-F77F-4AEA-BE36-85E84CB614D5}">
+  <ds:schemaRefs>
+    <ds:schemaRef ds:uri="http://schemas.openxmlformats.org/officeDocument/2006/bibliography"/>
+  </ds:schemaRefs>
+</ds:datastoreItem>
 </file>
--- a/Memoria_TFM/img/Nuevo Documento de Microsoft Word.docx
+++ b/Memoria_TFM/img/Nuevo Documento de Microsoft Word.docx
@@ -1922,13 +1922,133 @@
         <w:br w:type="page"/>
       </w:r>
     </w:p>
+    <w:p>
+      <w:r>
+        <w:lastRenderedPageBreak/>
+        <w:br w:type="page"/>
+      </w:r>
+    </w:p>
+    <w:p/>
+    <w:p>
+      <w:r>
+        <w:rPr>
+          <w:noProof/>
+        </w:rPr>
+        <w:drawing>
+          <wp:inline distT="0" distB="0" distL="0" distR="0" wp14:anchorId="434F288F" wp14:editId="65A86D1B">
+            <wp:extent cx="3239770" cy="1489842"/>
+            <wp:effectExtent l="0" t="0" r="0" b="0"/>
+            <wp:docPr id="19" name="Imagen 19"/>
+            <wp:cNvGraphicFramePr>
+              <a:graphicFrameLocks xmlns:a="http://schemas.openxmlformats.org/drawingml/2006/main" noChangeAspect="1"/>
+            </wp:cNvGraphicFramePr>
+            <a:graphic xmlns:a="http://schemas.openxmlformats.org/drawingml/2006/main">
+              <a:graphicData uri="http://schemas.openxmlformats.org/drawingml/2006/picture">
+                <pic:pic xmlns:pic="http://schemas.openxmlformats.org/drawingml/2006/picture">
+                  <pic:nvPicPr>
+                    <pic:cNvPr id="0" name="Picture 1"/>
+                    <pic:cNvPicPr>
+                      <a:picLocks noChangeAspect="1" noChangeArrowheads="1"/>
+                    </pic:cNvPicPr>
+                  </pic:nvPicPr>
+                  <pic:blipFill rotWithShape="1">
+                    <a:blip r:embed="rId15">
+                      <a:extLst>
+                        <a:ext uri="{28A0092B-C50C-407E-A947-70E740481C1C}">
+                          <a14:useLocalDpi xmlns:a14="http://schemas.microsoft.com/office/drawing/2010/main" val="0"/>
+                        </a:ext>
+                      </a:extLst>
+                    </a:blip>
+                    <a:srcRect b="54014"/>
+                    <a:stretch/>
+                  </pic:blipFill>
+                  <pic:spPr bwMode="auto">
+                    <a:xfrm>
+                      <a:off x="0" y="0"/>
+                      <a:ext cx="3240000" cy="1489948"/>
+                    </a:xfrm>
+                    <a:prstGeom prst="rect">
+                      <a:avLst/>
+                    </a:prstGeom>
+                    <a:noFill/>
+                    <a:ln>
+                      <a:noFill/>
+                    </a:ln>
+                    <a:extLst>
+                      <a:ext uri="{53640926-AAD7-44D8-BBD7-CCE9431645EC}">
+                        <a14:shadowObscured xmlns:a14="http://schemas.microsoft.com/office/drawing/2010/main"/>
+                      </a:ext>
+                    </a:extLst>
+                  </pic:spPr>
+                </pic:pic>
+              </a:graphicData>
+            </a:graphic>
+          </wp:inline>
+        </w:drawing>
+      </w:r>
+      <w:r>
+        <w:rPr>
+          <w:noProof/>
+        </w:rPr>
+        <w:drawing>
+          <wp:inline distT="0" distB="0" distL="0" distR="0" wp14:anchorId="3F9A78D6" wp14:editId="1B3586F9">
+            <wp:extent cx="3239687" cy="1466193"/>
+            <wp:effectExtent l="0" t="0" r="0" b="1270"/>
+            <wp:docPr id="7" name="Imagen 7"/>
+            <wp:cNvGraphicFramePr>
+              <a:graphicFrameLocks xmlns:a="http://schemas.openxmlformats.org/drawingml/2006/main" noChangeAspect="1"/>
+            </wp:cNvGraphicFramePr>
+            <a:graphic xmlns:a="http://schemas.openxmlformats.org/drawingml/2006/main">
+              <a:graphicData uri="http://schemas.openxmlformats.org/drawingml/2006/picture">
+                <pic:pic xmlns:pic="http://schemas.openxmlformats.org/drawingml/2006/picture">
+                  <pic:nvPicPr>
+                    <pic:cNvPr id="0" name="Picture 1"/>
+                    <pic:cNvPicPr>
+                      <a:picLocks noChangeAspect="1" noChangeArrowheads="1"/>
+                    </pic:cNvPicPr>
+                  </pic:nvPicPr>
+                  <pic:blipFill rotWithShape="1">
+                    <a:blip r:embed="rId15">
+                      <a:extLst>
+                        <a:ext uri="{28A0092B-C50C-407E-A947-70E740481C1C}">
+                          <a14:useLocalDpi xmlns:a14="http://schemas.microsoft.com/office/drawing/2010/main" val="0"/>
+                        </a:ext>
+                      </a:extLst>
+                    </a:blip>
+                    <a:srcRect t="48176" b="6567"/>
+                    <a:stretch/>
+                  </pic:blipFill>
+                  <pic:spPr bwMode="auto">
+                    <a:xfrm>
+                      <a:off x="0" y="0"/>
+                      <a:ext cx="3240000" cy="1466334"/>
+                    </a:xfrm>
+                    <a:prstGeom prst="rect">
+                      <a:avLst/>
+                    </a:prstGeom>
+                    <a:noFill/>
+                    <a:ln>
+                      <a:noFill/>
+                    </a:ln>
+                    <a:extLst>
+                      <a:ext uri="{53640926-AAD7-44D8-BBD7-CCE9431645EC}">
+                        <a14:shadowObscured xmlns:a14="http://schemas.microsoft.com/office/drawing/2010/main"/>
+                      </a:ext>
+                    </a:extLst>
+                  </pic:spPr>
+                </pic:pic>
+              </a:graphicData>
+            </a:graphic>
+          </wp:inline>
+        </w:drawing>
+      </w:r>
+    </w:p>
     <w:p/>
     <w:p/>
     <w:p>
       <w:bookmarkStart w:id="0" w:name="_GoBack"/>
       <w:bookmarkEnd w:id="0"/>
     </w:p>
-    <w:p/>
     <w:p>
       <w:r>
         <w:rPr>
@@ -2870,7 +2990,7 @@
 </file>
 
 <file path=customXml/itemProps1.xml><?xml version="1.0" encoding="utf-8"?>
-<ds:datastoreItem xmlns:ds="http://schemas.openxmlformats.org/officeDocument/2006/customXml" ds:itemID="{1EBF1722-F77F-4AEA-BE36-85E84CB614D5}">
+<ds:datastoreItem xmlns:ds="http://schemas.openxmlformats.org/officeDocument/2006/customXml" ds:itemID="{57DCE760-555B-4CD0-A5F6-FC423DF8DA8D}">
   <ds:schemaRefs>
     <ds:schemaRef ds:uri="http://schemas.openxmlformats.org/officeDocument/2006/bibliography"/>
   </ds:schemaRefs>

--- a/Memoria_TFM/img/Nuevo Documento de Microsoft Word.docx
+++ b/Memoria_TFM/img/Nuevo Documento de Microsoft Word.docx
@@ -2045,10 +2045,22 @@
     </w:p>
     <w:p/>
     <w:p/>
+    <w:p/>
     <w:p>
-      <w:bookmarkStart w:id="0" w:name="_GoBack"/>
-      <w:bookmarkEnd w:id="0"/>
+      <w:r>
+        <w:br w:type="page"/>
+      </w:r>
     </w:p>
+    <w:p/>
+    <w:p/>
+    <w:p/>
+    <w:p/>
+    <w:p/>
+    <w:p/>
+    <w:p/>
+    <w:p/>
+    <w:p/>
+    <w:p/>
     <w:p>
       <w:r>
         <w:rPr>
@@ -2057,51 +2069,557 @@
         <mc:AlternateContent>
           <mc:Choice Requires="wps">
             <w:drawing>
-              <wp:anchor distT="0" distB="0" distL="114300" distR="114300" simplePos="0" relativeHeight="251658239" behindDoc="0" locked="0" layoutInCell="1" allowOverlap="1" wp14:anchorId="083E8543" wp14:editId="470197FE">
+              <wp:anchor distT="0" distB="0" distL="114300" distR="114300" simplePos="0" relativeHeight="251684863" behindDoc="0" locked="0" layoutInCell="1" allowOverlap="1" wp14:anchorId="228638F8" wp14:editId="33B9AFCD">
                 <wp:simplePos x="0" y="0"/>
                 <wp:positionH relativeFrom="column">
-                  <wp:posOffset>1884045</wp:posOffset>
+                  <wp:posOffset>378125</wp:posOffset>
                 </wp:positionH>
                 <wp:positionV relativeFrom="paragraph">
-                  <wp:posOffset>17552</wp:posOffset>
+                  <wp:posOffset>59498</wp:posOffset>
                 </wp:positionV>
-                <wp:extent cx="2013735" cy="1613043"/>
-                <wp:effectExtent l="247650" t="323850" r="215265" b="330200"/>
+                <wp:extent cx="2445385" cy="2006516"/>
+                <wp:effectExtent l="76200" t="57150" r="88265" b="108585"/>
                 <wp:wrapNone/>
-                <wp:docPr id="17" name="Rectángulo 17"/>
+                <wp:docPr id="39" name="Elipse 39"/>
                 <wp:cNvGraphicFramePr/>
                 <a:graphic xmlns:a="http://schemas.openxmlformats.org/drawingml/2006/main">
                   <a:graphicData uri="http://schemas.microsoft.com/office/word/2010/wordprocessingShape">
                     <wps:wsp>
                       <wps:cNvSpPr/>
                       <wps:spPr>
-                        <a:xfrm rot="1251578">
+                        <a:xfrm>
                           <a:off x="0" y="0"/>
-                          <a:ext cx="2013735" cy="1613043"/>
+                          <a:ext cx="2445385" cy="2006516"/>
                         </a:xfrm>
-                        <a:prstGeom prst="rect">
+                        <a:prstGeom prst="ellipse">
                           <a:avLst/>
                         </a:prstGeom>
-                        <a:solidFill>
-                          <a:schemeClr val="bg1"/>
-                        </a:solidFill>
-                        <a:ln>
+                        <a:noFill/>
+                        <a:ln w="57150">
                           <a:solidFill>
-                            <a:schemeClr val="bg1"/>
+                            <a:schemeClr val="bg1">
+                              <a:lumMod val="65000"/>
+                            </a:schemeClr>
                           </a:solidFill>
                         </a:ln>
                       </wps:spPr>
                       <wps:style>
-                        <a:lnRef idx="2">
-                          <a:schemeClr val="accent1">
-                            <a:shade val="50000"/>
-                          </a:schemeClr>
+                        <a:lnRef idx="0">
+                          <a:schemeClr val="accent3"/>
                         </a:lnRef>
-                        <a:fillRef idx="1">
-                          <a:schemeClr val="accent1"/>
+                        <a:fillRef idx="3">
+                          <a:schemeClr val="accent3"/>
                         </a:fillRef>
-                        <a:effectRef idx="0">
-                          <a:schemeClr val="accent1"/>
+                        <a:effectRef idx="3">
+                          <a:schemeClr val="accent3"/>
+                        </a:effectRef>
+                        <a:fontRef idx="minor">
+                          <a:schemeClr val="lt1"/>
+                        </a:fontRef>
+                      </wps:style>
+                      <wps:bodyPr rot="0" spcFirstLastPara="0" vertOverflow="overflow" horzOverflow="overflow" vert="horz" wrap="square" lIns="91440" tIns="45720" rIns="91440" bIns="45720" numCol="1" spcCol="0" rtlCol="0" fromWordArt="0" anchor="ctr" anchorCtr="0" forceAA="0" compatLnSpc="1">
+                        <a:prstTxWarp prst="textNoShape">
+                          <a:avLst/>
+                        </a:prstTxWarp>
+                        <a:noAutofit/>
+                      </wps:bodyPr>
+                    </wps:wsp>
+                  </a:graphicData>
+                </a:graphic>
+                <wp14:sizeRelV relativeFrom="margin">
+                  <wp14:pctHeight>0</wp14:pctHeight>
+                </wp14:sizeRelV>
+              </wp:anchor>
+            </w:drawing>
+          </mc:Choice>
+          <mc:Fallback>
+            <w:pict>
+              <v:oval w14:anchorId="10144B95" id="Elipse 39" o:spid="_x0000_s1026" style="position:absolute;margin-left:29.75pt;margin-top:4.7pt;width:192.55pt;height:158pt;z-index:251684863;visibility:visible;mso-wrap-style:square;mso-height-percent:0;mso-wrap-distance-left:9pt;mso-wrap-distance-top:0;mso-wrap-distance-right:9pt;mso-wrap-distance-bottom:0;mso-position-horizontal:absolute;mso-position-horizontal-relative:text;mso-position-vertical:absolute;mso-position-vertical-relative:text;mso-height-percent:0;mso-height-relative:margin;v-text-anchor:middle" o:gfxdata="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" filled="f" strokecolor="#a5a5a5 [2092]" strokeweight="4.5pt">
+                <v:shadow on="t" color="black" opacity="41287f" offset="0,1.5pt"/>
+              </v:oval>
+            </w:pict>
+          </mc:Fallback>
+        </mc:AlternateContent>
+      </w:r>
+      <w:r>
+        <w:rPr>
+          <w:noProof/>
+        </w:rPr>
+        <w:drawing>
+          <wp:anchor distT="0" distB="0" distL="114300" distR="114300" simplePos="0" relativeHeight="251694080" behindDoc="0" locked="0" layoutInCell="1" allowOverlap="1" wp14:anchorId="23E71CE6" wp14:editId="56D0FB51">
+            <wp:simplePos x="0" y="0"/>
+            <wp:positionH relativeFrom="column">
+              <wp:posOffset>1742440</wp:posOffset>
+            </wp:positionH>
+            <wp:positionV relativeFrom="paragraph">
+              <wp:posOffset>312</wp:posOffset>
+            </wp:positionV>
+            <wp:extent cx="1207698" cy="1185791"/>
+            <wp:effectExtent l="38100" t="38100" r="88265" b="90805"/>
+            <wp:wrapSquare wrapText="bothSides"/>
+            <wp:docPr id="30" name="Imagen 30"/>
+            <wp:cNvGraphicFramePr>
+              <a:graphicFrameLocks xmlns:a="http://schemas.openxmlformats.org/drawingml/2006/main" noChangeAspect="1"/>
+            </wp:cNvGraphicFramePr>
+            <a:graphic xmlns:a="http://schemas.openxmlformats.org/drawingml/2006/main">
+              <a:graphicData uri="http://schemas.openxmlformats.org/drawingml/2006/picture">
+                <pic:pic xmlns:pic="http://schemas.openxmlformats.org/drawingml/2006/picture">
+                  <pic:nvPicPr>
+                    <pic:cNvPr id="0" name="Picture 2"/>
+                    <pic:cNvPicPr>
+                      <a:picLocks noChangeAspect="1" noChangeArrowheads="1"/>
+                    </pic:cNvPicPr>
+                  </pic:nvPicPr>
+                  <pic:blipFill rotWithShape="1">
+                    <a:blip r:embed="rId16" cstate="print">
+                      <a:extLst>
+                        <a:ext uri="{BEBA8EAE-BF5A-486C-A8C5-ECC9F3942E4B}">
+                          <a14:imgProps xmlns:a14="http://schemas.microsoft.com/office/drawing/2010/main">
+                            <a14:imgLayer r:embed="rId17">
+                              <a14:imgEffect>
+                                <a14:brightnessContrast bright="20000"/>
+                              </a14:imgEffect>
+                            </a14:imgLayer>
+                          </a14:imgProps>
+                        </a:ext>
+                        <a:ext uri="{28A0092B-C50C-407E-A947-70E740481C1C}">
+                          <a14:useLocalDpi xmlns:a14="http://schemas.microsoft.com/office/drawing/2010/main" val="0"/>
+                        </a:ext>
+                      </a:extLst>
+                    </a:blip>
+                    <a:srcRect l="37266" t="24246" r="32367" b="35987"/>
+                    <a:stretch/>
+                  </pic:blipFill>
+                  <pic:spPr bwMode="auto">
+                    <a:xfrm>
+                      <a:off x="0" y="0"/>
+                      <a:ext cx="1207698" cy="1185791"/>
+                    </a:xfrm>
+                    <a:prstGeom prst="ellipse">
+                      <a:avLst/>
+                    </a:prstGeom>
+                    <a:noFill/>
+                    <a:ln>
+                      <a:noFill/>
+                    </a:ln>
+                    <a:effectLst>
+                      <a:outerShdw blurRad="50800" dist="38100" dir="2700000" algn="tl" rotWithShape="0">
+                        <a:prstClr val="black">
+                          <a:alpha val="40000"/>
+                        </a:prstClr>
+                      </a:outerShdw>
+                    </a:effectLst>
+                    <a:extLst>
+                      <a:ext uri="{53640926-AAD7-44D8-BBD7-CCE9431645EC}">
+                        <a14:shadowObscured xmlns:a14="http://schemas.microsoft.com/office/drawing/2010/main"/>
+                      </a:ext>
+                    </a:extLst>
+                  </pic:spPr>
+                </pic:pic>
+              </a:graphicData>
+            </a:graphic>
+            <wp14:sizeRelH relativeFrom="page">
+              <wp14:pctWidth>0</wp14:pctWidth>
+            </wp14:sizeRelH>
+            <wp14:sizeRelV relativeFrom="page">
+              <wp14:pctHeight>0</wp14:pctHeight>
+            </wp14:sizeRelV>
+          </wp:anchor>
+        </w:drawing>
+      </w:r>
+    </w:p>
+    <w:p>
+      <w:r>
+        <w:rPr>
+          <w:noProof/>
+        </w:rPr>
+        <mc:AlternateContent>
+          <mc:Choice Requires="wps">
+            <w:drawing>
+              <wp:anchor distT="0" distB="0" distL="114300" distR="114300" simplePos="0" relativeHeight="251655166" behindDoc="0" locked="0" layoutInCell="1" allowOverlap="1" wp14:anchorId="12DCDD83" wp14:editId="30AE64D2">
+                <wp:simplePos x="0" y="0"/>
+                <wp:positionH relativeFrom="column">
+                  <wp:posOffset>3247845</wp:posOffset>
+                </wp:positionH>
+                <wp:positionV relativeFrom="paragraph">
+                  <wp:posOffset>59498</wp:posOffset>
+                </wp:positionV>
+                <wp:extent cx="2242856" cy="1326060"/>
+                <wp:effectExtent l="76200" t="57150" r="100330" b="121920"/>
+                <wp:wrapNone/>
+                <wp:docPr id="40" name="Elipse 40"/>
+                <wp:cNvGraphicFramePr/>
+                <a:graphic xmlns:a="http://schemas.openxmlformats.org/drawingml/2006/main">
+                  <a:graphicData uri="http://schemas.microsoft.com/office/word/2010/wordprocessingShape">
+                    <wps:wsp>
+                      <wps:cNvSpPr/>
+                      <wps:spPr>
+                        <a:xfrm>
+                          <a:off x="0" y="0"/>
+                          <a:ext cx="2242856" cy="1326060"/>
+                        </a:xfrm>
+                        <a:prstGeom prst="ellipse">
+                          <a:avLst/>
+                        </a:prstGeom>
+                        <a:noFill/>
+                        <a:ln w="57150">
+                          <a:solidFill>
+                            <a:schemeClr val="bg1">
+                              <a:lumMod val="65000"/>
+                            </a:schemeClr>
+                          </a:solidFill>
+                        </a:ln>
+                      </wps:spPr>
+                      <wps:style>
+                        <a:lnRef idx="0">
+                          <a:schemeClr val="accent3"/>
+                        </a:lnRef>
+                        <a:fillRef idx="3">
+                          <a:schemeClr val="accent3"/>
+                        </a:fillRef>
+                        <a:effectRef idx="3">
+                          <a:schemeClr val="accent3"/>
+                        </a:effectRef>
+                        <a:fontRef idx="minor">
+                          <a:schemeClr val="lt1"/>
+                        </a:fontRef>
+                      </wps:style>
+                      <wps:bodyPr rot="0" spcFirstLastPara="0" vertOverflow="overflow" horzOverflow="overflow" vert="horz" wrap="square" lIns="91440" tIns="45720" rIns="91440" bIns="45720" numCol="1" spcCol="0" rtlCol="0" fromWordArt="0" anchor="ctr" anchorCtr="0" forceAA="0" compatLnSpc="1">
+                        <a:prstTxWarp prst="textNoShape">
+                          <a:avLst/>
+                        </a:prstTxWarp>
+                        <a:noAutofit/>
+                      </wps:bodyPr>
+                    </wps:wsp>
+                  </a:graphicData>
+                </a:graphic>
+                <wp14:sizeRelH relativeFrom="margin">
+                  <wp14:pctWidth>0</wp14:pctWidth>
+                </wp14:sizeRelH>
+                <wp14:sizeRelV relativeFrom="margin">
+                  <wp14:pctHeight>0</wp14:pctHeight>
+                </wp14:sizeRelV>
+              </wp:anchor>
+            </w:drawing>
+          </mc:Choice>
+          <mc:Fallback>
+            <w:pict>
+              <v:oval w14:anchorId="57246BB2" id="Elipse 40" o:spid="_x0000_s1026" style="position:absolute;margin-left:255.75pt;margin-top:4.7pt;width:176.6pt;height:104.4pt;z-index:251655166;visibility:visible;mso-wrap-style:square;mso-width-percent:0;mso-height-percent:0;mso-wrap-distance-left:9pt;mso-wrap-distance-top:0;mso-wrap-distance-right:9pt;mso-wrap-distance-bottom:0;mso-position-horizontal:absolute;mso-position-horizontal-relative:text;mso-position-vertical:absolute;mso-position-vertical-relative:text;mso-width-percent:0;mso-height-percent:0;mso-width-relative:margin;mso-height-relative:margin;v-text-anchor:middle" o:gfxdata="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" filled="f" strokecolor="#a5a5a5 [2092]" strokeweight="4.5pt">
+                <v:shadow on="t" color="black" opacity="41287f" offset="0,1.5pt"/>
+              </v:oval>
+            </w:pict>
+          </mc:Fallback>
+        </mc:AlternateContent>
+      </w:r>
+      <w:r>
+        <w:rPr>
+          <w:noProof/>
+        </w:rPr>
+        <w:drawing>
+          <wp:anchor distT="0" distB="0" distL="114300" distR="114300" simplePos="0" relativeHeight="251692032" behindDoc="1" locked="0" layoutInCell="1" allowOverlap="1" wp14:anchorId="736302B7" wp14:editId="05D5EE70">
+            <wp:simplePos x="0" y="0"/>
+            <wp:positionH relativeFrom="column">
+              <wp:posOffset>3151505</wp:posOffset>
+            </wp:positionH>
+            <wp:positionV relativeFrom="paragraph">
+              <wp:posOffset>329565</wp:posOffset>
+            </wp:positionV>
+            <wp:extent cx="1031240" cy="719455"/>
+            <wp:effectExtent l="38100" t="38100" r="92710" b="99695"/>
+            <wp:wrapTight wrapText="bothSides">
+              <wp:wrapPolygon edited="0">
+                <wp:start x="0" y="-1144"/>
+                <wp:lineTo x="-798" y="-572"/>
+                <wp:lineTo x="-798" y="22305"/>
+                <wp:lineTo x="0" y="24021"/>
+                <wp:lineTo x="22345" y="24021"/>
+                <wp:lineTo x="23143" y="18302"/>
+                <wp:lineTo x="23143" y="8579"/>
+                <wp:lineTo x="22345" y="0"/>
+                <wp:lineTo x="22345" y="-1144"/>
+                <wp:lineTo x="0" y="-1144"/>
+              </wp:wrapPolygon>
+            </wp:wrapTight>
+            <wp:docPr id="35" name="Imagen 35"/>
+            <wp:cNvGraphicFramePr>
+              <a:graphicFrameLocks xmlns:a="http://schemas.openxmlformats.org/drawingml/2006/main" noChangeAspect="1"/>
+            </wp:cNvGraphicFramePr>
+            <a:graphic xmlns:a="http://schemas.openxmlformats.org/drawingml/2006/main">
+              <a:graphicData uri="http://schemas.openxmlformats.org/drawingml/2006/picture">
+                <pic:pic xmlns:pic="http://schemas.openxmlformats.org/drawingml/2006/picture">
+                  <pic:nvPicPr>
+                    <pic:cNvPr id="0" name="Picture 7"/>
+                    <pic:cNvPicPr>
+                      <a:picLocks noChangeAspect="1" noChangeArrowheads="1"/>
+                    </pic:cNvPicPr>
+                  </pic:nvPicPr>
+                  <pic:blipFill rotWithShape="1">
+                    <a:blip r:embed="rId18" cstate="print">
+                      <a:extLst>
+                        <a:ext uri="{BEBA8EAE-BF5A-486C-A8C5-ECC9F3942E4B}">
+                          <a14:imgProps xmlns:a14="http://schemas.microsoft.com/office/drawing/2010/main">
+                            <a14:imgLayer r:embed="rId19">
+                              <a14:imgEffect>
+                                <a14:brightnessContrast contrast="20000"/>
+                              </a14:imgEffect>
+                            </a14:imgLayer>
+                          </a14:imgProps>
+                        </a:ext>
+                        <a:ext uri="{28A0092B-C50C-407E-A947-70E740481C1C}">
+                          <a14:useLocalDpi xmlns:a14="http://schemas.microsoft.com/office/drawing/2010/main" val="0"/>
+                        </a:ext>
+                      </a:extLst>
+                    </a:blip>
+                    <a:srcRect l="11708" t="54763" r="15853" b="21013"/>
+                    <a:stretch/>
+                  </pic:blipFill>
+                  <pic:spPr bwMode="auto">
+                    <a:xfrm>
+                      <a:off x="0" y="0"/>
+                      <a:ext cx="1031240" cy="719455"/>
+                    </a:xfrm>
+                    <a:prstGeom prst="rect">
+                      <a:avLst/>
+                    </a:prstGeom>
+                    <a:noFill/>
+                    <a:ln>
+                      <a:noFill/>
+                    </a:ln>
+                    <a:effectLst>
+                      <a:outerShdw blurRad="50800" dist="38100" dir="2700000" algn="tl" rotWithShape="0">
+                        <a:prstClr val="black">
+                          <a:alpha val="40000"/>
+                        </a:prstClr>
+                      </a:outerShdw>
+                    </a:effectLst>
+                    <a:extLst>
+                      <a:ext uri="{53640926-AAD7-44D8-BBD7-CCE9431645EC}">
+                        <a14:shadowObscured xmlns:a14="http://schemas.microsoft.com/office/drawing/2010/main"/>
+                      </a:ext>
+                    </a:extLst>
+                  </pic:spPr>
+                </pic:pic>
+              </a:graphicData>
+            </a:graphic>
+            <wp14:sizeRelH relativeFrom="page">
+              <wp14:pctWidth>0</wp14:pctWidth>
+            </wp14:sizeRelH>
+            <wp14:sizeRelV relativeFrom="page">
+              <wp14:pctHeight>0</wp14:pctHeight>
+            </wp14:sizeRelV>
+          </wp:anchor>
+        </w:drawing>
+      </w:r>
+      <w:r>
+        <w:rPr>
+          <w:noProof/>
+        </w:rPr>
+        <w:drawing>
+          <wp:anchor distT="0" distB="0" distL="114300" distR="114300" simplePos="0" relativeHeight="251691008" behindDoc="0" locked="0" layoutInCell="1" allowOverlap="1" wp14:anchorId="13F7F29A" wp14:editId="758C7E65">
+            <wp:simplePos x="0" y="0"/>
+            <wp:positionH relativeFrom="margin">
+              <wp:align>left</wp:align>
+            </wp:positionH>
+            <wp:positionV relativeFrom="paragraph">
+              <wp:posOffset>123825</wp:posOffset>
+            </wp:positionV>
+            <wp:extent cx="2159635" cy="1160780"/>
+            <wp:effectExtent l="38100" t="38100" r="88265" b="96520"/>
+            <wp:wrapSquare wrapText="bothSides"/>
+            <wp:docPr id="32" name="Imagen 32"/>
+            <wp:cNvGraphicFramePr>
+              <a:graphicFrameLocks xmlns:a="http://schemas.openxmlformats.org/drawingml/2006/main" noChangeAspect="1"/>
+            </wp:cNvGraphicFramePr>
+            <a:graphic xmlns:a="http://schemas.openxmlformats.org/drawingml/2006/main">
+              <a:graphicData uri="http://schemas.openxmlformats.org/drawingml/2006/picture">
+                <pic:pic xmlns:pic="http://schemas.openxmlformats.org/drawingml/2006/picture">
+                  <pic:nvPicPr>
+                    <pic:cNvPr id="0" name="Picture 4"/>
+                    <pic:cNvPicPr>
+                      <a:picLocks noChangeAspect="1" noChangeArrowheads="1"/>
+                    </pic:cNvPicPr>
+                  </pic:nvPicPr>
+                  <pic:blipFill rotWithShape="1">
+                    <a:blip r:embed="rId20" cstate="print">
+                      <a:extLst>
+                        <a:ext uri="{28A0092B-C50C-407E-A947-70E740481C1C}">
+                          <a14:useLocalDpi xmlns:a14="http://schemas.microsoft.com/office/drawing/2010/main" val="0"/>
+                        </a:ext>
+                      </a:extLst>
+                    </a:blip>
+                    <a:srcRect l="10191" t="16863" r="15703" b="53249"/>
+                    <a:stretch/>
+                  </pic:blipFill>
+                  <pic:spPr bwMode="auto">
+                    <a:xfrm>
+                      <a:off x="0" y="0"/>
+                      <a:ext cx="2159635" cy="1160780"/>
+                    </a:xfrm>
+                    <a:prstGeom prst="roundRect">
+                      <a:avLst/>
+                    </a:prstGeom>
+                    <a:noFill/>
+                    <a:ln>
+                      <a:noFill/>
+                    </a:ln>
+                    <a:effectLst>
+                      <a:outerShdw blurRad="50800" dist="38100" dir="2700000" algn="tl" rotWithShape="0">
+                        <a:prstClr val="black">
+                          <a:alpha val="40000"/>
+                        </a:prstClr>
+                      </a:outerShdw>
+                    </a:effectLst>
+                    <a:extLst>
+                      <a:ext uri="{53640926-AAD7-44D8-BBD7-CCE9431645EC}">
+                        <a14:shadowObscured xmlns:a14="http://schemas.microsoft.com/office/drawing/2010/main"/>
+                      </a:ext>
+                    </a:extLst>
+                  </pic:spPr>
+                </pic:pic>
+              </a:graphicData>
+            </a:graphic>
+            <wp14:sizeRelH relativeFrom="page">
+              <wp14:pctWidth>0</wp14:pctWidth>
+            </wp14:sizeRelH>
+            <wp14:sizeRelV relativeFrom="page">
+              <wp14:pctHeight>0</wp14:pctHeight>
+            </wp14:sizeRelV>
+          </wp:anchor>
+        </w:drawing>
+      </w:r>
+    </w:p>
+    <w:p>
+      <w:r>
+        <w:rPr>
+          <w:noProof/>
+        </w:rPr>
+        <w:drawing>
+          <wp:anchor distT="0" distB="0" distL="114300" distR="114300" simplePos="0" relativeHeight="251693056" behindDoc="0" locked="0" layoutInCell="1" allowOverlap="1" wp14:anchorId="07B38ACE" wp14:editId="35545914">
+            <wp:simplePos x="0" y="0"/>
+            <wp:positionH relativeFrom="column">
+              <wp:posOffset>4562211</wp:posOffset>
+            </wp:positionH>
+            <wp:positionV relativeFrom="paragraph">
+              <wp:posOffset>40640</wp:posOffset>
+            </wp:positionV>
+            <wp:extent cx="978535" cy="718820"/>
+            <wp:effectExtent l="38100" t="38100" r="88265" b="100330"/>
+            <wp:wrapSquare wrapText="bothSides"/>
+            <wp:docPr id="31" name="Imagen 31"/>
+            <wp:cNvGraphicFramePr>
+              <a:graphicFrameLocks xmlns:a="http://schemas.openxmlformats.org/drawingml/2006/main" noChangeAspect="1"/>
+            </wp:cNvGraphicFramePr>
+            <a:graphic xmlns:a="http://schemas.openxmlformats.org/drawingml/2006/main">
+              <a:graphicData uri="http://schemas.openxmlformats.org/drawingml/2006/picture">
+                <pic:pic xmlns:pic="http://schemas.openxmlformats.org/drawingml/2006/picture">
+                  <pic:nvPicPr>
+                    <pic:cNvPr id="0" name="Picture 3"/>
+                    <pic:cNvPicPr>
+                      <a:picLocks noChangeAspect="1" noChangeArrowheads="1"/>
+                    </pic:cNvPicPr>
+                  </pic:nvPicPr>
+                  <pic:blipFill rotWithShape="1">
+                    <a:blip r:embed="rId21" cstate="print">
+                      <a:extLst>
+                        <a:ext uri="{BEBA8EAE-BF5A-486C-A8C5-ECC9F3942E4B}">
+                          <a14:imgProps xmlns:a14="http://schemas.microsoft.com/office/drawing/2010/main">
+                            <a14:imgLayer r:embed="rId22">
+                              <a14:imgEffect>
+                                <a14:brightnessContrast bright="20000" contrast="20000"/>
+                              </a14:imgEffect>
+                            </a14:imgLayer>
+                          </a14:imgProps>
+                        </a:ext>
+                        <a:ext uri="{28A0092B-C50C-407E-A947-70E740481C1C}">
+                          <a14:useLocalDpi xmlns:a14="http://schemas.microsoft.com/office/drawing/2010/main" val="0"/>
+                        </a:ext>
+                      </a:extLst>
+                    </a:blip>
+                    <a:srcRect l="12969" t="50689" r="11515" b="22736"/>
+                    <a:stretch/>
+                  </pic:blipFill>
+                  <pic:spPr bwMode="auto">
+                    <a:xfrm>
+                      <a:off x="0" y="0"/>
+                      <a:ext cx="978535" cy="718820"/>
+                    </a:xfrm>
+                    <a:prstGeom prst="rect">
+                      <a:avLst/>
+                    </a:prstGeom>
+                    <a:noFill/>
+                    <a:ln>
+                      <a:noFill/>
+                    </a:ln>
+                    <a:effectLst>
+                      <a:outerShdw blurRad="50800" dist="38100" dir="2700000" algn="tl" rotWithShape="0">
+                        <a:prstClr val="black">
+                          <a:alpha val="40000"/>
+                        </a:prstClr>
+                      </a:outerShdw>
+                    </a:effectLst>
+                    <a:extLst>
+                      <a:ext uri="{53640926-AAD7-44D8-BBD7-CCE9431645EC}">
+                        <a14:shadowObscured xmlns:a14="http://schemas.microsoft.com/office/drawing/2010/main"/>
+                      </a:ext>
+                    </a:extLst>
+                  </pic:spPr>
+                </pic:pic>
+              </a:graphicData>
+            </a:graphic>
+            <wp14:sizeRelH relativeFrom="page">
+              <wp14:pctWidth>0</wp14:pctWidth>
+            </wp14:sizeRelH>
+            <wp14:sizeRelV relativeFrom="page">
+              <wp14:pctHeight>0</wp14:pctHeight>
+            </wp14:sizeRelV>
+          </wp:anchor>
+        </w:drawing>
+      </w:r>
+    </w:p>
+    <w:p>
+      <w:r>
+        <w:rPr>
+          <w:noProof/>
+        </w:rPr>
+        <mc:AlternateContent>
+          <mc:Choice Requires="wps">
+            <w:drawing>
+              <wp:anchor distT="0" distB="0" distL="114300" distR="114300" simplePos="0" relativeHeight="251701248" behindDoc="0" locked="0" layoutInCell="1" allowOverlap="1" wp14:anchorId="57E09335" wp14:editId="46E07E9A">
+                <wp:simplePos x="0" y="0"/>
+                <wp:positionH relativeFrom="column">
+                  <wp:posOffset>4256693</wp:posOffset>
+                </wp:positionH>
+                <wp:positionV relativeFrom="paragraph">
+                  <wp:posOffset>18415</wp:posOffset>
+                </wp:positionV>
+                <wp:extent cx="232914" cy="215661"/>
+                <wp:effectExtent l="0" t="0" r="0" b="0"/>
+                <wp:wrapNone/>
+                <wp:docPr id="38" name="Flecha: a la derecha 38"/>
+                <wp:cNvGraphicFramePr/>
+                <a:graphic xmlns:a="http://schemas.openxmlformats.org/drawingml/2006/main">
+                  <a:graphicData uri="http://schemas.microsoft.com/office/word/2010/wordprocessingShape">
+                    <wps:wsp>
+                      <wps:cNvSpPr/>
+                      <wps:spPr>
+                        <a:xfrm>
+                          <a:off x="0" y="0"/>
+                          <a:ext cx="232914" cy="215661"/>
+                        </a:xfrm>
+                        <a:prstGeom prst="rightArrow">
+                          <a:avLst/>
+                        </a:prstGeom>
+                        <a:effectLst/>
+                      </wps:spPr>
+                      <wps:style>
+                        <a:lnRef idx="0">
+                          <a:schemeClr val="accent3"/>
+                        </a:lnRef>
+                        <a:fillRef idx="3">
+                          <a:schemeClr val="accent3"/>
+                        </a:fillRef>
+                        <a:effectRef idx="3">
+                          <a:schemeClr val="accent3"/>
                         </a:effectRef>
                         <a:fontRef idx="minor">
                           <a:schemeClr val="lt1"/>
@@ -2121,12 +2639,268 @@
           </mc:Choice>
           <mc:Fallback>
             <w:pict>
-              <v:rect w14:anchorId="01AFA796" id="Rectángulo 17" o:spid="_x0000_s1026" style="position:absolute;margin-left:148.35pt;margin-top:1.4pt;width:158.55pt;height:127pt;rotation:1367057fd;z-index:251658239;visibility:visible;mso-wrap-style:square;mso-wrap-distance-left:9pt;mso-wrap-distance-top:0;mso-wrap-distance-right:9pt;mso-wrap-distance-bottom:0;mso-position-horizontal:absolute;mso-position-horizontal-relative:text;mso-position-vertical:absolute;mso-position-vertical-relative:text;v-text-anchor:middle" o:gfxdata="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" fillcolor="white [3212]" strokecolor="white [3212]" strokeweight="1pt"/>
+              <v:shapetype w14:anchorId="14A78EEE" id="_x0000_t13" coordsize="21600,21600" o:spt="13" adj="16200,5400" path="m@0,l@0@1,0@1,0@2@0@2@0,21600,21600,10800xe">
+                <v:stroke joinstyle="miter"/>
+                <v:formulas>
+                  <v:f eqn="val #0"/>
+                  <v:f eqn="val #1"/>
+                  <v:f eqn="sum height 0 #1"/>
+                  <v:f eqn="sum 10800 0 #1"/>
+                  <v:f eqn="sum width 0 #0"/>
+                  <v:f eqn="prod @4 @3 10800"/>
+                  <v:f eqn="sum width 0 @5"/>
+                </v:formulas>
+                <v:path o:connecttype="custom" o:connectlocs="@0,0;0,10800;@0,21600;21600,10800" o:connectangles="270,180,90,0" textboxrect="0,@1,@6,@2"/>
+                <v:handles>
+                  <v:h position="#0,#1" xrange="0,21600" yrange="0,10800"/>
+                </v:handles>
+              </v:shapetype>
+              <v:shape id="Flecha: a la derecha 38" o:spid="_x0000_s1026" type="#_x0000_t13" style="position:absolute;margin-left:335.15pt;margin-top:1.45pt;width:18.35pt;height:17pt;z-index:251701248;visibility:visible;mso-wrap-style:square;mso-wrap-distance-left:9pt;mso-wrap-distance-top:0;mso-wrap-distance-right:9pt;mso-wrap-distance-bottom:0;mso-position-horizontal:absolute;mso-position-horizontal-relative:text;mso-position-vertical:absolute;mso-position-vertical-relative:text;v-text-anchor:middle" o:gfxdata="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" adj="11600" fillcolor="#aaa [3030]" stroked="f">
+                <v:fill color2="#a3a3a3 [3174]" rotate="t" colors="0 #afafaf;.5 #a5a5a5;1 #929292" focus="100%" type="gradient">
+                  <o:fill v:ext="view" type="gradientUnscaled"/>
+                </v:fill>
+              </v:shape>
             </w:pict>
           </mc:Fallback>
         </mc:AlternateContent>
       </w:r>
     </w:p>
+    <w:p/>
+    <w:p>
+      <w:r>
+        <w:rPr>
+          <w:noProof/>
+        </w:rPr>
+        <mc:AlternateContent>
+          <mc:Choice Requires="wps">
+            <w:drawing>
+              <wp:anchor distT="45720" distB="45720" distL="114300" distR="114300" simplePos="0" relativeHeight="251700224" behindDoc="0" locked="0" layoutInCell="1" allowOverlap="1" wp14:anchorId="5044D5E4" wp14:editId="69B963C5">
+                <wp:simplePos x="0" y="0"/>
+                <wp:positionH relativeFrom="column">
+                  <wp:posOffset>3452016</wp:posOffset>
+                </wp:positionH>
+                <wp:positionV relativeFrom="paragraph">
+                  <wp:posOffset>42868</wp:posOffset>
+                </wp:positionV>
+                <wp:extent cx="1724025" cy="367030"/>
+                <wp:effectExtent l="57150" t="38100" r="66675" b="71120"/>
+                <wp:wrapSquare wrapText="bothSides"/>
+                <wp:docPr id="37" name="Cuadro de texto 2"/>
+                <wp:cNvGraphicFramePr>
+                  <a:graphicFrameLocks xmlns:a="http://schemas.openxmlformats.org/drawingml/2006/main"/>
+                </wp:cNvGraphicFramePr>
+                <a:graphic xmlns:a="http://schemas.openxmlformats.org/drawingml/2006/main">
+                  <a:graphicData uri="http://schemas.microsoft.com/office/word/2010/wordprocessingShape">
+                    <wps:wsp>
+                      <wps:cNvSpPr txBox="1">
+                        <a:spLocks noChangeArrowheads="1"/>
+                      </wps:cNvSpPr>
+                      <wps:spPr bwMode="auto">
+                        <a:xfrm>
+                          <a:off x="0" y="0"/>
+                          <a:ext cx="1724025" cy="367030"/>
+                        </a:xfrm>
+                        <a:prstGeom prst="roundRect">
+                          <a:avLst>
+                            <a:gd name="adj" fmla="val 50000"/>
+                          </a:avLst>
+                        </a:prstGeom>
+                        <a:ln>
+                          <a:headEnd/>
+                          <a:tailEnd/>
+                        </a:ln>
+                      </wps:spPr>
+                      <wps:style>
+                        <a:lnRef idx="0">
+                          <a:schemeClr val="accent3"/>
+                        </a:lnRef>
+                        <a:fillRef idx="3">
+                          <a:schemeClr val="accent3"/>
+                        </a:fillRef>
+                        <a:effectRef idx="3">
+                          <a:schemeClr val="accent3"/>
+                        </a:effectRef>
+                        <a:fontRef idx="minor">
+                          <a:schemeClr val="lt1"/>
+                        </a:fontRef>
+                      </wps:style>
+                      <wps:txbx>
+                        <w:txbxContent>
+                          <w:p>
+                            <w:pPr>
+                              <w:spacing w:after="0"/>
+                              <w:jc w:val="center"/>
+                            </w:pPr>
+                            <w:r>
+                              <w:t>Proceso en pantalla</w:t>
+                            </w:r>
+                          </w:p>
+                        </w:txbxContent>
+                      </wps:txbx>
+                      <wps:bodyPr rot="0" vert="horz" wrap="square" lIns="91440" tIns="45720" rIns="91440" bIns="45720" anchor="ctr" anchorCtr="0">
+                        <a:noAutofit/>
+                      </wps:bodyPr>
+                    </wps:wsp>
+                  </a:graphicData>
+                </a:graphic>
+                <wp14:sizeRelH relativeFrom="margin">
+                  <wp14:pctWidth>0</wp14:pctWidth>
+                </wp14:sizeRelH>
+                <wp14:sizeRelV relativeFrom="margin">
+                  <wp14:pctHeight>0</wp14:pctHeight>
+                </wp14:sizeRelV>
+              </wp:anchor>
+            </w:drawing>
+          </mc:Choice>
+          <mc:Fallback>
+            <w:pict>
+              <v:roundrect w14:anchorId="5044D5E4" id="Cuadro de texto 2" o:spid="_x0000_s1026" style="position:absolute;margin-left:271.8pt;margin-top:3.4pt;width:135.75pt;height:28.9pt;z-index:251700224;visibility:visible;mso-wrap-style:square;mso-width-percent:0;mso-height-percent:0;mso-wrap-distance-left:9pt;mso-wrap-distance-top:3.6pt;mso-wrap-distance-right:9pt;mso-wrap-distance-bottom:3.6pt;mso-position-horizontal:absolute;mso-position-horizontal-relative:text;mso-position-vertical:absolute;mso-position-vertical-relative:text;mso-width-percent:0;mso-height-percent:0;mso-width-relative:margin;mso-height-relative:margin;v-text-anchor:middle" arcsize=".5" o:gfxdata="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" fillcolor="#aaa [3030]" stroked="f">
+                <v:fill color2="#a3a3a3 [3174]" rotate="t" colors="0 #afafaf;.5 #a5a5a5;1 #929292" focus="100%" type="gradient">
+                  <o:fill v:ext="view" type="gradientUnscaled"/>
+                </v:fill>
+                <v:shadow on="t" color="black" opacity="41287f" offset="0,1.5pt"/>
+                <v:textbox>
+                  <w:txbxContent>
+                    <w:p>
+                      <w:pPr>
+                        <w:spacing w:after="0"/>
+                        <w:jc w:val="center"/>
+                      </w:pPr>
+                      <w:r>
+                        <w:t>Proceso en pantalla</w:t>
+                      </w:r>
+                    </w:p>
+                  </w:txbxContent>
+                </v:textbox>
+                <w10:wrap type="square"/>
+              </v:roundrect>
+            </w:pict>
+          </mc:Fallback>
+        </mc:AlternateContent>
+      </w:r>
+    </w:p>
+    <w:p>
+      <w:r>
+        <w:rPr>
+          <w:noProof/>
+        </w:rPr>
+        <mc:AlternateContent>
+          <mc:Choice Requires="wps">
+            <w:drawing>
+              <wp:anchor distT="45720" distB="45720" distL="114300" distR="114300" simplePos="0" relativeHeight="251696128" behindDoc="0" locked="0" layoutInCell="1" allowOverlap="1" wp14:anchorId="45AF889E" wp14:editId="6BFAA6F5">
+                <wp:simplePos x="0" y="0"/>
+                <wp:positionH relativeFrom="column">
+                  <wp:posOffset>638121</wp:posOffset>
+                </wp:positionH>
+                <wp:positionV relativeFrom="paragraph">
+                  <wp:posOffset>43223</wp:posOffset>
+                </wp:positionV>
+                <wp:extent cx="1724025" cy="367030"/>
+                <wp:effectExtent l="57150" t="38100" r="66675" b="71120"/>
+                <wp:wrapSquare wrapText="bothSides"/>
+                <wp:docPr id="217" name="Cuadro de texto 2"/>
+                <wp:cNvGraphicFramePr>
+                  <a:graphicFrameLocks xmlns:a="http://schemas.openxmlformats.org/drawingml/2006/main"/>
+                </wp:cNvGraphicFramePr>
+                <a:graphic xmlns:a="http://schemas.openxmlformats.org/drawingml/2006/main">
+                  <a:graphicData uri="http://schemas.microsoft.com/office/word/2010/wordprocessingShape">
+                    <wps:wsp>
+                      <wps:cNvSpPr txBox="1">
+                        <a:spLocks noChangeArrowheads="1"/>
+                      </wps:cNvSpPr>
+                      <wps:spPr bwMode="auto">
+                        <a:xfrm>
+                          <a:off x="0" y="0"/>
+                          <a:ext cx="1724025" cy="367030"/>
+                        </a:xfrm>
+                        <a:prstGeom prst="roundRect">
+                          <a:avLst>
+                            <a:gd name="adj" fmla="val 50000"/>
+                          </a:avLst>
+                        </a:prstGeom>
+                        <a:ln>
+                          <a:headEnd/>
+                          <a:tailEnd/>
+                        </a:ln>
+                      </wps:spPr>
+                      <wps:style>
+                        <a:lnRef idx="0">
+                          <a:schemeClr val="accent3"/>
+                        </a:lnRef>
+                        <a:fillRef idx="3">
+                          <a:schemeClr val="accent3"/>
+                        </a:fillRef>
+                        <a:effectRef idx="3">
+                          <a:schemeClr val="accent3"/>
+                        </a:effectRef>
+                        <a:fontRef idx="minor">
+                          <a:schemeClr val="lt1"/>
+                        </a:fontRef>
+                      </wps:style>
+                      <wps:txbx>
+                        <w:txbxContent>
+                          <w:p>
+                            <w:pPr>
+                              <w:spacing w:after="0"/>
+                              <w:jc w:val="center"/>
+                            </w:pPr>
+                            <w:r>
+                              <w:t>Colocación de la fibra</w:t>
+                            </w:r>
+                          </w:p>
+                        </w:txbxContent>
+                      </wps:txbx>
+                      <wps:bodyPr rot="0" vert="horz" wrap="square" lIns="91440" tIns="45720" rIns="91440" bIns="45720" anchor="ctr" anchorCtr="0">
+                        <a:noAutofit/>
+                      </wps:bodyPr>
+                    </wps:wsp>
+                  </a:graphicData>
+                </a:graphic>
+                <wp14:sizeRelH relativeFrom="margin">
+                  <wp14:pctWidth>0</wp14:pctWidth>
+                </wp14:sizeRelH>
+                <wp14:sizeRelV relativeFrom="margin">
+                  <wp14:pctHeight>0</wp14:pctHeight>
+                </wp14:sizeRelV>
+              </wp:anchor>
+            </w:drawing>
+          </mc:Choice>
+          <mc:Fallback>
+            <w:pict>
+              <v:roundrect w14:anchorId="45AF889E" id="_x0000_s1027" style="position:absolute;margin-left:50.25pt;margin-top:3.4pt;width:135.75pt;height:28.9pt;z-index:251696128;visibility:visible;mso-wrap-style:square;mso-width-percent:0;mso-height-percent:0;mso-wrap-distance-left:9pt;mso-wrap-distance-top:3.6pt;mso-wrap-distance-right:9pt;mso-wrap-distance-bottom:3.6pt;mso-position-horizontal:absolute;mso-position-horizontal-relative:text;mso-position-vertical:absolute;mso-position-vertical-relative:text;mso-width-percent:0;mso-height-percent:0;mso-width-relative:margin;mso-height-relative:margin;v-text-anchor:middle" arcsize=".5" o:gfxdata="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" fillcolor="#aaa [3030]" stroked="f">
+                <v:fill color2="#a3a3a3 [3174]" rotate="t" colors="0 #afafaf;.5 #a5a5a5;1 #929292" focus="100%" type="gradient">
+                  <o:fill v:ext="view" type="gradientUnscaled"/>
+                </v:fill>
+                <v:shadow on="t" color="black" opacity="41287f" offset="0,1.5pt"/>
+                <v:textbox>
+                  <w:txbxContent>
+                    <w:p>
+                      <w:pPr>
+                        <w:spacing w:after="0"/>
+                        <w:jc w:val="center"/>
+                      </w:pPr>
+                      <w:r>
+                        <w:t>Colocación de la fibra</w:t>
+                      </w:r>
+                    </w:p>
+                  </w:txbxContent>
+                </v:textbox>
+                <w10:wrap type="square"/>
+              </v:roundrect>
+            </w:pict>
+          </mc:Fallback>
+        </mc:AlternateContent>
+      </w:r>
+    </w:p>
+    <w:p/>
+    <w:p/>
+    <w:p/>
+    <w:p>
+      <w:bookmarkStart w:id="0" w:name="_GoBack"/>
+      <w:bookmarkEnd w:id="0"/>
+    </w:p>
+    <w:p/>
+    <w:p/>
     <w:sectPr>
       <w:pgSz w:w="11906" w:h="16838"/>
       <w:pgMar w:top="720" w:right="720" w:bottom="720" w:left="720" w:header="708" w:footer="708" w:gutter="0"/>
@@ -2990,7 +3764,7 @@
 </file>
 
 <file path=customXml/itemProps1.xml><?xml version="1.0" encoding="utf-8"?>
-<ds:datastoreItem xmlns:ds="http://schemas.openxmlformats.org/officeDocument/2006/customXml" ds:itemID="{57DCE760-555B-4CD0-A5F6-FC423DF8DA8D}">
+<ds:datastoreItem xmlns:ds="http://schemas.openxmlformats.org/officeDocument/2006/customXml" ds:itemID="{B2138908-837D-4E39-8D8C-6FFA4E1769BE}">
   <ds:schemaRefs>
     <ds:schemaRef ds:uri="http://schemas.openxmlformats.org/officeDocument/2006/bibliography"/>
   </ds:schemaRefs>

--- a/Memoria_TFM/img/Nuevo Documento de Microsoft Word.docx
+++ b/Memoria_TFM/img/Nuevo Documento de Microsoft Word.docx
@@ -2895,14 +2895,207 @@
     <w:p/>
     <w:p/>
     <w:p/>
+    <w:p/>
+    <w:p/>
+    <w:p/>
+    <w:p/>
+    <w:p/>
+    <w:p/>
+    <w:p/>
+    <w:p/>
+    <w:p/>
+    <w:p/>
+    <w:p/>
+    <w:p/>
+    <w:p/>
+    <w:p/>
+    <w:p/>
+    <w:p/>
+    <w:p>
+      <w:pPr>
+        <w:sectPr>
+          <w:pgSz w:w="11906" w:h="16838"/>
+          <w:pgMar w:top="720" w:right="720" w:bottom="720" w:left="720" w:header="708" w:footer="708" w:gutter="0"/>
+          <w:cols w:space="708"/>
+          <w:docGrid w:linePitch="360"/>
+        </w:sectPr>
+      </w:pPr>
+    </w:p>
+    <w:p/>
+    <w:p/>
+    <w:p>
+      <w:r>
+        <w:rPr>
+          <w:noProof/>
+        </w:rPr>
+        <w:drawing>
+          <wp:inline distT="0" distB="0" distL="0" distR="0" wp14:anchorId="1121DC8D" wp14:editId="488AF547">
+            <wp:extent cx="3635415" cy="2736000"/>
+            <wp:effectExtent l="95250" t="95250" r="98425" b="102870"/>
+            <wp:docPr id="29" name="Imagen 29"/>
+            <wp:cNvGraphicFramePr>
+              <a:graphicFrameLocks xmlns:a="http://schemas.openxmlformats.org/drawingml/2006/main" noChangeAspect="1"/>
+            </wp:cNvGraphicFramePr>
+            <a:graphic xmlns:a="http://schemas.openxmlformats.org/drawingml/2006/main">
+              <a:graphicData uri="http://schemas.openxmlformats.org/drawingml/2006/picture">
+                <pic:pic xmlns:pic="http://schemas.openxmlformats.org/drawingml/2006/picture">
+                  <pic:nvPicPr>
+                    <pic:cNvPr id="0" name="Picture 1"/>
+                    <pic:cNvPicPr>
+                      <a:picLocks noChangeAspect="1" noChangeArrowheads="1"/>
+                    </pic:cNvPicPr>
+                  </pic:nvPicPr>
+                  <pic:blipFill rotWithShape="1">
+                    <a:blip r:embed="rId23">
+                      <a:extLst>
+                        <a:ext uri="{28A0092B-C50C-407E-A947-70E740481C1C}">
+                          <a14:useLocalDpi xmlns:a14="http://schemas.microsoft.com/office/drawing/2010/main" val="0"/>
+                        </a:ext>
+                      </a:extLst>
+                    </a:blip>
+                    <a:srcRect r="44350"/>
+                    <a:stretch/>
+                  </pic:blipFill>
+                  <pic:spPr bwMode="auto">
+                    <a:xfrm>
+                      <a:off x="0" y="0"/>
+                      <a:ext cx="3635415" cy="2736000"/>
+                    </a:xfrm>
+                    <a:prstGeom prst="rect">
+                      <a:avLst/>
+                    </a:prstGeom>
+                    <a:ln>
+                      <a:noFill/>
+                    </a:ln>
+                    <a:effectLst>
+                      <a:outerShdw blurRad="63500" sx="102000" sy="102000" algn="ctr" rotWithShape="0">
+                        <a:prstClr val="black">
+                          <a:alpha val="40000"/>
+                        </a:prstClr>
+                      </a:outerShdw>
+                    </a:effectLst>
+                    <a:extLst>
+                      <a:ext uri="{53640926-AAD7-44D8-BBD7-CCE9431645EC}">
+                        <a14:shadowObscured xmlns:a14="http://schemas.microsoft.com/office/drawing/2010/main"/>
+                      </a:ext>
+                    </a:extLst>
+                  </pic:spPr>
+                </pic:pic>
+              </a:graphicData>
+            </a:graphic>
+          </wp:inline>
+        </w:drawing>
+      </w:r>
+      <w:r>
+        <w:t xml:space="preserve">   </w:t>
+      </w:r>
+      <w:r>
+        <w:rPr>
+          <w:noProof/>
+        </w:rPr>
+        <w:drawing>
+          <wp:inline distT="0" distB="0" distL="0" distR="0" wp14:anchorId="0BBDF121" wp14:editId="06FB7F7B">
+            <wp:extent cx="2412966" cy="2736000"/>
+            <wp:effectExtent l="76200" t="95250" r="83185" b="102870"/>
+            <wp:docPr id="17" name="Imagen 17"/>
+            <wp:cNvGraphicFramePr>
+              <a:graphicFrameLocks xmlns:a="http://schemas.openxmlformats.org/drawingml/2006/main" noChangeAspect="1"/>
+            </wp:cNvGraphicFramePr>
+            <a:graphic xmlns:a="http://schemas.openxmlformats.org/drawingml/2006/main">
+              <a:graphicData uri="http://schemas.openxmlformats.org/drawingml/2006/picture">
+                <pic:pic xmlns:pic="http://schemas.openxmlformats.org/drawingml/2006/picture">
+                  <pic:nvPicPr>
+                    <pic:cNvPr id="0" name="Picture 1"/>
+                    <pic:cNvPicPr>
+                      <a:picLocks noChangeAspect="1" noChangeArrowheads="1"/>
+                    </pic:cNvPicPr>
+                  </pic:nvPicPr>
+                  <pic:blipFill rotWithShape="1">
+                    <a:blip r:embed="rId23">
+                      <a:extLst>
+                        <a:ext uri="{28A0092B-C50C-407E-A947-70E740481C1C}">
+                          <a14:useLocalDpi xmlns:a14="http://schemas.microsoft.com/office/drawing/2010/main" val="0"/>
+                        </a:ext>
+                      </a:extLst>
+                    </a:blip>
+                    <a:srcRect l="63063"/>
+                    <a:stretch/>
+                  </pic:blipFill>
+                  <pic:spPr bwMode="auto">
+                    <a:xfrm>
+                      <a:off x="0" y="0"/>
+                      <a:ext cx="2412966" cy="2736000"/>
+                    </a:xfrm>
+                    <a:prstGeom prst="rect">
+                      <a:avLst/>
+                    </a:prstGeom>
+                    <a:ln>
+                      <a:noFill/>
+                    </a:ln>
+                    <a:effectLst>
+                      <a:outerShdw blurRad="63500" sx="102000" sy="102000" algn="ctr" rotWithShape="0">
+                        <a:prstClr val="black">
+                          <a:alpha val="40000"/>
+                        </a:prstClr>
+                      </a:outerShdw>
+                    </a:effectLst>
+                    <a:extLst>
+                      <a:ext uri="{53640926-AAD7-44D8-BBD7-CCE9431645EC}">
+                        <a14:shadowObscured xmlns:a14="http://schemas.microsoft.com/office/drawing/2010/main"/>
+                      </a:ext>
+                    </a:extLst>
+                  </pic:spPr>
+                </pic:pic>
+              </a:graphicData>
+            </a:graphic>
+          </wp:inline>
+        </w:drawing>
+      </w:r>
+    </w:p>
+    <w:p/>
+    <w:p/>
+    <w:p/>
     <w:p>
       <w:bookmarkStart w:id="0" w:name="_GoBack"/>
       <w:bookmarkEnd w:id="0"/>
     </w:p>
     <w:p/>
     <w:p/>
+    <w:p/>
+    <w:p/>
+    <w:p/>
+    <w:p/>
+    <w:p/>
+    <w:p/>
+    <w:p/>
+    <w:p/>
+    <w:p/>
+    <w:p/>
+    <w:p/>
+    <w:p/>
+    <w:p/>
+    <w:p/>
+    <w:p/>
+    <w:p/>
+    <w:p/>
+    <w:p/>
+    <w:p/>
+    <w:p/>
+    <w:p/>
+    <w:p/>
+    <w:p/>
+    <w:p/>
+    <w:p/>
+    <w:p/>
+    <w:p/>
+    <w:p/>
+    <w:p/>
+    <w:p/>
+    <w:p/>
+    <w:p/>
+    <w:p/>
     <w:sectPr>
-      <w:pgSz w:w="11906" w:h="16838"/>
+      <w:pgSz w:w="16838" w:h="11906" w:orient="landscape"/>
       <w:pgMar w:top="720" w:right="720" w:bottom="720" w:left="720" w:header="708" w:footer="708" w:gutter="0"/>
       <w:cols w:space="708"/>
       <w:docGrid w:linePitch="360"/>
@@ -3764,7 +3957,7 @@
 </file>
 
 <file path=customXml/itemProps1.xml><?xml version="1.0" encoding="utf-8"?>
-<ds:datastoreItem xmlns:ds="http://schemas.openxmlformats.org/officeDocument/2006/customXml" ds:itemID="{B2138908-837D-4E39-8D8C-6FFA4E1769BE}">
+<ds:datastoreItem xmlns:ds="http://schemas.openxmlformats.org/officeDocument/2006/customXml" ds:itemID="{265CAAA8-8203-4158-A18C-8356931A57D9}">
   <ds:schemaRefs>
     <ds:schemaRef ds:uri="http://schemas.openxmlformats.org/officeDocument/2006/bibliography"/>
   </ds:schemaRefs>

--- a/Memoria_TFM/img/Nuevo Documento de Microsoft Word.docx
+++ b/Memoria_TFM/img/Nuevo Documento de Microsoft Word.docx
@@ -10,7 +10,7 @@
         <mc:AlternateContent>
           <mc:Choice Requires="wps">
             <w:drawing>
-              <wp:anchor distT="0" distB="0" distL="114300" distR="114300" simplePos="0" relativeHeight="251660288" behindDoc="0" locked="0" layoutInCell="1" allowOverlap="1" wp14:anchorId="0A1AEDBC" wp14:editId="14ED8A2A">
+              <wp:anchor distT="0" distB="0" distL="114300" distR="114300" simplePos="0" relativeHeight="251632640" behindDoc="0" locked="0" layoutInCell="1" allowOverlap="1" wp14:anchorId="0A1AEDBC" wp14:editId="4A61CD97">
                 <wp:simplePos x="0" y="0"/>
                 <wp:positionH relativeFrom="column">
                   <wp:posOffset>3096933</wp:posOffset>
@@ -80,7 +80,7 @@
           </mc:Choice>
           <mc:Fallback>
             <w:pict>
-              <v:roundrect w14:anchorId="33876F39" id="Rectángulo: esquinas redondeadas 3" o:spid="_x0000_s1026" style="position:absolute;margin-left:243.85pt;margin-top:1.95pt;width:111.4pt;height:110.6pt;z-index:251660288;visibility:visible;mso-wrap-style:square;mso-width-percent:0;mso-height-percent:0;mso-wrap-distance-left:9pt;mso-wrap-distance-top:0;mso-wrap-distance-right:9pt;mso-wrap-distance-bottom:0;mso-position-horizontal:absolute;mso-position-horizontal-relative:text;mso-position-vertical:absolute;mso-position-vertical-relative:text;mso-width-percent:0;mso-height-percent:0;mso-width-relative:margin;mso-height-relative:margin;v-text-anchor:middle" arcsize="15379f" o:gfxdata="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" filled="f" strokecolor="#00b050" strokeweight="2.25pt">
+              <v:roundrect w14:anchorId="27FD3120" id="Rectángulo: esquinas redondeadas 3" o:spid="_x0000_s1026" style="position:absolute;margin-left:243.85pt;margin-top:1.95pt;width:111.4pt;height:110.6pt;z-index:251632640;visibility:visible;mso-wrap-style:square;mso-width-percent:0;mso-height-percent:0;mso-wrap-distance-left:9pt;mso-wrap-distance-top:0;mso-wrap-distance-right:9pt;mso-wrap-distance-bottom:0;mso-position-horizontal:absolute;mso-position-horizontal-relative:text;mso-position-vertical:absolute;mso-position-vertical-relative:text;mso-width-percent:0;mso-height-percent:0;mso-width-relative:margin;mso-height-relative:margin;v-text-anchor:middle" arcsize="15379f" o:gfxdata="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" filled="f" strokecolor="#00b050" strokeweight="2.25pt">
                 <v:stroke joinstyle="miter"/>
               </v:roundrect>
             </w:pict>
@@ -94,7 +94,7 @@
         <mc:AlternateContent>
           <mc:Choice Requires="wps">
             <w:drawing>
-              <wp:anchor distT="0" distB="0" distL="114300" distR="114300" simplePos="0" relativeHeight="251659264" behindDoc="0" locked="0" layoutInCell="1" allowOverlap="1" wp14:anchorId="3749959E" wp14:editId="1F2C4035">
+              <wp:anchor distT="0" distB="0" distL="114300" distR="114300" simplePos="0" relativeHeight="251631616" behindDoc="0" locked="0" layoutInCell="1" allowOverlap="1" wp14:anchorId="3749959E" wp14:editId="2518E7B5">
                 <wp:simplePos x="0" y="0"/>
                 <wp:positionH relativeFrom="column">
                   <wp:posOffset>165735</wp:posOffset>
@@ -148,7 +148,7 @@
           </mc:Choice>
           <mc:Fallback>
             <w:pict>
-              <v:line w14:anchorId="07412B77" id="Conector recto 2" o:spid="_x0000_s1026" style="position:absolute;z-index:251659264;visibility:visible;mso-wrap-style:square;mso-wrap-distance-left:9pt;mso-wrap-distance-top:0;mso-wrap-distance-right:9pt;mso-wrap-distance-bottom:0;mso-position-horizontal:absolute;mso-position-horizontal-relative:text;mso-position-vertical:absolute;mso-position-vertical-relative:text" from="13.05pt,71.7pt" to="451.5pt,72.05pt" o:gfxdata="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" strokecolor="black [3213]" strokeweight="2.25pt">
+              <v:line w14:anchorId="506AC420" id="Conector recto 2" o:spid="_x0000_s1026" style="position:absolute;z-index:251631616;visibility:visible;mso-wrap-style:square;mso-wrap-distance-left:9pt;mso-wrap-distance-top:0;mso-wrap-distance-right:9pt;mso-wrap-distance-bottom:0;mso-position-horizontal:absolute;mso-position-horizontal-relative:text;mso-position-vertical:absolute;mso-position-vertical-relative:text" from="13.05pt,71.7pt" to="451.5pt,72.05pt" o:gfxdata="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" strokecolor="black [3213]" strokeweight="2.25pt">
                 <v:stroke joinstyle="miter"/>
               </v:line>
             </w:pict>
@@ -160,7 +160,7 @@
           <w:noProof/>
         </w:rPr>
         <w:drawing>
-          <wp:inline distT="0" distB="0" distL="0" distR="0" wp14:anchorId="403D8856" wp14:editId="385C348F">
+          <wp:inline distT="0" distB="0" distL="0" distR="0" wp14:anchorId="403D8856" wp14:editId="477DDA07">
             <wp:extent cx="5855660" cy="1379220"/>
             <wp:effectExtent l="0" t="0" r="0" b="0"/>
             <wp:docPr id="1" name="Imagen 1"/>
@@ -211,7 +211,7 @@
           <w:noProof/>
         </w:rPr>
         <w:drawing>
-          <wp:inline distT="0" distB="0" distL="0" distR="0" wp14:anchorId="48D9448C" wp14:editId="040C0137">
+          <wp:inline distT="0" distB="0" distL="0" distR="0" wp14:anchorId="48D9448C" wp14:editId="42221F20">
             <wp:extent cx="5077741" cy="1386963"/>
             <wp:effectExtent l="0" t="0" r="8890" b="3810"/>
             <wp:docPr id="6" name="Imagen 6"/>
@@ -267,7 +267,7 @@
         <mc:AlternateContent>
           <mc:Choice Requires="wps">
             <w:drawing>
-              <wp:anchor distT="0" distB="0" distL="114300" distR="114300" simplePos="0" relativeHeight="251657215" behindDoc="0" locked="0" layoutInCell="1" allowOverlap="1" wp14:anchorId="37F80FCE" wp14:editId="1712C3DA">
+              <wp:anchor distT="0" distB="0" distL="114300" distR="114300" simplePos="0" relativeHeight="251629567" behindDoc="0" locked="0" layoutInCell="1" allowOverlap="1" wp14:anchorId="37F80FCE" wp14:editId="3210EDA3">
                 <wp:simplePos x="0" y="0"/>
                 <wp:positionH relativeFrom="column">
                   <wp:posOffset>1949750</wp:posOffset>
@@ -334,7 +334,7 @@
           </mc:Choice>
           <mc:Fallback>
             <w:pict>
-              <v:rect w14:anchorId="3F17B1A5" id="Rectángulo 16" o:spid="_x0000_s1026" style="position:absolute;margin-left:153.5pt;margin-top:14pt;width:158.55pt;height:68.4pt;rotation:-2271924fd;z-index:251657215;visibility:visible;mso-wrap-style:square;mso-height-percent:0;mso-wrap-distance-left:9pt;mso-wrap-distance-top:0;mso-wrap-distance-right:9pt;mso-wrap-distance-bottom:0;mso-position-horizontal:absolute;mso-position-horizontal-relative:text;mso-position-vertical:absolute;mso-position-vertical-relative:text;mso-height-percent:0;mso-height-relative:margin;v-text-anchor:middle" o:gfxdata="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" fillcolor="black [3213]" strokecolor="white [3212]" strokeweight="1pt"/>
+              <v:rect w14:anchorId="320861B1" id="Rectángulo 16" o:spid="_x0000_s1026" style="position:absolute;margin-left:153.5pt;margin-top:14pt;width:158.55pt;height:68.4pt;rotation:-2271924fd;z-index:251629567;visibility:visible;mso-wrap-style:square;mso-height-percent:0;mso-wrap-distance-left:9pt;mso-wrap-distance-top:0;mso-wrap-distance-right:9pt;mso-wrap-distance-bottom:0;mso-position-horizontal:absolute;mso-position-horizontal-relative:text;mso-position-vertical:absolute;mso-position-vertical-relative:text;mso-height-percent:0;mso-height-relative:margin;v-text-anchor:middle" o:gfxdata="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" fillcolor="black [3213]" strokecolor="white [3212]" strokeweight="1pt"/>
             </w:pict>
           </mc:Fallback>
         </mc:AlternateContent>
@@ -344,7 +344,7 @@
           <w:noProof/>
         </w:rPr>
         <w:drawing>
-          <wp:anchor distT="0" distB="0" distL="114300" distR="114300" simplePos="0" relativeHeight="251662336" behindDoc="1" locked="0" layoutInCell="1" allowOverlap="1" wp14:anchorId="634A1C35" wp14:editId="7443C9E4">
+          <wp:anchor distT="0" distB="0" distL="114300" distR="114300" simplePos="0" relativeHeight="251634688" behindDoc="1" locked="0" layoutInCell="1" allowOverlap="1" wp14:anchorId="634A1C35" wp14:editId="4E7945FA">
             <wp:simplePos x="0" y="0"/>
             <wp:positionH relativeFrom="margin">
               <wp:posOffset>0</wp:posOffset>
@@ -425,7 +425,7 @@
           <w:noProof/>
         </w:rPr>
         <w:drawing>
-          <wp:anchor distT="0" distB="0" distL="114300" distR="114300" simplePos="0" relativeHeight="251676672" behindDoc="0" locked="0" layoutInCell="1" allowOverlap="1" wp14:anchorId="0E07E135" wp14:editId="1216F1AF">
+          <wp:anchor distT="0" distB="0" distL="114300" distR="114300" simplePos="0" relativeHeight="251649024" behindDoc="0" locked="0" layoutInCell="1" allowOverlap="1" wp14:anchorId="0E07E135" wp14:editId="1D7E77C4">
             <wp:simplePos x="0" y="0"/>
             <wp:positionH relativeFrom="column">
               <wp:posOffset>3311525</wp:posOffset>
@@ -522,7 +522,7 @@
         <mc:AlternateContent>
           <mc:Choice Requires="wps">
             <w:drawing>
-              <wp:anchor distT="0" distB="0" distL="114300" distR="114300" simplePos="0" relativeHeight="251677696" behindDoc="0" locked="0" layoutInCell="1" allowOverlap="1" wp14:anchorId="39F04E6B" wp14:editId="3C9B6512">
+              <wp:anchor distT="0" distB="0" distL="114300" distR="114300" simplePos="0" relativeHeight="251650048" behindDoc="0" locked="0" layoutInCell="1" allowOverlap="1" wp14:anchorId="39F04E6B" wp14:editId="17C55BEB">
                 <wp:simplePos x="0" y="0"/>
                 <wp:positionH relativeFrom="column">
                   <wp:posOffset>2321960</wp:posOffset>
@@ -590,7 +590,7 @@
           </mc:Choice>
           <mc:Fallback>
             <w:pict>
-              <v:oval w14:anchorId="0CE5792A" id="Elipse 15" o:spid="_x0000_s1026" style="position:absolute;margin-left:182.85pt;margin-top:66.85pt;width:59.95pt;height:59.95pt;z-index:251677696;visibility:visible;mso-wrap-style:square;mso-width-percent:0;mso-height-percent:0;mso-wrap-distance-left:9pt;mso-wrap-distance-top:0;mso-wrap-distance-right:9pt;mso-wrap-distance-bottom:0;mso-position-horizontal:absolute;mso-position-horizontal-relative:text;mso-position-vertical:absolute;mso-position-vertical-relative:text;mso-width-percent:0;mso-height-percent:0;mso-width-relative:margin;mso-height-relative:margin;v-text-anchor:middle" o:gfxdata="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" filled="f" strokecolor="#ffc000" strokeweight="1.5pt">
+              <v:oval w14:anchorId="4075C82E" id="Elipse 15" o:spid="_x0000_s1026" style="position:absolute;margin-left:182.85pt;margin-top:66.85pt;width:59.95pt;height:59.95pt;z-index:251650048;visibility:visible;mso-wrap-style:square;mso-width-percent:0;mso-height-percent:0;mso-wrap-distance-left:9pt;mso-wrap-distance-top:0;mso-wrap-distance-right:9pt;mso-wrap-distance-bottom:0;mso-position-horizontal:absolute;mso-position-horizontal-relative:text;mso-position-vertical:absolute;mso-position-vertical-relative:text;mso-width-percent:0;mso-height-percent:0;mso-width-relative:margin;mso-height-relative:margin;v-text-anchor:middle" o:gfxdata="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" filled="f" strokecolor="#ffc000" strokeweight="1.5pt">
                 <v:stroke joinstyle="miter"/>
               </v:oval>
             </w:pict>
@@ -602,7 +602,7 @@
           <w:noProof/>
         </w:rPr>
         <w:drawing>
-          <wp:anchor distT="0" distB="0" distL="114300" distR="114300" simplePos="0" relativeHeight="251673600" behindDoc="1" locked="0" layoutInCell="1" allowOverlap="1" wp14:anchorId="2274361A" wp14:editId="308136A3">
+          <wp:anchor distT="0" distB="0" distL="114300" distR="114300" simplePos="0" relativeHeight="251645952" behindDoc="1" locked="0" layoutInCell="1" allowOverlap="1" wp14:anchorId="2274361A" wp14:editId="09640551">
             <wp:simplePos x="0" y="0"/>
             <wp:positionH relativeFrom="margin">
               <wp:posOffset>2660650</wp:posOffset>
@@ -672,7 +672,7 @@
           <w:noProof/>
         </w:rPr>
         <w:drawing>
-          <wp:anchor distT="0" distB="0" distL="114300" distR="114300" simplePos="0" relativeHeight="251675648" behindDoc="1" locked="0" layoutInCell="1" allowOverlap="1" wp14:anchorId="68D9A0FA" wp14:editId="6819CF8C">
+          <wp:anchor distT="0" distB="0" distL="114300" distR="114300" simplePos="0" relativeHeight="251648000" behindDoc="1" locked="0" layoutInCell="1" allowOverlap="1" wp14:anchorId="68D9A0FA" wp14:editId="5D2C97B7">
             <wp:simplePos x="0" y="0"/>
             <wp:positionH relativeFrom="margin">
               <wp:posOffset>2908300</wp:posOffset>
@@ -742,7 +742,7 @@
           <w:noProof/>
         </w:rPr>
         <w:drawing>
-          <wp:anchor distT="0" distB="0" distL="114300" distR="114300" simplePos="0" relativeHeight="251671552" behindDoc="1" locked="0" layoutInCell="1" allowOverlap="1" wp14:anchorId="0B796B1A" wp14:editId="413C20E0">
+          <wp:anchor distT="0" distB="0" distL="114300" distR="114300" simplePos="0" relativeHeight="251643904" behindDoc="1" locked="0" layoutInCell="1" allowOverlap="1" wp14:anchorId="0B796B1A" wp14:editId="12C53687">
             <wp:simplePos x="0" y="0"/>
             <wp:positionH relativeFrom="margin">
               <wp:posOffset>2258695</wp:posOffset>
@@ -814,7 +814,7 @@
         <mc:AlternateContent>
           <mc:Choice Requires="wps">
             <w:drawing>
-              <wp:anchor distT="0" distB="0" distL="114300" distR="114300" simplePos="0" relativeHeight="251669504" behindDoc="0" locked="0" layoutInCell="1" allowOverlap="1" wp14:anchorId="138CB996" wp14:editId="3AC6043F">
+              <wp:anchor distT="0" distB="0" distL="114300" distR="114300" simplePos="0" relativeHeight="251641856" behindDoc="0" locked="0" layoutInCell="1" allowOverlap="1" wp14:anchorId="138CB996" wp14:editId="32C993DD">
                 <wp:simplePos x="0" y="0"/>
                 <wp:positionH relativeFrom="column">
                   <wp:posOffset>2962378</wp:posOffset>
@@ -884,7 +884,7 @@
           </mc:Choice>
           <mc:Fallback>
             <w:pict>
-              <v:rect w14:anchorId="73EBB510" id="Rectángulo 11" o:spid="_x0000_s1026" style="position:absolute;margin-left:233.25pt;margin-top:73.3pt;width:16.65pt;height:33.65pt;rotation:1144301fd;z-index:251669504;visibility:visible;mso-wrap-style:square;mso-width-percent:0;mso-height-percent:0;mso-wrap-distance-left:9pt;mso-wrap-distance-top:0;mso-wrap-distance-right:9pt;mso-wrap-distance-bottom:0;mso-position-horizontal:absolute;mso-position-horizontal-relative:text;mso-position-vertical:absolute;mso-position-vertical-relative:text;mso-width-percent:0;mso-height-percent:0;mso-width-relative:margin;mso-height-relative:margin;v-text-anchor:middle" o:gfxdata="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" fillcolor="white [3212]" strokecolor="white [3212]" strokeweight="1pt"/>
+              <v:rect w14:anchorId="7982E9C9" id="Rectángulo 11" o:spid="_x0000_s1026" style="position:absolute;margin-left:233.25pt;margin-top:73.3pt;width:16.65pt;height:33.65pt;rotation:1144301fd;z-index:251641856;visibility:visible;mso-wrap-style:square;mso-width-percent:0;mso-height-percent:0;mso-wrap-distance-left:9pt;mso-wrap-distance-top:0;mso-wrap-distance-right:9pt;mso-wrap-distance-bottom:0;mso-position-horizontal:absolute;mso-position-horizontal-relative:text;mso-position-vertical:absolute;mso-position-vertical-relative:text;mso-width-percent:0;mso-height-percent:0;mso-width-relative:margin;mso-height-relative:margin;v-text-anchor:middle" o:gfxdata="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" fillcolor="white [3212]" strokecolor="white [3212]" strokeweight="1pt"/>
             </w:pict>
           </mc:Fallback>
         </mc:AlternateContent>
@@ -896,7 +896,7 @@
         <mc:AlternateContent>
           <mc:Choice Requires="wps">
             <w:drawing>
-              <wp:anchor distT="0" distB="0" distL="114300" distR="114300" simplePos="0" relativeHeight="251667456" behindDoc="0" locked="0" layoutInCell="1" allowOverlap="1" wp14:anchorId="52A07AFD" wp14:editId="599DBAAE">
+              <wp:anchor distT="0" distB="0" distL="114300" distR="114300" simplePos="0" relativeHeight="251639808" behindDoc="0" locked="0" layoutInCell="1" allowOverlap="1" wp14:anchorId="52A07AFD" wp14:editId="7A3A4F50">
                 <wp:simplePos x="0" y="0"/>
                 <wp:positionH relativeFrom="column">
                   <wp:posOffset>2726690</wp:posOffset>
@@ -966,7 +966,7 @@
           </mc:Choice>
           <mc:Fallback>
             <w:pict>
-              <v:rect w14:anchorId="2C8CCF10" id="Rectángulo 10" o:spid="_x0000_s1026" style="position:absolute;margin-left:214.7pt;margin-top:64pt;width:16.65pt;height:33.65pt;rotation:1144301fd;z-index:251667456;visibility:visible;mso-wrap-style:square;mso-width-percent:0;mso-height-percent:0;mso-wrap-distance-left:9pt;mso-wrap-distance-top:0;mso-wrap-distance-right:9pt;mso-wrap-distance-bottom:0;mso-position-horizontal:absolute;mso-position-horizontal-relative:text;mso-position-vertical:absolute;mso-position-vertical-relative:text;mso-width-percent:0;mso-height-percent:0;mso-width-relative:margin;mso-height-relative:margin;v-text-anchor:middle" o:gfxdata="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" fillcolor="white [3212]" strokecolor="white [3212]" strokeweight="1pt"/>
+              <v:rect w14:anchorId="72CDDDE9" id="Rectángulo 10" o:spid="_x0000_s1026" style="position:absolute;margin-left:214.7pt;margin-top:64pt;width:16.65pt;height:33.65pt;rotation:1144301fd;z-index:251639808;visibility:visible;mso-wrap-style:square;mso-width-percent:0;mso-height-percent:0;mso-wrap-distance-left:9pt;mso-wrap-distance-top:0;mso-wrap-distance-right:9pt;mso-wrap-distance-bottom:0;mso-position-horizontal:absolute;mso-position-horizontal-relative:text;mso-position-vertical:absolute;mso-position-vertical-relative:text;mso-width-percent:0;mso-height-percent:0;mso-width-relative:margin;mso-height-relative:margin;v-text-anchor:middle" o:gfxdata="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" fillcolor="white [3212]" strokecolor="white [3212]" strokeweight="1pt"/>
             </w:pict>
           </mc:Fallback>
         </mc:AlternateContent>
@@ -978,7 +978,7 @@
         <mc:AlternateContent>
           <mc:Choice Requires="wps">
             <w:drawing>
-              <wp:anchor distT="0" distB="0" distL="114300" distR="114300" simplePos="0" relativeHeight="251665408" behindDoc="0" locked="0" layoutInCell="1" allowOverlap="1" wp14:anchorId="239BF295" wp14:editId="130F7E3B">
+              <wp:anchor distT="0" distB="0" distL="114300" distR="114300" simplePos="0" relativeHeight="251637760" behindDoc="0" locked="0" layoutInCell="1" allowOverlap="1" wp14:anchorId="239BF295" wp14:editId="2A019B96">
                 <wp:simplePos x="0" y="0"/>
                 <wp:positionH relativeFrom="column">
                   <wp:posOffset>2298079</wp:posOffset>
@@ -1048,7 +1048,7 @@
           </mc:Choice>
           <mc:Fallback>
             <w:pict>
-              <v:rect w14:anchorId="48EFE713" id="Rectángulo 9" o:spid="_x0000_s1026" style="position:absolute;margin-left:180.95pt;margin-top:57.55pt;width:73.75pt;height:33.65pt;rotation:1144301fd;z-index:251665408;visibility:visible;mso-wrap-style:square;mso-width-percent:0;mso-height-percent:0;mso-wrap-distance-left:9pt;mso-wrap-distance-top:0;mso-wrap-distance-right:9pt;mso-wrap-distance-bottom:0;mso-position-horizontal:absolute;mso-position-horizontal-relative:text;mso-position-vertical:absolute;mso-position-vertical-relative:text;mso-width-percent:0;mso-height-percent:0;mso-width-relative:margin;mso-height-relative:margin;v-text-anchor:middle" o:gfxdata="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" fillcolor="white [3212]" strokecolor="white [3212]" strokeweight="1pt"/>
+              <v:rect w14:anchorId="2DBFC654" id="Rectángulo 9" o:spid="_x0000_s1026" style="position:absolute;margin-left:180.95pt;margin-top:57.55pt;width:73.75pt;height:33.65pt;rotation:1144301fd;z-index:251637760;visibility:visible;mso-wrap-style:square;mso-width-percent:0;mso-height-percent:0;mso-wrap-distance-left:9pt;mso-wrap-distance-top:0;mso-wrap-distance-right:9pt;mso-wrap-distance-bottom:0;mso-position-horizontal:absolute;mso-position-horizontal-relative:text;mso-position-vertical:absolute;mso-position-vertical-relative:text;mso-width-percent:0;mso-height-percent:0;mso-width-relative:margin;mso-height-relative:margin;v-text-anchor:middle" o:gfxdata="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" fillcolor="white [3212]" strokecolor="white [3212]" strokeweight="1pt"/>
             </w:pict>
           </mc:Fallback>
         </mc:AlternateContent>
@@ -1060,7 +1060,7 @@
         <mc:AlternateContent>
           <mc:Choice Requires="wps">
             <w:drawing>
-              <wp:anchor distT="0" distB="0" distL="114300" distR="114300" simplePos="0" relativeHeight="251663360" behindDoc="0" locked="0" layoutInCell="1" allowOverlap="1" wp14:anchorId="6BC27A75" wp14:editId="546A48D1">
+              <wp:anchor distT="0" distB="0" distL="114300" distR="114300" simplePos="0" relativeHeight="251635712" behindDoc="0" locked="0" layoutInCell="1" allowOverlap="1" wp14:anchorId="6BC27A75" wp14:editId="1ABA9625">
                 <wp:simplePos x="0" y="0"/>
                 <wp:positionH relativeFrom="column">
                   <wp:posOffset>2035743</wp:posOffset>
@@ -1127,7 +1127,7 @@
           </mc:Choice>
           <mc:Fallback>
             <w:pict>
-              <v:rect w14:anchorId="4956DE6E" id="Rectángulo 8" o:spid="_x0000_s1026" style="position:absolute;margin-left:160.3pt;margin-top:17.4pt;width:100.8pt;height:45.85pt;z-index:251663360;visibility:visible;mso-wrap-style:square;mso-height-percent:0;mso-wrap-distance-left:9pt;mso-wrap-distance-top:0;mso-wrap-distance-right:9pt;mso-wrap-distance-bottom:0;mso-position-horizontal:absolute;mso-position-horizontal-relative:text;mso-position-vertical:absolute;mso-position-vertical-relative:text;mso-height-percent:0;mso-height-relative:margin;v-text-anchor:middle" o:gfxdata="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" fillcolor="white [3212]" strokecolor="white [3212]" strokeweight="1pt"/>
+              <v:rect w14:anchorId="5B9748D2" id="Rectángulo 8" o:spid="_x0000_s1026" style="position:absolute;margin-left:160.3pt;margin-top:17.4pt;width:100.8pt;height:45.85pt;z-index:251635712;visibility:visible;mso-wrap-style:square;mso-height-percent:0;mso-wrap-distance-left:9pt;mso-wrap-distance-top:0;mso-wrap-distance-right:9pt;mso-wrap-distance-bottom:0;mso-position-horizontal:absolute;mso-position-horizontal-relative:text;mso-position-vertical:absolute;mso-position-vertical-relative:text;mso-height-percent:0;mso-height-relative:margin;v-text-anchor:middle" o:gfxdata="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" fillcolor="white [3212]" strokecolor="white [3212]" strokeweight="1pt"/>
             </w:pict>
           </mc:Fallback>
         </mc:AlternateContent>
@@ -1144,7 +1144,7 @@
         <mc:AlternateContent>
           <mc:Choice Requires="wps">
             <w:drawing>
-              <wp:anchor distT="0" distB="0" distL="114300" distR="114300" simplePos="0" relativeHeight="251689984" behindDoc="0" locked="0" layoutInCell="1" allowOverlap="1" wp14:anchorId="48504CDD" wp14:editId="47CD5144">
+              <wp:anchor distT="0" distB="0" distL="114300" distR="114300" simplePos="0" relativeHeight="251662336" behindDoc="0" locked="0" layoutInCell="1" allowOverlap="1" wp14:anchorId="48504CDD" wp14:editId="031EDC51">
                 <wp:simplePos x="0" y="0"/>
                 <wp:positionH relativeFrom="column">
                   <wp:posOffset>3435350</wp:posOffset>
@@ -1214,7 +1214,7 @@
           </mc:Choice>
           <mc:Fallback>
             <w:pict>
-              <v:rect w14:anchorId="37B1B00D" id="Rectángulo 28" o:spid="_x0000_s1026" style="position:absolute;margin-left:270.5pt;margin-top:19.95pt;width:114.95pt;height:68.35pt;rotation:-696807fd;z-index:251689984;visibility:visible;mso-wrap-style:square;mso-width-percent:0;mso-height-percent:0;mso-wrap-distance-left:9pt;mso-wrap-distance-top:0;mso-wrap-distance-right:9pt;mso-wrap-distance-bottom:0;mso-position-horizontal:absolute;mso-position-horizontal-relative:text;mso-position-vertical:absolute;mso-position-vertical-relative:text;mso-width-percent:0;mso-height-percent:0;mso-width-relative:margin;mso-height-relative:margin;v-text-anchor:middle" o:gfxdata="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" fillcolor="white [3212]" strokecolor="white [3212]" strokeweight="1pt"/>
+              <v:rect w14:anchorId="285EB4F0" id="Rectángulo 28" o:spid="_x0000_s1026" style="position:absolute;margin-left:270.5pt;margin-top:19.95pt;width:114.95pt;height:68.35pt;rotation:-696807fd;z-index:251662336;visibility:visible;mso-wrap-style:square;mso-width-percent:0;mso-height-percent:0;mso-wrap-distance-left:9pt;mso-wrap-distance-top:0;mso-wrap-distance-right:9pt;mso-wrap-distance-bottom:0;mso-position-horizontal:absolute;mso-position-horizontal-relative:text;mso-position-vertical:absolute;mso-position-vertical-relative:text;mso-width-percent:0;mso-height-percent:0;mso-width-relative:margin;mso-height-relative:margin;v-text-anchor:middle" o:gfxdata="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" fillcolor="white [3212]" strokecolor="white [3212]" strokeweight="1pt"/>
             </w:pict>
           </mc:Fallback>
         </mc:AlternateContent>
@@ -1235,7 +1235,7 @@
         <mc:AlternateContent>
           <mc:Choice Requires="wps">
             <w:drawing>
-              <wp:anchor distT="0" distB="0" distL="114300" distR="114300" simplePos="0" relativeHeight="251687936" behindDoc="0" locked="0" layoutInCell="1" allowOverlap="1" wp14:anchorId="009DC564" wp14:editId="178016AF">
+              <wp:anchor distT="0" distB="0" distL="114300" distR="114300" simplePos="0" relativeHeight="251660288" behindDoc="0" locked="0" layoutInCell="1" allowOverlap="1" wp14:anchorId="009DC564" wp14:editId="51F6BEDB">
                 <wp:simplePos x="0" y="0"/>
                 <wp:positionH relativeFrom="column">
                   <wp:posOffset>1663700</wp:posOffset>
@@ -1302,7 +1302,7 @@
           </mc:Choice>
           <mc:Fallback>
             <w:pict>
-              <v:rect w14:anchorId="736C677D" id="Rectángulo 27" o:spid="_x0000_s1026" style="position:absolute;margin-left:131pt;margin-top:163.95pt;width:158.55pt;height:68.35pt;rotation:1678420fd;z-index:251687936;visibility:visible;mso-wrap-style:square;mso-height-percent:0;mso-wrap-distance-left:9pt;mso-wrap-distance-top:0;mso-wrap-distance-right:9pt;mso-wrap-distance-bottom:0;mso-position-horizontal:absolute;mso-position-horizontal-relative:text;mso-position-vertical:absolute;mso-position-vertical-relative:text;mso-height-percent:0;mso-height-relative:margin;v-text-anchor:middle" o:gfxdata="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" fillcolor="white [3212]" strokecolor="white [3212]" strokeweight="1pt"/>
+              <v:rect w14:anchorId="407792B4" id="Rectángulo 27" o:spid="_x0000_s1026" style="position:absolute;margin-left:131pt;margin-top:163.95pt;width:158.55pt;height:68.35pt;rotation:1678420fd;z-index:251660288;visibility:visible;mso-wrap-style:square;mso-height-percent:0;mso-wrap-distance-left:9pt;mso-wrap-distance-top:0;mso-wrap-distance-right:9pt;mso-wrap-distance-bottom:0;mso-position-horizontal:absolute;mso-position-horizontal-relative:text;mso-position-vertical:absolute;mso-position-vertical-relative:text;mso-height-percent:0;mso-height-relative:margin;v-text-anchor:middle" o:gfxdata="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" fillcolor="white [3212]" strokecolor="white [3212]" strokeweight="1pt"/>
             </w:pict>
           </mc:Fallback>
         </mc:AlternateContent>
@@ -1312,7 +1312,7 @@
           <w:noProof/>
         </w:rPr>
         <w:drawing>
-          <wp:anchor distT="0" distB="0" distL="114300" distR="114300" simplePos="0" relativeHeight="251682815" behindDoc="0" locked="0" layoutInCell="1" allowOverlap="1" wp14:anchorId="0FFA04BA" wp14:editId="3B8DAD0E">
+          <wp:anchor distT="0" distB="0" distL="114300" distR="114300" simplePos="0" relativeHeight="251655167" behindDoc="0" locked="0" layoutInCell="1" allowOverlap="1" wp14:anchorId="0FFA04BA" wp14:editId="0204B094">
             <wp:simplePos x="0" y="0"/>
             <wp:positionH relativeFrom="margin">
               <wp:posOffset>226695</wp:posOffset>
@@ -1381,7 +1381,7 @@
         <mc:AlternateContent>
           <mc:Choice Requires="wps">
             <w:drawing>
-              <wp:anchor distT="0" distB="0" distL="114300" distR="114300" simplePos="0" relativeHeight="251656191" behindDoc="0" locked="0" layoutInCell="1" allowOverlap="1" wp14:anchorId="4A44C881" wp14:editId="0608BBB9">
+              <wp:anchor distT="0" distB="0" distL="114300" distR="114300" simplePos="0" relativeHeight="251628543" behindDoc="0" locked="0" layoutInCell="1" allowOverlap="1" wp14:anchorId="4A44C881" wp14:editId="08F6E028">
                 <wp:simplePos x="0" y="0"/>
                 <wp:positionH relativeFrom="column">
                   <wp:posOffset>2563738</wp:posOffset>
@@ -1455,7 +1455,7 @@
           </mc:Choice>
           <mc:Fallback>
             <w:pict>
-              <v:rect w14:anchorId="19F1EC3E" id="Rectángulo 18" o:spid="_x0000_s1026" style="position:absolute;margin-left:201.85pt;margin-top:51pt;width:201.8pt;height:119.1pt;z-index:251656191;visibility:visible;mso-wrap-style:square;mso-width-percent:0;mso-height-percent:0;mso-wrap-distance-left:9pt;mso-wrap-distance-top:0;mso-wrap-distance-right:9pt;mso-wrap-distance-bottom:0;mso-position-horizontal:absolute;mso-position-horizontal-relative:text;mso-position-vertical:absolute;mso-position-vertical-relative:text;mso-width-percent:0;mso-height-percent:0;mso-width-relative:margin;mso-height-relative:margin;v-text-anchor:middle" o:gfxdata="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" fillcolor="#323e4f [2415]" strokecolor="#323e4f [2415]" strokeweight="1pt"/>
+              <v:rect w14:anchorId="1CEEC18D" id="Rectángulo 18" o:spid="_x0000_s1026" style="position:absolute;margin-left:201.85pt;margin-top:51pt;width:201.8pt;height:119.1pt;z-index:251628543;visibility:visible;mso-wrap-style:square;mso-width-percent:0;mso-height-percent:0;mso-wrap-distance-left:9pt;mso-wrap-distance-top:0;mso-wrap-distance-right:9pt;mso-wrap-distance-bottom:0;mso-position-horizontal:absolute;mso-position-horizontal-relative:text;mso-position-vertical:absolute;mso-position-vertical-relative:text;mso-width-percent:0;mso-height-percent:0;mso-width-relative:margin;mso-height-relative:margin;v-text-anchor:middle" o:gfxdata="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" fillcolor="#323e4f [2415]" strokecolor="#323e4f [2415]" strokeweight="1pt"/>
             </w:pict>
           </mc:Fallback>
         </mc:AlternateContent>
@@ -1465,7 +1465,7 @@
           <w:noProof/>
         </w:rPr>
         <w:drawing>
-          <wp:anchor distT="0" distB="0" distL="114300" distR="114300" simplePos="0" relativeHeight="251683327" behindDoc="0" locked="0" layoutInCell="1" allowOverlap="1" wp14:anchorId="36AA871D" wp14:editId="66CFD6B2">
+          <wp:anchor distT="0" distB="0" distL="114300" distR="114300" simplePos="0" relativeHeight="251655679" behindDoc="0" locked="0" layoutInCell="1" allowOverlap="1" wp14:anchorId="36AA871D" wp14:editId="02020F77">
             <wp:simplePos x="0" y="0"/>
             <wp:positionH relativeFrom="margin">
               <wp:posOffset>225425</wp:posOffset>
@@ -1544,7 +1544,7 @@
         <mc:AlternateContent>
           <mc:Choice Requires="wps">
             <w:drawing>
-              <wp:anchor distT="0" distB="0" distL="114300" distR="114300" simplePos="0" relativeHeight="251677183" behindDoc="0" locked="0" layoutInCell="1" allowOverlap="1" wp14:anchorId="11E2BF55" wp14:editId="72642DAC">
+              <wp:anchor distT="0" distB="0" distL="114300" distR="114300" simplePos="0" relativeHeight="251649535" behindDoc="0" locked="0" layoutInCell="1" allowOverlap="1" wp14:anchorId="11E2BF55" wp14:editId="241803CB">
                 <wp:simplePos x="0" y="0"/>
                 <wp:positionH relativeFrom="column">
                   <wp:posOffset>2117090</wp:posOffset>
@@ -1614,7 +1614,7 @@
           </mc:Choice>
           <mc:Fallback>
             <w:pict>
-              <v:rect w14:anchorId="7F3BB493" id="Rectángulo 24" o:spid="_x0000_s1026" style="position:absolute;margin-left:166.7pt;margin-top:4.65pt;width:158.55pt;height:68.35pt;rotation:-2271924fd;z-index:251677183;visibility:visible;mso-wrap-style:square;mso-width-percent:0;mso-height-percent:0;mso-wrap-distance-left:9pt;mso-wrap-distance-top:0;mso-wrap-distance-right:9pt;mso-wrap-distance-bottom:0;mso-position-horizontal:absolute;mso-position-horizontal-relative:text;mso-position-vertical:absolute;mso-position-vertical-relative:text;mso-width-percent:0;mso-height-percent:0;mso-width-relative:margin;mso-height-relative:margin;v-text-anchor:middle" o:gfxdata="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" fillcolor="white [3212]" strokecolor="white [3212]" strokeweight="1pt"/>
+              <v:rect w14:anchorId="02B59544" id="Rectángulo 24" o:spid="_x0000_s1026" style="position:absolute;margin-left:166.7pt;margin-top:4.65pt;width:158.55pt;height:68.35pt;rotation:-2271924fd;z-index:251649535;visibility:visible;mso-wrap-style:square;mso-width-percent:0;mso-height-percent:0;mso-wrap-distance-left:9pt;mso-wrap-distance-top:0;mso-wrap-distance-right:9pt;mso-wrap-distance-bottom:0;mso-position-horizontal:absolute;mso-position-horizontal-relative:text;mso-position-vertical:absolute;mso-position-vertical-relative:text;mso-width-percent:0;mso-height-percent:0;mso-width-relative:margin;mso-height-relative:margin;v-text-anchor:middle" o:gfxdata="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" fillcolor="white [3212]" strokecolor="white [3212]" strokeweight="1pt"/>
             </w:pict>
           </mc:Fallback>
         </mc:AlternateContent>
@@ -1626,7 +1626,7 @@
         <mc:AlternateContent>
           <mc:Choice Requires="wps">
             <w:drawing>
-              <wp:anchor distT="0" distB="0" distL="114300" distR="114300" simplePos="0" relativeHeight="251685888" behindDoc="0" locked="0" layoutInCell="1" allowOverlap="1" wp14:anchorId="194558FA" wp14:editId="1C74188A">
+              <wp:anchor distT="0" distB="0" distL="114300" distR="114300" simplePos="0" relativeHeight="251658240" behindDoc="0" locked="0" layoutInCell="1" allowOverlap="1" wp14:anchorId="194558FA" wp14:editId="4856367A">
                 <wp:simplePos x="0" y="0"/>
                 <wp:positionH relativeFrom="column">
                   <wp:posOffset>2414157</wp:posOffset>
@@ -1693,7 +1693,7 @@
           </mc:Choice>
           <mc:Fallback>
             <w:pict>
-              <v:rect w14:anchorId="1FF260D3" id="Rectángulo 26" o:spid="_x0000_s1026" style="position:absolute;margin-left:190.1pt;margin-top:168.75pt;width:158.55pt;height:68.4pt;rotation:535135fd;z-index:251685888;visibility:visible;mso-wrap-style:square;mso-height-percent:0;mso-wrap-distance-left:9pt;mso-wrap-distance-top:0;mso-wrap-distance-right:9pt;mso-wrap-distance-bottom:0;mso-position-horizontal:absolute;mso-position-horizontal-relative:text;mso-position-vertical:absolute;mso-position-vertical-relative:text;mso-height-percent:0;mso-height-relative:margin;v-text-anchor:middle" o:gfxdata="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" fillcolor="white [3212]" strokecolor="white [3212]" strokeweight="1pt"/>
+              <v:rect w14:anchorId="336878B5" id="Rectángulo 26" o:spid="_x0000_s1026" style="position:absolute;margin-left:190.1pt;margin-top:168.75pt;width:158.55pt;height:68.4pt;rotation:535135fd;z-index:251658240;visibility:visible;mso-wrap-style:square;mso-height-percent:0;mso-wrap-distance-left:9pt;mso-wrap-distance-top:0;mso-wrap-distance-right:9pt;mso-wrap-distance-bottom:0;mso-position-horizontal:absolute;mso-position-horizontal-relative:text;mso-position-vertical:absolute;mso-position-vertical-relative:text;mso-height-percent:0;mso-height-relative:margin;v-text-anchor:middle" o:gfxdata="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" fillcolor="white [3212]" strokecolor="white [3212]" strokeweight="1pt"/>
             </w:pict>
           </mc:Fallback>
         </mc:AlternateContent>
@@ -1703,7 +1703,7 @@
           <w:noProof/>
         </w:rPr>
         <w:drawing>
-          <wp:anchor distT="0" distB="0" distL="114300" distR="114300" simplePos="0" relativeHeight="251681792" behindDoc="0" locked="0" layoutInCell="1" allowOverlap="1" wp14:anchorId="4BC0189F" wp14:editId="30E6F748">
+          <wp:anchor distT="0" distB="0" distL="114300" distR="114300" simplePos="0" relativeHeight="251654144" behindDoc="0" locked="0" layoutInCell="1" allowOverlap="1" wp14:anchorId="4BC0189F" wp14:editId="2E74C4F5">
             <wp:simplePos x="0" y="0"/>
             <wp:positionH relativeFrom="margin">
               <wp:posOffset>220345</wp:posOffset>
@@ -1770,7 +1770,7 @@
           <w:noProof/>
         </w:rPr>
         <w:drawing>
-          <wp:anchor distT="0" distB="0" distL="114300" distR="114300" simplePos="0" relativeHeight="251678720" behindDoc="0" locked="0" layoutInCell="1" allowOverlap="1" wp14:anchorId="721C036C" wp14:editId="3C5E3AF6">
+          <wp:anchor distT="0" distB="0" distL="114300" distR="114300" simplePos="0" relativeHeight="251651072" behindDoc="0" locked="0" layoutInCell="1" allowOverlap="1" wp14:anchorId="721C036C" wp14:editId="50B4AE4A">
             <wp:simplePos x="0" y="0"/>
             <wp:positionH relativeFrom="margin">
               <wp:posOffset>3516630</wp:posOffset>
@@ -1848,7 +1848,7 @@
           <w:noProof/>
         </w:rPr>
         <w:drawing>
-          <wp:anchor distT="0" distB="0" distL="114300" distR="114300" simplePos="0" relativeHeight="251683840" behindDoc="0" locked="0" layoutInCell="1" allowOverlap="1" wp14:anchorId="6F8E1835" wp14:editId="2E4A770F">
+          <wp:anchor distT="0" distB="0" distL="114300" distR="114300" simplePos="0" relativeHeight="251656192" behindDoc="0" locked="0" layoutInCell="1" allowOverlap="1" wp14:anchorId="6F8E1835" wp14:editId="3E8F2B11">
             <wp:simplePos x="0" y="0"/>
             <wp:positionH relativeFrom="margin">
               <wp:posOffset>2447290</wp:posOffset>
@@ -1935,7 +1935,7 @@
           <w:noProof/>
         </w:rPr>
         <w:drawing>
-          <wp:inline distT="0" distB="0" distL="0" distR="0" wp14:anchorId="434F288F" wp14:editId="65A86D1B">
+          <wp:inline distT="0" distB="0" distL="0" distR="0" wp14:anchorId="434F288F" wp14:editId="15741162">
             <wp:extent cx="3239770" cy="1489842"/>
             <wp:effectExtent l="0" t="0" r="0" b="0"/>
             <wp:docPr id="19" name="Imagen 19"/>
@@ -1991,7 +1991,7 @@
           <w:noProof/>
         </w:rPr>
         <w:drawing>
-          <wp:inline distT="0" distB="0" distL="0" distR="0" wp14:anchorId="3F9A78D6" wp14:editId="1B3586F9">
+          <wp:inline distT="0" distB="0" distL="0" distR="0" wp14:anchorId="3F9A78D6" wp14:editId="20CB86CA">
             <wp:extent cx="3239687" cy="1466193"/>
             <wp:effectExtent l="0" t="0" r="0" b="1270"/>
             <wp:docPr id="7" name="Imagen 7"/>
@@ -2069,7 +2069,7 @@
         <mc:AlternateContent>
           <mc:Choice Requires="wps">
             <w:drawing>
-              <wp:anchor distT="0" distB="0" distL="114300" distR="114300" simplePos="0" relativeHeight="251684863" behindDoc="0" locked="0" layoutInCell="1" allowOverlap="1" wp14:anchorId="228638F8" wp14:editId="33B9AFCD">
+              <wp:anchor distT="0" distB="0" distL="114300" distR="114300" simplePos="0" relativeHeight="251657215" behindDoc="0" locked="0" layoutInCell="1" allowOverlap="1" wp14:anchorId="228638F8" wp14:editId="3AFEB0F9">
                 <wp:simplePos x="0" y="0"/>
                 <wp:positionH relativeFrom="column">
                   <wp:posOffset>378125</wp:posOffset>
@@ -2134,7 +2134,7 @@
           </mc:Choice>
           <mc:Fallback>
             <w:pict>
-              <v:oval w14:anchorId="10144B95" id="Elipse 39" o:spid="_x0000_s1026" style="position:absolute;margin-left:29.75pt;margin-top:4.7pt;width:192.55pt;height:158pt;z-index:251684863;visibility:visible;mso-wrap-style:square;mso-height-percent:0;mso-wrap-distance-left:9pt;mso-wrap-distance-top:0;mso-wrap-distance-right:9pt;mso-wrap-distance-bottom:0;mso-position-horizontal:absolute;mso-position-horizontal-relative:text;mso-position-vertical:absolute;mso-position-vertical-relative:text;mso-height-percent:0;mso-height-relative:margin;v-text-anchor:middle" o:gfxdata="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" filled="f" strokecolor="#a5a5a5 [2092]" strokeweight="4.5pt">
+              <v:oval w14:anchorId="24551E4E" id="Elipse 39" o:spid="_x0000_s1026" style="position:absolute;margin-left:29.75pt;margin-top:4.7pt;width:192.55pt;height:158pt;z-index:251657215;visibility:visible;mso-wrap-style:square;mso-height-percent:0;mso-wrap-distance-left:9pt;mso-wrap-distance-top:0;mso-wrap-distance-right:9pt;mso-wrap-distance-bottom:0;mso-position-horizontal:absolute;mso-position-horizontal-relative:text;mso-position-vertical:absolute;mso-position-vertical-relative:text;mso-height-percent:0;mso-height-relative:margin;v-text-anchor:middle" o:gfxdata="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" filled="f" strokecolor="#a5a5a5 [2092]" strokeweight="4.5pt">
                 <v:shadow on="t" color="black" opacity="41287f" offset="0,1.5pt"/>
               </v:oval>
             </w:pict>
@@ -2146,7 +2146,7 @@
           <w:noProof/>
         </w:rPr>
         <w:drawing>
-          <wp:anchor distT="0" distB="0" distL="114300" distR="114300" simplePos="0" relativeHeight="251694080" behindDoc="0" locked="0" layoutInCell="1" allowOverlap="1" wp14:anchorId="23E71CE6" wp14:editId="56D0FB51">
+          <wp:anchor distT="0" distB="0" distL="114300" distR="114300" simplePos="0" relativeHeight="251666432" behindDoc="0" locked="0" layoutInCell="1" allowOverlap="1" wp14:anchorId="23E71CE6" wp14:editId="57D82622">
             <wp:simplePos x="0" y="0"/>
             <wp:positionH relativeFrom="column">
               <wp:posOffset>1742440</wp:posOffset>
@@ -2236,7 +2236,7 @@
         <mc:AlternateContent>
           <mc:Choice Requires="wps">
             <w:drawing>
-              <wp:anchor distT="0" distB="0" distL="114300" distR="114300" simplePos="0" relativeHeight="251655166" behindDoc="0" locked="0" layoutInCell="1" allowOverlap="1" wp14:anchorId="12DCDD83" wp14:editId="30AE64D2">
+              <wp:anchor distT="0" distB="0" distL="114300" distR="114300" simplePos="0" relativeHeight="251627518" behindDoc="0" locked="0" layoutInCell="1" allowOverlap="1" wp14:anchorId="12DCDD83" wp14:editId="1A3BD2DA">
                 <wp:simplePos x="0" y="0"/>
                 <wp:positionH relativeFrom="column">
                   <wp:posOffset>3247845</wp:posOffset>
@@ -2304,7 +2304,7 @@
           </mc:Choice>
           <mc:Fallback>
             <w:pict>
-              <v:oval w14:anchorId="57246BB2" id="Elipse 40" o:spid="_x0000_s1026" style="position:absolute;margin-left:255.75pt;margin-top:4.7pt;width:176.6pt;height:104.4pt;z-index:251655166;visibility:visible;mso-wrap-style:square;mso-width-percent:0;mso-height-percent:0;mso-wrap-distance-left:9pt;mso-wrap-distance-top:0;mso-wrap-distance-right:9pt;mso-wrap-distance-bottom:0;mso-position-horizontal:absolute;mso-position-horizontal-relative:text;mso-position-vertical:absolute;mso-position-vertical-relative:text;mso-width-percent:0;mso-height-percent:0;mso-width-relative:margin;mso-height-relative:margin;v-text-anchor:middle" o:gfxdata="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" filled="f" strokecolor="#a5a5a5 [2092]" strokeweight="4.5pt">
+              <v:oval w14:anchorId="08EBE47E" id="Elipse 40" o:spid="_x0000_s1026" style="position:absolute;margin-left:255.75pt;margin-top:4.7pt;width:176.6pt;height:104.4pt;z-index:251627518;visibility:visible;mso-wrap-style:square;mso-width-percent:0;mso-height-percent:0;mso-wrap-distance-left:9pt;mso-wrap-distance-top:0;mso-wrap-distance-right:9pt;mso-wrap-distance-bottom:0;mso-position-horizontal:absolute;mso-position-horizontal-relative:text;mso-position-vertical:absolute;mso-position-vertical-relative:text;mso-width-percent:0;mso-height-percent:0;mso-width-relative:margin;mso-height-relative:margin;v-text-anchor:middle" o:gfxdata="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" filled="f" strokecolor="#a5a5a5 [2092]" strokeweight="4.5pt">
                 <v:shadow on="t" color="black" opacity="41287f" offset="0,1.5pt"/>
               </v:oval>
             </w:pict>
@@ -2316,7 +2316,7 @@
           <w:noProof/>
         </w:rPr>
         <w:drawing>
-          <wp:anchor distT="0" distB="0" distL="114300" distR="114300" simplePos="0" relativeHeight="251692032" behindDoc="1" locked="0" layoutInCell="1" allowOverlap="1" wp14:anchorId="736302B7" wp14:editId="05D5EE70">
+          <wp:anchor distT="0" distB="0" distL="114300" distR="114300" simplePos="0" relativeHeight="251664384" behindDoc="1" locked="0" layoutInCell="1" allowOverlap="1" wp14:anchorId="736302B7" wp14:editId="0414A946">
             <wp:simplePos x="0" y="0"/>
             <wp:positionH relativeFrom="column">
               <wp:posOffset>3151505</wp:posOffset>
@@ -2415,7 +2415,7 @@
           <w:noProof/>
         </w:rPr>
         <w:drawing>
-          <wp:anchor distT="0" distB="0" distL="114300" distR="114300" simplePos="0" relativeHeight="251691008" behindDoc="0" locked="0" layoutInCell="1" allowOverlap="1" wp14:anchorId="13F7F29A" wp14:editId="758C7E65">
+          <wp:anchor distT="0" distB="0" distL="114300" distR="114300" simplePos="0" relativeHeight="251663360" behindDoc="0" locked="0" layoutInCell="1" allowOverlap="1" wp14:anchorId="13F7F29A" wp14:editId="27AE9F20">
             <wp:simplePos x="0" y="0"/>
             <wp:positionH relativeFrom="margin">
               <wp:align>left</wp:align>
@@ -2494,7 +2494,7 @@
           <w:noProof/>
         </w:rPr>
         <w:drawing>
-          <wp:anchor distT="0" distB="0" distL="114300" distR="114300" simplePos="0" relativeHeight="251693056" behindDoc="0" locked="0" layoutInCell="1" allowOverlap="1" wp14:anchorId="07B38ACE" wp14:editId="35545914">
+          <wp:anchor distT="0" distB="0" distL="114300" distR="114300" simplePos="0" relativeHeight="251665408" behindDoc="0" locked="0" layoutInCell="1" allowOverlap="1" wp14:anchorId="07B38ACE" wp14:editId="711B470B">
             <wp:simplePos x="0" y="0"/>
             <wp:positionH relativeFrom="column">
               <wp:posOffset>4562211</wp:posOffset>
@@ -2584,7 +2584,7 @@
         <mc:AlternateContent>
           <mc:Choice Requires="wps">
             <w:drawing>
-              <wp:anchor distT="0" distB="0" distL="114300" distR="114300" simplePos="0" relativeHeight="251701248" behindDoc="0" locked="0" layoutInCell="1" allowOverlap="1" wp14:anchorId="57E09335" wp14:editId="46E07E9A">
+              <wp:anchor distT="0" distB="0" distL="114300" distR="114300" simplePos="0" relativeHeight="251673600" behindDoc="0" locked="0" layoutInCell="1" allowOverlap="1" wp14:anchorId="57E09335" wp14:editId="3E816895">
                 <wp:simplePos x="0" y="0"/>
                 <wp:positionH relativeFrom="column">
                   <wp:posOffset>4256693</wp:posOffset>
@@ -2639,7 +2639,7 @@
           </mc:Choice>
           <mc:Fallback>
             <w:pict>
-              <v:shapetype w14:anchorId="14A78EEE" id="_x0000_t13" coordsize="21600,21600" o:spt="13" adj="16200,5400" path="m@0,l@0@1,0@1,0@2@0@2@0,21600,21600,10800xe">
+              <v:shapetype w14:anchorId="538BB1D7" id="_x0000_t13" coordsize="21600,21600" o:spt="13" adj="16200,5400" path="m@0,l@0@1,0@1,0@2@0@2@0,21600,21600,10800xe">
                 <v:stroke joinstyle="miter"/>
                 <v:formulas>
                   <v:f eqn="val #0"/>
@@ -2655,7 +2655,7 @@
                   <v:h position="#0,#1" xrange="0,21600" yrange="0,10800"/>
                 </v:handles>
               </v:shapetype>
-              <v:shape id="Flecha: a la derecha 38" o:spid="_x0000_s1026" type="#_x0000_t13" style="position:absolute;margin-left:335.15pt;margin-top:1.45pt;width:18.35pt;height:17pt;z-index:251701248;visibility:visible;mso-wrap-style:square;mso-wrap-distance-left:9pt;mso-wrap-distance-top:0;mso-wrap-distance-right:9pt;mso-wrap-distance-bottom:0;mso-position-horizontal:absolute;mso-position-horizontal-relative:text;mso-position-vertical:absolute;mso-position-vertical-relative:text;v-text-anchor:middle" o:gfxdata="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" adj="11600" fillcolor="#aaa [3030]" stroked="f">
+              <v:shape id="Flecha: a la derecha 38" o:spid="_x0000_s1026" type="#_x0000_t13" style="position:absolute;margin-left:335.15pt;margin-top:1.45pt;width:18.35pt;height:17pt;z-index:251673600;visibility:visible;mso-wrap-style:square;mso-wrap-distance-left:9pt;mso-wrap-distance-top:0;mso-wrap-distance-right:9pt;mso-wrap-distance-bottom:0;mso-position-horizontal:absolute;mso-position-horizontal-relative:text;mso-position-vertical:absolute;mso-position-vertical-relative:text;v-text-anchor:middle" o:gfxdata="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" adj="11600" fillcolor="#aaa [3030]" stroked="f">
                 <v:fill color2="#a3a3a3 [3174]" rotate="t" colors="0 #afafaf;.5 #a5a5a5;1 #929292" focus="100%" type="gradient">
                   <o:fill v:ext="view" type="gradientUnscaled"/>
                 </v:fill>
@@ -2674,7 +2674,7 @@
         <mc:AlternateContent>
           <mc:Choice Requires="wps">
             <w:drawing>
-              <wp:anchor distT="45720" distB="45720" distL="114300" distR="114300" simplePos="0" relativeHeight="251700224" behindDoc="0" locked="0" layoutInCell="1" allowOverlap="1" wp14:anchorId="5044D5E4" wp14:editId="69B963C5">
+              <wp:anchor distT="45720" distB="45720" distL="114300" distR="114300" simplePos="0" relativeHeight="251672576" behindDoc="0" locked="0" layoutInCell="1" allowOverlap="1" wp14:anchorId="5044D5E4" wp14:editId="0595F213">
                 <wp:simplePos x="0" y="0"/>
                 <wp:positionH relativeFrom="column">
                   <wp:posOffset>3452016</wp:posOffset>
@@ -2754,7 +2754,7 @@
           </mc:Choice>
           <mc:Fallback>
             <w:pict>
-              <v:roundrect w14:anchorId="5044D5E4" id="Cuadro de texto 2" o:spid="_x0000_s1026" style="position:absolute;margin-left:271.8pt;margin-top:3.4pt;width:135.75pt;height:28.9pt;z-index:251700224;visibility:visible;mso-wrap-style:square;mso-width-percent:0;mso-height-percent:0;mso-wrap-distance-left:9pt;mso-wrap-distance-top:3.6pt;mso-wrap-distance-right:9pt;mso-wrap-distance-bottom:3.6pt;mso-position-horizontal:absolute;mso-position-horizontal-relative:text;mso-position-vertical:absolute;mso-position-vertical-relative:text;mso-width-percent:0;mso-height-percent:0;mso-width-relative:margin;mso-height-relative:margin;v-text-anchor:middle" arcsize=".5" o:gfxdata="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" fillcolor="#aaa [3030]" stroked="f">
+              <v:roundrect w14:anchorId="5044D5E4" id="Cuadro de texto 2" o:spid="_x0000_s1026" style="position:absolute;margin-left:271.8pt;margin-top:3.4pt;width:135.75pt;height:28.9pt;z-index:251672576;visibility:visible;mso-wrap-style:square;mso-width-percent:0;mso-height-percent:0;mso-wrap-distance-left:9pt;mso-wrap-distance-top:3.6pt;mso-wrap-distance-right:9pt;mso-wrap-distance-bottom:3.6pt;mso-position-horizontal:absolute;mso-position-horizontal-relative:text;mso-position-vertical:absolute;mso-position-vertical-relative:text;mso-width-percent:0;mso-height-percent:0;mso-width-relative:margin;mso-height-relative:margin;v-text-anchor:middle" arcsize=".5" o:gfxdata="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" fillcolor="#aaa [3030]" stroked="f">
                 <v:fill color2="#a3a3a3 [3174]" rotate="t" colors="0 #afafaf;.5 #a5a5a5;1 #929292" focus="100%" type="gradient">
                   <o:fill v:ext="view" type="gradientUnscaled"/>
                 </v:fill>
@@ -2787,7 +2787,7 @@
         <mc:AlternateContent>
           <mc:Choice Requires="wps">
             <w:drawing>
-              <wp:anchor distT="45720" distB="45720" distL="114300" distR="114300" simplePos="0" relativeHeight="251696128" behindDoc="0" locked="0" layoutInCell="1" allowOverlap="1" wp14:anchorId="45AF889E" wp14:editId="6BFAA6F5">
+              <wp:anchor distT="45720" distB="45720" distL="114300" distR="114300" simplePos="0" relativeHeight="251668480" behindDoc="0" locked="0" layoutInCell="1" allowOverlap="1" wp14:anchorId="45AF889E" wp14:editId="6474837D">
                 <wp:simplePos x="0" y="0"/>
                 <wp:positionH relativeFrom="column">
                   <wp:posOffset>638121</wp:posOffset>
@@ -2867,7 +2867,7 @@
           </mc:Choice>
           <mc:Fallback>
             <w:pict>
-              <v:roundrect w14:anchorId="45AF889E" id="_x0000_s1027" style="position:absolute;margin-left:50.25pt;margin-top:3.4pt;width:135.75pt;height:28.9pt;z-index:251696128;visibility:visible;mso-wrap-style:square;mso-width-percent:0;mso-height-percent:0;mso-wrap-distance-left:9pt;mso-wrap-distance-top:3.6pt;mso-wrap-distance-right:9pt;mso-wrap-distance-bottom:3.6pt;mso-position-horizontal:absolute;mso-position-horizontal-relative:text;mso-position-vertical:absolute;mso-position-vertical-relative:text;mso-width-percent:0;mso-height-percent:0;mso-width-relative:margin;mso-height-relative:margin;v-text-anchor:middle" arcsize=".5" o:gfxdata="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" fillcolor="#aaa [3030]" stroked="f">
+              <v:roundrect w14:anchorId="45AF889E" id="_x0000_s1027" style="position:absolute;margin-left:50.25pt;margin-top:3.4pt;width:135.75pt;height:28.9pt;z-index:251668480;visibility:visible;mso-wrap-style:square;mso-width-percent:0;mso-height-percent:0;mso-wrap-distance-left:9pt;mso-wrap-distance-top:3.6pt;mso-wrap-distance-right:9pt;mso-wrap-distance-bottom:3.6pt;mso-position-horizontal:absolute;mso-position-horizontal-relative:text;mso-position-vertical:absolute;mso-position-vertical-relative:text;mso-width-percent:0;mso-height-percent:0;mso-width-relative:margin;mso-height-relative:margin;v-text-anchor:middle" arcsize=".5" o:gfxdata="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" fillcolor="#aaa [3030]" stroked="f">
                 <v:fill color2="#a3a3a3 [3174]" rotate="t" colors="0 #afafaf;.5 #a5a5a5;1 #929292" focus="100%" type="gradient">
                   <o:fill v:ext="view" type="gradientUnscaled"/>
                 </v:fill>
@@ -2929,7 +2929,7 @@
           <w:noProof/>
         </w:rPr>
         <w:drawing>
-          <wp:inline distT="0" distB="0" distL="0" distR="0" wp14:anchorId="1121DC8D" wp14:editId="488AF547">
+          <wp:inline distT="0" distB="0" distL="0" distR="0" wp14:anchorId="1121DC8D" wp14:editId="64E54247">
             <wp:extent cx="3635415" cy="2736000"/>
             <wp:effectExtent l="95250" t="95250" r="98425" b="102870"/>
             <wp:docPr id="29" name="Imagen 29"/>
@@ -2994,7 +2994,7 @@
           <w:noProof/>
         </w:rPr>
         <w:drawing>
-          <wp:inline distT="0" distB="0" distL="0" distR="0" wp14:anchorId="0BBDF121" wp14:editId="06FB7F7B">
+          <wp:inline distT="0" distB="0" distL="0" distR="0" wp14:anchorId="0BBDF121" wp14:editId="4A2C7EE6">
             <wp:extent cx="2412966" cy="2736000"/>
             <wp:effectExtent l="76200" t="95250" r="83185" b="102870"/>
             <wp:docPr id="17" name="Imagen 17"/>
@@ -3055,10 +3055,6 @@
     <w:p/>
     <w:p/>
     <w:p/>
-    <w:p>
-      <w:bookmarkStart w:id="0" w:name="_GoBack"/>
-      <w:bookmarkEnd w:id="0"/>
-    </w:p>
     <w:p/>
     <w:p/>
     <w:p/>
@@ -3066,27 +3062,5962 @@
     <w:p/>
     <w:p/>
     <w:p/>
+    <w:p>
+      <w:r>
+        <w:rPr>
+          <w:noProof/>
+        </w:rPr>
+        <w:lastRenderedPageBreak/>
+        <w:drawing>
+          <wp:anchor distT="0" distB="0" distL="114300" distR="114300" simplePos="0" relativeHeight="251674624" behindDoc="1" locked="0" layoutInCell="1" allowOverlap="1" wp14:anchorId="6F80CA27" wp14:editId="280D26FB">
+            <wp:simplePos x="0" y="0"/>
+            <wp:positionH relativeFrom="margin">
+              <wp:align>left</wp:align>
+            </wp:positionH>
+            <wp:positionV relativeFrom="paragraph">
+              <wp:posOffset>268242</wp:posOffset>
+            </wp:positionV>
+            <wp:extent cx="1798320" cy="1798320"/>
+            <wp:effectExtent l="0" t="0" r="0" b="0"/>
+            <wp:wrapNone/>
+            <wp:docPr id="33" name="Imagen 33" descr="https://images.vexels.com/media/users/3/158033/isolated/preview/ff6f06ccc5444b31090f5dc56279d1ef-mano-palma-silueta-icono-by-vexels.png"/>
+            <wp:cNvGraphicFramePr>
+              <a:graphicFrameLocks xmlns:a="http://schemas.openxmlformats.org/drawingml/2006/main" noChangeAspect="1"/>
+            </wp:cNvGraphicFramePr>
+            <a:graphic xmlns:a="http://schemas.openxmlformats.org/drawingml/2006/main">
+              <a:graphicData uri="http://schemas.openxmlformats.org/drawingml/2006/picture">
+                <pic:pic xmlns:pic="http://schemas.openxmlformats.org/drawingml/2006/picture">
+                  <pic:nvPicPr>
+                    <pic:cNvPr id="0" name="Picture 1" descr="https://images.vexels.com/media/users/3/158033/isolated/preview/ff6f06ccc5444b31090f5dc56279d1ef-mano-palma-silueta-icono-by-vexels.png"/>
+                    <pic:cNvPicPr>
+                      <a:picLocks noChangeAspect="1" noChangeArrowheads="1"/>
+                    </pic:cNvPicPr>
+                  </pic:nvPicPr>
+                  <pic:blipFill>
+                    <a:blip r:embed="rId24" cstate="print">
+                      <a:extLst>
+                        <a:ext uri="{28A0092B-C50C-407E-A947-70E740481C1C}">
+                          <a14:useLocalDpi xmlns:a14="http://schemas.microsoft.com/office/drawing/2010/main" val="0"/>
+                        </a:ext>
+                      </a:extLst>
+                    </a:blip>
+                    <a:srcRect/>
+                    <a:stretch>
+                      <a:fillRect/>
+                    </a:stretch>
+                  </pic:blipFill>
+                  <pic:spPr bwMode="auto">
+                    <a:xfrm>
+                      <a:off x="0" y="0"/>
+                      <a:ext cx="1798320" cy="1798320"/>
+                    </a:xfrm>
+                    <a:prstGeom prst="rect">
+                      <a:avLst/>
+                    </a:prstGeom>
+                    <a:noFill/>
+                    <a:ln>
+                      <a:noFill/>
+                    </a:ln>
+                  </pic:spPr>
+                </pic:pic>
+              </a:graphicData>
+            </a:graphic>
+            <wp14:sizeRelH relativeFrom="margin">
+              <wp14:pctWidth>0</wp14:pctWidth>
+            </wp14:sizeRelH>
+            <wp14:sizeRelV relativeFrom="margin">
+              <wp14:pctHeight>0</wp14:pctHeight>
+            </wp14:sizeRelV>
+          </wp:anchor>
+        </w:drawing>
+      </w:r>
+    </w:p>
+    <w:p>
+      <w:r>
+        <w:rPr>
+          <w:noProof/>
+        </w:rPr>
+        <mc:AlternateContent>
+          <mc:Choice Requires="wps">
+            <w:drawing>
+              <wp:anchor distT="0" distB="0" distL="114300" distR="114300" simplePos="0" relativeHeight="251724800" behindDoc="0" locked="0" layoutInCell="1" allowOverlap="1" wp14:anchorId="16EFEBF9" wp14:editId="1B9D3477">
+                <wp:simplePos x="0" y="0"/>
+                <wp:positionH relativeFrom="column">
+                  <wp:posOffset>1099820</wp:posOffset>
+                </wp:positionH>
+                <wp:positionV relativeFrom="paragraph">
+                  <wp:posOffset>229436</wp:posOffset>
+                </wp:positionV>
+                <wp:extent cx="74585" cy="1469390"/>
+                <wp:effectExtent l="0" t="0" r="20955" b="16510"/>
+                <wp:wrapNone/>
+                <wp:docPr id="216" name="Forma libre: forma 216"/>
+                <wp:cNvGraphicFramePr/>
+                <a:graphic xmlns:a="http://schemas.openxmlformats.org/drawingml/2006/main">
+                  <a:graphicData uri="http://schemas.microsoft.com/office/word/2010/wordprocessingShape">
+                    <wps:wsp>
+                      <wps:cNvSpPr/>
+                      <wps:spPr>
+                        <a:xfrm flipH="1">
+                          <a:off x="0" y="0"/>
+                          <a:ext cx="74585" cy="1469390"/>
+                        </a:xfrm>
+                        <a:custGeom>
+                          <a:avLst/>
+                          <a:gdLst>
+                            <a:gd name="connsiteX0" fmla="*/ 11418 w 161372"/>
+                            <a:gd name="connsiteY0" fmla="*/ 0 h 1469756"/>
+                            <a:gd name="connsiteX1" fmla="*/ 3669 w 161372"/>
+                            <a:gd name="connsiteY1" fmla="*/ 630265 h 1469756"/>
+                            <a:gd name="connsiteX2" fmla="*/ 63079 w 161372"/>
+                            <a:gd name="connsiteY2" fmla="*/ 932482 h 1469756"/>
+                            <a:gd name="connsiteX3" fmla="*/ 145737 w 161372"/>
+                            <a:gd name="connsiteY3" fmla="*/ 1084882 h 1469756"/>
+                            <a:gd name="connsiteX4" fmla="*/ 161235 w 161372"/>
+                            <a:gd name="connsiteY4" fmla="*/ 1469756 h 1469756"/>
+                          </a:gdLst>
+                          <a:ahLst/>
+                          <a:cxnLst>
+                            <a:cxn ang="0">
+                              <a:pos x="connsiteX0" y="connsiteY0"/>
+                            </a:cxn>
+                            <a:cxn ang="0">
+                              <a:pos x="connsiteX1" y="connsiteY1"/>
+                            </a:cxn>
+                            <a:cxn ang="0">
+                              <a:pos x="connsiteX2" y="connsiteY2"/>
+                            </a:cxn>
+                            <a:cxn ang="0">
+                              <a:pos x="connsiteX3" y="connsiteY3"/>
+                            </a:cxn>
+                            <a:cxn ang="0">
+                              <a:pos x="connsiteX4" y="connsiteY4"/>
+                            </a:cxn>
+                          </a:cxnLst>
+                          <a:rect l="l" t="t" r="r" b="b"/>
+                          <a:pathLst>
+                            <a:path w="161372" h="1469756">
+                              <a:moveTo>
+                                <a:pt x="11418" y="0"/>
+                              </a:moveTo>
+                              <a:cubicBezTo>
+                                <a:pt x="3238" y="237425"/>
+                                <a:pt x="-4941" y="474851"/>
+                                <a:pt x="3669" y="630265"/>
+                              </a:cubicBezTo>
+                              <a:cubicBezTo>
+                                <a:pt x="12279" y="785679"/>
+                                <a:pt x="39401" y="856713"/>
+                                <a:pt x="63079" y="932482"/>
+                              </a:cubicBezTo>
+                              <a:cubicBezTo>
+                                <a:pt x="86757" y="1008252"/>
+                                <a:pt x="129378" y="995336"/>
+                                <a:pt x="145737" y="1084882"/>
+                              </a:cubicBezTo>
+                              <a:cubicBezTo>
+                                <a:pt x="162096" y="1174428"/>
+                                <a:pt x="161665" y="1322092"/>
+                                <a:pt x="161235" y="1469756"/>
+                              </a:cubicBezTo>
+                            </a:path>
+                          </a:pathLst>
+                        </a:custGeom>
+                        <a:noFill/>
+                        <a:ln>
+                          <a:solidFill>
+                            <a:schemeClr val="bg2">
+                              <a:lumMod val="50000"/>
+                            </a:schemeClr>
+                          </a:solidFill>
+                        </a:ln>
+                      </wps:spPr>
+                      <wps:style>
+                        <a:lnRef idx="2">
+                          <a:schemeClr val="accent1">
+                            <a:shade val="50000"/>
+                          </a:schemeClr>
+                        </a:lnRef>
+                        <a:fillRef idx="1">
+                          <a:schemeClr val="accent1"/>
+                        </a:fillRef>
+                        <a:effectRef idx="0">
+                          <a:schemeClr val="accent1"/>
+                        </a:effectRef>
+                        <a:fontRef idx="minor">
+                          <a:schemeClr val="lt1"/>
+                        </a:fontRef>
+                      </wps:style>
+                      <wps:bodyPr rot="0" spcFirstLastPara="0" vertOverflow="overflow" horzOverflow="overflow" vert="horz" wrap="square" lIns="91440" tIns="45720" rIns="91440" bIns="45720" numCol="1" spcCol="0" rtlCol="0" fromWordArt="0" anchor="ctr" anchorCtr="0" forceAA="0" compatLnSpc="1">
+                        <a:prstTxWarp prst="textNoShape">
+                          <a:avLst/>
+                        </a:prstTxWarp>
+                        <a:noAutofit/>
+                      </wps:bodyPr>
+                    </wps:wsp>
+                  </a:graphicData>
+                </a:graphic>
+                <wp14:sizeRelH relativeFrom="margin">
+                  <wp14:pctWidth>0</wp14:pctWidth>
+                </wp14:sizeRelH>
+              </wp:anchor>
+            </w:drawing>
+          </mc:Choice>
+          <mc:Fallback>
+            <w:pict>
+              <v:shape w14:anchorId="6B6CEDC4" id="Forma libre: forma 216" o:spid="_x0000_s1026" style="position:absolute;margin-left:86.6pt;margin-top:18.05pt;width:5.85pt;height:115.7pt;flip:x;z-index:251724800;visibility:visible;mso-wrap-style:square;mso-width-percent:0;mso-wrap-distance-left:9pt;mso-wrap-distance-top:0;mso-wrap-distance-right:9pt;mso-wrap-distance-bottom:0;mso-position-horizontal:absolute;mso-position-horizontal-relative:text;mso-position-vertical:absolute;mso-position-vertical-relative:text;mso-width-percent:0;mso-width-relative:margin;v-text-anchor:middle" coordsize="161372,1469756" o:gfxdata="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" path="m11418,c3238,237425,-4941,474851,3669,630265v8610,155414,35732,226448,59410,302217c86757,1008252,129378,995336,145737,1084882v16359,89546,15928,237210,15498,384874e" filled="f" strokecolor="#747070 [1614]" strokeweight="1pt">
+                <v:stroke joinstyle="miter"/>
+                <v:path arrowok="t" o:connecttype="custom" o:connectlocs="5277,0;1696,630108;29155,932250;67359,1084612;74522,1469390" o:connectangles="0,0,0,0,0"/>
+              </v:shape>
+            </w:pict>
+          </mc:Fallback>
+        </mc:AlternateContent>
+      </w:r>
+      <w:r>
+        <w:rPr>
+          <w:noProof/>
+        </w:rPr>
+        <mc:AlternateContent>
+          <mc:Choice Requires="wps">
+            <w:drawing>
+              <wp:anchor distT="0" distB="0" distL="114300" distR="114300" simplePos="0" relativeHeight="251722752" behindDoc="0" locked="0" layoutInCell="1" allowOverlap="1" wp14:anchorId="694CAB0B" wp14:editId="78F2856E">
+                <wp:simplePos x="0" y="0"/>
+                <wp:positionH relativeFrom="column">
+                  <wp:posOffset>769749</wp:posOffset>
+                </wp:positionH>
+                <wp:positionV relativeFrom="paragraph">
+                  <wp:posOffset>236026</wp:posOffset>
+                </wp:positionV>
+                <wp:extent cx="118820" cy="1469390"/>
+                <wp:effectExtent l="0" t="0" r="14605" b="16510"/>
+                <wp:wrapNone/>
+                <wp:docPr id="215" name="Forma libre: forma 215"/>
+                <wp:cNvGraphicFramePr/>
+                <a:graphic xmlns:a="http://schemas.openxmlformats.org/drawingml/2006/main">
+                  <a:graphicData uri="http://schemas.microsoft.com/office/word/2010/wordprocessingShape">
+                    <wps:wsp>
+                      <wps:cNvSpPr/>
+                      <wps:spPr>
+                        <a:xfrm>
+                          <a:off x="0" y="0"/>
+                          <a:ext cx="118820" cy="1469390"/>
+                        </a:xfrm>
+                        <a:custGeom>
+                          <a:avLst/>
+                          <a:gdLst>
+                            <a:gd name="connsiteX0" fmla="*/ 11418 w 161372"/>
+                            <a:gd name="connsiteY0" fmla="*/ 0 h 1469756"/>
+                            <a:gd name="connsiteX1" fmla="*/ 3669 w 161372"/>
+                            <a:gd name="connsiteY1" fmla="*/ 630265 h 1469756"/>
+                            <a:gd name="connsiteX2" fmla="*/ 63079 w 161372"/>
+                            <a:gd name="connsiteY2" fmla="*/ 932482 h 1469756"/>
+                            <a:gd name="connsiteX3" fmla="*/ 145737 w 161372"/>
+                            <a:gd name="connsiteY3" fmla="*/ 1084882 h 1469756"/>
+                            <a:gd name="connsiteX4" fmla="*/ 161235 w 161372"/>
+                            <a:gd name="connsiteY4" fmla="*/ 1469756 h 1469756"/>
+                          </a:gdLst>
+                          <a:ahLst/>
+                          <a:cxnLst>
+                            <a:cxn ang="0">
+                              <a:pos x="connsiteX0" y="connsiteY0"/>
+                            </a:cxn>
+                            <a:cxn ang="0">
+                              <a:pos x="connsiteX1" y="connsiteY1"/>
+                            </a:cxn>
+                            <a:cxn ang="0">
+                              <a:pos x="connsiteX2" y="connsiteY2"/>
+                            </a:cxn>
+                            <a:cxn ang="0">
+                              <a:pos x="connsiteX3" y="connsiteY3"/>
+                            </a:cxn>
+                            <a:cxn ang="0">
+                              <a:pos x="connsiteX4" y="connsiteY4"/>
+                            </a:cxn>
+                          </a:cxnLst>
+                          <a:rect l="l" t="t" r="r" b="b"/>
+                          <a:pathLst>
+                            <a:path w="161372" h="1469756">
+                              <a:moveTo>
+                                <a:pt x="11418" y="0"/>
+                              </a:moveTo>
+                              <a:cubicBezTo>
+                                <a:pt x="3238" y="237425"/>
+                                <a:pt x="-4941" y="474851"/>
+                                <a:pt x="3669" y="630265"/>
+                              </a:cubicBezTo>
+                              <a:cubicBezTo>
+                                <a:pt x="12279" y="785679"/>
+                                <a:pt x="39401" y="856713"/>
+                                <a:pt x="63079" y="932482"/>
+                              </a:cubicBezTo>
+                              <a:cubicBezTo>
+                                <a:pt x="86757" y="1008252"/>
+                                <a:pt x="129378" y="995336"/>
+                                <a:pt x="145737" y="1084882"/>
+                              </a:cubicBezTo>
+                              <a:cubicBezTo>
+                                <a:pt x="162096" y="1174428"/>
+                                <a:pt x="161665" y="1322092"/>
+                                <a:pt x="161235" y="1469756"/>
+                              </a:cubicBezTo>
+                            </a:path>
+                          </a:pathLst>
+                        </a:custGeom>
+                        <a:noFill/>
+                        <a:ln>
+                          <a:solidFill>
+                            <a:schemeClr val="bg2">
+                              <a:lumMod val="50000"/>
+                            </a:schemeClr>
+                          </a:solidFill>
+                        </a:ln>
+                      </wps:spPr>
+                      <wps:style>
+                        <a:lnRef idx="2">
+                          <a:schemeClr val="accent1">
+                            <a:shade val="50000"/>
+                          </a:schemeClr>
+                        </a:lnRef>
+                        <a:fillRef idx="1">
+                          <a:schemeClr val="accent1"/>
+                        </a:fillRef>
+                        <a:effectRef idx="0">
+                          <a:schemeClr val="accent1"/>
+                        </a:effectRef>
+                        <a:fontRef idx="minor">
+                          <a:schemeClr val="lt1"/>
+                        </a:fontRef>
+                      </wps:style>
+                      <wps:bodyPr rot="0" spcFirstLastPara="0" vertOverflow="overflow" horzOverflow="overflow" vert="horz" wrap="square" lIns="91440" tIns="45720" rIns="91440" bIns="45720" numCol="1" spcCol="0" rtlCol="0" fromWordArt="0" anchor="ctr" anchorCtr="0" forceAA="0" compatLnSpc="1">
+                        <a:prstTxWarp prst="textNoShape">
+                          <a:avLst/>
+                        </a:prstTxWarp>
+                        <a:noAutofit/>
+                      </wps:bodyPr>
+                    </wps:wsp>
+                  </a:graphicData>
+                </a:graphic>
+                <wp14:sizeRelH relativeFrom="margin">
+                  <wp14:pctWidth>0</wp14:pctWidth>
+                </wp14:sizeRelH>
+              </wp:anchor>
+            </w:drawing>
+          </mc:Choice>
+          <mc:Fallback>
+            <w:pict>
+              <v:shape w14:anchorId="14B19540" id="Forma libre: forma 215" o:spid="_x0000_s1026" style="position:absolute;margin-left:60.6pt;margin-top:18.6pt;width:9.35pt;height:115.7pt;z-index:251722752;visibility:visible;mso-wrap-style:square;mso-width-percent:0;mso-wrap-distance-left:9pt;mso-wrap-distance-top:0;mso-wrap-distance-right:9pt;mso-wrap-distance-bottom:0;mso-position-horizontal:absolute;mso-position-horizontal-relative:text;mso-position-vertical:absolute;mso-position-vertical-relative:text;mso-width-percent:0;mso-width-relative:margin;v-text-anchor:middle" coordsize="161372,1469756" o:gfxdata="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" path="m11418,c3238,237425,-4941,474851,3669,630265v8610,155414,35732,226448,59410,302217c86757,1008252,129378,995336,145737,1084882v16359,89546,15928,237210,15498,384874e" filled="f" strokecolor="#747070 [1614]" strokeweight="1pt">
+                <v:stroke joinstyle="miter"/>
+                <v:path arrowok="t" o:connecttype="custom" o:connectlocs="8407,0;2702,630108;46446,932250;107308,1084612;118719,1469390" o:connectangles="0,0,0,0,0"/>
+              </v:shape>
+            </w:pict>
+          </mc:Fallback>
+        </mc:AlternateContent>
+      </w:r>
+      <w:r>
+        <w:rPr>
+          <w:noProof/>
+        </w:rPr>
+        <mc:AlternateContent>
+          <mc:Choice Requires="wps">
+            <w:drawing>
+              <wp:anchor distT="0" distB="0" distL="114300" distR="114300" simplePos="0" relativeHeight="251727872" behindDoc="0" locked="0" layoutInCell="1" allowOverlap="1" wp14:anchorId="351A72F7" wp14:editId="0AF5C2C0">
+                <wp:simplePos x="0" y="0"/>
+                <wp:positionH relativeFrom="column">
+                  <wp:posOffset>960895</wp:posOffset>
+                </wp:positionH>
+                <wp:positionV relativeFrom="paragraph">
+                  <wp:posOffset>230859</wp:posOffset>
+                </wp:positionV>
+                <wp:extent cx="7749" cy="1467173"/>
+                <wp:effectExtent l="0" t="0" r="30480" b="19050"/>
+                <wp:wrapNone/>
+                <wp:docPr id="219" name="Conector recto 219"/>
+                <wp:cNvGraphicFramePr/>
+                <a:graphic xmlns:a="http://schemas.openxmlformats.org/drawingml/2006/main">
+                  <a:graphicData uri="http://schemas.microsoft.com/office/word/2010/wordprocessingShape">
+                    <wps:wsp>
+                      <wps:cNvCnPr/>
+                      <wps:spPr>
+                        <a:xfrm flipH="1">
+                          <a:off x="0" y="0"/>
+                          <a:ext cx="7749" cy="1467173"/>
+                        </a:xfrm>
+                        <a:prstGeom prst="line">
+                          <a:avLst/>
+                        </a:prstGeom>
+                        <a:ln w="12700">
+                          <a:solidFill>
+                            <a:schemeClr val="bg2">
+                              <a:lumMod val="50000"/>
+                            </a:schemeClr>
+                          </a:solidFill>
+                        </a:ln>
+                      </wps:spPr>
+                      <wps:style>
+                        <a:lnRef idx="1">
+                          <a:schemeClr val="accent1"/>
+                        </a:lnRef>
+                        <a:fillRef idx="0">
+                          <a:schemeClr val="accent1"/>
+                        </a:fillRef>
+                        <a:effectRef idx="0">
+                          <a:schemeClr val="accent1"/>
+                        </a:effectRef>
+                        <a:fontRef idx="minor">
+                          <a:schemeClr val="tx1"/>
+                        </a:fontRef>
+                      </wps:style>
+                      <wps:bodyPr/>
+                    </wps:wsp>
+                  </a:graphicData>
+                </a:graphic>
+                <wp14:sizeRelH relativeFrom="margin">
+                  <wp14:pctWidth>0</wp14:pctWidth>
+                </wp14:sizeRelH>
+                <wp14:sizeRelV relativeFrom="margin">
+                  <wp14:pctHeight>0</wp14:pctHeight>
+                </wp14:sizeRelV>
+              </wp:anchor>
+            </w:drawing>
+          </mc:Choice>
+          <mc:Fallback>
+            <w:pict>
+              <v:line w14:anchorId="310C2D68" id="Conector recto 219" o:spid="_x0000_s1026" style="position:absolute;flip:x;z-index:251727872;visibility:visible;mso-wrap-style:square;mso-width-percent:0;mso-height-percent:0;mso-wrap-distance-left:9pt;mso-wrap-distance-top:0;mso-wrap-distance-right:9pt;mso-wrap-distance-bottom:0;mso-position-horizontal:absolute;mso-position-horizontal-relative:text;mso-position-vertical:absolute;mso-position-vertical-relative:text;mso-width-percent:0;mso-height-percent:0;mso-width-relative:margin;mso-height-relative:margin" from="75.65pt,18.2pt" to="76.25pt,133.75pt" o:gfxdata="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" strokecolor="#747070 [1614]" strokeweight="1pt">
+                <v:stroke joinstyle="miter"/>
+              </v:line>
+            </w:pict>
+          </mc:Fallback>
+        </mc:AlternateContent>
+      </w:r>
+    </w:p>
+    <w:p>
+      <w:r>
+        <w:rPr>
+          <w:noProof/>
+        </w:rPr>
+        <mc:AlternateContent>
+          <mc:Choice Requires="wps">
+            <w:drawing>
+              <wp:anchor distT="0" distB="0" distL="114300" distR="114300" simplePos="0" relativeHeight="251764736" behindDoc="0" locked="0" layoutInCell="1" allowOverlap="1" wp14:anchorId="55006A25" wp14:editId="113D07E9">
+                <wp:simplePos x="0" y="0"/>
+                <wp:positionH relativeFrom="column">
+                  <wp:posOffset>823976</wp:posOffset>
+                </wp:positionH>
+                <wp:positionV relativeFrom="paragraph">
+                  <wp:posOffset>170180</wp:posOffset>
+                </wp:positionV>
+                <wp:extent cx="1932305" cy="2482850"/>
+                <wp:effectExtent l="0" t="0" r="0" b="12700"/>
+                <wp:wrapNone/>
+                <wp:docPr id="270" name="Arco 270"/>
+                <wp:cNvGraphicFramePr/>
+                <a:graphic xmlns:a="http://schemas.openxmlformats.org/drawingml/2006/main">
+                  <a:graphicData uri="http://schemas.microsoft.com/office/word/2010/wordprocessingShape">
+                    <wps:wsp>
+                      <wps:cNvSpPr/>
+                      <wps:spPr>
+                        <a:xfrm rot="10800000">
+                          <a:off x="0" y="0"/>
+                          <a:ext cx="1932305" cy="2482850"/>
+                        </a:xfrm>
+                        <a:prstGeom prst="arc">
+                          <a:avLst>
+                            <a:gd name="adj1" fmla="val 16200000"/>
+                            <a:gd name="adj2" fmla="val 21589955"/>
+                          </a:avLst>
+                        </a:prstGeom>
+                        <a:ln w="12700">
+                          <a:solidFill>
+                            <a:schemeClr val="bg2">
+                              <a:lumMod val="50000"/>
+                            </a:schemeClr>
+                          </a:solidFill>
+                        </a:ln>
+                      </wps:spPr>
+                      <wps:style>
+                        <a:lnRef idx="1">
+                          <a:schemeClr val="accent1"/>
+                        </a:lnRef>
+                        <a:fillRef idx="0">
+                          <a:schemeClr val="accent1"/>
+                        </a:fillRef>
+                        <a:effectRef idx="0">
+                          <a:schemeClr val="accent1"/>
+                        </a:effectRef>
+                        <a:fontRef idx="minor">
+                          <a:schemeClr val="tx1"/>
+                        </a:fontRef>
+                      </wps:style>
+                      <wps:bodyPr rot="0" spcFirstLastPara="0" vertOverflow="overflow" horzOverflow="overflow" vert="horz" wrap="square" lIns="91440" tIns="45720" rIns="91440" bIns="45720" numCol="1" spcCol="0" rtlCol="0" fromWordArt="0" anchor="ctr" anchorCtr="0" forceAA="0" compatLnSpc="1">
+                        <a:prstTxWarp prst="textNoShape">
+                          <a:avLst/>
+                        </a:prstTxWarp>
+                        <a:noAutofit/>
+                      </wps:bodyPr>
+                    </wps:wsp>
+                  </a:graphicData>
+                </a:graphic>
+                <wp14:sizeRelH relativeFrom="margin">
+                  <wp14:pctWidth>0</wp14:pctWidth>
+                </wp14:sizeRelH>
+                <wp14:sizeRelV relativeFrom="margin">
+                  <wp14:pctHeight>0</wp14:pctHeight>
+                </wp14:sizeRelV>
+              </wp:anchor>
+            </w:drawing>
+          </mc:Choice>
+          <mc:Fallback>
+            <w:pict>
+              <v:shape w14:anchorId="78570088" id="Arco 270" o:spid="_x0000_s1026" style="position:absolute;margin-left:64.9pt;margin-top:13.4pt;width:152.15pt;height:195.5pt;rotation:180;z-index:251764736;visibility:visible;mso-wrap-style:square;mso-width-percent:0;mso-height-percent:0;mso-wrap-distance-left:9pt;mso-wrap-distance-top:0;mso-wrap-distance-right:9pt;mso-wrap-distance-bottom:0;mso-position-horizontal:absolute;mso-position-horizontal-relative:text;mso-position-vertical:absolute;mso-position-vertical-relative:text;mso-width-percent:0;mso-height-percent:0;mso-width-relative:margin;mso-height-relative:margin;v-text-anchor:middle" coordsize="1932305,2482850" o:gfxdata="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" path="m966152,nsc1498886,,1931091,554086,1932303,1238602r-966150,2823c966153,827617,966152,413808,966152,xem966152,nfc1498886,,1931091,554086,1932303,1238602e" filled="f" strokecolor="#747070 [1614]" strokeweight="1pt">
+                <v:stroke joinstyle="miter"/>
+                <v:path arrowok="t" o:connecttype="custom" o:connectlocs="966152,0;1932303,1238602" o:connectangles="0,0"/>
+              </v:shape>
+            </w:pict>
+          </mc:Fallback>
+        </mc:AlternateContent>
+      </w:r>
+      <w:r>
+        <w:rPr>
+          <w:noProof/>
+        </w:rPr>
+        <mc:AlternateContent>
+          <mc:Choice Requires="wps">
+            <w:drawing>
+              <wp:anchor distT="0" distB="0" distL="114300" distR="114300" simplePos="0" relativeHeight="251730944" behindDoc="0" locked="0" layoutInCell="1" allowOverlap="1" wp14:anchorId="5B06AD0E" wp14:editId="6D65260C">
+                <wp:simplePos x="0" y="0"/>
+                <wp:positionH relativeFrom="column">
+                  <wp:posOffset>1156970</wp:posOffset>
+                </wp:positionH>
+                <wp:positionV relativeFrom="paragraph">
+                  <wp:posOffset>91776</wp:posOffset>
+                </wp:positionV>
+                <wp:extent cx="221141" cy="1325105"/>
+                <wp:effectExtent l="0" t="0" r="45720" b="27940"/>
+                <wp:wrapNone/>
+                <wp:docPr id="221" name="Forma libre: forma 221"/>
+                <wp:cNvGraphicFramePr/>
+                <a:graphic xmlns:a="http://schemas.openxmlformats.org/drawingml/2006/main">
+                  <a:graphicData uri="http://schemas.microsoft.com/office/word/2010/wordprocessingShape">
+                    <wps:wsp>
+                      <wps:cNvSpPr/>
+                      <wps:spPr>
+                        <a:xfrm>
+                          <a:off x="0" y="0"/>
+                          <a:ext cx="221141" cy="1325105"/>
+                        </a:xfrm>
+                        <a:custGeom>
+                          <a:avLst/>
+                          <a:gdLst>
+                            <a:gd name="connsiteX0" fmla="*/ 245390 w 250049"/>
+                            <a:gd name="connsiteY0" fmla="*/ 0 h 1325105"/>
+                            <a:gd name="connsiteX1" fmla="*/ 229892 w 250049"/>
+                            <a:gd name="connsiteY1" fmla="*/ 614766 h 1325105"/>
+                            <a:gd name="connsiteX2" fmla="*/ 85241 w 250049"/>
+                            <a:gd name="connsiteY2" fmla="*/ 891153 h 1325105"/>
+                            <a:gd name="connsiteX3" fmla="*/ 0 w 250049"/>
+                            <a:gd name="connsiteY3" fmla="*/ 1325105 h 1325105"/>
+                          </a:gdLst>
+                          <a:ahLst/>
+                          <a:cxnLst>
+                            <a:cxn ang="0">
+                              <a:pos x="connsiteX0" y="connsiteY0"/>
+                            </a:cxn>
+                            <a:cxn ang="0">
+                              <a:pos x="connsiteX1" y="connsiteY1"/>
+                            </a:cxn>
+                            <a:cxn ang="0">
+                              <a:pos x="connsiteX2" y="connsiteY2"/>
+                            </a:cxn>
+                            <a:cxn ang="0">
+                              <a:pos x="connsiteX3" y="connsiteY3"/>
+                            </a:cxn>
+                          </a:cxnLst>
+                          <a:rect l="l" t="t" r="r" b="b"/>
+                          <a:pathLst>
+                            <a:path w="250049" h="1325105">
+                              <a:moveTo>
+                                <a:pt x="245390" y="0"/>
+                              </a:moveTo>
+                              <a:cubicBezTo>
+                                <a:pt x="250986" y="233120"/>
+                                <a:pt x="256583" y="466241"/>
+                                <a:pt x="229892" y="614766"/>
+                              </a:cubicBezTo>
+                              <a:cubicBezTo>
+                                <a:pt x="203201" y="763291"/>
+                                <a:pt x="123556" y="772763"/>
+                                <a:pt x="85241" y="891153"/>
+                              </a:cubicBezTo>
+                              <a:cubicBezTo>
+                                <a:pt x="46926" y="1009543"/>
+                                <a:pt x="23463" y="1167324"/>
+                                <a:pt x="0" y="1325105"/>
+                              </a:cubicBezTo>
+                            </a:path>
+                          </a:pathLst>
+                        </a:custGeom>
+                        <a:noFill/>
+                        <a:ln>
+                          <a:solidFill>
+                            <a:schemeClr val="bg2">
+                              <a:lumMod val="50000"/>
+                            </a:schemeClr>
+                          </a:solidFill>
+                        </a:ln>
+                      </wps:spPr>
+                      <wps:style>
+                        <a:lnRef idx="2">
+                          <a:schemeClr val="accent1">
+                            <a:shade val="50000"/>
+                          </a:schemeClr>
+                        </a:lnRef>
+                        <a:fillRef idx="1">
+                          <a:schemeClr val="accent1"/>
+                        </a:fillRef>
+                        <a:effectRef idx="0">
+                          <a:schemeClr val="accent1"/>
+                        </a:effectRef>
+                        <a:fontRef idx="minor">
+                          <a:schemeClr val="lt1"/>
+                        </a:fontRef>
+                      </wps:style>
+                      <wps:bodyPr rot="0" spcFirstLastPara="0" vertOverflow="overflow" horzOverflow="overflow" vert="horz" wrap="square" lIns="91440" tIns="45720" rIns="91440" bIns="45720" numCol="1" spcCol="0" rtlCol="0" fromWordArt="0" anchor="ctr" anchorCtr="0" forceAA="0" compatLnSpc="1">
+                        <a:prstTxWarp prst="textNoShape">
+                          <a:avLst/>
+                        </a:prstTxWarp>
+                        <a:noAutofit/>
+                      </wps:bodyPr>
+                    </wps:wsp>
+                  </a:graphicData>
+                </a:graphic>
+                <wp14:sizeRelH relativeFrom="margin">
+                  <wp14:pctWidth>0</wp14:pctWidth>
+                </wp14:sizeRelH>
+              </wp:anchor>
+            </w:drawing>
+          </mc:Choice>
+          <mc:Fallback>
+            <w:pict>
+              <v:shape w14:anchorId="0C41EAD6" id="Forma libre: forma 221" o:spid="_x0000_s1026" style="position:absolute;margin-left:91.1pt;margin-top:7.25pt;width:17.4pt;height:104.35pt;z-index:251730944;visibility:visible;mso-wrap-style:square;mso-width-percent:0;mso-wrap-distance-left:9pt;mso-wrap-distance-top:0;mso-wrap-distance-right:9pt;mso-wrap-distance-bottom:0;mso-position-horizontal:absolute;mso-position-horizontal-relative:text;mso-position-vertical:absolute;mso-position-vertical-relative:text;mso-width-percent:0;mso-width-relative:margin;v-text-anchor:middle" coordsize="250049,1325105" o:gfxdata="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" path="m245390,v5596,233120,11193,466241,-15498,614766c203201,763291,123556,772763,85241,891153,46926,1009543,23463,1167324,,1325105e" filled="f" strokecolor="#747070 [1614]" strokeweight="1pt">
+                <v:stroke joinstyle="miter"/>
+                <v:path arrowok="t" o:connecttype="custom" o:connectlocs="217021,0;203314,614766;75386,891153;0,1325105" o:connectangles="0,0,0,0"/>
+              </v:shape>
+            </w:pict>
+          </mc:Fallback>
+        </mc:AlternateContent>
+      </w:r>
+    </w:p>
+    <w:p>
+      <w:r>
+        <w:rPr>
+          <w:noProof/>
+        </w:rPr>
+        <mc:AlternateContent>
+          <mc:Choice Requires="wps">
+            <w:drawing>
+              <wp:anchor distT="0" distB="0" distL="114300" distR="114300" simplePos="0" relativeHeight="251760640" behindDoc="0" locked="0" layoutInCell="1" allowOverlap="1" wp14:anchorId="41BDCDCE" wp14:editId="5C71813C">
+                <wp:simplePos x="0" y="0"/>
+                <wp:positionH relativeFrom="column">
+                  <wp:posOffset>960119</wp:posOffset>
+                </wp:positionH>
+                <wp:positionV relativeFrom="paragraph">
+                  <wp:posOffset>112648</wp:posOffset>
+                </wp:positionV>
+                <wp:extent cx="1671828" cy="1984375"/>
+                <wp:effectExtent l="0" t="0" r="0" b="15875"/>
+                <wp:wrapNone/>
+                <wp:docPr id="268" name="Arco 268"/>
+                <wp:cNvGraphicFramePr/>
+                <a:graphic xmlns:a="http://schemas.openxmlformats.org/drawingml/2006/main">
+                  <a:graphicData uri="http://schemas.microsoft.com/office/word/2010/wordprocessingShape">
+                    <wps:wsp>
+                      <wps:cNvSpPr/>
+                      <wps:spPr>
+                        <a:xfrm rot="10800000">
+                          <a:off x="0" y="0"/>
+                          <a:ext cx="1671828" cy="1984375"/>
+                        </a:xfrm>
+                        <a:prstGeom prst="arc">
+                          <a:avLst>
+                            <a:gd name="adj1" fmla="val 16200000"/>
+                            <a:gd name="adj2" fmla="val 21562580"/>
+                          </a:avLst>
+                        </a:prstGeom>
+                        <a:ln w="12700">
+                          <a:solidFill>
+                            <a:schemeClr val="bg2">
+                              <a:lumMod val="50000"/>
+                            </a:schemeClr>
+                          </a:solidFill>
+                        </a:ln>
+                      </wps:spPr>
+                      <wps:style>
+                        <a:lnRef idx="1">
+                          <a:schemeClr val="accent1"/>
+                        </a:lnRef>
+                        <a:fillRef idx="0">
+                          <a:schemeClr val="accent1"/>
+                        </a:fillRef>
+                        <a:effectRef idx="0">
+                          <a:schemeClr val="accent1"/>
+                        </a:effectRef>
+                        <a:fontRef idx="minor">
+                          <a:schemeClr val="tx1"/>
+                        </a:fontRef>
+                      </wps:style>
+                      <wps:bodyPr rot="0" spcFirstLastPara="0" vertOverflow="overflow" horzOverflow="overflow" vert="horz" wrap="square" lIns="91440" tIns="45720" rIns="91440" bIns="45720" numCol="1" spcCol="0" rtlCol="0" fromWordArt="0" anchor="ctr" anchorCtr="0" forceAA="0" compatLnSpc="1">
+                        <a:prstTxWarp prst="textNoShape">
+                          <a:avLst/>
+                        </a:prstTxWarp>
+                        <a:noAutofit/>
+                      </wps:bodyPr>
+                    </wps:wsp>
+                  </a:graphicData>
+                </a:graphic>
+                <wp14:sizeRelH relativeFrom="margin">
+                  <wp14:pctWidth>0</wp14:pctWidth>
+                </wp14:sizeRelH>
+                <wp14:sizeRelV relativeFrom="margin">
+                  <wp14:pctHeight>0</wp14:pctHeight>
+                </wp14:sizeRelV>
+              </wp:anchor>
+            </w:drawing>
+          </mc:Choice>
+          <mc:Fallback>
+            <w:pict>
+              <v:shape w14:anchorId="65C689A2" id="Arco 268" o:spid="_x0000_s1026" style="position:absolute;margin-left:75.6pt;margin-top:8.85pt;width:131.65pt;height:156.25pt;rotation:180;z-index:251760640;visibility:visible;mso-wrap-style:square;mso-width-percent:0;mso-height-percent:0;mso-wrap-distance-left:9pt;mso-wrap-distance-top:0;mso-wrap-distance-right:9pt;mso-wrap-distance-bottom:0;mso-position-horizontal:absolute;mso-position-horizontal-relative:text;mso-position-vertical:absolute;mso-position-vertical-relative:text;mso-width-percent:0;mso-height-percent:0;mso-width-relative:margin;mso-height-relative:margin;v-text-anchor:middle" coordsize="1671828,1984375" o:gfxdata="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" path="m835914,nsc1294586,,1667587,438692,1671793,983089r-835879,9099l835914,xem835914,nfc1294586,,1667587,438692,1671793,983089e" filled="f" strokecolor="#747070 [1614]" strokeweight="1pt">
+                <v:stroke joinstyle="miter"/>
+                <v:path arrowok="t" o:connecttype="custom" o:connectlocs="835914,0;1671793,983089" o:connectangles="0,0"/>
+              </v:shape>
+            </w:pict>
+          </mc:Fallback>
+        </mc:AlternateContent>
+      </w:r>
+      <w:r>
+        <w:rPr>
+          <w:noProof/>
+        </w:rPr>
+        <mc:AlternateContent>
+          <mc:Choice Requires="wps">
+            <w:drawing>
+              <wp:anchor distT="0" distB="0" distL="114300" distR="114300" simplePos="0" relativeHeight="251762688" behindDoc="0" locked="0" layoutInCell="1" allowOverlap="1" wp14:anchorId="01316FAF" wp14:editId="0977C3C6">
+                <wp:simplePos x="0" y="0"/>
+                <wp:positionH relativeFrom="column">
+                  <wp:posOffset>890016</wp:posOffset>
+                </wp:positionH>
+                <wp:positionV relativeFrom="paragraph">
+                  <wp:posOffset>21208</wp:posOffset>
+                </wp:positionV>
+                <wp:extent cx="1818132" cy="2210435"/>
+                <wp:effectExtent l="0" t="0" r="0" b="18415"/>
+                <wp:wrapNone/>
+                <wp:docPr id="269" name="Arco 269"/>
+                <wp:cNvGraphicFramePr/>
+                <a:graphic xmlns:a="http://schemas.openxmlformats.org/drawingml/2006/main">
+                  <a:graphicData uri="http://schemas.microsoft.com/office/word/2010/wordprocessingShape">
+                    <wps:wsp>
+                      <wps:cNvSpPr/>
+                      <wps:spPr>
+                        <a:xfrm rot="10800000">
+                          <a:off x="0" y="0"/>
+                          <a:ext cx="1818132" cy="2210435"/>
+                        </a:xfrm>
+                        <a:prstGeom prst="arc">
+                          <a:avLst/>
+                        </a:prstGeom>
+                        <a:ln w="12700">
+                          <a:solidFill>
+                            <a:schemeClr val="bg2">
+                              <a:lumMod val="50000"/>
+                            </a:schemeClr>
+                          </a:solidFill>
+                        </a:ln>
+                      </wps:spPr>
+                      <wps:style>
+                        <a:lnRef idx="1">
+                          <a:schemeClr val="accent1"/>
+                        </a:lnRef>
+                        <a:fillRef idx="0">
+                          <a:schemeClr val="accent1"/>
+                        </a:fillRef>
+                        <a:effectRef idx="0">
+                          <a:schemeClr val="accent1"/>
+                        </a:effectRef>
+                        <a:fontRef idx="minor">
+                          <a:schemeClr val="tx1"/>
+                        </a:fontRef>
+                      </wps:style>
+                      <wps:bodyPr rot="0" spcFirstLastPara="0" vertOverflow="overflow" horzOverflow="overflow" vert="horz" wrap="square" lIns="91440" tIns="45720" rIns="91440" bIns="45720" numCol="1" spcCol="0" rtlCol="0" fromWordArt="0" anchor="ctr" anchorCtr="0" forceAA="0" compatLnSpc="1">
+                        <a:prstTxWarp prst="textNoShape">
+                          <a:avLst/>
+                        </a:prstTxWarp>
+                        <a:noAutofit/>
+                      </wps:bodyPr>
+                    </wps:wsp>
+                  </a:graphicData>
+                </a:graphic>
+                <wp14:sizeRelH relativeFrom="margin">
+                  <wp14:pctWidth>0</wp14:pctWidth>
+                </wp14:sizeRelH>
+                <wp14:sizeRelV relativeFrom="margin">
+                  <wp14:pctHeight>0</wp14:pctHeight>
+                </wp14:sizeRelV>
+              </wp:anchor>
+            </w:drawing>
+          </mc:Choice>
+          <mc:Fallback>
+            <w:pict>
+              <v:shape w14:anchorId="3840D474" id="Arco 269" o:spid="_x0000_s1026" style="position:absolute;margin-left:70.1pt;margin-top:1.65pt;width:143.15pt;height:174.05pt;rotation:180;z-index:251762688;visibility:visible;mso-wrap-style:square;mso-width-percent:0;mso-height-percent:0;mso-wrap-distance-left:9pt;mso-wrap-distance-top:0;mso-wrap-distance-right:9pt;mso-wrap-distance-bottom:0;mso-position-horizontal:absolute;mso-position-horizontal-relative:text;mso-position-vertical:absolute;mso-position-vertical-relative:text;mso-width-percent:0;mso-height-percent:0;mso-width-relative:margin;mso-height-relative:margin;v-text-anchor:middle" coordsize="1818132,2210435" o:gfxdata="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" path="m909066,nsc1411129,,1818132,494823,1818132,1105218r-909066,l909066,xem909066,nfc1411129,,1818132,494823,1818132,1105218e" filled="f" strokecolor="#747070 [1614]" strokeweight="1pt">
+                <v:stroke joinstyle="miter"/>
+                <v:path arrowok="t" o:connecttype="custom" o:connectlocs="909066,0;1818132,1105218" o:connectangles="0,0"/>
+              </v:shape>
+            </w:pict>
+          </mc:Fallback>
+        </mc:AlternateContent>
+      </w:r>
+      <w:r>
+        <w:rPr>
+          <w:noProof/>
+        </w:rPr>
+        <mc:AlternateContent>
+          <mc:Choice Requires="wpg">
+            <w:drawing>
+              <wp:anchor distT="0" distB="0" distL="114300" distR="114300" simplePos="0" relativeHeight="251743232" behindDoc="0" locked="0" layoutInCell="1" allowOverlap="1" wp14:anchorId="4997A5C0" wp14:editId="529E48C3">
+                <wp:simplePos x="0" y="0"/>
+                <wp:positionH relativeFrom="column">
+                  <wp:posOffset>748665</wp:posOffset>
+                </wp:positionH>
+                <wp:positionV relativeFrom="paragraph">
+                  <wp:posOffset>167640</wp:posOffset>
+                </wp:positionV>
+                <wp:extent cx="48895" cy="82550"/>
+                <wp:effectExtent l="0" t="0" r="27305" b="12700"/>
+                <wp:wrapNone/>
+                <wp:docPr id="229" name="Grupo 229"/>
+                <wp:cNvGraphicFramePr/>
+                <a:graphic xmlns:a="http://schemas.openxmlformats.org/drawingml/2006/main">
+                  <a:graphicData uri="http://schemas.microsoft.com/office/word/2010/wordprocessingGroup">
+                    <wpg:wgp>
+                      <wpg:cNvGrpSpPr/>
+                      <wpg:grpSpPr>
+                        <a:xfrm>
+                          <a:off x="0" y="0"/>
+                          <a:ext cx="48895" cy="82550"/>
+                          <a:chOff x="0" y="0"/>
+                          <a:chExt cx="38746" cy="56827"/>
+                        </a:xfrm>
+                      </wpg:grpSpPr>
+                      <wps:wsp>
+                        <wps:cNvPr id="223" name="Conector recto 223"/>
+                        <wps:cNvCnPr/>
+                        <wps:spPr>
+                          <a:xfrm>
+                            <a:off x="0" y="10332"/>
+                            <a:ext cx="38746" cy="0"/>
+                          </a:xfrm>
+                          <a:prstGeom prst="line">
+                            <a:avLst/>
+                          </a:prstGeom>
+                          <a:ln>
+                            <a:solidFill>
+                              <a:srgbClr val="FFFF00"/>
+                            </a:solidFill>
+                          </a:ln>
+                        </wps:spPr>
+                        <wps:style>
+                          <a:lnRef idx="1">
+                            <a:schemeClr val="accent1"/>
+                          </a:lnRef>
+                          <a:fillRef idx="0">
+                            <a:schemeClr val="accent1"/>
+                          </a:fillRef>
+                          <a:effectRef idx="0">
+                            <a:schemeClr val="accent1"/>
+                          </a:effectRef>
+                          <a:fontRef idx="minor">
+                            <a:schemeClr val="tx1"/>
+                          </a:fontRef>
+                        </wps:style>
+                        <wps:bodyPr/>
+                      </wps:wsp>
+                      <wps:wsp>
+                        <wps:cNvPr id="224" name="Conector recto 224"/>
+                        <wps:cNvCnPr/>
+                        <wps:spPr>
+                          <a:xfrm>
+                            <a:off x="0" y="33580"/>
+                            <a:ext cx="38746" cy="0"/>
+                          </a:xfrm>
+                          <a:prstGeom prst="line">
+                            <a:avLst/>
+                          </a:prstGeom>
+                          <a:ln>
+                            <a:solidFill>
+                              <a:srgbClr val="FFFF00"/>
+                            </a:solidFill>
+                          </a:ln>
+                        </wps:spPr>
+                        <wps:style>
+                          <a:lnRef idx="1">
+                            <a:schemeClr val="accent1"/>
+                          </a:lnRef>
+                          <a:fillRef idx="0">
+                            <a:schemeClr val="accent1"/>
+                          </a:fillRef>
+                          <a:effectRef idx="0">
+                            <a:schemeClr val="accent1"/>
+                          </a:effectRef>
+                          <a:fontRef idx="minor">
+                            <a:schemeClr val="tx1"/>
+                          </a:fontRef>
+                        </wps:style>
+                        <wps:bodyPr/>
+                      </wps:wsp>
+                      <wps:wsp>
+                        <wps:cNvPr id="225" name="Conector recto 225"/>
+                        <wps:cNvCnPr/>
+                        <wps:spPr>
+                          <a:xfrm>
+                            <a:off x="0" y="23248"/>
+                            <a:ext cx="38746" cy="0"/>
+                          </a:xfrm>
+                          <a:prstGeom prst="line">
+                            <a:avLst/>
+                          </a:prstGeom>
+                          <a:ln>
+                            <a:solidFill>
+                              <a:srgbClr val="FFFF00"/>
+                            </a:solidFill>
+                          </a:ln>
+                        </wps:spPr>
+                        <wps:style>
+                          <a:lnRef idx="1">
+                            <a:schemeClr val="accent1"/>
+                          </a:lnRef>
+                          <a:fillRef idx="0">
+                            <a:schemeClr val="accent1"/>
+                          </a:fillRef>
+                          <a:effectRef idx="0">
+                            <a:schemeClr val="accent1"/>
+                          </a:effectRef>
+                          <a:fontRef idx="minor">
+                            <a:schemeClr val="tx1"/>
+                          </a:fontRef>
+                        </wps:style>
+                        <wps:bodyPr/>
+                      </wps:wsp>
+                      <wps:wsp>
+                        <wps:cNvPr id="226" name="Conector recto 226"/>
+                        <wps:cNvCnPr/>
+                        <wps:spPr>
+                          <a:xfrm>
+                            <a:off x="0" y="0"/>
+                            <a:ext cx="38746" cy="0"/>
+                          </a:xfrm>
+                          <a:prstGeom prst="line">
+                            <a:avLst/>
+                          </a:prstGeom>
+                          <a:ln>
+                            <a:solidFill>
+                              <a:srgbClr val="FFFF00"/>
+                            </a:solidFill>
+                          </a:ln>
+                        </wps:spPr>
+                        <wps:style>
+                          <a:lnRef idx="1">
+                            <a:schemeClr val="accent1"/>
+                          </a:lnRef>
+                          <a:fillRef idx="0">
+                            <a:schemeClr val="accent1"/>
+                          </a:fillRef>
+                          <a:effectRef idx="0">
+                            <a:schemeClr val="accent1"/>
+                          </a:effectRef>
+                          <a:fontRef idx="minor">
+                            <a:schemeClr val="tx1"/>
+                          </a:fontRef>
+                        </wps:style>
+                        <wps:bodyPr/>
+                      </wps:wsp>
+                      <wps:wsp>
+                        <wps:cNvPr id="227" name="Conector recto 227"/>
+                        <wps:cNvCnPr/>
+                        <wps:spPr>
+                          <a:xfrm>
+                            <a:off x="0" y="46495"/>
+                            <a:ext cx="38746" cy="0"/>
+                          </a:xfrm>
+                          <a:prstGeom prst="line">
+                            <a:avLst/>
+                          </a:prstGeom>
+                          <a:ln>
+                            <a:solidFill>
+                              <a:srgbClr val="FFFF00"/>
+                            </a:solidFill>
+                          </a:ln>
+                        </wps:spPr>
+                        <wps:style>
+                          <a:lnRef idx="1">
+                            <a:schemeClr val="accent1"/>
+                          </a:lnRef>
+                          <a:fillRef idx="0">
+                            <a:schemeClr val="accent1"/>
+                          </a:fillRef>
+                          <a:effectRef idx="0">
+                            <a:schemeClr val="accent1"/>
+                          </a:effectRef>
+                          <a:fontRef idx="minor">
+                            <a:schemeClr val="tx1"/>
+                          </a:fontRef>
+                        </wps:style>
+                        <wps:bodyPr/>
+                      </wps:wsp>
+                      <wps:wsp>
+                        <wps:cNvPr id="228" name="Conector recto 228"/>
+                        <wps:cNvCnPr/>
+                        <wps:spPr>
+                          <a:xfrm>
+                            <a:off x="0" y="56827"/>
+                            <a:ext cx="38746" cy="0"/>
+                          </a:xfrm>
+                          <a:prstGeom prst="line">
+                            <a:avLst/>
+                          </a:prstGeom>
+                          <a:ln>
+                            <a:solidFill>
+                              <a:srgbClr val="FFFF00"/>
+                            </a:solidFill>
+                          </a:ln>
+                        </wps:spPr>
+                        <wps:style>
+                          <a:lnRef idx="1">
+                            <a:schemeClr val="accent1"/>
+                          </a:lnRef>
+                          <a:fillRef idx="0">
+                            <a:schemeClr val="accent1"/>
+                          </a:fillRef>
+                          <a:effectRef idx="0">
+                            <a:schemeClr val="accent1"/>
+                          </a:effectRef>
+                          <a:fontRef idx="minor">
+                            <a:schemeClr val="tx1"/>
+                          </a:fontRef>
+                        </wps:style>
+                        <wps:bodyPr/>
+                      </wps:wsp>
+                    </wpg:wgp>
+                  </a:graphicData>
+                </a:graphic>
+                <wp14:sizeRelH relativeFrom="margin">
+                  <wp14:pctWidth>0</wp14:pctWidth>
+                </wp14:sizeRelH>
+                <wp14:sizeRelV relativeFrom="margin">
+                  <wp14:pctHeight>0</wp14:pctHeight>
+                </wp14:sizeRelV>
+              </wp:anchor>
+            </w:drawing>
+          </mc:Choice>
+          <mc:Fallback>
+            <w:pict>
+              <v:group w14:anchorId="6208417F" id="Grupo 229" o:spid="_x0000_s1026" style="position:absolute;margin-left:58.95pt;margin-top:13.2pt;width:3.85pt;height:6.5pt;z-index:251743232;mso-width-relative:margin;mso-height-relative:margin" coordsize="38746,56827" o:gfxdata="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">
+                <v:line id="Conector recto 223" o:spid="_x0000_s1027" style="position:absolute;visibility:visible;mso-wrap-style:square" from="0,10332" to="38746,10332" o:connectortype="straight" o:gfxdata="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" strokecolor="yellow" strokeweight=".5pt">
+                  <v:stroke joinstyle="miter"/>
+                </v:line>
+                <v:line id="Conector recto 224" o:spid="_x0000_s1028" style="position:absolute;visibility:visible;mso-wrap-style:square" from="0,33580" to="38746,33580" o:connectortype="straight" o:gfxdata="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" strokecolor="yellow" strokeweight=".5pt">
+                  <v:stroke joinstyle="miter"/>
+                </v:line>
+                <v:line id="Conector recto 225" o:spid="_x0000_s1029" style="position:absolute;visibility:visible;mso-wrap-style:square" from="0,23248" to="38746,23248" o:connectortype="straight" o:gfxdata="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" strokecolor="yellow" strokeweight=".5pt">
+                  <v:stroke joinstyle="miter"/>
+                </v:line>
+                <v:line id="Conector recto 226" o:spid="_x0000_s1030" style="position:absolute;visibility:visible;mso-wrap-style:square" from="0,0" to="38746,0" o:connectortype="straight" o:gfxdata="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" strokecolor="yellow" strokeweight=".5pt">
+                  <v:stroke joinstyle="miter"/>
+                </v:line>
+                <v:line id="Conector recto 227" o:spid="_x0000_s1031" style="position:absolute;visibility:visible;mso-wrap-style:square" from="0,46495" to="38746,46495" o:connectortype="straight" o:gfxdata="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" strokecolor="yellow" strokeweight=".5pt">
+                  <v:stroke joinstyle="miter"/>
+                </v:line>
+                <v:line id="Conector recto 228" o:spid="_x0000_s1032" style="position:absolute;visibility:visible;mso-wrap-style:square" from="0,56827" to="38746,56827" o:connectortype="straight" o:gfxdata="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" strokecolor="yellow" strokeweight=".5pt">
+                  <v:stroke joinstyle="miter"/>
+                </v:line>
+              </v:group>
+            </w:pict>
+          </mc:Fallback>
+        </mc:AlternateContent>
+      </w:r>
+      <w:r>
+        <w:rPr>
+          <w:noProof/>
+        </w:rPr>
+        <mc:AlternateContent>
+          <mc:Choice Requires="wpg">
+            <w:drawing>
+              <wp:anchor distT="0" distB="0" distL="114300" distR="114300" simplePos="0" relativeHeight="251745280" behindDoc="0" locked="0" layoutInCell="1" allowOverlap="1" wp14:anchorId="121A66A6" wp14:editId="1D5A45C5">
+                <wp:simplePos x="0" y="0"/>
+                <wp:positionH relativeFrom="column">
+                  <wp:posOffset>942975</wp:posOffset>
+                </wp:positionH>
+                <wp:positionV relativeFrom="paragraph">
+                  <wp:posOffset>167005</wp:posOffset>
+                </wp:positionV>
+                <wp:extent cx="48895" cy="82550"/>
+                <wp:effectExtent l="0" t="0" r="27305" b="12700"/>
+                <wp:wrapNone/>
+                <wp:docPr id="230" name="Grupo 230"/>
+                <wp:cNvGraphicFramePr/>
+                <a:graphic xmlns:a="http://schemas.openxmlformats.org/drawingml/2006/main">
+                  <a:graphicData uri="http://schemas.microsoft.com/office/word/2010/wordprocessingGroup">
+                    <wpg:wgp>
+                      <wpg:cNvGrpSpPr/>
+                      <wpg:grpSpPr>
+                        <a:xfrm>
+                          <a:off x="0" y="0"/>
+                          <a:ext cx="48895" cy="82550"/>
+                          <a:chOff x="0" y="0"/>
+                          <a:chExt cx="38746" cy="56827"/>
+                        </a:xfrm>
+                      </wpg:grpSpPr>
+                      <wps:wsp>
+                        <wps:cNvPr id="231" name="Conector recto 231"/>
+                        <wps:cNvCnPr/>
+                        <wps:spPr>
+                          <a:xfrm>
+                            <a:off x="0" y="10332"/>
+                            <a:ext cx="38746" cy="0"/>
+                          </a:xfrm>
+                          <a:prstGeom prst="line">
+                            <a:avLst/>
+                          </a:prstGeom>
+                          <a:ln>
+                            <a:solidFill>
+                              <a:srgbClr val="FFFF00"/>
+                            </a:solidFill>
+                          </a:ln>
+                        </wps:spPr>
+                        <wps:style>
+                          <a:lnRef idx="1">
+                            <a:schemeClr val="accent1"/>
+                          </a:lnRef>
+                          <a:fillRef idx="0">
+                            <a:schemeClr val="accent1"/>
+                          </a:fillRef>
+                          <a:effectRef idx="0">
+                            <a:schemeClr val="accent1"/>
+                          </a:effectRef>
+                          <a:fontRef idx="minor">
+                            <a:schemeClr val="tx1"/>
+                          </a:fontRef>
+                        </wps:style>
+                        <wps:bodyPr/>
+                      </wps:wsp>
+                      <wps:wsp>
+                        <wps:cNvPr id="232" name="Conector recto 232"/>
+                        <wps:cNvCnPr/>
+                        <wps:spPr>
+                          <a:xfrm>
+                            <a:off x="0" y="33580"/>
+                            <a:ext cx="38746" cy="0"/>
+                          </a:xfrm>
+                          <a:prstGeom prst="line">
+                            <a:avLst/>
+                          </a:prstGeom>
+                          <a:ln>
+                            <a:solidFill>
+                              <a:srgbClr val="FFFF00"/>
+                            </a:solidFill>
+                          </a:ln>
+                        </wps:spPr>
+                        <wps:style>
+                          <a:lnRef idx="1">
+                            <a:schemeClr val="accent1"/>
+                          </a:lnRef>
+                          <a:fillRef idx="0">
+                            <a:schemeClr val="accent1"/>
+                          </a:fillRef>
+                          <a:effectRef idx="0">
+                            <a:schemeClr val="accent1"/>
+                          </a:effectRef>
+                          <a:fontRef idx="minor">
+                            <a:schemeClr val="tx1"/>
+                          </a:fontRef>
+                        </wps:style>
+                        <wps:bodyPr/>
+                      </wps:wsp>
+                      <wps:wsp>
+                        <wps:cNvPr id="233" name="Conector recto 233"/>
+                        <wps:cNvCnPr/>
+                        <wps:spPr>
+                          <a:xfrm>
+                            <a:off x="0" y="23248"/>
+                            <a:ext cx="38746" cy="0"/>
+                          </a:xfrm>
+                          <a:prstGeom prst="line">
+                            <a:avLst/>
+                          </a:prstGeom>
+                          <a:ln>
+                            <a:solidFill>
+                              <a:srgbClr val="FFFF00"/>
+                            </a:solidFill>
+                          </a:ln>
+                        </wps:spPr>
+                        <wps:style>
+                          <a:lnRef idx="1">
+                            <a:schemeClr val="accent1"/>
+                          </a:lnRef>
+                          <a:fillRef idx="0">
+                            <a:schemeClr val="accent1"/>
+                          </a:fillRef>
+                          <a:effectRef idx="0">
+                            <a:schemeClr val="accent1"/>
+                          </a:effectRef>
+                          <a:fontRef idx="minor">
+                            <a:schemeClr val="tx1"/>
+                          </a:fontRef>
+                        </wps:style>
+                        <wps:bodyPr/>
+                      </wps:wsp>
+                      <wps:wsp>
+                        <wps:cNvPr id="234" name="Conector recto 234"/>
+                        <wps:cNvCnPr/>
+                        <wps:spPr>
+                          <a:xfrm>
+                            <a:off x="0" y="0"/>
+                            <a:ext cx="38746" cy="0"/>
+                          </a:xfrm>
+                          <a:prstGeom prst="line">
+                            <a:avLst/>
+                          </a:prstGeom>
+                          <a:ln>
+                            <a:solidFill>
+                              <a:srgbClr val="FFFF00"/>
+                            </a:solidFill>
+                          </a:ln>
+                        </wps:spPr>
+                        <wps:style>
+                          <a:lnRef idx="1">
+                            <a:schemeClr val="accent1"/>
+                          </a:lnRef>
+                          <a:fillRef idx="0">
+                            <a:schemeClr val="accent1"/>
+                          </a:fillRef>
+                          <a:effectRef idx="0">
+                            <a:schemeClr val="accent1"/>
+                          </a:effectRef>
+                          <a:fontRef idx="minor">
+                            <a:schemeClr val="tx1"/>
+                          </a:fontRef>
+                        </wps:style>
+                        <wps:bodyPr/>
+                      </wps:wsp>
+                      <wps:wsp>
+                        <wps:cNvPr id="235" name="Conector recto 235"/>
+                        <wps:cNvCnPr/>
+                        <wps:spPr>
+                          <a:xfrm>
+                            <a:off x="0" y="46495"/>
+                            <a:ext cx="38746" cy="0"/>
+                          </a:xfrm>
+                          <a:prstGeom prst="line">
+                            <a:avLst/>
+                          </a:prstGeom>
+                          <a:ln>
+                            <a:solidFill>
+                              <a:srgbClr val="FFFF00"/>
+                            </a:solidFill>
+                          </a:ln>
+                        </wps:spPr>
+                        <wps:style>
+                          <a:lnRef idx="1">
+                            <a:schemeClr val="accent1"/>
+                          </a:lnRef>
+                          <a:fillRef idx="0">
+                            <a:schemeClr val="accent1"/>
+                          </a:fillRef>
+                          <a:effectRef idx="0">
+                            <a:schemeClr val="accent1"/>
+                          </a:effectRef>
+                          <a:fontRef idx="minor">
+                            <a:schemeClr val="tx1"/>
+                          </a:fontRef>
+                        </wps:style>
+                        <wps:bodyPr/>
+                      </wps:wsp>
+                      <wps:wsp>
+                        <wps:cNvPr id="236" name="Conector recto 236"/>
+                        <wps:cNvCnPr/>
+                        <wps:spPr>
+                          <a:xfrm>
+                            <a:off x="0" y="56827"/>
+                            <a:ext cx="38746" cy="0"/>
+                          </a:xfrm>
+                          <a:prstGeom prst="line">
+                            <a:avLst/>
+                          </a:prstGeom>
+                          <a:ln>
+                            <a:solidFill>
+                              <a:srgbClr val="FFFF00"/>
+                            </a:solidFill>
+                          </a:ln>
+                        </wps:spPr>
+                        <wps:style>
+                          <a:lnRef idx="1">
+                            <a:schemeClr val="accent1"/>
+                          </a:lnRef>
+                          <a:fillRef idx="0">
+                            <a:schemeClr val="accent1"/>
+                          </a:fillRef>
+                          <a:effectRef idx="0">
+                            <a:schemeClr val="accent1"/>
+                          </a:effectRef>
+                          <a:fontRef idx="minor">
+                            <a:schemeClr val="tx1"/>
+                          </a:fontRef>
+                        </wps:style>
+                        <wps:bodyPr/>
+                      </wps:wsp>
+                    </wpg:wgp>
+                  </a:graphicData>
+                </a:graphic>
+                <wp14:sizeRelH relativeFrom="margin">
+                  <wp14:pctWidth>0</wp14:pctWidth>
+                </wp14:sizeRelH>
+                <wp14:sizeRelV relativeFrom="margin">
+                  <wp14:pctHeight>0</wp14:pctHeight>
+                </wp14:sizeRelV>
+              </wp:anchor>
+            </w:drawing>
+          </mc:Choice>
+          <mc:Fallback>
+            <w:pict>
+              <v:group w14:anchorId="093FD27A" id="Grupo 230" o:spid="_x0000_s1026" style="position:absolute;margin-left:74.25pt;margin-top:13.15pt;width:3.85pt;height:6.5pt;z-index:251745280;mso-width-relative:margin;mso-height-relative:margin" coordsize="38746,56827" o:gfxdata="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">
+                <v:line id="Conector recto 231" o:spid="_x0000_s1027" style="position:absolute;visibility:visible;mso-wrap-style:square" from="0,10332" to="38746,10332" o:connectortype="straight" o:gfxdata="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" strokecolor="yellow" strokeweight=".5pt">
+                  <v:stroke joinstyle="miter"/>
+                </v:line>
+                <v:line id="Conector recto 232" o:spid="_x0000_s1028" style="position:absolute;visibility:visible;mso-wrap-style:square" from="0,33580" to="38746,33580" o:connectortype="straight" o:gfxdata="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" strokecolor="yellow" strokeweight=".5pt">
+                  <v:stroke joinstyle="miter"/>
+                </v:line>
+                <v:line id="Conector recto 233" o:spid="_x0000_s1029" style="position:absolute;visibility:visible;mso-wrap-style:square" from="0,23248" to="38746,23248" o:connectortype="straight" o:gfxdata="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" strokecolor="yellow" strokeweight=".5pt">
+                  <v:stroke joinstyle="miter"/>
+                </v:line>
+                <v:line id="Conector recto 234" o:spid="_x0000_s1030" style="position:absolute;visibility:visible;mso-wrap-style:square" from="0,0" to="38746,0" o:connectortype="straight" o:gfxdata="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" strokecolor="yellow" strokeweight=".5pt">
+                  <v:stroke joinstyle="miter"/>
+                </v:line>
+                <v:line id="Conector recto 235" o:spid="_x0000_s1031" style="position:absolute;visibility:visible;mso-wrap-style:square" from="0,46495" to="38746,46495" o:connectortype="straight" o:gfxdata="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" strokecolor="yellow" strokeweight=".5pt">
+                  <v:stroke joinstyle="miter"/>
+                </v:line>
+                <v:line id="Conector recto 236" o:spid="_x0000_s1032" style="position:absolute;visibility:visible;mso-wrap-style:square" from="0,56827" to="38746,56827" o:connectortype="straight" o:gfxdata="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" strokecolor="yellow" strokeweight=".5pt">
+                  <v:stroke joinstyle="miter"/>
+                </v:line>
+              </v:group>
+            </w:pict>
+          </mc:Fallback>
+        </mc:AlternateContent>
+      </w:r>
+      <w:r>
+        <w:rPr>
+          <w:noProof/>
+        </w:rPr>
+        <mc:AlternateContent>
+          <mc:Choice Requires="wpg">
+            <w:drawing>
+              <wp:anchor distT="0" distB="0" distL="114300" distR="114300" simplePos="0" relativeHeight="251749376" behindDoc="0" locked="0" layoutInCell="1" allowOverlap="1" wp14:anchorId="76266A8F" wp14:editId="2B3363BF">
+                <wp:simplePos x="0" y="0"/>
+                <wp:positionH relativeFrom="column">
+                  <wp:posOffset>1353820</wp:posOffset>
+                </wp:positionH>
+                <wp:positionV relativeFrom="paragraph">
+                  <wp:posOffset>168275</wp:posOffset>
+                </wp:positionV>
+                <wp:extent cx="48895" cy="82550"/>
+                <wp:effectExtent l="0" t="0" r="27305" b="12700"/>
+                <wp:wrapNone/>
+                <wp:docPr id="244" name="Grupo 244"/>
+                <wp:cNvGraphicFramePr/>
+                <a:graphic xmlns:a="http://schemas.openxmlformats.org/drawingml/2006/main">
+                  <a:graphicData uri="http://schemas.microsoft.com/office/word/2010/wordprocessingGroup">
+                    <wpg:wgp>
+                      <wpg:cNvGrpSpPr/>
+                      <wpg:grpSpPr>
+                        <a:xfrm>
+                          <a:off x="0" y="0"/>
+                          <a:ext cx="48895" cy="82550"/>
+                          <a:chOff x="0" y="0"/>
+                          <a:chExt cx="38746" cy="56827"/>
+                        </a:xfrm>
+                      </wpg:grpSpPr>
+                      <wps:wsp>
+                        <wps:cNvPr id="245" name="Conector recto 245"/>
+                        <wps:cNvCnPr/>
+                        <wps:spPr>
+                          <a:xfrm>
+                            <a:off x="0" y="10332"/>
+                            <a:ext cx="38746" cy="0"/>
+                          </a:xfrm>
+                          <a:prstGeom prst="line">
+                            <a:avLst/>
+                          </a:prstGeom>
+                          <a:ln>
+                            <a:solidFill>
+                              <a:srgbClr val="FFFF00"/>
+                            </a:solidFill>
+                          </a:ln>
+                        </wps:spPr>
+                        <wps:style>
+                          <a:lnRef idx="1">
+                            <a:schemeClr val="accent1"/>
+                          </a:lnRef>
+                          <a:fillRef idx="0">
+                            <a:schemeClr val="accent1"/>
+                          </a:fillRef>
+                          <a:effectRef idx="0">
+                            <a:schemeClr val="accent1"/>
+                          </a:effectRef>
+                          <a:fontRef idx="minor">
+                            <a:schemeClr val="tx1"/>
+                          </a:fontRef>
+                        </wps:style>
+                        <wps:bodyPr/>
+                      </wps:wsp>
+                      <wps:wsp>
+                        <wps:cNvPr id="246" name="Conector recto 246"/>
+                        <wps:cNvCnPr/>
+                        <wps:spPr>
+                          <a:xfrm>
+                            <a:off x="0" y="33580"/>
+                            <a:ext cx="38746" cy="0"/>
+                          </a:xfrm>
+                          <a:prstGeom prst="line">
+                            <a:avLst/>
+                          </a:prstGeom>
+                          <a:ln>
+                            <a:solidFill>
+                              <a:srgbClr val="FFFF00"/>
+                            </a:solidFill>
+                          </a:ln>
+                        </wps:spPr>
+                        <wps:style>
+                          <a:lnRef idx="1">
+                            <a:schemeClr val="accent1"/>
+                          </a:lnRef>
+                          <a:fillRef idx="0">
+                            <a:schemeClr val="accent1"/>
+                          </a:fillRef>
+                          <a:effectRef idx="0">
+                            <a:schemeClr val="accent1"/>
+                          </a:effectRef>
+                          <a:fontRef idx="minor">
+                            <a:schemeClr val="tx1"/>
+                          </a:fontRef>
+                        </wps:style>
+                        <wps:bodyPr/>
+                      </wps:wsp>
+                      <wps:wsp>
+                        <wps:cNvPr id="247" name="Conector recto 247"/>
+                        <wps:cNvCnPr/>
+                        <wps:spPr>
+                          <a:xfrm>
+                            <a:off x="0" y="23248"/>
+                            <a:ext cx="38746" cy="0"/>
+                          </a:xfrm>
+                          <a:prstGeom prst="line">
+                            <a:avLst/>
+                          </a:prstGeom>
+                          <a:ln>
+                            <a:solidFill>
+                              <a:srgbClr val="FFFF00"/>
+                            </a:solidFill>
+                          </a:ln>
+                        </wps:spPr>
+                        <wps:style>
+                          <a:lnRef idx="1">
+                            <a:schemeClr val="accent1"/>
+                          </a:lnRef>
+                          <a:fillRef idx="0">
+                            <a:schemeClr val="accent1"/>
+                          </a:fillRef>
+                          <a:effectRef idx="0">
+                            <a:schemeClr val="accent1"/>
+                          </a:effectRef>
+                          <a:fontRef idx="minor">
+                            <a:schemeClr val="tx1"/>
+                          </a:fontRef>
+                        </wps:style>
+                        <wps:bodyPr/>
+                      </wps:wsp>
+                      <wps:wsp>
+                        <wps:cNvPr id="248" name="Conector recto 248"/>
+                        <wps:cNvCnPr/>
+                        <wps:spPr>
+                          <a:xfrm>
+                            <a:off x="0" y="0"/>
+                            <a:ext cx="38746" cy="0"/>
+                          </a:xfrm>
+                          <a:prstGeom prst="line">
+                            <a:avLst/>
+                          </a:prstGeom>
+                          <a:ln>
+                            <a:solidFill>
+                              <a:srgbClr val="FFFF00"/>
+                            </a:solidFill>
+                          </a:ln>
+                        </wps:spPr>
+                        <wps:style>
+                          <a:lnRef idx="1">
+                            <a:schemeClr val="accent1"/>
+                          </a:lnRef>
+                          <a:fillRef idx="0">
+                            <a:schemeClr val="accent1"/>
+                          </a:fillRef>
+                          <a:effectRef idx="0">
+                            <a:schemeClr val="accent1"/>
+                          </a:effectRef>
+                          <a:fontRef idx="minor">
+                            <a:schemeClr val="tx1"/>
+                          </a:fontRef>
+                        </wps:style>
+                        <wps:bodyPr/>
+                      </wps:wsp>
+                      <wps:wsp>
+                        <wps:cNvPr id="249" name="Conector recto 249"/>
+                        <wps:cNvCnPr/>
+                        <wps:spPr>
+                          <a:xfrm>
+                            <a:off x="0" y="46495"/>
+                            <a:ext cx="38746" cy="0"/>
+                          </a:xfrm>
+                          <a:prstGeom prst="line">
+                            <a:avLst/>
+                          </a:prstGeom>
+                          <a:ln>
+                            <a:solidFill>
+                              <a:srgbClr val="FFFF00"/>
+                            </a:solidFill>
+                          </a:ln>
+                        </wps:spPr>
+                        <wps:style>
+                          <a:lnRef idx="1">
+                            <a:schemeClr val="accent1"/>
+                          </a:lnRef>
+                          <a:fillRef idx="0">
+                            <a:schemeClr val="accent1"/>
+                          </a:fillRef>
+                          <a:effectRef idx="0">
+                            <a:schemeClr val="accent1"/>
+                          </a:effectRef>
+                          <a:fontRef idx="minor">
+                            <a:schemeClr val="tx1"/>
+                          </a:fontRef>
+                        </wps:style>
+                        <wps:bodyPr/>
+                      </wps:wsp>
+                      <wps:wsp>
+                        <wps:cNvPr id="250" name="Conector recto 250"/>
+                        <wps:cNvCnPr/>
+                        <wps:spPr>
+                          <a:xfrm>
+                            <a:off x="0" y="56827"/>
+                            <a:ext cx="38746" cy="0"/>
+                          </a:xfrm>
+                          <a:prstGeom prst="line">
+                            <a:avLst/>
+                          </a:prstGeom>
+                          <a:ln>
+                            <a:solidFill>
+                              <a:srgbClr val="FFFF00"/>
+                            </a:solidFill>
+                          </a:ln>
+                        </wps:spPr>
+                        <wps:style>
+                          <a:lnRef idx="1">
+                            <a:schemeClr val="accent1"/>
+                          </a:lnRef>
+                          <a:fillRef idx="0">
+                            <a:schemeClr val="accent1"/>
+                          </a:fillRef>
+                          <a:effectRef idx="0">
+                            <a:schemeClr val="accent1"/>
+                          </a:effectRef>
+                          <a:fontRef idx="minor">
+                            <a:schemeClr val="tx1"/>
+                          </a:fontRef>
+                        </wps:style>
+                        <wps:bodyPr/>
+                      </wps:wsp>
+                    </wpg:wgp>
+                  </a:graphicData>
+                </a:graphic>
+                <wp14:sizeRelH relativeFrom="margin">
+                  <wp14:pctWidth>0</wp14:pctWidth>
+                </wp14:sizeRelH>
+                <wp14:sizeRelV relativeFrom="margin">
+                  <wp14:pctHeight>0</wp14:pctHeight>
+                </wp14:sizeRelV>
+              </wp:anchor>
+            </w:drawing>
+          </mc:Choice>
+          <mc:Fallback>
+            <w:pict>
+              <v:group w14:anchorId="519EA3B8" id="Grupo 244" o:spid="_x0000_s1026" style="position:absolute;margin-left:106.6pt;margin-top:13.25pt;width:3.85pt;height:6.5pt;z-index:251749376;mso-width-relative:margin;mso-height-relative:margin" coordsize="38746,56827" o:gfxdata="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">
+                <v:line id="Conector recto 245" o:spid="_x0000_s1027" style="position:absolute;visibility:visible;mso-wrap-style:square" from="0,10332" to="38746,10332" o:connectortype="straight" o:gfxdata="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" strokecolor="yellow" strokeweight=".5pt">
+                  <v:stroke joinstyle="miter"/>
+                </v:line>
+                <v:line id="Conector recto 246" o:spid="_x0000_s1028" style="position:absolute;visibility:visible;mso-wrap-style:square" from="0,33580" to="38746,33580" o:connectortype="straight" o:gfxdata="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" strokecolor="yellow" strokeweight=".5pt">
+                  <v:stroke joinstyle="miter"/>
+                </v:line>
+                <v:line id="Conector recto 247" o:spid="_x0000_s1029" style="position:absolute;visibility:visible;mso-wrap-style:square" from="0,23248" to="38746,23248" o:connectortype="straight" o:gfxdata="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" strokecolor="yellow" strokeweight=".5pt">
+                  <v:stroke joinstyle="miter"/>
+                </v:line>
+                <v:line id="Conector recto 248" o:spid="_x0000_s1030" style="position:absolute;visibility:visible;mso-wrap-style:square" from="0,0" to="38746,0" o:connectortype="straight" o:gfxdata="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" strokecolor="yellow" strokeweight=".5pt">
+                  <v:stroke joinstyle="miter"/>
+                </v:line>
+                <v:line id="Conector recto 249" o:spid="_x0000_s1031" style="position:absolute;visibility:visible;mso-wrap-style:square" from="0,46495" to="38746,46495" o:connectortype="straight" o:gfxdata="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" strokecolor="yellow" strokeweight=".5pt">
+                  <v:stroke joinstyle="miter"/>
+                </v:line>
+                <v:line id="Conector recto 250" o:spid="_x0000_s1032" style="position:absolute;visibility:visible;mso-wrap-style:square" from="0,56827" to="38746,56827" o:connectortype="straight" o:gfxdata="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" strokecolor="yellow" strokeweight=".5pt">
+                  <v:stroke joinstyle="miter"/>
+                </v:line>
+              </v:group>
+            </w:pict>
+          </mc:Fallback>
+        </mc:AlternateContent>
+      </w:r>
+      <w:r>
+        <w:rPr>
+          <w:noProof/>
+        </w:rPr>
+        <mc:AlternateContent>
+          <mc:Choice Requires="wpg">
+            <w:drawing>
+              <wp:anchor distT="0" distB="0" distL="114300" distR="114300" simplePos="0" relativeHeight="251747328" behindDoc="0" locked="0" layoutInCell="1" allowOverlap="1" wp14:anchorId="1F127906" wp14:editId="6D864D4F">
+                <wp:simplePos x="0" y="0"/>
+                <wp:positionH relativeFrom="column">
+                  <wp:posOffset>1146810</wp:posOffset>
+                </wp:positionH>
+                <wp:positionV relativeFrom="paragraph">
+                  <wp:posOffset>168021</wp:posOffset>
+                </wp:positionV>
+                <wp:extent cx="48895" cy="82550"/>
+                <wp:effectExtent l="0" t="0" r="27305" b="12700"/>
+                <wp:wrapNone/>
+                <wp:docPr id="237" name="Grupo 237"/>
+                <wp:cNvGraphicFramePr/>
+                <a:graphic xmlns:a="http://schemas.openxmlformats.org/drawingml/2006/main">
+                  <a:graphicData uri="http://schemas.microsoft.com/office/word/2010/wordprocessingGroup">
+                    <wpg:wgp>
+                      <wpg:cNvGrpSpPr/>
+                      <wpg:grpSpPr>
+                        <a:xfrm>
+                          <a:off x="0" y="0"/>
+                          <a:ext cx="48895" cy="82550"/>
+                          <a:chOff x="0" y="0"/>
+                          <a:chExt cx="38746" cy="56827"/>
+                        </a:xfrm>
+                      </wpg:grpSpPr>
+                      <wps:wsp>
+                        <wps:cNvPr id="238" name="Conector recto 238"/>
+                        <wps:cNvCnPr/>
+                        <wps:spPr>
+                          <a:xfrm>
+                            <a:off x="0" y="10332"/>
+                            <a:ext cx="38746" cy="0"/>
+                          </a:xfrm>
+                          <a:prstGeom prst="line">
+                            <a:avLst/>
+                          </a:prstGeom>
+                          <a:ln>
+                            <a:solidFill>
+                              <a:srgbClr val="FFFF00"/>
+                            </a:solidFill>
+                          </a:ln>
+                        </wps:spPr>
+                        <wps:style>
+                          <a:lnRef idx="1">
+                            <a:schemeClr val="accent1"/>
+                          </a:lnRef>
+                          <a:fillRef idx="0">
+                            <a:schemeClr val="accent1"/>
+                          </a:fillRef>
+                          <a:effectRef idx="0">
+                            <a:schemeClr val="accent1"/>
+                          </a:effectRef>
+                          <a:fontRef idx="minor">
+                            <a:schemeClr val="tx1"/>
+                          </a:fontRef>
+                        </wps:style>
+                        <wps:bodyPr/>
+                      </wps:wsp>
+                      <wps:wsp>
+                        <wps:cNvPr id="239" name="Conector recto 239"/>
+                        <wps:cNvCnPr/>
+                        <wps:spPr>
+                          <a:xfrm>
+                            <a:off x="0" y="33580"/>
+                            <a:ext cx="38746" cy="0"/>
+                          </a:xfrm>
+                          <a:prstGeom prst="line">
+                            <a:avLst/>
+                          </a:prstGeom>
+                          <a:ln>
+                            <a:solidFill>
+                              <a:srgbClr val="FFFF00"/>
+                            </a:solidFill>
+                          </a:ln>
+                        </wps:spPr>
+                        <wps:style>
+                          <a:lnRef idx="1">
+                            <a:schemeClr val="accent1"/>
+                          </a:lnRef>
+                          <a:fillRef idx="0">
+                            <a:schemeClr val="accent1"/>
+                          </a:fillRef>
+                          <a:effectRef idx="0">
+                            <a:schemeClr val="accent1"/>
+                          </a:effectRef>
+                          <a:fontRef idx="minor">
+                            <a:schemeClr val="tx1"/>
+                          </a:fontRef>
+                        </wps:style>
+                        <wps:bodyPr/>
+                      </wps:wsp>
+                      <wps:wsp>
+                        <wps:cNvPr id="240" name="Conector recto 240"/>
+                        <wps:cNvCnPr/>
+                        <wps:spPr>
+                          <a:xfrm>
+                            <a:off x="0" y="23248"/>
+                            <a:ext cx="38746" cy="0"/>
+                          </a:xfrm>
+                          <a:prstGeom prst="line">
+                            <a:avLst/>
+                          </a:prstGeom>
+                          <a:ln>
+                            <a:solidFill>
+                              <a:srgbClr val="FFFF00"/>
+                            </a:solidFill>
+                          </a:ln>
+                        </wps:spPr>
+                        <wps:style>
+                          <a:lnRef idx="1">
+                            <a:schemeClr val="accent1"/>
+                          </a:lnRef>
+                          <a:fillRef idx="0">
+                            <a:schemeClr val="accent1"/>
+                          </a:fillRef>
+                          <a:effectRef idx="0">
+                            <a:schemeClr val="accent1"/>
+                          </a:effectRef>
+                          <a:fontRef idx="minor">
+                            <a:schemeClr val="tx1"/>
+                          </a:fontRef>
+                        </wps:style>
+                        <wps:bodyPr/>
+                      </wps:wsp>
+                      <wps:wsp>
+                        <wps:cNvPr id="241" name="Conector recto 241"/>
+                        <wps:cNvCnPr/>
+                        <wps:spPr>
+                          <a:xfrm>
+                            <a:off x="0" y="0"/>
+                            <a:ext cx="38746" cy="0"/>
+                          </a:xfrm>
+                          <a:prstGeom prst="line">
+                            <a:avLst/>
+                          </a:prstGeom>
+                          <a:ln>
+                            <a:solidFill>
+                              <a:srgbClr val="FFFF00"/>
+                            </a:solidFill>
+                          </a:ln>
+                        </wps:spPr>
+                        <wps:style>
+                          <a:lnRef idx="1">
+                            <a:schemeClr val="accent1"/>
+                          </a:lnRef>
+                          <a:fillRef idx="0">
+                            <a:schemeClr val="accent1"/>
+                          </a:fillRef>
+                          <a:effectRef idx="0">
+                            <a:schemeClr val="accent1"/>
+                          </a:effectRef>
+                          <a:fontRef idx="minor">
+                            <a:schemeClr val="tx1"/>
+                          </a:fontRef>
+                        </wps:style>
+                        <wps:bodyPr/>
+                      </wps:wsp>
+                      <wps:wsp>
+                        <wps:cNvPr id="242" name="Conector recto 242"/>
+                        <wps:cNvCnPr/>
+                        <wps:spPr>
+                          <a:xfrm>
+                            <a:off x="0" y="46495"/>
+                            <a:ext cx="38746" cy="0"/>
+                          </a:xfrm>
+                          <a:prstGeom prst="line">
+                            <a:avLst/>
+                          </a:prstGeom>
+                          <a:ln>
+                            <a:solidFill>
+                              <a:srgbClr val="FFFF00"/>
+                            </a:solidFill>
+                          </a:ln>
+                        </wps:spPr>
+                        <wps:style>
+                          <a:lnRef idx="1">
+                            <a:schemeClr val="accent1"/>
+                          </a:lnRef>
+                          <a:fillRef idx="0">
+                            <a:schemeClr val="accent1"/>
+                          </a:fillRef>
+                          <a:effectRef idx="0">
+                            <a:schemeClr val="accent1"/>
+                          </a:effectRef>
+                          <a:fontRef idx="minor">
+                            <a:schemeClr val="tx1"/>
+                          </a:fontRef>
+                        </wps:style>
+                        <wps:bodyPr/>
+                      </wps:wsp>
+                      <wps:wsp>
+                        <wps:cNvPr id="243" name="Conector recto 243"/>
+                        <wps:cNvCnPr/>
+                        <wps:spPr>
+                          <a:xfrm>
+                            <a:off x="0" y="56827"/>
+                            <a:ext cx="38746" cy="0"/>
+                          </a:xfrm>
+                          <a:prstGeom prst="line">
+                            <a:avLst/>
+                          </a:prstGeom>
+                          <a:ln>
+                            <a:solidFill>
+                              <a:srgbClr val="FFFF00"/>
+                            </a:solidFill>
+                          </a:ln>
+                        </wps:spPr>
+                        <wps:style>
+                          <a:lnRef idx="1">
+                            <a:schemeClr val="accent1"/>
+                          </a:lnRef>
+                          <a:fillRef idx="0">
+                            <a:schemeClr val="accent1"/>
+                          </a:fillRef>
+                          <a:effectRef idx="0">
+                            <a:schemeClr val="accent1"/>
+                          </a:effectRef>
+                          <a:fontRef idx="minor">
+                            <a:schemeClr val="tx1"/>
+                          </a:fontRef>
+                        </wps:style>
+                        <wps:bodyPr/>
+                      </wps:wsp>
+                    </wpg:wgp>
+                  </a:graphicData>
+                </a:graphic>
+                <wp14:sizeRelH relativeFrom="margin">
+                  <wp14:pctWidth>0</wp14:pctWidth>
+                </wp14:sizeRelH>
+                <wp14:sizeRelV relativeFrom="margin">
+                  <wp14:pctHeight>0</wp14:pctHeight>
+                </wp14:sizeRelV>
+              </wp:anchor>
+            </w:drawing>
+          </mc:Choice>
+          <mc:Fallback>
+            <w:pict>
+              <v:group w14:anchorId="21E1F8B8" id="Grupo 237" o:spid="_x0000_s1026" style="position:absolute;margin-left:90.3pt;margin-top:13.25pt;width:3.85pt;height:6.5pt;z-index:251747328;mso-width-relative:margin;mso-height-relative:margin" coordsize="38746,56827" o:gfxdata="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">
+                <v:line id="Conector recto 238" o:spid="_x0000_s1027" style="position:absolute;visibility:visible;mso-wrap-style:square" from="0,10332" to="38746,10332" o:connectortype="straight" o:gfxdata="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" strokecolor="yellow" strokeweight=".5pt">
+                  <v:stroke joinstyle="miter"/>
+                </v:line>
+                <v:line id="Conector recto 239" o:spid="_x0000_s1028" style="position:absolute;visibility:visible;mso-wrap-style:square" from="0,33580" to="38746,33580" o:connectortype="straight" o:gfxdata="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" strokecolor="yellow" strokeweight=".5pt">
+                  <v:stroke joinstyle="miter"/>
+                </v:line>
+                <v:line id="Conector recto 240" o:spid="_x0000_s1029" style="position:absolute;visibility:visible;mso-wrap-style:square" from="0,23248" to="38746,23248" o:connectortype="straight" o:gfxdata="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" strokecolor="yellow" strokeweight=".5pt">
+                  <v:stroke joinstyle="miter"/>
+                </v:line>
+                <v:line id="Conector recto 241" o:spid="_x0000_s1030" style="position:absolute;visibility:visible;mso-wrap-style:square" from="0,0" to="38746,0" o:connectortype="straight" o:gfxdata="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" strokecolor="yellow" strokeweight=".5pt">
+                  <v:stroke joinstyle="miter"/>
+                </v:line>
+                <v:line id="Conector recto 242" o:spid="_x0000_s1031" style="position:absolute;visibility:visible;mso-wrap-style:square" from="0,46495" to="38746,46495" o:connectortype="straight" o:gfxdata="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" strokecolor="yellow" strokeweight=".5pt">
+                  <v:stroke joinstyle="miter"/>
+                </v:line>
+                <v:line id="Conector recto 243" o:spid="_x0000_s1032" style="position:absolute;visibility:visible;mso-wrap-style:square" from="0,56827" to="38746,56827" o:connectortype="straight" o:gfxdata="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" strokecolor="yellow" strokeweight=".5pt">
+                  <v:stroke joinstyle="miter"/>
+                </v:line>
+              </v:group>
+            </w:pict>
+          </mc:Fallback>
+        </mc:AlternateContent>
+      </w:r>
+    </w:p>
+    <w:p>
+      <w:r>
+        <w:rPr>
+          <w:noProof/>
+        </w:rPr>
+        <mc:AlternateContent>
+          <mc:Choice Requires="wps">
+            <w:drawing>
+              <wp:anchor distT="0" distB="0" distL="114300" distR="114300" simplePos="0" relativeHeight="251758592" behindDoc="0" locked="0" layoutInCell="1" allowOverlap="1" wp14:anchorId="425B65FA" wp14:editId="5450AF02">
+                <wp:simplePos x="0" y="0"/>
+                <wp:positionH relativeFrom="column">
+                  <wp:posOffset>1030605</wp:posOffset>
+                </wp:positionH>
+                <wp:positionV relativeFrom="paragraph">
+                  <wp:posOffset>10795</wp:posOffset>
+                </wp:positionV>
+                <wp:extent cx="1534160" cy="1661160"/>
+                <wp:effectExtent l="0" t="0" r="0" b="15240"/>
+                <wp:wrapNone/>
+                <wp:docPr id="267" name="Arco 267"/>
+                <wp:cNvGraphicFramePr/>
+                <a:graphic xmlns:a="http://schemas.openxmlformats.org/drawingml/2006/main">
+                  <a:graphicData uri="http://schemas.microsoft.com/office/word/2010/wordprocessingShape">
+                    <wps:wsp>
+                      <wps:cNvSpPr/>
+                      <wps:spPr>
+                        <a:xfrm rot="10800000">
+                          <a:off x="0" y="0"/>
+                          <a:ext cx="1534160" cy="1661160"/>
+                        </a:xfrm>
+                        <a:prstGeom prst="arc">
+                          <a:avLst>
+                            <a:gd name="adj1" fmla="val 16200000"/>
+                            <a:gd name="adj2" fmla="val 46153"/>
+                          </a:avLst>
+                        </a:prstGeom>
+                        <a:ln w="12700">
+                          <a:solidFill>
+                            <a:schemeClr val="bg2">
+                              <a:lumMod val="50000"/>
+                            </a:schemeClr>
+                          </a:solidFill>
+                        </a:ln>
+                      </wps:spPr>
+                      <wps:style>
+                        <a:lnRef idx="1">
+                          <a:schemeClr val="accent1"/>
+                        </a:lnRef>
+                        <a:fillRef idx="0">
+                          <a:schemeClr val="accent1"/>
+                        </a:fillRef>
+                        <a:effectRef idx="0">
+                          <a:schemeClr val="accent1"/>
+                        </a:effectRef>
+                        <a:fontRef idx="minor">
+                          <a:schemeClr val="tx1"/>
+                        </a:fontRef>
+                      </wps:style>
+                      <wps:bodyPr rot="0" spcFirstLastPara="0" vertOverflow="overflow" horzOverflow="overflow" vert="horz" wrap="square" lIns="91440" tIns="45720" rIns="91440" bIns="45720" numCol="1" spcCol="0" rtlCol="0" fromWordArt="0" anchor="ctr" anchorCtr="0" forceAA="0" compatLnSpc="1">
+                        <a:prstTxWarp prst="textNoShape">
+                          <a:avLst/>
+                        </a:prstTxWarp>
+                        <a:noAutofit/>
+                      </wps:bodyPr>
+                    </wps:wsp>
+                  </a:graphicData>
+                </a:graphic>
+                <wp14:sizeRelH relativeFrom="margin">
+                  <wp14:pctWidth>0</wp14:pctWidth>
+                </wp14:sizeRelH>
+                <wp14:sizeRelV relativeFrom="margin">
+                  <wp14:pctHeight>0</wp14:pctHeight>
+                </wp14:sizeRelV>
+              </wp:anchor>
+            </w:drawing>
+          </mc:Choice>
+          <mc:Fallback>
+            <w:pict>
+              <v:shape w14:anchorId="10AEDECE" id="Arco 267" o:spid="_x0000_s1026" style="position:absolute;margin-left:81.15pt;margin-top:.85pt;width:120.8pt;height:130.8pt;rotation:180;z-index:251758592;visibility:visible;mso-wrap-style:square;mso-width-percent:0;mso-height-percent:0;mso-wrap-distance-left:9pt;mso-wrap-distance-top:0;mso-wrap-distance-right:9pt;mso-wrap-distance-bottom:0;mso-position-horizontal:absolute;mso-position-horizontal-relative:text;mso-position-vertical:absolute;mso-position-vertical-relative:text;mso-width-percent:0;mso-height-percent:0;mso-width-relative:margin;mso-height-relative:margin;v-text-anchor:middle" coordsize="1534160,1661160" o:gfxdata="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" path="m767080,nsc982888,,1188714,98432,1334069,271153v130947,155599,202443,359232,200032,569726l767080,830580,767080,xem767080,nfc982888,,1188714,98432,1334069,271153v130947,155599,202443,359232,200032,569726e" filled="f" strokecolor="#747070 [1614]" strokeweight="1pt">
+                <v:stroke joinstyle="miter"/>
+                <v:path arrowok="t" o:connecttype="custom" o:connectlocs="767080,0;1334069,271153;1534101,840879" o:connectangles="0,0,0"/>
+              </v:shape>
+            </w:pict>
+          </mc:Fallback>
+        </mc:AlternateContent>
+      </w:r>
+      <w:r>
+        <w:rPr>
+          <w:noProof/>
+        </w:rPr>
+        <mc:AlternateContent>
+          <mc:Choice Requires="wps">
+            <w:drawing>
+              <wp:anchor distT="0" distB="0" distL="114300" distR="114300" simplePos="0" relativeHeight="251756544" behindDoc="0" locked="0" layoutInCell="1" allowOverlap="1" wp14:anchorId="691506D2" wp14:editId="3656BB5D">
+                <wp:simplePos x="0" y="0"/>
+                <wp:positionH relativeFrom="column">
+                  <wp:posOffset>1100455</wp:posOffset>
+                </wp:positionH>
+                <wp:positionV relativeFrom="paragraph">
+                  <wp:posOffset>108585</wp:posOffset>
+                </wp:positionV>
+                <wp:extent cx="1402715" cy="1428115"/>
+                <wp:effectExtent l="0" t="0" r="0" b="19685"/>
+                <wp:wrapNone/>
+                <wp:docPr id="266" name="Arco 266"/>
+                <wp:cNvGraphicFramePr/>
+                <a:graphic xmlns:a="http://schemas.openxmlformats.org/drawingml/2006/main">
+                  <a:graphicData uri="http://schemas.microsoft.com/office/word/2010/wordprocessingShape">
+                    <wps:wsp>
+                      <wps:cNvSpPr/>
+                      <wps:spPr>
+                        <a:xfrm rot="10800000">
+                          <a:off x="0" y="0"/>
+                          <a:ext cx="1402715" cy="1428115"/>
+                        </a:xfrm>
+                        <a:prstGeom prst="arc">
+                          <a:avLst/>
+                        </a:prstGeom>
+                        <a:ln w="12700">
+                          <a:solidFill>
+                            <a:schemeClr val="bg2">
+                              <a:lumMod val="50000"/>
+                            </a:schemeClr>
+                          </a:solidFill>
+                        </a:ln>
+                      </wps:spPr>
+                      <wps:style>
+                        <a:lnRef idx="1">
+                          <a:schemeClr val="accent1"/>
+                        </a:lnRef>
+                        <a:fillRef idx="0">
+                          <a:schemeClr val="accent1"/>
+                        </a:fillRef>
+                        <a:effectRef idx="0">
+                          <a:schemeClr val="accent1"/>
+                        </a:effectRef>
+                        <a:fontRef idx="minor">
+                          <a:schemeClr val="tx1"/>
+                        </a:fontRef>
+                      </wps:style>
+                      <wps:bodyPr rot="0" spcFirstLastPara="0" vertOverflow="overflow" horzOverflow="overflow" vert="horz" wrap="square" lIns="91440" tIns="45720" rIns="91440" bIns="45720" numCol="1" spcCol="0" rtlCol="0" fromWordArt="0" anchor="ctr" anchorCtr="0" forceAA="0" compatLnSpc="1">
+                        <a:prstTxWarp prst="textNoShape">
+                          <a:avLst/>
+                        </a:prstTxWarp>
+                        <a:noAutofit/>
+                      </wps:bodyPr>
+                    </wps:wsp>
+                  </a:graphicData>
+                </a:graphic>
+                <wp14:sizeRelH relativeFrom="margin">
+                  <wp14:pctWidth>0</wp14:pctWidth>
+                </wp14:sizeRelH>
+                <wp14:sizeRelV relativeFrom="margin">
+                  <wp14:pctHeight>0</wp14:pctHeight>
+                </wp14:sizeRelV>
+              </wp:anchor>
+            </w:drawing>
+          </mc:Choice>
+          <mc:Fallback>
+            <w:pict>
+              <v:shape w14:anchorId="0304970E" id="Arco 266" o:spid="_x0000_s1026" style="position:absolute;margin-left:86.65pt;margin-top:8.55pt;width:110.45pt;height:112.45pt;rotation:180;z-index:251756544;visibility:visible;mso-wrap-style:square;mso-width-percent:0;mso-height-percent:0;mso-wrap-distance-left:9pt;mso-wrap-distance-top:0;mso-wrap-distance-right:9pt;mso-wrap-distance-bottom:0;mso-position-horizontal:absolute;mso-position-horizontal-relative:text;mso-position-vertical:absolute;mso-position-vertical-relative:text;mso-width-percent:0;mso-height-percent:0;mso-width-relative:margin;mso-height-relative:margin;v-text-anchor:middle" coordsize="1402715,1428115" o:gfxdata="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" path="m701357,nsc1088706,,1402715,319695,1402715,714058r-701357,c701358,476039,701357,238019,701357,xem701357,nfc1088706,,1402715,319695,1402715,714058e" filled="f" strokecolor="#747070 [1614]" strokeweight="1pt">
+                <v:stroke joinstyle="miter"/>
+                <v:path arrowok="t" o:connecttype="custom" o:connectlocs="701357,0;1402715,714058" o:connectangles="0,0"/>
+              </v:shape>
+            </w:pict>
+          </mc:Fallback>
+        </mc:AlternateContent>
+      </w:r>
+      <w:r>
+        <w:rPr>
+          <w:noProof/>
+        </w:rPr>
+        <mc:AlternateContent>
+          <mc:Choice Requires="wpg">
+            <w:drawing>
+              <wp:anchor distT="0" distB="0" distL="114300" distR="114300" simplePos="0" relativeHeight="251751424" behindDoc="0" locked="0" layoutInCell="1" allowOverlap="1" wp14:anchorId="342CEC86" wp14:editId="385EBE3F">
+                <wp:simplePos x="0" y="0"/>
+                <wp:positionH relativeFrom="column">
+                  <wp:posOffset>637008</wp:posOffset>
+                </wp:positionH>
+                <wp:positionV relativeFrom="paragraph">
+                  <wp:posOffset>281306</wp:posOffset>
+                </wp:positionV>
+                <wp:extent cx="48895" cy="82550"/>
+                <wp:effectExtent l="38100" t="19050" r="46355" b="31750"/>
+                <wp:wrapNone/>
+                <wp:docPr id="251" name="Grupo 251"/>
+                <wp:cNvGraphicFramePr/>
+                <a:graphic xmlns:a="http://schemas.openxmlformats.org/drawingml/2006/main">
+                  <a:graphicData uri="http://schemas.microsoft.com/office/word/2010/wordprocessingGroup">
+                    <wpg:wgp>
+                      <wpg:cNvGrpSpPr/>
+                      <wpg:grpSpPr>
+                        <a:xfrm rot="19252846">
+                          <a:off x="0" y="0"/>
+                          <a:ext cx="48895" cy="82550"/>
+                          <a:chOff x="0" y="0"/>
+                          <a:chExt cx="38746" cy="56827"/>
+                        </a:xfrm>
+                      </wpg:grpSpPr>
+                      <wps:wsp>
+                        <wps:cNvPr id="252" name="Conector recto 252"/>
+                        <wps:cNvCnPr/>
+                        <wps:spPr>
+                          <a:xfrm>
+                            <a:off x="0" y="10332"/>
+                            <a:ext cx="38746" cy="0"/>
+                          </a:xfrm>
+                          <a:prstGeom prst="line">
+                            <a:avLst/>
+                          </a:prstGeom>
+                          <a:ln>
+                            <a:solidFill>
+                              <a:srgbClr val="FFFF00"/>
+                            </a:solidFill>
+                          </a:ln>
+                        </wps:spPr>
+                        <wps:style>
+                          <a:lnRef idx="1">
+                            <a:schemeClr val="accent1"/>
+                          </a:lnRef>
+                          <a:fillRef idx="0">
+                            <a:schemeClr val="accent1"/>
+                          </a:fillRef>
+                          <a:effectRef idx="0">
+                            <a:schemeClr val="accent1"/>
+                          </a:effectRef>
+                          <a:fontRef idx="minor">
+                            <a:schemeClr val="tx1"/>
+                          </a:fontRef>
+                        </wps:style>
+                        <wps:bodyPr/>
+                      </wps:wsp>
+                      <wps:wsp>
+                        <wps:cNvPr id="253" name="Conector recto 253"/>
+                        <wps:cNvCnPr/>
+                        <wps:spPr>
+                          <a:xfrm>
+                            <a:off x="0" y="33580"/>
+                            <a:ext cx="38746" cy="0"/>
+                          </a:xfrm>
+                          <a:prstGeom prst="line">
+                            <a:avLst/>
+                          </a:prstGeom>
+                          <a:ln>
+                            <a:solidFill>
+                              <a:srgbClr val="FFFF00"/>
+                            </a:solidFill>
+                          </a:ln>
+                        </wps:spPr>
+                        <wps:style>
+                          <a:lnRef idx="1">
+                            <a:schemeClr val="accent1"/>
+                          </a:lnRef>
+                          <a:fillRef idx="0">
+                            <a:schemeClr val="accent1"/>
+                          </a:fillRef>
+                          <a:effectRef idx="0">
+                            <a:schemeClr val="accent1"/>
+                          </a:effectRef>
+                          <a:fontRef idx="minor">
+                            <a:schemeClr val="tx1"/>
+                          </a:fontRef>
+                        </wps:style>
+                        <wps:bodyPr/>
+                      </wps:wsp>
+                      <wps:wsp>
+                        <wps:cNvPr id="254" name="Conector recto 254"/>
+                        <wps:cNvCnPr/>
+                        <wps:spPr>
+                          <a:xfrm>
+                            <a:off x="0" y="23248"/>
+                            <a:ext cx="38746" cy="0"/>
+                          </a:xfrm>
+                          <a:prstGeom prst="line">
+                            <a:avLst/>
+                          </a:prstGeom>
+                          <a:ln>
+                            <a:solidFill>
+                              <a:srgbClr val="FFFF00"/>
+                            </a:solidFill>
+                          </a:ln>
+                        </wps:spPr>
+                        <wps:style>
+                          <a:lnRef idx="1">
+                            <a:schemeClr val="accent1"/>
+                          </a:lnRef>
+                          <a:fillRef idx="0">
+                            <a:schemeClr val="accent1"/>
+                          </a:fillRef>
+                          <a:effectRef idx="0">
+                            <a:schemeClr val="accent1"/>
+                          </a:effectRef>
+                          <a:fontRef idx="minor">
+                            <a:schemeClr val="tx1"/>
+                          </a:fontRef>
+                        </wps:style>
+                        <wps:bodyPr/>
+                      </wps:wsp>
+                      <wps:wsp>
+                        <wps:cNvPr id="255" name="Conector recto 255"/>
+                        <wps:cNvCnPr/>
+                        <wps:spPr>
+                          <a:xfrm>
+                            <a:off x="0" y="0"/>
+                            <a:ext cx="38746" cy="0"/>
+                          </a:xfrm>
+                          <a:prstGeom prst="line">
+                            <a:avLst/>
+                          </a:prstGeom>
+                          <a:ln>
+                            <a:solidFill>
+                              <a:srgbClr val="FFFF00"/>
+                            </a:solidFill>
+                          </a:ln>
+                        </wps:spPr>
+                        <wps:style>
+                          <a:lnRef idx="1">
+                            <a:schemeClr val="accent1"/>
+                          </a:lnRef>
+                          <a:fillRef idx="0">
+                            <a:schemeClr val="accent1"/>
+                          </a:fillRef>
+                          <a:effectRef idx="0">
+                            <a:schemeClr val="accent1"/>
+                          </a:effectRef>
+                          <a:fontRef idx="minor">
+                            <a:schemeClr val="tx1"/>
+                          </a:fontRef>
+                        </wps:style>
+                        <wps:bodyPr/>
+                      </wps:wsp>
+                      <wps:wsp>
+                        <wps:cNvPr id="256" name="Conector recto 256"/>
+                        <wps:cNvCnPr/>
+                        <wps:spPr>
+                          <a:xfrm>
+                            <a:off x="0" y="46495"/>
+                            <a:ext cx="38746" cy="0"/>
+                          </a:xfrm>
+                          <a:prstGeom prst="line">
+                            <a:avLst/>
+                          </a:prstGeom>
+                          <a:ln>
+                            <a:solidFill>
+                              <a:srgbClr val="FFFF00"/>
+                            </a:solidFill>
+                          </a:ln>
+                        </wps:spPr>
+                        <wps:style>
+                          <a:lnRef idx="1">
+                            <a:schemeClr val="accent1"/>
+                          </a:lnRef>
+                          <a:fillRef idx="0">
+                            <a:schemeClr val="accent1"/>
+                          </a:fillRef>
+                          <a:effectRef idx="0">
+                            <a:schemeClr val="accent1"/>
+                          </a:effectRef>
+                          <a:fontRef idx="minor">
+                            <a:schemeClr val="tx1"/>
+                          </a:fontRef>
+                        </wps:style>
+                        <wps:bodyPr/>
+                      </wps:wsp>
+                      <wps:wsp>
+                        <wps:cNvPr id="257" name="Conector recto 257"/>
+                        <wps:cNvCnPr/>
+                        <wps:spPr>
+                          <a:xfrm>
+                            <a:off x="0" y="56827"/>
+                            <a:ext cx="38746" cy="0"/>
+                          </a:xfrm>
+                          <a:prstGeom prst="line">
+                            <a:avLst/>
+                          </a:prstGeom>
+                          <a:ln>
+                            <a:solidFill>
+                              <a:srgbClr val="FFFF00"/>
+                            </a:solidFill>
+                          </a:ln>
+                        </wps:spPr>
+                        <wps:style>
+                          <a:lnRef idx="1">
+                            <a:schemeClr val="accent1"/>
+                          </a:lnRef>
+                          <a:fillRef idx="0">
+                            <a:schemeClr val="accent1"/>
+                          </a:fillRef>
+                          <a:effectRef idx="0">
+                            <a:schemeClr val="accent1"/>
+                          </a:effectRef>
+                          <a:fontRef idx="minor">
+                            <a:schemeClr val="tx1"/>
+                          </a:fontRef>
+                        </wps:style>
+                        <wps:bodyPr/>
+                      </wps:wsp>
+                    </wpg:wgp>
+                  </a:graphicData>
+                </a:graphic>
+                <wp14:sizeRelH relativeFrom="margin">
+                  <wp14:pctWidth>0</wp14:pctWidth>
+                </wp14:sizeRelH>
+                <wp14:sizeRelV relativeFrom="margin">
+                  <wp14:pctHeight>0</wp14:pctHeight>
+                </wp14:sizeRelV>
+              </wp:anchor>
+            </w:drawing>
+          </mc:Choice>
+          <mc:Fallback>
+            <w:pict>
+              <v:group w14:anchorId="65BB89A9" id="Grupo 251" o:spid="_x0000_s1026" style="position:absolute;margin-left:50.15pt;margin-top:22.15pt;width:3.85pt;height:6.5pt;rotation:-2563718fd;z-index:251751424;mso-width-relative:margin;mso-height-relative:margin" coordsize="38746,56827" o:gfxdata="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">
+                <v:line id="Conector recto 252" o:spid="_x0000_s1027" style="position:absolute;visibility:visible;mso-wrap-style:square" from="0,10332" to="38746,10332" o:connectortype="straight" o:gfxdata="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" strokecolor="yellow" strokeweight=".5pt">
+                  <v:stroke joinstyle="miter"/>
+                </v:line>
+                <v:line id="Conector recto 253" o:spid="_x0000_s1028" style="position:absolute;visibility:visible;mso-wrap-style:square" from="0,33580" to="38746,33580" o:connectortype="straight" o:gfxdata="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" strokecolor="yellow" strokeweight=".5pt">
+                  <v:stroke joinstyle="miter"/>
+                </v:line>
+                <v:line id="Conector recto 254" o:spid="_x0000_s1029" style="position:absolute;visibility:visible;mso-wrap-style:square" from="0,23248" to="38746,23248" o:connectortype="straight" o:gfxdata="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" strokecolor="yellow" strokeweight=".5pt">
+                  <v:stroke joinstyle="miter"/>
+                </v:line>
+                <v:line id="Conector recto 255" o:spid="_x0000_s1030" style="position:absolute;visibility:visible;mso-wrap-style:square" from="0,0" to="38746,0" o:connectortype="straight" o:gfxdata="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" strokecolor="yellow" strokeweight=".5pt">
+                  <v:stroke joinstyle="miter"/>
+                </v:line>
+                <v:line id="Conector recto 256" o:spid="_x0000_s1031" style="position:absolute;visibility:visible;mso-wrap-style:square" from="0,46495" to="38746,46495" o:connectortype="straight" o:gfxdata="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" strokecolor="yellow" strokeweight=".5pt">
+                  <v:stroke joinstyle="miter"/>
+                </v:line>
+                <v:line id="Conector recto 257" o:spid="_x0000_s1032" style="position:absolute;visibility:visible;mso-wrap-style:square" from="0,56827" to="38746,56827" o:connectortype="straight" o:gfxdata="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" strokecolor="yellow" strokeweight=".5pt">
+                  <v:stroke joinstyle="miter"/>
+                </v:line>
+              </v:group>
+            </w:pict>
+          </mc:Fallback>
+        </mc:AlternateContent>
+      </w:r>
+      <w:r>
+        <w:rPr>
+          <w:noProof/>
+        </w:rPr>
+        <mc:AlternateContent>
+          <mc:Choice Requires="wps">
+            <w:drawing>
+              <wp:anchor distT="0" distB="0" distL="114300" distR="114300" simplePos="0" relativeHeight="251729920" behindDoc="0" locked="0" layoutInCell="1" allowOverlap="1" wp14:anchorId="6FFF36F1" wp14:editId="25B53A19">
+                <wp:simplePos x="0" y="0"/>
+                <wp:positionH relativeFrom="column">
+                  <wp:posOffset>1029550</wp:posOffset>
+                </wp:positionH>
+                <wp:positionV relativeFrom="paragraph">
+                  <wp:posOffset>264795</wp:posOffset>
+                </wp:positionV>
+                <wp:extent cx="0" cy="578280"/>
+                <wp:effectExtent l="0" t="0" r="38100" b="31750"/>
+                <wp:wrapNone/>
+                <wp:docPr id="220" name="Conector recto 220"/>
+                <wp:cNvGraphicFramePr/>
+                <a:graphic xmlns:a="http://schemas.openxmlformats.org/drawingml/2006/main">
+                  <a:graphicData uri="http://schemas.microsoft.com/office/word/2010/wordprocessingShape">
+                    <wps:wsp>
+                      <wps:cNvCnPr/>
+                      <wps:spPr>
+                        <a:xfrm flipH="1">
+                          <a:off x="0" y="0"/>
+                          <a:ext cx="0" cy="578280"/>
+                        </a:xfrm>
+                        <a:prstGeom prst="line">
+                          <a:avLst/>
+                        </a:prstGeom>
+                        <a:ln w="12700">
+                          <a:solidFill>
+                            <a:schemeClr val="bg2">
+                              <a:lumMod val="50000"/>
+                            </a:schemeClr>
+                          </a:solidFill>
+                        </a:ln>
+                      </wps:spPr>
+                      <wps:style>
+                        <a:lnRef idx="1">
+                          <a:schemeClr val="accent1"/>
+                        </a:lnRef>
+                        <a:fillRef idx="0">
+                          <a:schemeClr val="accent1"/>
+                        </a:fillRef>
+                        <a:effectRef idx="0">
+                          <a:schemeClr val="accent1"/>
+                        </a:effectRef>
+                        <a:fontRef idx="minor">
+                          <a:schemeClr val="tx1"/>
+                        </a:fontRef>
+                      </wps:style>
+                      <wps:bodyPr/>
+                    </wps:wsp>
+                  </a:graphicData>
+                </a:graphic>
+                <wp14:sizeRelH relativeFrom="margin">
+                  <wp14:pctWidth>0</wp14:pctWidth>
+                </wp14:sizeRelH>
+                <wp14:sizeRelV relativeFrom="margin">
+                  <wp14:pctHeight>0</wp14:pctHeight>
+                </wp14:sizeRelV>
+              </wp:anchor>
+            </w:drawing>
+          </mc:Choice>
+          <mc:Fallback>
+            <w:pict>
+              <v:line w14:anchorId="2ED58DF4" id="Conector recto 220" o:spid="_x0000_s1026" style="position:absolute;flip:x;z-index:251729920;visibility:visible;mso-wrap-style:square;mso-width-percent:0;mso-height-percent:0;mso-wrap-distance-left:9pt;mso-wrap-distance-top:0;mso-wrap-distance-right:9pt;mso-wrap-distance-bottom:0;mso-position-horizontal:absolute;mso-position-horizontal-relative:text;mso-position-vertical:absolute;mso-position-vertical-relative:text;mso-width-percent:0;mso-height-percent:0;mso-width-relative:margin;mso-height-relative:margin" from="81.05pt,20.85pt" to="81.05pt,66.4pt" o:gfxdata="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" strokecolor="#747070 [1614]" strokeweight="1pt">
+                <v:stroke joinstyle="miter"/>
+              </v:line>
+            </w:pict>
+          </mc:Fallback>
+        </mc:AlternateContent>
+      </w:r>
+      <w:r>
+        <w:rPr>
+          <w:noProof/>
+        </w:rPr>
+        <mc:AlternateContent>
+          <mc:Choice Requires="wps">
+            <w:drawing>
+              <wp:anchor distT="0" distB="0" distL="114300" distR="114300" simplePos="0" relativeHeight="251673087" behindDoc="0" locked="0" layoutInCell="1" allowOverlap="1" wp14:anchorId="1256F7CF" wp14:editId="3482A84D">
+                <wp:simplePos x="0" y="0"/>
+                <wp:positionH relativeFrom="column">
+                  <wp:posOffset>395208</wp:posOffset>
+                </wp:positionH>
+                <wp:positionV relativeFrom="paragraph">
+                  <wp:posOffset>61337</wp:posOffset>
+                </wp:positionV>
+                <wp:extent cx="428786" cy="787830"/>
+                <wp:effectExtent l="0" t="0" r="28575" b="12700"/>
+                <wp:wrapNone/>
+                <wp:docPr id="214" name="Forma libre: forma 214"/>
+                <wp:cNvGraphicFramePr/>
+                <a:graphic xmlns:a="http://schemas.openxmlformats.org/drawingml/2006/main">
+                  <a:graphicData uri="http://schemas.microsoft.com/office/word/2010/wordprocessingShape">
+                    <wps:wsp>
+                      <wps:cNvSpPr/>
+                      <wps:spPr>
+                        <a:xfrm>
+                          <a:off x="0" y="0"/>
+                          <a:ext cx="428786" cy="787830"/>
+                        </a:xfrm>
+                        <a:custGeom>
+                          <a:avLst/>
+                          <a:gdLst>
+                            <a:gd name="connsiteX0" fmla="*/ 0 w 444285"/>
+                            <a:gd name="connsiteY0" fmla="*/ 0 h 787830"/>
+                            <a:gd name="connsiteX1" fmla="*/ 284135 w 444285"/>
+                            <a:gd name="connsiteY1" fmla="*/ 271220 h 787830"/>
+                            <a:gd name="connsiteX2" fmla="*/ 423620 w 444285"/>
+                            <a:gd name="connsiteY2" fmla="*/ 493362 h 787830"/>
+                            <a:gd name="connsiteX3" fmla="*/ 444285 w 444285"/>
+                            <a:gd name="connsiteY3" fmla="*/ 787830 h 787830"/>
+                          </a:gdLst>
+                          <a:ahLst/>
+                          <a:cxnLst>
+                            <a:cxn ang="0">
+                              <a:pos x="connsiteX0" y="connsiteY0"/>
+                            </a:cxn>
+                            <a:cxn ang="0">
+                              <a:pos x="connsiteX1" y="connsiteY1"/>
+                            </a:cxn>
+                            <a:cxn ang="0">
+                              <a:pos x="connsiteX2" y="connsiteY2"/>
+                            </a:cxn>
+                            <a:cxn ang="0">
+                              <a:pos x="connsiteX3" y="connsiteY3"/>
+                            </a:cxn>
+                          </a:cxnLst>
+                          <a:rect l="l" t="t" r="r" b="b"/>
+                          <a:pathLst>
+                            <a:path w="444285" h="787830">
+                              <a:moveTo>
+                                <a:pt x="0" y="0"/>
+                              </a:moveTo>
+                              <a:cubicBezTo>
+                                <a:pt x="106766" y="94496"/>
+                                <a:pt x="213532" y="188993"/>
+                                <a:pt x="284135" y="271220"/>
+                              </a:cubicBezTo>
+                              <a:cubicBezTo>
+                                <a:pt x="354738" y="353447"/>
+                                <a:pt x="396928" y="407260"/>
+                                <a:pt x="423620" y="493362"/>
+                              </a:cubicBezTo>
+                              <a:cubicBezTo>
+                                <a:pt x="450312" y="579464"/>
+                                <a:pt x="442563" y="741766"/>
+                                <a:pt x="444285" y="787830"/>
+                              </a:cubicBezTo>
+                            </a:path>
+                          </a:pathLst>
+                        </a:custGeom>
+                        <a:noFill/>
+                        <a:ln>
+                          <a:solidFill>
+                            <a:schemeClr val="bg2">
+                              <a:lumMod val="50000"/>
+                            </a:schemeClr>
+                          </a:solidFill>
+                        </a:ln>
+                      </wps:spPr>
+                      <wps:style>
+                        <a:lnRef idx="2">
+                          <a:schemeClr val="accent1">
+                            <a:shade val="50000"/>
+                          </a:schemeClr>
+                        </a:lnRef>
+                        <a:fillRef idx="1">
+                          <a:schemeClr val="accent1"/>
+                        </a:fillRef>
+                        <a:effectRef idx="0">
+                          <a:schemeClr val="accent1"/>
+                        </a:effectRef>
+                        <a:fontRef idx="minor">
+                          <a:schemeClr val="lt1"/>
+                        </a:fontRef>
+                      </wps:style>
+                      <wps:bodyPr rot="0" spcFirstLastPara="0" vertOverflow="overflow" horzOverflow="overflow" vert="horz" wrap="square" lIns="91440" tIns="45720" rIns="91440" bIns="45720" numCol="1" spcCol="0" rtlCol="0" fromWordArt="0" anchor="ctr" anchorCtr="0" forceAA="0" compatLnSpc="1">
+                        <a:prstTxWarp prst="textNoShape">
+                          <a:avLst/>
+                        </a:prstTxWarp>
+                        <a:noAutofit/>
+                      </wps:bodyPr>
+                    </wps:wsp>
+                  </a:graphicData>
+                </a:graphic>
+                <wp14:sizeRelH relativeFrom="margin">
+                  <wp14:pctWidth>0</wp14:pctWidth>
+                </wp14:sizeRelH>
+                <wp14:sizeRelV relativeFrom="margin">
+                  <wp14:pctHeight>0</wp14:pctHeight>
+                </wp14:sizeRelV>
+              </wp:anchor>
+            </w:drawing>
+          </mc:Choice>
+          <mc:Fallback>
+            <w:pict>
+              <v:shape w14:anchorId="73899E70" id="Forma libre: forma 214" o:spid="_x0000_s1026" style="position:absolute;margin-left:31.1pt;margin-top:4.85pt;width:33.75pt;height:62.05pt;z-index:251673087;visibility:visible;mso-wrap-style:square;mso-width-percent:0;mso-height-percent:0;mso-wrap-distance-left:9pt;mso-wrap-distance-top:0;mso-wrap-distance-right:9pt;mso-wrap-distance-bottom:0;mso-position-horizontal:absolute;mso-position-horizontal-relative:text;mso-position-vertical:absolute;mso-position-vertical-relative:text;mso-width-percent:0;mso-height-percent:0;mso-width-relative:margin;mso-height-relative:margin;v-text-anchor:middle" coordsize="444285,787830" o:gfxdata="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" path="m,c106766,94496,213532,188993,284135,271220v70603,82227,112793,136040,139485,222142c450312,579464,442563,741766,444285,787830e" filled="f" strokecolor="#747070 [1614]" strokeweight="1pt">
+                <v:stroke joinstyle="miter"/>
+                <v:path arrowok="t" o:connecttype="custom" o:connectlocs="0,0;274223,271220;408842,493362;428786,787830" o:connectangles="0,0,0,0"/>
+              </v:shape>
+            </w:pict>
+          </mc:Fallback>
+        </mc:AlternateContent>
+      </w:r>
+    </w:p>
+    <w:p>
+      <w:r>
+        <w:rPr>
+          <w:noProof/>
+        </w:rPr>
+        <mc:AlternateContent>
+          <mc:Choice Requires="wps">
+            <w:drawing>
+              <wp:anchor distT="0" distB="0" distL="114300" distR="114300" simplePos="0" relativeHeight="251754496" behindDoc="0" locked="0" layoutInCell="1" allowOverlap="1" wp14:anchorId="5E9D9F6B" wp14:editId="137F55F0">
+                <wp:simplePos x="0" y="0"/>
+                <wp:positionH relativeFrom="column">
+                  <wp:posOffset>1159147</wp:posOffset>
+                </wp:positionH>
+                <wp:positionV relativeFrom="paragraph">
+                  <wp:posOffset>8255</wp:posOffset>
+                </wp:positionV>
+                <wp:extent cx="1285966" cy="1108075"/>
+                <wp:effectExtent l="0" t="0" r="0" b="15875"/>
+                <wp:wrapNone/>
+                <wp:docPr id="265" name="Arco 265"/>
+                <wp:cNvGraphicFramePr/>
+                <a:graphic xmlns:a="http://schemas.openxmlformats.org/drawingml/2006/main">
+                  <a:graphicData uri="http://schemas.microsoft.com/office/word/2010/wordprocessingShape">
+                    <wps:wsp>
+                      <wps:cNvSpPr/>
+                      <wps:spPr>
+                        <a:xfrm rot="10800000">
+                          <a:off x="0" y="0"/>
+                          <a:ext cx="1285966" cy="1108075"/>
+                        </a:xfrm>
+                        <a:prstGeom prst="arc">
+                          <a:avLst>
+                            <a:gd name="adj1" fmla="val 16200000"/>
+                            <a:gd name="adj2" fmla="val 98569"/>
+                          </a:avLst>
+                        </a:prstGeom>
+                        <a:ln w="12700">
+                          <a:solidFill>
+                            <a:schemeClr val="bg2">
+                              <a:lumMod val="50000"/>
+                            </a:schemeClr>
+                          </a:solidFill>
+                        </a:ln>
+                      </wps:spPr>
+                      <wps:style>
+                        <a:lnRef idx="1">
+                          <a:schemeClr val="accent1"/>
+                        </a:lnRef>
+                        <a:fillRef idx="0">
+                          <a:schemeClr val="accent1"/>
+                        </a:fillRef>
+                        <a:effectRef idx="0">
+                          <a:schemeClr val="accent1"/>
+                        </a:effectRef>
+                        <a:fontRef idx="minor">
+                          <a:schemeClr val="tx1"/>
+                        </a:fontRef>
+                      </wps:style>
+                      <wps:bodyPr rot="0" spcFirstLastPara="0" vertOverflow="overflow" horzOverflow="overflow" vert="horz" wrap="square" lIns="91440" tIns="45720" rIns="91440" bIns="45720" numCol="1" spcCol="0" rtlCol="0" fromWordArt="0" anchor="ctr" anchorCtr="0" forceAA="0" compatLnSpc="1">
+                        <a:prstTxWarp prst="textNoShape">
+                          <a:avLst/>
+                        </a:prstTxWarp>
+                        <a:noAutofit/>
+                      </wps:bodyPr>
+                    </wps:wsp>
+                  </a:graphicData>
+                </a:graphic>
+                <wp14:sizeRelH relativeFrom="margin">
+                  <wp14:pctWidth>0</wp14:pctWidth>
+                </wp14:sizeRelH>
+                <wp14:sizeRelV relativeFrom="margin">
+                  <wp14:pctHeight>0</wp14:pctHeight>
+                </wp14:sizeRelV>
+              </wp:anchor>
+            </w:drawing>
+          </mc:Choice>
+          <mc:Fallback>
+            <w:pict>
+              <v:shape w14:anchorId="4E637D78" id="Arco 265" o:spid="_x0000_s1026" style="position:absolute;margin-left:91.25pt;margin-top:.65pt;width:101.25pt;height:87.25pt;rotation:180;z-index:251754496;visibility:visible;mso-wrap-style:square;mso-width-percent:0;mso-height-percent:0;mso-wrap-distance-left:9pt;mso-wrap-distance-top:0;mso-wrap-distance-right:9pt;mso-wrap-distance-bottom:0;mso-position-horizontal:absolute;mso-position-horizontal-relative:text;mso-position-vertical:absolute;mso-position-vertical-relative:text;mso-width-percent:0;mso-height-percent:0;mso-width-relative:margin;mso-height-relative:margin;v-text-anchor:middle" coordsize="1285966,1108075" o:gfxdata="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" path="m642983,nsc800192,,951954,49628,1069579,139502v143210,109422,222399,268132,216031,432967l642983,554038,642983,xem642983,nfc800192,,951954,49628,1069579,139502v143210,109422,222399,268132,216031,432967e" filled="f" strokecolor="#747070 [1614]" strokeweight="1pt">
+                <v:stroke joinstyle="miter"/>
+                <v:path arrowok="t" o:connecttype="custom" o:connectlocs="642983,0;1069579,139502;1285610,572469" o:connectangles="0,0,0"/>
+              </v:shape>
+            </w:pict>
+          </mc:Fallback>
+        </mc:AlternateContent>
+      </w:r>
+    </w:p>
+    <w:p>
+      <w:r>
+        <w:rPr>
+          <w:noProof/>
+        </w:rPr>
+        <mc:AlternateContent>
+          <mc:Choice Requires="wpg">
+            <w:drawing>
+              <wp:anchor distT="0" distB="0" distL="114300" distR="114300" simplePos="0" relativeHeight="251753472" behindDoc="0" locked="0" layoutInCell="1" allowOverlap="1" wp14:anchorId="5BB95F4B" wp14:editId="17108200">
+                <wp:simplePos x="0" y="0"/>
+                <wp:positionH relativeFrom="column">
+                  <wp:posOffset>1001320</wp:posOffset>
+                </wp:positionH>
+                <wp:positionV relativeFrom="paragraph">
+                  <wp:posOffset>147955</wp:posOffset>
+                </wp:positionV>
+                <wp:extent cx="48895" cy="82550"/>
+                <wp:effectExtent l="0" t="0" r="27305" b="12700"/>
+                <wp:wrapNone/>
+                <wp:docPr id="258" name="Grupo 258"/>
+                <wp:cNvGraphicFramePr/>
+                <a:graphic xmlns:a="http://schemas.openxmlformats.org/drawingml/2006/main">
+                  <a:graphicData uri="http://schemas.microsoft.com/office/word/2010/wordprocessingGroup">
+                    <wpg:wgp>
+                      <wpg:cNvGrpSpPr/>
+                      <wpg:grpSpPr>
+                        <a:xfrm>
+                          <a:off x="0" y="0"/>
+                          <a:ext cx="48895" cy="82550"/>
+                          <a:chOff x="0" y="0"/>
+                          <a:chExt cx="38746" cy="56827"/>
+                        </a:xfrm>
+                      </wpg:grpSpPr>
+                      <wps:wsp>
+                        <wps:cNvPr id="259" name="Conector recto 259"/>
+                        <wps:cNvCnPr/>
+                        <wps:spPr>
+                          <a:xfrm>
+                            <a:off x="0" y="10332"/>
+                            <a:ext cx="38746" cy="0"/>
+                          </a:xfrm>
+                          <a:prstGeom prst="line">
+                            <a:avLst/>
+                          </a:prstGeom>
+                          <a:ln>
+                            <a:solidFill>
+                              <a:srgbClr val="FFFF00"/>
+                            </a:solidFill>
+                          </a:ln>
+                        </wps:spPr>
+                        <wps:style>
+                          <a:lnRef idx="1">
+                            <a:schemeClr val="accent1"/>
+                          </a:lnRef>
+                          <a:fillRef idx="0">
+                            <a:schemeClr val="accent1"/>
+                          </a:fillRef>
+                          <a:effectRef idx="0">
+                            <a:schemeClr val="accent1"/>
+                          </a:effectRef>
+                          <a:fontRef idx="minor">
+                            <a:schemeClr val="tx1"/>
+                          </a:fontRef>
+                        </wps:style>
+                        <wps:bodyPr/>
+                      </wps:wsp>
+                      <wps:wsp>
+                        <wps:cNvPr id="260" name="Conector recto 260"/>
+                        <wps:cNvCnPr/>
+                        <wps:spPr>
+                          <a:xfrm>
+                            <a:off x="0" y="33580"/>
+                            <a:ext cx="38746" cy="0"/>
+                          </a:xfrm>
+                          <a:prstGeom prst="line">
+                            <a:avLst/>
+                          </a:prstGeom>
+                          <a:ln>
+                            <a:solidFill>
+                              <a:srgbClr val="FFFF00"/>
+                            </a:solidFill>
+                          </a:ln>
+                        </wps:spPr>
+                        <wps:style>
+                          <a:lnRef idx="1">
+                            <a:schemeClr val="accent1"/>
+                          </a:lnRef>
+                          <a:fillRef idx="0">
+                            <a:schemeClr val="accent1"/>
+                          </a:fillRef>
+                          <a:effectRef idx="0">
+                            <a:schemeClr val="accent1"/>
+                          </a:effectRef>
+                          <a:fontRef idx="minor">
+                            <a:schemeClr val="tx1"/>
+                          </a:fontRef>
+                        </wps:style>
+                        <wps:bodyPr/>
+                      </wps:wsp>
+                      <wps:wsp>
+                        <wps:cNvPr id="261" name="Conector recto 261"/>
+                        <wps:cNvCnPr/>
+                        <wps:spPr>
+                          <a:xfrm>
+                            <a:off x="0" y="23248"/>
+                            <a:ext cx="38746" cy="0"/>
+                          </a:xfrm>
+                          <a:prstGeom prst="line">
+                            <a:avLst/>
+                          </a:prstGeom>
+                          <a:ln>
+                            <a:solidFill>
+                              <a:srgbClr val="FFFF00"/>
+                            </a:solidFill>
+                          </a:ln>
+                        </wps:spPr>
+                        <wps:style>
+                          <a:lnRef idx="1">
+                            <a:schemeClr val="accent1"/>
+                          </a:lnRef>
+                          <a:fillRef idx="0">
+                            <a:schemeClr val="accent1"/>
+                          </a:fillRef>
+                          <a:effectRef idx="0">
+                            <a:schemeClr val="accent1"/>
+                          </a:effectRef>
+                          <a:fontRef idx="minor">
+                            <a:schemeClr val="tx1"/>
+                          </a:fontRef>
+                        </wps:style>
+                        <wps:bodyPr/>
+                      </wps:wsp>
+                      <wps:wsp>
+                        <wps:cNvPr id="262" name="Conector recto 262"/>
+                        <wps:cNvCnPr/>
+                        <wps:spPr>
+                          <a:xfrm>
+                            <a:off x="0" y="0"/>
+                            <a:ext cx="38746" cy="0"/>
+                          </a:xfrm>
+                          <a:prstGeom prst="line">
+                            <a:avLst/>
+                          </a:prstGeom>
+                          <a:ln>
+                            <a:solidFill>
+                              <a:srgbClr val="FFFF00"/>
+                            </a:solidFill>
+                          </a:ln>
+                        </wps:spPr>
+                        <wps:style>
+                          <a:lnRef idx="1">
+                            <a:schemeClr val="accent1"/>
+                          </a:lnRef>
+                          <a:fillRef idx="0">
+                            <a:schemeClr val="accent1"/>
+                          </a:fillRef>
+                          <a:effectRef idx="0">
+                            <a:schemeClr val="accent1"/>
+                          </a:effectRef>
+                          <a:fontRef idx="minor">
+                            <a:schemeClr val="tx1"/>
+                          </a:fontRef>
+                        </wps:style>
+                        <wps:bodyPr/>
+                      </wps:wsp>
+                      <wps:wsp>
+                        <wps:cNvPr id="263" name="Conector recto 263"/>
+                        <wps:cNvCnPr/>
+                        <wps:spPr>
+                          <a:xfrm>
+                            <a:off x="0" y="46495"/>
+                            <a:ext cx="38746" cy="0"/>
+                          </a:xfrm>
+                          <a:prstGeom prst="line">
+                            <a:avLst/>
+                          </a:prstGeom>
+                          <a:ln>
+                            <a:solidFill>
+                              <a:srgbClr val="FFFF00"/>
+                            </a:solidFill>
+                          </a:ln>
+                        </wps:spPr>
+                        <wps:style>
+                          <a:lnRef idx="1">
+                            <a:schemeClr val="accent1"/>
+                          </a:lnRef>
+                          <a:fillRef idx="0">
+                            <a:schemeClr val="accent1"/>
+                          </a:fillRef>
+                          <a:effectRef idx="0">
+                            <a:schemeClr val="accent1"/>
+                          </a:effectRef>
+                          <a:fontRef idx="minor">
+                            <a:schemeClr val="tx1"/>
+                          </a:fontRef>
+                        </wps:style>
+                        <wps:bodyPr/>
+                      </wps:wsp>
+                      <wps:wsp>
+                        <wps:cNvPr id="264" name="Conector recto 264"/>
+                        <wps:cNvCnPr/>
+                        <wps:spPr>
+                          <a:xfrm>
+                            <a:off x="0" y="56827"/>
+                            <a:ext cx="38746" cy="0"/>
+                          </a:xfrm>
+                          <a:prstGeom prst="line">
+                            <a:avLst/>
+                          </a:prstGeom>
+                          <a:ln>
+                            <a:solidFill>
+                              <a:srgbClr val="FFFF00"/>
+                            </a:solidFill>
+                          </a:ln>
+                        </wps:spPr>
+                        <wps:style>
+                          <a:lnRef idx="1">
+                            <a:schemeClr val="accent1"/>
+                          </a:lnRef>
+                          <a:fillRef idx="0">
+                            <a:schemeClr val="accent1"/>
+                          </a:fillRef>
+                          <a:effectRef idx="0">
+                            <a:schemeClr val="accent1"/>
+                          </a:effectRef>
+                          <a:fontRef idx="minor">
+                            <a:schemeClr val="tx1"/>
+                          </a:fontRef>
+                        </wps:style>
+                        <wps:bodyPr/>
+                      </wps:wsp>
+                    </wpg:wgp>
+                  </a:graphicData>
+                </a:graphic>
+                <wp14:sizeRelH relativeFrom="margin">
+                  <wp14:pctWidth>0</wp14:pctWidth>
+                </wp14:sizeRelH>
+                <wp14:sizeRelV relativeFrom="margin">
+                  <wp14:pctHeight>0</wp14:pctHeight>
+                </wp14:sizeRelV>
+              </wp:anchor>
+            </w:drawing>
+          </mc:Choice>
+          <mc:Fallback>
+            <w:pict>
+              <v:group w14:anchorId="768A6305" id="Grupo 258" o:spid="_x0000_s1026" style="position:absolute;margin-left:78.85pt;margin-top:11.65pt;width:3.85pt;height:6.5pt;z-index:251753472;mso-width-relative:margin;mso-height-relative:margin" coordsize="38746,56827" o:gfxdata="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">
+                <v:line id="Conector recto 259" o:spid="_x0000_s1027" style="position:absolute;visibility:visible;mso-wrap-style:square" from="0,10332" to="38746,10332" o:connectortype="straight" o:gfxdata="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" strokecolor="yellow" strokeweight=".5pt">
+                  <v:stroke joinstyle="miter"/>
+                </v:line>
+                <v:line id="Conector recto 260" o:spid="_x0000_s1028" style="position:absolute;visibility:visible;mso-wrap-style:square" from="0,33580" to="38746,33580" o:connectortype="straight" o:gfxdata="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" strokecolor="yellow" strokeweight=".5pt">
+                  <v:stroke joinstyle="miter"/>
+                </v:line>
+                <v:line id="Conector recto 261" o:spid="_x0000_s1029" style="position:absolute;visibility:visible;mso-wrap-style:square" from="0,23248" to="38746,23248" o:connectortype="straight" o:gfxdata="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" strokecolor="yellow" strokeweight=".5pt">
+                  <v:stroke joinstyle="miter"/>
+                </v:line>
+                <v:line id="Conector recto 262" o:spid="_x0000_s1030" style="position:absolute;visibility:visible;mso-wrap-style:square" from="0,0" to="38746,0" o:connectortype="straight" o:gfxdata="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" strokecolor="yellow" strokeweight=".5pt">
+                  <v:stroke joinstyle="miter"/>
+                </v:line>
+                <v:line id="Conector recto 263" o:spid="_x0000_s1031" style="position:absolute;visibility:visible;mso-wrap-style:square" from="0,46495" to="38746,46495" o:connectortype="straight" o:gfxdata="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" strokecolor="yellow" strokeweight=".5pt">
+                  <v:stroke joinstyle="miter"/>
+                </v:line>
+                <v:line id="Conector recto 264" o:spid="_x0000_s1032" style="position:absolute;visibility:visible;mso-wrap-style:square" from="0,56827" to="38746,56827" o:connectortype="straight" o:gfxdata="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" strokecolor="yellow" strokeweight=".5pt">
+                  <v:stroke joinstyle="miter"/>
+                </v:line>
+              </v:group>
+            </w:pict>
+          </mc:Fallback>
+        </mc:AlternateContent>
+      </w:r>
+    </w:p>
+    <w:p/>
+    <w:p>
+      <w:r>
+        <w:rPr>
+          <w:noProof/>
+        </w:rPr>
+        <mc:AlternateContent>
+          <mc:Choice Requires="wps">
+            <w:drawing>
+              <wp:anchor distT="45720" distB="45720" distL="114300" distR="114300" simplePos="0" relativeHeight="251771904" behindDoc="0" locked="0" layoutInCell="1" allowOverlap="1" wp14:anchorId="1FBADF64" wp14:editId="55D19C85">
+                <wp:simplePos x="0" y="0"/>
+                <wp:positionH relativeFrom="column">
+                  <wp:posOffset>7398385</wp:posOffset>
+                </wp:positionH>
+                <wp:positionV relativeFrom="paragraph">
+                  <wp:posOffset>261620</wp:posOffset>
+                </wp:positionV>
+                <wp:extent cx="900430" cy="653415"/>
+                <wp:effectExtent l="0" t="0" r="13970" b="13335"/>
+                <wp:wrapSquare wrapText="bothSides"/>
+                <wp:docPr id="275" name="Cuadro de texto 2"/>
+                <wp:cNvGraphicFramePr>
+                  <a:graphicFrameLocks xmlns:a="http://schemas.openxmlformats.org/drawingml/2006/main"/>
+                </wp:cNvGraphicFramePr>
+                <a:graphic xmlns:a="http://schemas.openxmlformats.org/drawingml/2006/main">
+                  <a:graphicData uri="http://schemas.microsoft.com/office/word/2010/wordprocessingShape">
+                    <wps:wsp>
+                      <wps:cNvSpPr txBox="1">
+                        <a:spLocks noChangeArrowheads="1"/>
+                      </wps:cNvSpPr>
+                      <wps:spPr bwMode="auto">
+                        <a:xfrm>
+                          <a:off x="0" y="0"/>
+                          <a:ext cx="900430" cy="653415"/>
+                        </a:xfrm>
+                        <a:prstGeom prst="roundRect">
+                          <a:avLst/>
+                        </a:prstGeom>
+                        <a:solidFill>
+                          <a:schemeClr val="bg1"/>
+                        </a:solidFill>
+                        <a:ln w="9525">
+                          <a:solidFill>
+                            <a:srgbClr val="000000"/>
+                          </a:solidFill>
+                          <a:miter lim="800000"/>
+                          <a:headEnd/>
+                          <a:tailEnd/>
+                        </a:ln>
+                      </wps:spPr>
+                      <wps:txbx>
+                        <w:txbxContent>
+                          <w:p>
+                            <w:pPr>
+                              <w:spacing w:after="0"/>
+                              <w:jc w:val="center"/>
+                              <w:rPr>
+                                <w:sz w:val="18"/>
+                                <w:szCs w:val="18"/>
+                              </w:rPr>
+                            </w:pPr>
+                            <w:r>
+                              <w:t>Fuente</w:t>
+                            </w:r>
+                          </w:p>
+                        </w:txbxContent>
+                      </wps:txbx>
+                      <wps:bodyPr rot="0" vert="horz" wrap="square" lIns="91440" tIns="45720" rIns="91440" bIns="45720" anchor="ctr" anchorCtr="0">
+                        <a:noAutofit/>
+                      </wps:bodyPr>
+                    </wps:wsp>
+                  </a:graphicData>
+                </a:graphic>
+                <wp14:sizeRelH relativeFrom="margin">
+                  <wp14:pctWidth>0</wp14:pctWidth>
+                </wp14:sizeRelH>
+                <wp14:sizeRelV relativeFrom="margin">
+                  <wp14:pctHeight>0</wp14:pctHeight>
+                </wp14:sizeRelV>
+              </wp:anchor>
+            </w:drawing>
+          </mc:Choice>
+          <mc:Fallback>
+            <w:pict>
+              <v:roundrect w14:anchorId="1FBADF64" id="_x0000_s1028" style="position:absolute;margin-left:582.55pt;margin-top:20.6pt;width:70.9pt;height:51.45pt;z-index:251771904;visibility:visible;mso-wrap-style:square;mso-width-percent:0;mso-height-percent:0;mso-wrap-distance-left:9pt;mso-wrap-distance-top:3.6pt;mso-wrap-distance-right:9pt;mso-wrap-distance-bottom:3.6pt;mso-position-horizontal:absolute;mso-position-horizontal-relative:text;mso-position-vertical:absolute;mso-position-vertical-relative:text;mso-width-percent:0;mso-height-percent:0;mso-width-relative:margin;mso-height-relative:margin;v-text-anchor:middle" arcsize="10923f" o:gfxdata="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" fillcolor="white [3212]">
+                <v:stroke joinstyle="miter"/>
+                <v:textbox>
+                  <w:txbxContent>
+                    <w:p>
+                      <w:pPr>
+                        <w:spacing w:after="0"/>
+                        <w:jc w:val="center"/>
+                        <w:rPr>
+                          <w:sz w:val="18"/>
+                          <w:szCs w:val="18"/>
+                        </w:rPr>
+                      </w:pPr>
+                      <w:r>
+                        <w:t>Fuente</w:t>
+                      </w:r>
+                    </w:p>
+                  </w:txbxContent>
+                </v:textbox>
+                <w10:wrap type="square"/>
+              </v:roundrect>
+            </w:pict>
+          </mc:Fallback>
+        </mc:AlternateContent>
+      </w:r>
+      <w:r>
+        <w:rPr>
+          <w:noProof/>
+        </w:rPr>
+        <mc:AlternateContent>
+          <mc:Choice Requires="wpg">
+            <w:drawing>
+              <wp:anchor distT="0" distB="0" distL="114300" distR="114300" simplePos="0" relativeHeight="251720704" behindDoc="0" locked="0" layoutInCell="1" allowOverlap="1" wp14:anchorId="07391C91" wp14:editId="1D495B75">
+                <wp:simplePos x="0" y="0"/>
+                <wp:positionH relativeFrom="column">
+                  <wp:posOffset>3978729</wp:posOffset>
+                </wp:positionH>
+                <wp:positionV relativeFrom="paragraph">
+                  <wp:posOffset>261892</wp:posOffset>
+                </wp:positionV>
+                <wp:extent cx="745671" cy="674425"/>
+                <wp:effectExtent l="0" t="0" r="35560" b="30480"/>
+                <wp:wrapNone/>
+                <wp:docPr id="210" name="Grupo 210"/>
+                <wp:cNvGraphicFramePr/>
+                <a:graphic xmlns:a="http://schemas.openxmlformats.org/drawingml/2006/main">
+                  <a:graphicData uri="http://schemas.microsoft.com/office/word/2010/wordprocessingGroup">
+                    <wpg:wgp>
+                      <wpg:cNvGrpSpPr/>
+                      <wpg:grpSpPr>
+                        <a:xfrm>
+                          <a:off x="0" y="0"/>
+                          <a:ext cx="745671" cy="674425"/>
+                          <a:chOff x="0" y="0"/>
+                          <a:chExt cx="1474243" cy="674425"/>
+                        </a:xfrm>
+                      </wpg:grpSpPr>
+                      <wps:wsp>
+                        <wps:cNvPr id="205" name="Conector recto 205"/>
+                        <wps:cNvCnPr/>
+                        <wps:spPr>
+                          <a:xfrm>
+                            <a:off x="5442" y="272143"/>
+                            <a:ext cx="1467355" cy="38135"/>
+                          </a:xfrm>
+                          <a:prstGeom prst="line">
+                            <a:avLst/>
+                          </a:prstGeom>
+                          <a:ln w="19050">
+                            <a:solidFill>
+                              <a:schemeClr val="accent1">
+                                <a:lumMod val="75000"/>
+                              </a:schemeClr>
+                            </a:solidFill>
+                          </a:ln>
+                        </wps:spPr>
+                        <wps:style>
+                          <a:lnRef idx="1">
+                            <a:schemeClr val="accent1"/>
+                          </a:lnRef>
+                          <a:fillRef idx="0">
+                            <a:schemeClr val="accent1"/>
+                          </a:fillRef>
+                          <a:effectRef idx="0">
+                            <a:schemeClr val="accent1"/>
+                          </a:effectRef>
+                          <a:fontRef idx="minor">
+                            <a:schemeClr val="tx1"/>
+                          </a:fontRef>
+                        </wps:style>
+                        <wps:bodyPr/>
+                      </wps:wsp>
+                      <wps:wsp>
+                        <wps:cNvPr id="62" name="Conector recto 62"/>
+                        <wps:cNvCnPr/>
+                        <wps:spPr>
+                          <a:xfrm>
+                            <a:off x="0" y="136072"/>
+                            <a:ext cx="1470375" cy="138066"/>
+                          </a:xfrm>
+                          <a:prstGeom prst="line">
+                            <a:avLst/>
+                          </a:prstGeom>
+                          <a:ln w="19050">
+                            <a:solidFill>
+                              <a:schemeClr val="accent1">
+                                <a:lumMod val="75000"/>
+                              </a:schemeClr>
+                            </a:solidFill>
+                          </a:ln>
+                        </wps:spPr>
+                        <wps:style>
+                          <a:lnRef idx="1">
+                            <a:schemeClr val="accent1"/>
+                          </a:lnRef>
+                          <a:fillRef idx="0">
+                            <a:schemeClr val="accent1"/>
+                          </a:fillRef>
+                          <a:effectRef idx="0">
+                            <a:schemeClr val="accent1"/>
+                          </a:effectRef>
+                          <a:fontRef idx="minor">
+                            <a:schemeClr val="tx1"/>
+                          </a:fontRef>
+                        </wps:style>
+                        <wps:bodyPr/>
+                      </wps:wsp>
+                      <wps:wsp>
+                        <wps:cNvPr id="192" name="Conector recto 192"/>
+                        <wps:cNvCnPr/>
+                        <wps:spPr>
+                          <a:xfrm flipV="1">
+                            <a:off x="5442" y="364672"/>
+                            <a:ext cx="1468801" cy="42747"/>
+                          </a:xfrm>
+                          <a:prstGeom prst="line">
+                            <a:avLst/>
+                          </a:prstGeom>
+                          <a:ln w="19050">
+                            <a:solidFill>
+                              <a:schemeClr val="accent1">
+                                <a:lumMod val="75000"/>
+                              </a:schemeClr>
+                            </a:solidFill>
+                          </a:ln>
+                        </wps:spPr>
+                        <wps:style>
+                          <a:lnRef idx="1">
+                            <a:schemeClr val="accent1"/>
+                          </a:lnRef>
+                          <a:fillRef idx="0">
+                            <a:schemeClr val="accent1"/>
+                          </a:fillRef>
+                          <a:effectRef idx="0">
+                            <a:schemeClr val="accent1"/>
+                          </a:effectRef>
+                          <a:fontRef idx="minor">
+                            <a:schemeClr val="tx1"/>
+                          </a:fontRef>
+                        </wps:style>
+                        <wps:bodyPr/>
+                      </wps:wsp>
+                      <wps:wsp>
+                        <wps:cNvPr id="193" name="Conector recto 193"/>
+                        <wps:cNvCnPr/>
+                        <wps:spPr>
+                          <a:xfrm flipV="1">
+                            <a:off x="0" y="408214"/>
+                            <a:ext cx="1470406" cy="132588"/>
+                          </a:xfrm>
+                          <a:prstGeom prst="line">
+                            <a:avLst/>
+                          </a:prstGeom>
+                          <a:ln w="19050">
+                            <a:solidFill>
+                              <a:schemeClr val="accent1">
+                                <a:lumMod val="75000"/>
+                              </a:schemeClr>
+                            </a:solidFill>
+                          </a:ln>
+                        </wps:spPr>
+                        <wps:style>
+                          <a:lnRef idx="1">
+                            <a:schemeClr val="accent1"/>
+                          </a:lnRef>
+                          <a:fillRef idx="0">
+                            <a:schemeClr val="accent1"/>
+                          </a:fillRef>
+                          <a:effectRef idx="0">
+                            <a:schemeClr val="accent1"/>
+                          </a:effectRef>
+                          <a:fontRef idx="minor">
+                            <a:schemeClr val="tx1"/>
+                          </a:fontRef>
+                        </wps:style>
+                        <wps:bodyPr/>
+                      </wps:wsp>
+                      <wps:wsp>
+                        <wps:cNvPr id="194" name="Conector recto 194"/>
+                        <wps:cNvCnPr/>
+                        <wps:spPr>
+                          <a:xfrm flipV="1">
+                            <a:off x="0" y="451757"/>
+                            <a:ext cx="1473293" cy="222668"/>
+                          </a:xfrm>
+                          <a:prstGeom prst="line">
+                            <a:avLst/>
+                          </a:prstGeom>
+                          <a:ln w="19050">
+                            <a:solidFill>
+                              <a:schemeClr val="accent1">
+                                <a:lumMod val="75000"/>
+                              </a:schemeClr>
+                            </a:solidFill>
+                          </a:ln>
+                        </wps:spPr>
+                        <wps:style>
+                          <a:lnRef idx="1">
+                            <a:schemeClr val="accent1"/>
+                          </a:lnRef>
+                          <a:fillRef idx="0">
+                            <a:schemeClr val="accent1"/>
+                          </a:fillRef>
+                          <a:effectRef idx="0">
+                            <a:schemeClr val="accent1"/>
+                          </a:effectRef>
+                          <a:fontRef idx="minor">
+                            <a:schemeClr val="tx1"/>
+                          </a:fontRef>
+                        </wps:style>
+                        <wps:bodyPr/>
+                      </wps:wsp>
+                      <wps:wsp>
+                        <wps:cNvPr id="207" name="Conector recto 207"/>
+                        <wps:cNvCnPr/>
+                        <wps:spPr>
+                          <a:xfrm>
+                            <a:off x="0" y="0"/>
+                            <a:ext cx="1473293" cy="222668"/>
+                          </a:xfrm>
+                          <a:prstGeom prst="line">
+                            <a:avLst/>
+                          </a:prstGeom>
+                          <a:ln w="19050">
+                            <a:solidFill>
+                              <a:schemeClr val="accent1">
+                                <a:lumMod val="75000"/>
+                              </a:schemeClr>
+                            </a:solidFill>
+                          </a:ln>
+                        </wps:spPr>
+                        <wps:style>
+                          <a:lnRef idx="1">
+                            <a:schemeClr val="accent1"/>
+                          </a:lnRef>
+                          <a:fillRef idx="0">
+                            <a:schemeClr val="accent1"/>
+                          </a:fillRef>
+                          <a:effectRef idx="0">
+                            <a:schemeClr val="accent1"/>
+                          </a:effectRef>
+                          <a:fontRef idx="minor">
+                            <a:schemeClr val="tx1"/>
+                          </a:fontRef>
+                        </wps:style>
+                        <wps:bodyPr/>
+                      </wps:wsp>
+                    </wpg:wgp>
+                  </a:graphicData>
+                </a:graphic>
+                <wp14:sizeRelH relativeFrom="margin">
+                  <wp14:pctWidth>0</wp14:pctWidth>
+                </wp14:sizeRelH>
+              </wp:anchor>
+            </w:drawing>
+          </mc:Choice>
+          <mc:Fallback>
+            <w:pict>
+              <v:group w14:anchorId="17399BD7" id="Grupo 210" o:spid="_x0000_s1026" style="position:absolute;margin-left:313.3pt;margin-top:20.6pt;width:58.7pt;height:53.1pt;z-index:251720704;mso-width-relative:margin" coordsize="14742,6744" o:gfxdata="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">
+                <v:line id="Conector recto 205" o:spid="_x0000_s1027" style="position:absolute;visibility:visible;mso-wrap-style:square" from="54,2721" to="14727,3102" o:connectortype="straight" o:gfxdata="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" strokecolor="#2f5496 [2404]" strokeweight="1.5pt">
+                  <v:stroke joinstyle="miter"/>
+                </v:line>
+                <v:line id="Conector recto 62" o:spid="_x0000_s1028" style="position:absolute;visibility:visible;mso-wrap-style:square" from="0,1360" to="14703,2741" o:connectortype="straight" o:gfxdata="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" strokecolor="#2f5496 [2404]" strokeweight="1.5pt">
+                  <v:stroke joinstyle="miter"/>
+                </v:line>
+                <v:line id="Conector recto 192" o:spid="_x0000_s1029" style="position:absolute;flip:y;visibility:visible;mso-wrap-style:square" from="54,3646" to="14742,4074" o:connectortype="straight" o:gfxdata="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" strokecolor="#2f5496 [2404]" strokeweight="1.5pt">
+                  <v:stroke joinstyle="miter"/>
+                </v:line>
+                <v:line id="Conector recto 193" o:spid="_x0000_s1030" style="position:absolute;flip:y;visibility:visible;mso-wrap-style:square" from="0,4082" to="14704,5408" o:connectortype="straight" o:gfxdata="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" strokecolor="#2f5496 [2404]" strokeweight="1.5pt">
+                  <v:stroke joinstyle="miter"/>
+                </v:line>
+                <v:line id="Conector recto 194" o:spid="_x0000_s1031" style="position:absolute;flip:y;visibility:visible;mso-wrap-style:square" from="0,4517" to="14732,6744" o:connectortype="straight" o:gfxdata="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" strokecolor="#2f5496 [2404]" strokeweight="1.5pt">
+                  <v:stroke joinstyle="miter"/>
+                </v:line>
+                <v:line id="Conector recto 207" o:spid="_x0000_s1032" style="position:absolute;visibility:visible;mso-wrap-style:square" from="0,0" to="14732,2226" o:connectortype="straight" o:gfxdata="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" strokecolor="#2f5496 [2404]" strokeweight="1.5pt">
+                  <v:stroke joinstyle="miter"/>
+                </v:line>
+              </v:group>
+            </w:pict>
+          </mc:Fallback>
+        </mc:AlternateContent>
+      </w:r>
+      <w:r>
+        <w:rPr>
+          <w:noProof/>
+        </w:rPr>
+        <mc:AlternateContent>
+          <mc:Choice Requires="wpg">
+            <w:drawing>
+              <wp:anchor distT="0" distB="0" distL="114300" distR="114300" simplePos="0" relativeHeight="251765760" behindDoc="0" locked="0" layoutInCell="1" allowOverlap="1" wp14:anchorId="0E5F4CE2" wp14:editId="22465BC4">
+                <wp:simplePos x="0" y="0"/>
+                <wp:positionH relativeFrom="column">
+                  <wp:posOffset>1785801</wp:posOffset>
+                </wp:positionH>
+                <wp:positionV relativeFrom="paragraph">
+                  <wp:posOffset>258445</wp:posOffset>
+                </wp:positionV>
+                <wp:extent cx="2198914" cy="677635"/>
+                <wp:effectExtent l="19050" t="19050" r="11430" b="27305"/>
+                <wp:wrapNone/>
+                <wp:docPr id="203" name="Grupo 203"/>
+                <wp:cNvGraphicFramePr/>
+                <a:graphic xmlns:a="http://schemas.openxmlformats.org/drawingml/2006/main">
+                  <a:graphicData uri="http://schemas.microsoft.com/office/word/2010/wordprocessingGroup">
+                    <wpg:wgp>
+                      <wpg:cNvGrpSpPr/>
+                      <wpg:grpSpPr>
+                        <a:xfrm flipH="1">
+                          <a:off x="0" y="0"/>
+                          <a:ext cx="2198914" cy="677635"/>
+                          <a:chOff x="0" y="0"/>
+                          <a:chExt cx="2198914" cy="677635"/>
+                        </a:xfrm>
+                      </wpg:grpSpPr>
+                      <wpg:grpSp>
+                        <wpg:cNvPr id="45" name="Grupo 45"/>
+                        <wpg:cNvGrpSpPr/>
+                        <wpg:grpSpPr>
+                          <a:xfrm>
+                            <a:off x="620486" y="2721"/>
+                            <a:ext cx="1470660" cy="674914"/>
+                            <a:chOff x="0" y="0"/>
+                            <a:chExt cx="1470660" cy="674914"/>
+                          </a:xfrm>
+                        </wpg:grpSpPr>
+                        <wps:wsp>
+                          <wps:cNvPr id="34" name="Conector recto 34"/>
+                          <wps:cNvCnPr/>
+                          <wps:spPr>
+                            <a:xfrm>
+                              <a:off x="0" y="0"/>
+                              <a:ext cx="1470660" cy="0"/>
+                            </a:xfrm>
+                            <a:prstGeom prst="line">
+                              <a:avLst/>
+                            </a:prstGeom>
+                            <a:ln w="19050">
+                              <a:solidFill>
+                                <a:srgbClr val="FFC000"/>
+                              </a:solidFill>
+                            </a:ln>
+                          </wps:spPr>
+                          <wps:style>
+                            <a:lnRef idx="1">
+                              <a:schemeClr val="accent1"/>
+                            </a:lnRef>
+                            <a:fillRef idx="0">
+                              <a:schemeClr val="accent1"/>
+                            </a:fillRef>
+                            <a:effectRef idx="0">
+                              <a:schemeClr val="accent1"/>
+                            </a:effectRef>
+                            <a:fontRef idx="minor">
+                              <a:schemeClr val="tx1"/>
+                            </a:fontRef>
+                          </wps:style>
+                          <wps:bodyPr/>
+                        </wps:wsp>
+                        <wps:wsp>
+                          <wps:cNvPr id="36" name="Conector recto 36"/>
+                          <wps:cNvCnPr/>
+                          <wps:spPr>
+                            <a:xfrm>
+                              <a:off x="0" y="136071"/>
+                              <a:ext cx="1470660" cy="0"/>
+                            </a:xfrm>
+                            <a:prstGeom prst="line">
+                              <a:avLst/>
+                            </a:prstGeom>
+                            <a:ln w="19050">
+                              <a:solidFill>
+                                <a:srgbClr val="FFC000"/>
+                              </a:solidFill>
+                            </a:ln>
+                          </wps:spPr>
+                          <wps:style>
+                            <a:lnRef idx="1">
+                              <a:schemeClr val="accent1"/>
+                            </a:lnRef>
+                            <a:fillRef idx="0">
+                              <a:schemeClr val="accent1"/>
+                            </a:fillRef>
+                            <a:effectRef idx="0">
+                              <a:schemeClr val="accent1"/>
+                            </a:effectRef>
+                            <a:fontRef idx="minor">
+                              <a:schemeClr val="tx1"/>
+                            </a:fontRef>
+                          </wps:style>
+                          <wps:bodyPr/>
+                        </wps:wsp>
+                        <wps:wsp>
+                          <wps:cNvPr id="41" name="Conector recto 41"/>
+                          <wps:cNvCnPr/>
+                          <wps:spPr>
+                            <a:xfrm>
+                              <a:off x="0" y="272143"/>
+                              <a:ext cx="1470660" cy="0"/>
+                            </a:xfrm>
+                            <a:prstGeom prst="line">
+                              <a:avLst/>
+                            </a:prstGeom>
+                            <a:ln w="19050">
+                              <a:solidFill>
+                                <a:srgbClr val="FFC000"/>
+                              </a:solidFill>
+                            </a:ln>
+                          </wps:spPr>
+                          <wps:style>
+                            <a:lnRef idx="1">
+                              <a:schemeClr val="accent1"/>
+                            </a:lnRef>
+                            <a:fillRef idx="0">
+                              <a:schemeClr val="accent1"/>
+                            </a:fillRef>
+                            <a:effectRef idx="0">
+                              <a:schemeClr val="accent1"/>
+                            </a:effectRef>
+                            <a:fontRef idx="minor">
+                              <a:schemeClr val="tx1"/>
+                            </a:fontRef>
+                          </wps:style>
+                          <wps:bodyPr/>
+                        </wps:wsp>
+                        <wps:wsp>
+                          <wps:cNvPr id="42" name="Conector recto 42"/>
+                          <wps:cNvCnPr/>
+                          <wps:spPr>
+                            <a:xfrm>
+                              <a:off x="0" y="408214"/>
+                              <a:ext cx="1470660" cy="0"/>
+                            </a:xfrm>
+                            <a:prstGeom prst="line">
+                              <a:avLst/>
+                            </a:prstGeom>
+                            <a:ln w="19050">
+                              <a:solidFill>
+                                <a:srgbClr val="FFC000"/>
+                              </a:solidFill>
+                            </a:ln>
+                          </wps:spPr>
+                          <wps:style>
+                            <a:lnRef idx="1">
+                              <a:schemeClr val="accent1"/>
+                            </a:lnRef>
+                            <a:fillRef idx="0">
+                              <a:schemeClr val="accent1"/>
+                            </a:fillRef>
+                            <a:effectRef idx="0">
+                              <a:schemeClr val="accent1"/>
+                            </a:effectRef>
+                            <a:fontRef idx="minor">
+                              <a:schemeClr val="tx1"/>
+                            </a:fontRef>
+                          </wps:style>
+                          <wps:bodyPr/>
+                        </wps:wsp>
+                        <wps:wsp>
+                          <wps:cNvPr id="43" name="Conector recto 43"/>
+                          <wps:cNvCnPr/>
+                          <wps:spPr>
+                            <a:xfrm>
+                              <a:off x="0" y="538843"/>
+                              <a:ext cx="1470660" cy="0"/>
+                            </a:xfrm>
+                            <a:prstGeom prst="line">
+                              <a:avLst/>
+                            </a:prstGeom>
+                            <a:ln w="19050">
+                              <a:solidFill>
+                                <a:srgbClr val="FFC000"/>
+                              </a:solidFill>
+                            </a:ln>
+                          </wps:spPr>
+                          <wps:style>
+                            <a:lnRef idx="1">
+                              <a:schemeClr val="accent1"/>
+                            </a:lnRef>
+                            <a:fillRef idx="0">
+                              <a:schemeClr val="accent1"/>
+                            </a:fillRef>
+                            <a:effectRef idx="0">
+                              <a:schemeClr val="accent1"/>
+                            </a:effectRef>
+                            <a:fontRef idx="minor">
+                              <a:schemeClr val="tx1"/>
+                            </a:fontRef>
+                          </wps:style>
+                          <wps:bodyPr/>
+                        </wps:wsp>
+                        <wps:wsp>
+                          <wps:cNvPr id="44" name="Conector recto 44"/>
+                          <wps:cNvCnPr/>
+                          <wps:spPr>
+                            <a:xfrm>
+                              <a:off x="0" y="674914"/>
+                              <a:ext cx="1470660" cy="0"/>
+                            </a:xfrm>
+                            <a:prstGeom prst="line">
+                              <a:avLst/>
+                            </a:prstGeom>
+                            <a:ln w="19050">
+                              <a:solidFill>
+                                <a:srgbClr val="FFC000"/>
+                              </a:solidFill>
+                            </a:ln>
+                          </wps:spPr>
+                          <wps:style>
+                            <a:lnRef idx="1">
+                              <a:schemeClr val="accent1"/>
+                            </a:lnRef>
+                            <a:fillRef idx="0">
+                              <a:schemeClr val="accent1"/>
+                            </a:fillRef>
+                            <a:effectRef idx="0">
+                              <a:schemeClr val="accent1"/>
+                            </a:effectRef>
+                            <a:fontRef idx="minor">
+                              <a:schemeClr val="tx1"/>
+                            </a:fontRef>
+                          </wps:style>
+                          <wps:bodyPr/>
+                        </wps:wsp>
+                      </wpg:grpSp>
+                      <wpg:grpSp>
+                        <wpg:cNvPr id="46" name="Grupo 46"/>
+                        <wpg:cNvGrpSpPr/>
+                        <wpg:grpSpPr>
+                          <a:xfrm>
+                            <a:off x="0" y="2721"/>
+                            <a:ext cx="474617" cy="674370"/>
+                            <a:chOff x="0" y="0"/>
+                            <a:chExt cx="1470660" cy="674914"/>
+                          </a:xfrm>
+                        </wpg:grpSpPr>
+                        <wps:wsp>
+                          <wps:cNvPr id="47" name="Conector recto 47"/>
+                          <wps:cNvCnPr/>
+                          <wps:spPr>
+                            <a:xfrm>
+                              <a:off x="0" y="0"/>
+                              <a:ext cx="1470660" cy="0"/>
+                            </a:xfrm>
+                            <a:prstGeom prst="line">
+                              <a:avLst/>
+                            </a:prstGeom>
+                            <a:ln w="19050">
+                              <a:solidFill>
+                                <a:schemeClr val="accent1">
+                                  <a:lumMod val="75000"/>
+                                </a:schemeClr>
+                              </a:solidFill>
+                            </a:ln>
+                          </wps:spPr>
+                          <wps:style>
+                            <a:lnRef idx="1">
+                              <a:schemeClr val="accent1"/>
+                            </a:lnRef>
+                            <a:fillRef idx="0">
+                              <a:schemeClr val="accent1"/>
+                            </a:fillRef>
+                            <a:effectRef idx="0">
+                              <a:schemeClr val="accent1"/>
+                            </a:effectRef>
+                            <a:fontRef idx="minor">
+                              <a:schemeClr val="tx1"/>
+                            </a:fontRef>
+                          </wps:style>
+                          <wps:bodyPr/>
+                        </wps:wsp>
+                        <wps:wsp>
+                          <wps:cNvPr id="48" name="Conector recto 48"/>
+                          <wps:cNvCnPr/>
+                          <wps:spPr>
+                            <a:xfrm>
+                              <a:off x="0" y="136071"/>
+                              <a:ext cx="1470660" cy="0"/>
+                            </a:xfrm>
+                            <a:prstGeom prst="line">
+                              <a:avLst/>
+                            </a:prstGeom>
+                            <a:ln w="19050">
+                              <a:solidFill>
+                                <a:schemeClr val="accent1">
+                                  <a:lumMod val="75000"/>
+                                </a:schemeClr>
+                              </a:solidFill>
+                            </a:ln>
+                          </wps:spPr>
+                          <wps:style>
+                            <a:lnRef idx="1">
+                              <a:schemeClr val="accent1"/>
+                            </a:lnRef>
+                            <a:fillRef idx="0">
+                              <a:schemeClr val="accent1"/>
+                            </a:fillRef>
+                            <a:effectRef idx="0">
+                              <a:schemeClr val="accent1"/>
+                            </a:effectRef>
+                            <a:fontRef idx="minor">
+                              <a:schemeClr val="tx1"/>
+                            </a:fontRef>
+                          </wps:style>
+                          <wps:bodyPr/>
+                        </wps:wsp>
+                        <wps:wsp>
+                          <wps:cNvPr id="49" name="Conector recto 49"/>
+                          <wps:cNvCnPr/>
+                          <wps:spPr>
+                            <a:xfrm>
+                              <a:off x="0" y="272143"/>
+                              <a:ext cx="1470660" cy="0"/>
+                            </a:xfrm>
+                            <a:prstGeom prst="line">
+                              <a:avLst/>
+                            </a:prstGeom>
+                            <a:ln w="19050">
+                              <a:solidFill>
+                                <a:schemeClr val="accent1">
+                                  <a:lumMod val="75000"/>
+                                </a:schemeClr>
+                              </a:solidFill>
+                            </a:ln>
+                          </wps:spPr>
+                          <wps:style>
+                            <a:lnRef idx="1">
+                              <a:schemeClr val="accent1"/>
+                            </a:lnRef>
+                            <a:fillRef idx="0">
+                              <a:schemeClr val="accent1"/>
+                            </a:fillRef>
+                            <a:effectRef idx="0">
+                              <a:schemeClr val="accent1"/>
+                            </a:effectRef>
+                            <a:fontRef idx="minor">
+                              <a:schemeClr val="tx1"/>
+                            </a:fontRef>
+                          </wps:style>
+                          <wps:bodyPr/>
+                        </wps:wsp>
+                        <wps:wsp>
+                          <wps:cNvPr id="50" name="Conector recto 50"/>
+                          <wps:cNvCnPr/>
+                          <wps:spPr>
+                            <a:xfrm>
+                              <a:off x="0" y="408214"/>
+                              <a:ext cx="1470660" cy="0"/>
+                            </a:xfrm>
+                            <a:prstGeom prst="line">
+                              <a:avLst/>
+                            </a:prstGeom>
+                            <a:ln w="19050">
+                              <a:solidFill>
+                                <a:schemeClr val="accent1">
+                                  <a:lumMod val="75000"/>
+                                </a:schemeClr>
+                              </a:solidFill>
+                            </a:ln>
+                          </wps:spPr>
+                          <wps:style>
+                            <a:lnRef idx="1">
+                              <a:schemeClr val="accent1"/>
+                            </a:lnRef>
+                            <a:fillRef idx="0">
+                              <a:schemeClr val="accent1"/>
+                            </a:fillRef>
+                            <a:effectRef idx="0">
+                              <a:schemeClr val="accent1"/>
+                            </a:effectRef>
+                            <a:fontRef idx="minor">
+                              <a:schemeClr val="tx1"/>
+                            </a:fontRef>
+                          </wps:style>
+                          <wps:bodyPr/>
+                        </wps:wsp>
+                        <wps:wsp>
+                          <wps:cNvPr id="51" name="Conector recto 51"/>
+                          <wps:cNvCnPr/>
+                          <wps:spPr>
+                            <a:xfrm>
+                              <a:off x="0" y="538843"/>
+                              <a:ext cx="1470660" cy="0"/>
+                            </a:xfrm>
+                            <a:prstGeom prst="line">
+                              <a:avLst/>
+                            </a:prstGeom>
+                            <a:ln w="19050">
+                              <a:solidFill>
+                                <a:schemeClr val="accent1">
+                                  <a:lumMod val="75000"/>
+                                </a:schemeClr>
+                              </a:solidFill>
+                            </a:ln>
+                          </wps:spPr>
+                          <wps:style>
+                            <a:lnRef idx="1">
+                              <a:schemeClr val="accent1"/>
+                            </a:lnRef>
+                            <a:fillRef idx="0">
+                              <a:schemeClr val="accent1"/>
+                            </a:fillRef>
+                            <a:effectRef idx="0">
+                              <a:schemeClr val="accent1"/>
+                            </a:effectRef>
+                            <a:fontRef idx="minor">
+                              <a:schemeClr val="tx1"/>
+                            </a:fontRef>
+                          </wps:style>
+                          <wps:bodyPr/>
+                        </wps:wsp>
+                        <wps:wsp>
+                          <wps:cNvPr id="52" name="Conector recto 52"/>
+                          <wps:cNvCnPr/>
+                          <wps:spPr>
+                            <a:xfrm>
+                              <a:off x="0" y="674914"/>
+                              <a:ext cx="1470660" cy="0"/>
+                            </a:xfrm>
+                            <a:prstGeom prst="line">
+                              <a:avLst/>
+                            </a:prstGeom>
+                            <a:ln w="19050">
+                              <a:solidFill>
+                                <a:schemeClr val="accent1">
+                                  <a:lumMod val="75000"/>
+                                </a:schemeClr>
+                              </a:solidFill>
+                            </a:ln>
+                          </wps:spPr>
+                          <wps:style>
+                            <a:lnRef idx="1">
+                              <a:schemeClr val="accent1"/>
+                            </a:lnRef>
+                            <a:fillRef idx="0">
+                              <a:schemeClr val="accent1"/>
+                            </a:fillRef>
+                            <a:effectRef idx="0">
+                              <a:schemeClr val="accent1"/>
+                            </a:effectRef>
+                            <a:fontRef idx="minor">
+                              <a:schemeClr val="tx1"/>
+                            </a:fontRef>
+                          </wps:style>
+                          <wps:bodyPr/>
+                        </wps:wsp>
+                      </wpg:grpSp>
+                      <wpg:grpSp>
+                        <wpg:cNvPr id="53" name="Grupo 53"/>
+                        <wpg:cNvGrpSpPr/>
+                        <wpg:grpSpPr>
+                          <a:xfrm>
+                            <a:off x="451757" y="0"/>
+                            <a:ext cx="213360" cy="674370"/>
+                            <a:chOff x="0" y="0"/>
+                            <a:chExt cx="1470660" cy="674914"/>
+                          </a:xfrm>
+                        </wpg:grpSpPr>
+                        <wps:wsp>
+                          <wps:cNvPr id="54" name="Conector recto 54"/>
+                          <wps:cNvCnPr/>
+                          <wps:spPr>
+                            <a:xfrm>
+                              <a:off x="0" y="0"/>
+                              <a:ext cx="1470660" cy="0"/>
+                            </a:xfrm>
+                            <a:prstGeom prst="line">
+                              <a:avLst/>
+                            </a:prstGeom>
+                            <a:ln w="57150">
+                              <a:solidFill>
+                                <a:srgbClr val="00B050"/>
+                              </a:solidFill>
+                            </a:ln>
+                          </wps:spPr>
+                          <wps:style>
+                            <a:lnRef idx="1">
+                              <a:schemeClr val="accent1"/>
+                            </a:lnRef>
+                            <a:fillRef idx="0">
+                              <a:schemeClr val="accent1"/>
+                            </a:fillRef>
+                            <a:effectRef idx="0">
+                              <a:schemeClr val="accent1"/>
+                            </a:effectRef>
+                            <a:fontRef idx="minor">
+                              <a:schemeClr val="tx1"/>
+                            </a:fontRef>
+                          </wps:style>
+                          <wps:bodyPr/>
+                        </wps:wsp>
+                        <wps:wsp>
+                          <wps:cNvPr id="55" name="Conector recto 55"/>
+                          <wps:cNvCnPr/>
+                          <wps:spPr>
+                            <a:xfrm>
+                              <a:off x="0" y="136071"/>
+                              <a:ext cx="1470660" cy="0"/>
+                            </a:xfrm>
+                            <a:prstGeom prst="line">
+                              <a:avLst/>
+                            </a:prstGeom>
+                            <a:ln w="57150">
+                              <a:solidFill>
+                                <a:srgbClr val="00B050"/>
+                              </a:solidFill>
+                            </a:ln>
+                          </wps:spPr>
+                          <wps:style>
+                            <a:lnRef idx="1">
+                              <a:schemeClr val="accent1"/>
+                            </a:lnRef>
+                            <a:fillRef idx="0">
+                              <a:schemeClr val="accent1"/>
+                            </a:fillRef>
+                            <a:effectRef idx="0">
+                              <a:schemeClr val="accent1"/>
+                            </a:effectRef>
+                            <a:fontRef idx="minor">
+                              <a:schemeClr val="tx1"/>
+                            </a:fontRef>
+                          </wps:style>
+                          <wps:bodyPr/>
+                        </wps:wsp>
+                        <wps:wsp>
+                          <wps:cNvPr id="56" name="Conector recto 56"/>
+                          <wps:cNvCnPr/>
+                          <wps:spPr>
+                            <a:xfrm>
+                              <a:off x="0" y="272143"/>
+                              <a:ext cx="1470660" cy="0"/>
+                            </a:xfrm>
+                            <a:prstGeom prst="line">
+                              <a:avLst/>
+                            </a:prstGeom>
+                            <a:ln w="57150">
+                              <a:solidFill>
+                                <a:srgbClr val="00B050"/>
+                              </a:solidFill>
+                            </a:ln>
+                          </wps:spPr>
+                          <wps:style>
+                            <a:lnRef idx="1">
+                              <a:schemeClr val="accent1"/>
+                            </a:lnRef>
+                            <a:fillRef idx="0">
+                              <a:schemeClr val="accent1"/>
+                            </a:fillRef>
+                            <a:effectRef idx="0">
+                              <a:schemeClr val="accent1"/>
+                            </a:effectRef>
+                            <a:fontRef idx="minor">
+                              <a:schemeClr val="tx1"/>
+                            </a:fontRef>
+                          </wps:style>
+                          <wps:bodyPr/>
+                        </wps:wsp>
+                        <wps:wsp>
+                          <wps:cNvPr id="57" name="Conector recto 57"/>
+                          <wps:cNvCnPr/>
+                          <wps:spPr>
+                            <a:xfrm>
+                              <a:off x="0" y="408214"/>
+                              <a:ext cx="1470660" cy="0"/>
+                            </a:xfrm>
+                            <a:prstGeom prst="line">
+                              <a:avLst/>
+                            </a:prstGeom>
+                            <a:ln w="57150">
+                              <a:solidFill>
+                                <a:srgbClr val="00B050"/>
+                              </a:solidFill>
+                            </a:ln>
+                          </wps:spPr>
+                          <wps:style>
+                            <a:lnRef idx="1">
+                              <a:schemeClr val="accent1"/>
+                            </a:lnRef>
+                            <a:fillRef idx="0">
+                              <a:schemeClr val="accent1"/>
+                            </a:fillRef>
+                            <a:effectRef idx="0">
+                              <a:schemeClr val="accent1"/>
+                            </a:effectRef>
+                            <a:fontRef idx="minor">
+                              <a:schemeClr val="tx1"/>
+                            </a:fontRef>
+                          </wps:style>
+                          <wps:bodyPr/>
+                        </wps:wsp>
+                        <wps:wsp>
+                          <wps:cNvPr id="58" name="Conector recto 58"/>
+                          <wps:cNvCnPr/>
+                          <wps:spPr>
+                            <a:xfrm>
+                              <a:off x="0" y="538843"/>
+                              <a:ext cx="1470660" cy="0"/>
+                            </a:xfrm>
+                            <a:prstGeom prst="line">
+                              <a:avLst/>
+                            </a:prstGeom>
+                            <a:ln w="57150">
+                              <a:solidFill>
+                                <a:srgbClr val="00B050"/>
+                              </a:solidFill>
+                            </a:ln>
+                          </wps:spPr>
+                          <wps:style>
+                            <a:lnRef idx="1">
+                              <a:schemeClr val="accent1"/>
+                            </a:lnRef>
+                            <a:fillRef idx="0">
+                              <a:schemeClr val="accent1"/>
+                            </a:fillRef>
+                            <a:effectRef idx="0">
+                              <a:schemeClr val="accent1"/>
+                            </a:effectRef>
+                            <a:fontRef idx="minor">
+                              <a:schemeClr val="tx1"/>
+                            </a:fontRef>
+                          </wps:style>
+                          <wps:bodyPr/>
+                        </wps:wsp>
+                        <wps:wsp>
+                          <wps:cNvPr id="59" name="Conector recto 59"/>
+                          <wps:cNvCnPr/>
+                          <wps:spPr>
+                            <a:xfrm>
+                              <a:off x="0" y="674914"/>
+                              <a:ext cx="1470660" cy="0"/>
+                            </a:xfrm>
+                            <a:prstGeom prst="line">
+                              <a:avLst/>
+                            </a:prstGeom>
+                            <a:ln w="57150">
+                              <a:solidFill>
+                                <a:srgbClr val="00B050"/>
+                              </a:solidFill>
+                            </a:ln>
+                          </wps:spPr>
+                          <wps:style>
+                            <a:lnRef idx="1">
+                              <a:schemeClr val="accent1"/>
+                            </a:lnRef>
+                            <a:fillRef idx="0">
+                              <a:schemeClr val="accent1"/>
+                            </a:fillRef>
+                            <a:effectRef idx="0">
+                              <a:schemeClr val="accent1"/>
+                            </a:effectRef>
+                            <a:fontRef idx="minor">
+                              <a:schemeClr val="tx1"/>
+                            </a:fontRef>
+                          </wps:style>
+                          <wps:bodyPr/>
+                        </wps:wsp>
+                      </wpg:grpSp>
+                      <wpg:grpSp>
+                        <wpg:cNvPr id="195" name="Grupo 195"/>
+                        <wpg:cNvGrpSpPr/>
+                        <wpg:grpSpPr>
+                          <a:xfrm>
+                            <a:off x="2057400" y="0"/>
+                            <a:ext cx="141514" cy="674370"/>
+                            <a:chOff x="0" y="0"/>
+                            <a:chExt cx="1470660" cy="674914"/>
+                          </a:xfrm>
+                        </wpg:grpSpPr>
+                        <wps:wsp>
+                          <wps:cNvPr id="196" name="Conector recto 196"/>
+                          <wps:cNvCnPr/>
+                          <wps:spPr>
+                            <a:xfrm>
+                              <a:off x="0" y="0"/>
+                              <a:ext cx="1470660" cy="0"/>
+                            </a:xfrm>
+                            <a:prstGeom prst="line">
+                              <a:avLst/>
+                            </a:prstGeom>
+                            <a:ln w="38100">
+                              <a:solidFill>
+                                <a:schemeClr val="bg2">
+                                  <a:lumMod val="75000"/>
+                                </a:schemeClr>
+                              </a:solidFill>
+                            </a:ln>
+                          </wps:spPr>
+                          <wps:style>
+                            <a:lnRef idx="1">
+                              <a:schemeClr val="accent1"/>
+                            </a:lnRef>
+                            <a:fillRef idx="0">
+                              <a:schemeClr val="accent1"/>
+                            </a:fillRef>
+                            <a:effectRef idx="0">
+                              <a:schemeClr val="accent1"/>
+                            </a:effectRef>
+                            <a:fontRef idx="minor">
+                              <a:schemeClr val="tx1"/>
+                            </a:fontRef>
+                          </wps:style>
+                          <wps:bodyPr/>
+                        </wps:wsp>
+                        <wps:wsp>
+                          <wps:cNvPr id="197" name="Conector recto 197"/>
+                          <wps:cNvCnPr/>
+                          <wps:spPr>
+                            <a:xfrm>
+                              <a:off x="0" y="136071"/>
+                              <a:ext cx="1470660" cy="0"/>
+                            </a:xfrm>
+                            <a:prstGeom prst="line">
+                              <a:avLst/>
+                            </a:prstGeom>
+                            <a:ln w="38100">
+                              <a:solidFill>
+                                <a:schemeClr val="bg2">
+                                  <a:lumMod val="75000"/>
+                                </a:schemeClr>
+                              </a:solidFill>
+                            </a:ln>
+                          </wps:spPr>
+                          <wps:style>
+                            <a:lnRef idx="1">
+                              <a:schemeClr val="accent1"/>
+                            </a:lnRef>
+                            <a:fillRef idx="0">
+                              <a:schemeClr val="accent1"/>
+                            </a:fillRef>
+                            <a:effectRef idx="0">
+                              <a:schemeClr val="accent1"/>
+                            </a:effectRef>
+                            <a:fontRef idx="minor">
+                              <a:schemeClr val="tx1"/>
+                            </a:fontRef>
+                          </wps:style>
+                          <wps:bodyPr/>
+                        </wps:wsp>
+                        <wps:wsp>
+                          <wps:cNvPr id="198" name="Conector recto 198"/>
+                          <wps:cNvCnPr/>
+                          <wps:spPr>
+                            <a:xfrm>
+                              <a:off x="0" y="272143"/>
+                              <a:ext cx="1470660" cy="0"/>
+                            </a:xfrm>
+                            <a:prstGeom prst="line">
+                              <a:avLst/>
+                            </a:prstGeom>
+                            <a:ln w="38100">
+                              <a:solidFill>
+                                <a:schemeClr val="bg2">
+                                  <a:lumMod val="75000"/>
+                                </a:schemeClr>
+                              </a:solidFill>
+                            </a:ln>
+                          </wps:spPr>
+                          <wps:style>
+                            <a:lnRef idx="1">
+                              <a:schemeClr val="accent1"/>
+                            </a:lnRef>
+                            <a:fillRef idx="0">
+                              <a:schemeClr val="accent1"/>
+                            </a:fillRef>
+                            <a:effectRef idx="0">
+                              <a:schemeClr val="accent1"/>
+                            </a:effectRef>
+                            <a:fontRef idx="minor">
+                              <a:schemeClr val="tx1"/>
+                            </a:fontRef>
+                          </wps:style>
+                          <wps:bodyPr/>
+                        </wps:wsp>
+                        <wps:wsp>
+                          <wps:cNvPr id="199" name="Conector recto 199"/>
+                          <wps:cNvCnPr/>
+                          <wps:spPr>
+                            <a:xfrm>
+                              <a:off x="0" y="408214"/>
+                              <a:ext cx="1470660" cy="0"/>
+                            </a:xfrm>
+                            <a:prstGeom prst="line">
+                              <a:avLst/>
+                            </a:prstGeom>
+                            <a:ln w="38100">
+                              <a:solidFill>
+                                <a:schemeClr val="bg2">
+                                  <a:lumMod val="75000"/>
+                                </a:schemeClr>
+                              </a:solidFill>
+                            </a:ln>
+                          </wps:spPr>
+                          <wps:style>
+                            <a:lnRef idx="1">
+                              <a:schemeClr val="accent1"/>
+                            </a:lnRef>
+                            <a:fillRef idx="0">
+                              <a:schemeClr val="accent1"/>
+                            </a:fillRef>
+                            <a:effectRef idx="0">
+                              <a:schemeClr val="accent1"/>
+                            </a:effectRef>
+                            <a:fontRef idx="minor">
+                              <a:schemeClr val="tx1"/>
+                            </a:fontRef>
+                          </wps:style>
+                          <wps:bodyPr/>
+                        </wps:wsp>
+                        <wps:wsp>
+                          <wps:cNvPr id="200" name="Conector recto 200"/>
+                          <wps:cNvCnPr/>
+                          <wps:spPr>
+                            <a:xfrm>
+                              <a:off x="0" y="538843"/>
+                              <a:ext cx="1470660" cy="0"/>
+                            </a:xfrm>
+                            <a:prstGeom prst="line">
+                              <a:avLst/>
+                            </a:prstGeom>
+                            <a:ln w="38100">
+                              <a:solidFill>
+                                <a:schemeClr val="bg2">
+                                  <a:lumMod val="75000"/>
+                                </a:schemeClr>
+                              </a:solidFill>
+                            </a:ln>
+                          </wps:spPr>
+                          <wps:style>
+                            <a:lnRef idx="1">
+                              <a:schemeClr val="accent1"/>
+                            </a:lnRef>
+                            <a:fillRef idx="0">
+                              <a:schemeClr val="accent1"/>
+                            </a:fillRef>
+                            <a:effectRef idx="0">
+                              <a:schemeClr val="accent1"/>
+                            </a:effectRef>
+                            <a:fontRef idx="minor">
+                              <a:schemeClr val="tx1"/>
+                            </a:fontRef>
+                          </wps:style>
+                          <wps:bodyPr/>
+                        </wps:wsp>
+                        <wps:wsp>
+                          <wps:cNvPr id="201" name="Conector recto 201"/>
+                          <wps:cNvCnPr/>
+                          <wps:spPr>
+                            <a:xfrm>
+                              <a:off x="0" y="674914"/>
+                              <a:ext cx="1470660" cy="0"/>
+                            </a:xfrm>
+                            <a:prstGeom prst="line">
+                              <a:avLst/>
+                            </a:prstGeom>
+                            <a:ln w="38100">
+                              <a:solidFill>
+                                <a:schemeClr val="bg2">
+                                  <a:lumMod val="75000"/>
+                                </a:schemeClr>
+                              </a:solidFill>
+                            </a:ln>
+                          </wps:spPr>
+                          <wps:style>
+                            <a:lnRef idx="1">
+                              <a:schemeClr val="accent1"/>
+                            </a:lnRef>
+                            <a:fillRef idx="0">
+                              <a:schemeClr val="accent1"/>
+                            </a:fillRef>
+                            <a:effectRef idx="0">
+                              <a:schemeClr val="accent1"/>
+                            </a:effectRef>
+                            <a:fontRef idx="minor">
+                              <a:schemeClr val="tx1"/>
+                            </a:fontRef>
+                          </wps:style>
+                          <wps:bodyPr/>
+                        </wps:wsp>
+                      </wpg:grpSp>
+                    </wpg:wgp>
+                  </a:graphicData>
+                </a:graphic>
+                <wp14:sizeRelH relativeFrom="margin">
+                  <wp14:pctWidth>0</wp14:pctWidth>
+                </wp14:sizeRelH>
+              </wp:anchor>
+            </w:drawing>
+          </mc:Choice>
+          <mc:Fallback>
+            <w:pict>
+              <v:group w14:anchorId="6CEF77FE" id="Grupo 203" o:spid="_x0000_s1026" style="position:absolute;margin-left:140.6pt;margin-top:20.35pt;width:173.15pt;height:53.35pt;flip:x;z-index:251765760;mso-width-relative:margin" coordsize="21989,6776" o:gfxdata="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">
+                <v:group id="Grupo 45" o:spid="_x0000_s1027" style="position:absolute;left:6204;top:27;width:14707;height:6749" coordsize="14706,6749" o:gfxdata="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">
+                  <v:line id="Conector recto 34" o:spid="_x0000_s1028" style="position:absolute;visibility:visible;mso-wrap-style:square" from="0,0" to="14706,0" o:connectortype="straight" o:gfxdata="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" strokecolor="#ffc000" strokeweight="1.5pt">
+                    <v:stroke joinstyle="miter"/>
+                  </v:line>
+                  <v:line id="Conector recto 36" o:spid="_x0000_s1029" style="position:absolute;visibility:visible;mso-wrap-style:square" from="0,1360" to="14706,1360" o:connectortype="straight" o:gfxdata="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" strokecolor="#ffc000" strokeweight="1.5pt">
+                    <v:stroke joinstyle="miter"/>
+                  </v:line>
+                  <v:line id="Conector recto 41" o:spid="_x0000_s1030" style="position:absolute;visibility:visible;mso-wrap-style:square" from="0,2721" to="14706,2721" o:connectortype="straight" o:gfxdata="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" strokecolor="#ffc000" strokeweight="1.5pt">
+                    <v:stroke joinstyle="miter"/>
+                  </v:line>
+                  <v:line id="Conector recto 42" o:spid="_x0000_s1031" style="position:absolute;visibility:visible;mso-wrap-style:square" from="0,4082" to="14706,4082" o:connectortype="straight" o:gfxdata="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" strokecolor="#ffc000" strokeweight="1.5pt">
+                    <v:stroke joinstyle="miter"/>
+                  </v:line>
+                  <v:line id="Conector recto 43" o:spid="_x0000_s1032" style="position:absolute;visibility:visible;mso-wrap-style:square" from="0,5388" to="14706,5388" o:connectortype="straight" o:gfxdata="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" strokecolor="#ffc000" strokeweight="1.5pt">
+                    <v:stroke joinstyle="miter"/>
+                  </v:line>
+                  <v:line id="Conector recto 44" o:spid="_x0000_s1033" style="position:absolute;visibility:visible;mso-wrap-style:square" from="0,6749" to="14706,6749" o:connectortype="straight" o:gfxdata="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" strokecolor="#ffc000" strokeweight="1.5pt">
+                    <v:stroke joinstyle="miter"/>
+                  </v:line>
+                </v:group>
+                <v:group id="Grupo 46" o:spid="_x0000_s1034" style="position:absolute;top:27;width:4746;height:6743" coordsize="14706,6749" o:gfxdata="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">
+                  <v:line id="Conector recto 47" o:spid="_x0000_s1035" style="position:absolute;visibility:visible;mso-wrap-style:square" from="0,0" to="14706,0" o:connectortype="straight" o:gfxdata="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" strokecolor="#2f5496 [2404]" strokeweight="1.5pt">
+                    <v:stroke joinstyle="miter"/>
+                  </v:line>
+                  <v:line id="Conector recto 48" o:spid="_x0000_s1036" style="position:absolute;visibility:visible;mso-wrap-style:square" from="0,1360" to="14706,1360" o:connectortype="straight" o:gfxdata="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" strokecolor="#2f5496 [2404]" strokeweight="1.5pt">
+                    <v:stroke joinstyle="miter"/>
+                  </v:line>
+                  <v:line id="Conector recto 49" o:spid="_x0000_s1037" style="position:absolute;visibility:visible;mso-wrap-style:square" from="0,2721" to="14706,2721" o:connectortype="straight" o:gfxdata="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" strokecolor="#2f5496 [2404]" strokeweight="1.5pt">
+                    <v:stroke joinstyle="miter"/>
+                  </v:line>
+                  <v:line id="Conector recto 50" o:spid="_x0000_s1038" style="position:absolute;visibility:visible;mso-wrap-style:square" from="0,4082" to="14706,4082" o:connectortype="straight" o:gfxdata="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" strokecolor="#2f5496 [2404]" strokeweight="1.5pt">
+                    <v:stroke joinstyle="miter"/>
+                  </v:line>
+                  <v:line id="Conector recto 51" o:spid="_x0000_s1039" style="position:absolute;visibility:visible;mso-wrap-style:square" from="0,5388" to="14706,5388" o:connectortype="straight" o:gfxdata="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" strokecolor="#2f5496 [2404]" strokeweight="1.5pt">
+                    <v:stroke joinstyle="miter"/>
+                  </v:line>
+                  <v:line id="Conector recto 52" o:spid="_x0000_s1040" style="position:absolute;visibility:visible;mso-wrap-style:square" from="0,6749" to="14706,6749" o:connectortype="straight" o:gfxdata="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" strokecolor="#2f5496 [2404]" strokeweight="1.5pt">
+                    <v:stroke joinstyle="miter"/>
+                  </v:line>
+                </v:group>
+                <v:group id="Grupo 53" o:spid="_x0000_s1041" style="position:absolute;left:4517;width:2134;height:6743" coordsize="14706,6749" o:gfxdata="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">
+                  <v:line id="Conector recto 54" o:spid="_x0000_s1042" style="position:absolute;visibility:visible;mso-wrap-style:square" from="0,0" to="14706,0" o:connectortype="straight" o:gfxdata="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" strokecolor="#00b050" strokeweight="4.5pt">
+                    <v:stroke joinstyle="miter"/>
+                  </v:line>
+                  <v:line id="Conector recto 55" o:spid="_x0000_s1043" style="position:absolute;visibility:visible;mso-wrap-style:square" from="0,1360" to="14706,1360" o:connectortype="straight" o:gfxdata="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" strokecolor="#00b050" strokeweight="4.5pt">
+                    <v:stroke joinstyle="miter"/>
+                  </v:line>
+                  <v:line id="Conector recto 56" o:spid="_x0000_s1044" style="position:absolute;visibility:visible;mso-wrap-style:square" from="0,2721" to="14706,2721" o:connectortype="straight" o:gfxdata="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" strokecolor="#00b050" strokeweight="4.5pt">
+                    <v:stroke joinstyle="miter"/>
+                  </v:line>
+                  <v:line id="Conector recto 57" o:spid="_x0000_s1045" style="position:absolute;visibility:visible;mso-wrap-style:square" from="0,4082" to="14706,4082" o:connectortype="straight" o:gfxdata="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" strokecolor="#00b050" strokeweight="4.5pt">
+                    <v:stroke joinstyle="miter"/>
+                  </v:line>
+                  <v:line id="Conector recto 58" o:spid="_x0000_s1046" style="position:absolute;visibility:visible;mso-wrap-style:square" from="0,5388" to="14706,5388" o:connectortype="straight" o:gfxdata="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" strokecolor="#00b050" strokeweight="4.5pt">
+                    <v:stroke joinstyle="miter"/>
+                  </v:line>
+                  <v:line id="Conector recto 59" o:spid="_x0000_s1047" style="position:absolute;visibility:visible;mso-wrap-style:square" from="0,6749" to="14706,6749" o:connectortype="straight" o:gfxdata="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" strokecolor="#00b050" strokeweight="4.5pt">
+                    <v:stroke joinstyle="miter"/>
+                  </v:line>
+                </v:group>
+                <v:group id="Grupo 195" o:spid="_x0000_s1048" style="position:absolute;left:20574;width:1415;height:6743" coordsize="14706,6749" o:gfxdata="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">
+                  <v:line id="Conector recto 196" o:spid="_x0000_s1049" style="position:absolute;visibility:visible;mso-wrap-style:square" from="0,0" to="14706,0" o:connectortype="straight" o:gfxdata="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" strokecolor="#aeaaaa [2414]" strokeweight="3pt">
+                    <v:stroke joinstyle="miter"/>
+                  </v:line>
+                  <v:line id="Conector recto 197" o:spid="_x0000_s1050" style="position:absolute;visibility:visible;mso-wrap-style:square" from="0,1360" to="14706,1360" o:connectortype="straight" o:gfxdata="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" strokecolor="#aeaaaa [2414]" strokeweight="3pt">
+                    <v:stroke joinstyle="miter"/>
+                  </v:line>
+                  <v:line id="Conector recto 198" o:spid="_x0000_s1051" style="position:absolute;visibility:visible;mso-wrap-style:square" from="0,2721" to="14706,2721" o:connectortype="straight" o:gfxdata="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" strokecolor="#aeaaaa [2414]" strokeweight="3pt">
+                    <v:stroke joinstyle="miter"/>
+                  </v:line>
+                  <v:line id="Conector recto 199" o:spid="_x0000_s1052" style="position:absolute;visibility:visible;mso-wrap-style:square" from="0,4082" to="14706,4082" o:connectortype="straight" o:gfxdata="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" strokecolor="#aeaaaa [2414]" strokeweight="3pt">
+                    <v:stroke joinstyle="miter"/>
+                  </v:line>
+                  <v:line id="Conector recto 200" o:spid="_x0000_s1053" style="position:absolute;visibility:visible;mso-wrap-style:square" from="0,5388" to="14706,5388" o:connectortype="straight" o:gfxdata="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" strokecolor="#aeaaaa [2414]" strokeweight="3pt">
+                    <v:stroke joinstyle="miter"/>
+                  </v:line>
+                  <v:line id="Conector recto 201" o:spid="_x0000_s1054" style="position:absolute;visibility:visible;mso-wrap-style:square" from="0,6749" to="14706,6749" o:connectortype="straight" o:gfxdata="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" strokecolor="#aeaaaa [2414]" strokeweight="3pt">
+                    <v:stroke joinstyle="miter"/>
+                  </v:line>
+                </v:group>
+              </v:group>
+            </w:pict>
+          </mc:Fallback>
+        </mc:AlternateContent>
+      </w:r>
+    </w:p>
+    <w:p>
+      <w:r>
+        <w:rPr>
+          <w:noProof/>
+        </w:rPr>
+        <mc:AlternateContent>
+          <mc:Choice Requires="wpg">
+            <w:drawing>
+              <wp:anchor distT="0" distB="0" distL="114300" distR="114300" simplePos="0" relativeHeight="251780096" behindDoc="0" locked="0" layoutInCell="1" allowOverlap="1" wp14:anchorId="13CFB94B" wp14:editId="67321D48">
+                <wp:simplePos x="0" y="0"/>
+                <wp:positionH relativeFrom="column">
+                  <wp:posOffset>8985250</wp:posOffset>
+                </wp:positionH>
+                <wp:positionV relativeFrom="paragraph">
+                  <wp:posOffset>48260</wp:posOffset>
+                </wp:positionV>
+                <wp:extent cx="331470" cy="194310"/>
+                <wp:effectExtent l="0" t="0" r="0" b="0"/>
+                <wp:wrapNone/>
+                <wp:docPr id="285" name="Grupo 285"/>
+                <wp:cNvGraphicFramePr/>
+                <a:graphic xmlns:a="http://schemas.openxmlformats.org/drawingml/2006/main">
+                  <a:graphicData uri="http://schemas.microsoft.com/office/word/2010/wordprocessingGroup">
+                    <wpg:wgp>
+                      <wpg:cNvGrpSpPr/>
+                      <wpg:grpSpPr>
+                        <a:xfrm flipH="1">
+                          <a:off x="0" y="0"/>
+                          <a:ext cx="331470" cy="194310"/>
+                          <a:chOff x="0" y="0"/>
+                          <a:chExt cx="331470" cy="194310"/>
+                        </a:xfrm>
+                      </wpg:grpSpPr>
+                      <wps:wsp>
+                        <wps:cNvPr id="279" name="Diagrama de flujo: retraso 279"/>
+                        <wps:cNvSpPr/>
+                        <wps:spPr>
+                          <a:xfrm>
+                            <a:off x="111125" y="0"/>
+                            <a:ext cx="190500" cy="194310"/>
+                          </a:xfrm>
+                          <a:prstGeom prst="flowChartDelay">
+                            <a:avLst/>
+                          </a:prstGeom>
+                          <a:solidFill>
+                            <a:schemeClr val="tx1"/>
+                          </a:solidFill>
+                          <a:ln>
+                            <a:noFill/>
+                          </a:ln>
+                        </wps:spPr>
+                        <wps:style>
+                          <a:lnRef idx="2">
+                            <a:schemeClr val="dk1">
+                              <a:shade val="50000"/>
+                            </a:schemeClr>
+                          </a:lnRef>
+                          <a:fillRef idx="1">
+                            <a:schemeClr val="dk1"/>
+                          </a:fillRef>
+                          <a:effectRef idx="0">
+                            <a:schemeClr val="dk1"/>
+                          </a:effectRef>
+                          <a:fontRef idx="minor">
+                            <a:schemeClr val="lt1"/>
+                          </a:fontRef>
+                        </wps:style>
+                        <wps:bodyPr rot="0" spcFirstLastPara="0" vertOverflow="overflow" horzOverflow="overflow" vert="horz" wrap="square" lIns="91440" tIns="45720" rIns="91440" bIns="45720" numCol="1" spcCol="0" rtlCol="0" fromWordArt="0" anchor="ctr" anchorCtr="0" forceAA="0" compatLnSpc="1">
+                          <a:prstTxWarp prst="textNoShape">
+                            <a:avLst/>
+                          </a:prstTxWarp>
+                          <a:noAutofit/>
+                        </wps:bodyPr>
+                      </wps:wsp>
+                      <wps:wsp>
+                        <wps:cNvPr id="280" name="Rectángulo: esquinas redondeadas 280"/>
+                        <wps:cNvSpPr/>
+                        <wps:spPr>
+                          <a:xfrm>
+                            <a:off x="3175" y="25400"/>
+                            <a:ext cx="191814" cy="45719"/>
+                          </a:xfrm>
+                          <a:prstGeom prst="roundRect">
+                            <a:avLst>
+                              <a:gd name="adj" fmla="val 50000"/>
+                            </a:avLst>
+                          </a:prstGeom>
+                          <a:solidFill>
+                            <a:schemeClr val="tx1"/>
+                          </a:solidFill>
+                          <a:ln>
+                            <a:noFill/>
+                          </a:ln>
+                        </wps:spPr>
+                        <wps:style>
+                          <a:lnRef idx="2">
+                            <a:schemeClr val="dk1">
+                              <a:shade val="50000"/>
+                            </a:schemeClr>
+                          </a:lnRef>
+                          <a:fillRef idx="1">
+                            <a:schemeClr val="dk1"/>
+                          </a:fillRef>
+                          <a:effectRef idx="0">
+                            <a:schemeClr val="dk1"/>
+                          </a:effectRef>
+                          <a:fontRef idx="minor">
+                            <a:schemeClr val="lt1"/>
+                          </a:fontRef>
+                        </wps:style>
+                        <wps:bodyPr rot="0" spcFirstLastPara="0" vertOverflow="overflow" horzOverflow="overflow" vert="horz" wrap="square" lIns="91440" tIns="45720" rIns="91440" bIns="45720" numCol="1" spcCol="0" rtlCol="0" fromWordArt="0" anchor="ctr" anchorCtr="0" forceAA="0" compatLnSpc="1">
+                          <a:prstTxWarp prst="textNoShape">
+                            <a:avLst/>
+                          </a:prstTxWarp>
+                          <a:noAutofit/>
+                        </wps:bodyPr>
+                      </wps:wsp>
+                      <wps:wsp>
+                        <wps:cNvPr id="281" name="Rectángulo: esquinas redondeadas 281"/>
+                        <wps:cNvSpPr/>
+                        <wps:spPr>
+                          <a:xfrm>
+                            <a:off x="0" y="127000"/>
+                            <a:ext cx="191814" cy="45719"/>
+                          </a:xfrm>
+                          <a:prstGeom prst="roundRect">
+                            <a:avLst>
+                              <a:gd name="adj" fmla="val 50000"/>
+                            </a:avLst>
+                          </a:prstGeom>
+                          <a:solidFill>
+                            <a:schemeClr val="tx1"/>
+                          </a:solidFill>
+                          <a:ln>
+                            <a:noFill/>
+                          </a:ln>
+                        </wps:spPr>
+                        <wps:style>
+                          <a:lnRef idx="2">
+                            <a:schemeClr val="dk1">
+                              <a:shade val="50000"/>
+                            </a:schemeClr>
+                          </a:lnRef>
+                          <a:fillRef idx="1">
+                            <a:schemeClr val="dk1"/>
+                          </a:fillRef>
+                          <a:effectRef idx="0">
+                            <a:schemeClr val="dk1"/>
+                          </a:effectRef>
+                          <a:fontRef idx="minor">
+                            <a:schemeClr val="lt1"/>
+                          </a:fontRef>
+                        </wps:style>
+                        <wps:bodyPr rot="0" spcFirstLastPara="0" vertOverflow="overflow" horzOverflow="overflow" vert="horz" wrap="square" lIns="91440" tIns="45720" rIns="91440" bIns="45720" numCol="1" spcCol="0" rtlCol="0" fromWordArt="0" anchor="ctr" anchorCtr="0" forceAA="0" compatLnSpc="1">
+                          <a:prstTxWarp prst="textNoShape">
+                            <a:avLst/>
+                          </a:prstTxWarp>
+                          <a:noAutofit/>
+                        </wps:bodyPr>
+                      </wps:wsp>
+                      <wps:wsp>
+                        <wps:cNvPr id="282" name="Rectángulo: esquinas redondeadas 282"/>
+                        <wps:cNvSpPr/>
+                        <wps:spPr>
+                          <a:xfrm>
+                            <a:off x="139700" y="76200"/>
+                            <a:ext cx="191770" cy="45085"/>
+                          </a:xfrm>
+                          <a:prstGeom prst="roundRect">
+                            <a:avLst>
+                              <a:gd name="adj" fmla="val 50000"/>
+                            </a:avLst>
+                          </a:prstGeom>
+                          <a:solidFill>
+                            <a:schemeClr val="tx1"/>
+                          </a:solidFill>
+                          <a:ln>
+                            <a:noFill/>
+                          </a:ln>
+                        </wps:spPr>
+                        <wps:style>
+                          <a:lnRef idx="2">
+                            <a:schemeClr val="dk1">
+                              <a:shade val="50000"/>
+                            </a:schemeClr>
+                          </a:lnRef>
+                          <a:fillRef idx="1">
+                            <a:schemeClr val="dk1"/>
+                          </a:fillRef>
+                          <a:effectRef idx="0">
+                            <a:schemeClr val="dk1"/>
+                          </a:effectRef>
+                          <a:fontRef idx="minor">
+                            <a:schemeClr val="lt1"/>
+                          </a:fontRef>
+                        </wps:style>
+                        <wps:bodyPr rot="0" spcFirstLastPara="0" vertOverflow="overflow" horzOverflow="overflow" vert="horz" wrap="square" lIns="91440" tIns="45720" rIns="91440" bIns="45720" numCol="1" spcCol="0" rtlCol="0" fromWordArt="0" anchor="ctr" anchorCtr="0" forceAA="0" compatLnSpc="1">
+                          <a:prstTxWarp prst="textNoShape">
+                            <a:avLst/>
+                          </a:prstTxWarp>
+                          <a:noAutofit/>
+                        </wps:bodyPr>
+                      </wps:wsp>
+                    </wpg:wgp>
+                  </a:graphicData>
+                </a:graphic>
+              </wp:anchor>
+            </w:drawing>
+          </mc:Choice>
+          <mc:Fallback>
+            <w:pict>
+              <v:group w14:anchorId="0C443195" id="Grupo 285" o:spid="_x0000_s1026" style="position:absolute;margin-left:707.5pt;margin-top:3.8pt;width:26.1pt;height:15.3pt;flip:x;z-index:251780096" coordsize="331470,194310" o:gfxdata="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">
+                <v:shapetype id="_x0000_t135" coordsize="21600,21600" o:spt="135" path="m10800,qx21600,10800,10800,21600l,21600,,xe">
+                  <v:stroke joinstyle="miter"/>
+                  <v:path gradientshapeok="t" o:connecttype="rect" textboxrect="0,3163,18437,18437"/>
+                </v:shapetype>
+                <v:shape id="Diagrama de flujo: retraso 279" o:spid="_x0000_s1027" type="#_x0000_t135" style="position:absolute;left:111125;width:190500;height:194310;visibility:visible;mso-wrap-style:square;v-text-anchor:middle" o:gfxdata="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" fillcolor="black [3213]" stroked="f" strokeweight="1pt"/>
+                <v:roundrect id="Rectángulo: esquinas redondeadas 280" o:spid="_x0000_s1028" style="position:absolute;left:3175;top:25400;width:191814;height:45719;visibility:visible;mso-wrap-style:square;v-text-anchor:middle" arcsize=".5" o:gfxdata="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" fillcolor="black [3213]" stroked="f" strokeweight="1pt">
+                  <v:stroke joinstyle="miter"/>
+                </v:roundrect>
+                <v:roundrect id="Rectángulo: esquinas redondeadas 281" o:spid="_x0000_s1029" style="position:absolute;top:127000;width:191814;height:45719;visibility:visible;mso-wrap-style:square;v-text-anchor:middle" arcsize=".5" o:gfxdata="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" fillcolor="black [3213]" stroked="f" strokeweight="1pt">
+                  <v:stroke joinstyle="miter"/>
+                </v:roundrect>
+                <v:roundrect id="Rectángulo: esquinas redondeadas 282" o:spid="_x0000_s1030" style="position:absolute;left:139700;top:76200;width:191770;height:45085;visibility:visible;mso-wrap-style:square;v-text-anchor:middle" arcsize=".5" o:gfxdata="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" fillcolor="black [3213]" stroked="f" strokeweight="1pt">
+                  <v:stroke joinstyle="miter"/>
+                </v:roundrect>
+              </v:group>
+            </w:pict>
+          </mc:Fallback>
+        </mc:AlternateContent>
+      </w:r>
+      <w:r>
+        <w:rPr>
+          <w:noProof/>
+        </w:rPr>
+        <mc:AlternateContent>
+          <mc:Choice Requires="wps">
+            <w:drawing>
+              <wp:anchor distT="0" distB="0" distL="114300" distR="114300" simplePos="0" relativeHeight="251626493" behindDoc="0" locked="0" layoutInCell="1" allowOverlap="1" wp14:anchorId="3EE2CE8C" wp14:editId="7A426274">
+                <wp:simplePos x="0" y="0"/>
+                <wp:positionH relativeFrom="column">
+                  <wp:posOffset>8287385</wp:posOffset>
+                </wp:positionH>
+                <wp:positionV relativeFrom="paragraph">
+                  <wp:posOffset>146050</wp:posOffset>
+                </wp:positionV>
+                <wp:extent cx="745435" cy="0"/>
+                <wp:effectExtent l="19050" t="19050" r="17145" b="19050"/>
+                <wp:wrapNone/>
+                <wp:docPr id="284" name="Conector recto 284"/>
+                <wp:cNvGraphicFramePr/>
+                <a:graphic xmlns:a="http://schemas.openxmlformats.org/drawingml/2006/main">
+                  <a:graphicData uri="http://schemas.microsoft.com/office/word/2010/wordprocessingShape">
+                    <wps:wsp>
+                      <wps:cNvCnPr/>
+                      <wps:spPr>
+                        <a:xfrm flipH="1">
+                          <a:off x="0" y="0"/>
+                          <a:ext cx="745435" cy="0"/>
+                        </a:xfrm>
+                        <a:prstGeom prst="line">
+                          <a:avLst/>
+                        </a:prstGeom>
+                        <a:ln w="28575">
+                          <a:solidFill>
+                            <a:schemeClr val="tx1"/>
+                          </a:solidFill>
+                        </a:ln>
+                      </wps:spPr>
+                      <wps:style>
+                        <a:lnRef idx="1">
+                          <a:schemeClr val="accent1"/>
+                        </a:lnRef>
+                        <a:fillRef idx="0">
+                          <a:schemeClr val="accent1"/>
+                        </a:fillRef>
+                        <a:effectRef idx="0">
+                          <a:schemeClr val="accent1"/>
+                        </a:effectRef>
+                        <a:fontRef idx="minor">
+                          <a:schemeClr val="tx1"/>
+                        </a:fontRef>
+                      </wps:style>
+                      <wps:bodyPr/>
+                    </wps:wsp>
+                  </a:graphicData>
+                </a:graphic>
+              </wp:anchor>
+            </w:drawing>
+          </mc:Choice>
+          <mc:Fallback>
+            <w:pict>
+              <v:line w14:anchorId="0F2AD470" id="Conector recto 284" o:spid="_x0000_s1026" style="position:absolute;flip:x;z-index:251626493;visibility:visible;mso-wrap-style:square;mso-wrap-distance-left:9pt;mso-wrap-distance-top:0;mso-wrap-distance-right:9pt;mso-wrap-distance-bottom:0;mso-position-horizontal:absolute;mso-position-horizontal-relative:text;mso-position-vertical:absolute;mso-position-vertical-relative:text" from="652.55pt,11.5pt" to="711.25pt,11.5pt" o:gfxdata="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" strokecolor="black [3213]" strokeweight="2.25pt">
+                <v:stroke joinstyle="miter"/>
+              </v:line>
+            </w:pict>
+          </mc:Fallback>
+        </mc:AlternateContent>
+      </w:r>
+      <w:r>
+        <w:rPr>
+          <w:noProof/>
+        </w:rPr>
+        <mc:AlternateContent>
+          <mc:Choice Requires="wps">
+            <w:drawing>
+              <wp:anchor distT="45720" distB="45720" distL="114300" distR="114300" simplePos="0" relativeHeight="251721728" behindDoc="0" locked="0" layoutInCell="1" allowOverlap="1" wp14:anchorId="0C0541B2" wp14:editId="5FC7F7EC">
+                <wp:simplePos x="0" y="0"/>
+                <wp:positionH relativeFrom="column">
+                  <wp:posOffset>4718685</wp:posOffset>
+                </wp:positionH>
+                <wp:positionV relativeFrom="paragraph">
+                  <wp:posOffset>84727</wp:posOffset>
+                </wp:positionV>
+                <wp:extent cx="1235075" cy="445770"/>
+                <wp:effectExtent l="0" t="0" r="22225" b="11430"/>
+                <wp:wrapSquare wrapText="bothSides"/>
+                <wp:docPr id="202" name="Cuadro de texto 2"/>
+                <wp:cNvGraphicFramePr>
+                  <a:graphicFrameLocks xmlns:a="http://schemas.openxmlformats.org/drawingml/2006/main"/>
+                </wp:cNvGraphicFramePr>
+                <a:graphic xmlns:a="http://schemas.openxmlformats.org/drawingml/2006/main">
+                  <a:graphicData uri="http://schemas.microsoft.com/office/word/2010/wordprocessingShape">
+                    <wps:wsp>
+                      <wps:cNvSpPr txBox="1">
+                        <a:spLocks noChangeArrowheads="1"/>
+                      </wps:cNvSpPr>
+                      <wps:spPr bwMode="auto">
+                        <a:xfrm>
+                          <a:off x="0" y="0"/>
+                          <a:ext cx="1235075" cy="445770"/>
+                        </a:xfrm>
+                        <a:prstGeom prst="roundRect">
+                          <a:avLst/>
+                        </a:prstGeom>
+                        <a:solidFill>
+                          <a:schemeClr val="bg1"/>
+                        </a:solidFill>
+                        <a:ln w="9525">
+                          <a:solidFill>
+                            <a:srgbClr val="000000"/>
+                          </a:solidFill>
+                          <a:miter lim="800000"/>
+                          <a:headEnd/>
+                          <a:tailEnd/>
+                        </a:ln>
+                      </wps:spPr>
+                      <wps:txbx>
+                        <w:txbxContent>
+                          <w:p>
+                            <w:pPr>
+                              <w:spacing w:after="0"/>
+                              <w:jc w:val="center"/>
+                            </w:pPr>
+                            <w:r>
+                              <w:t>M</w:t>
+                            </w:r>
+                            <w:bookmarkStart w:id="0" w:name="_GoBack"/>
+                            <w:r>
+                              <w:t>UX</w:t>
+                            </w:r>
+                          </w:p>
+                          <w:p>
+                            <w:pPr>
+                              <w:spacing w:after="0"/>
+                              <w:jc w:val="center"/>
+                              <w:rPr>
+                                <w:sz w:val="18"/>
+                                <w:szCs w:val="18"/>
+                              </w:rPr>
+                            </w:pPr>
+                            <w:r>
+                              <w:rPr>
+                                <w:sz w:val="18"/>
+                                <w:szCs w:val="18"/>
+                              </w:rPr>
+                              <w:t>8:1</w:t>
+                            </w:r>
+                            <w:bookmarkEnd w:id="0"/>
+                          </w:p>
+                        </w:txbxContent>
+                      </wps:txbx>
+                      <wps:bodyPr rot="0" vert="horz" wrap="square" lIns="91440" tIns="45720" rIns="91440" bIns="45720" anchor="ctr" anchorCtr="0">
+                        <a:noAutofit/>
+                      </wps:bodyPr>
+                    </wps:wsp>
+                  </a:graphicData>
+                </a:graphic>
+                <wp14:sizeRelH relativeFrom="margin">
+                  <wp14:pctWidth>0</wp14:pctWidth>
+                </wp14:sizeRelH>
+                <wp14:sizeRelV relativeFrom="margin">
+                  <wp14:pctHeight>0</wp14:pctHeight>
+                </wp14:sizeRelV>
+              </wp:anchor>
+            </w:drawing>
+          </mc:Choice>
+          <mc:Fallback>
+            <w:pict>
+              <v:roundrect w14:anchorId="0C0541B2" id="_x0000_s1029" style="position:absolute;margin-left:371.55pt;margin-top:6.65pt;width:97.25pt;height:35.1pt;z-index:251721728;visibility:visible;mso-wrap-style:square;mso-width-percent:0;mso-height-percent:0;mso-wrap-distance-left:9pt;mso-wrap-distance-top:3.6pt;mso-wrap-distance-right:9pt;mso-wrap-distance-bottom:3.6pt;mso-position-horizontal:absolute;mso-position-horizontal-relative:text;mso-position-vertical:absolute;mso-position-vertical-relative:text;mso-width-percent:0;mso-height-percent:0;mso-width-relative:margin;mso-height-relative:margin;v-text-anchor:middle" arcsize="10923f" o:gfxdata="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" fillcolor="white [3212]">
+                <v:stroke joinstyle="miter"/>
+                <v:textbox>
+                  <w:txbxContent>
+                    <w:p>
+                      <w:pPr>
+                        <w:spacing w:after="0"/>
+                        <w:jc w:val="center"/>
+                      </w:pPr>
+                      <w:r>
+                        <w:t>M</w:t>
+                      </w:r>
+                      <w:bookmarkStart w:id="1" w:name="_GoBack"/>
+                      <w:r>
+                        <w:t>UX</w:t>
+                      </w:r>
+                    </w:p>
+                    <w:p>
+                      <w:pPr>
+                        <w:spacing w:after="0"/>
+                        <w:jc w:val="center"/>
+                        <w:rPr>
+                          <w:sz w:val="18"/>
+                          <w:szCs w:val="18"/>
+                        </w:rPr>
+                      </w:pPr>
+                      <w:r>
+                        <w:rPr>
+                          <w:sz w:val="18"/>
+                          <w:szCs w:val="18"/>
+                        </w:rPr>
+                        <w:t>8:1</w:t>
+                      </w:r>
+                      <w:bookmarkEnd w:id="1"/>
+                    </w:p>
+                  </w:txbxContent>
+                </v:textbox>
+                <w10:wrap type="square"/>
+              </v:roundrect>
+            </w:pict>
+          </mc:Fallback>
+        </mc:AlternateContent>
+      </w:r>
+    </w:p>
+    <w:p>
+      <w:r>
+        <w:rPr>
+          <w:noProof/>
+        </w:rPr>
+        <mc:AlternateContent>
+          <mc:Choice Requires="wps">
+            <w:drawing>
+              <wp:anchor distT="0" distB="0" distL="114300" distR="114300" simplePos="0" relativeHeight="251799552" behindDoc="0" locked="0" layoutInCell="1" allowOverlap="1" wp14:anchorId="16B05B68" wp14:editId="148C7C5F">
+                <wp:simplePos x="0" y="0"/>
+                <wp:positionH relativeFrom="column">
+                  <wp:posOffset>6740525</wp:posOffset>
+                </wp:positionH>
+                <wp:positionV relativeFrom="paragraph">
+                  <wp:posOffset>180340</wp:posOffset>
+                </wp:positionV>
+                <wp:extent cx="360000" cy="360000"/>
+                <wp:effectExtent l="19050" t="19050" r="0" b="0"/>
+                <wp:wrapNone/>
+                <wp:docPr id="302" name="Arco 302"/>
+                <wp:cNvGraphicFramePr/>
+                <a:graphic xmlns:a="http://schemas.openxmlformats.org/drawingml/2006/main">
+                  <a:graphicData uri="http://schemas.microsoft.com/office/word/2010/wordprocessingShape">
+                    <wps:wsp>
+                      <wps:cNvSpPr/>
+                      <wps:spPr>
+                        <a:xfrm rot="10800000" flipV="1">
+                          <a:off x="0" y="0"/>
+                          <a:ext cx="360000" cy="360000"/>
+                        </a:xfrm>
+                        <a:prstGeom prst="arc">
+                          <a:avLst/>
+                        </a:prstGeom>
+                        <a:noFill/>
+                        <a:ln w="28575">
+                          <a:solidFill>
+                            <a:srgbClr val="FFC000"/>
+                          </a:solidFill>
+                        </a:ln>
+                      </wps:spPr>
+                      <wps:style>
+                        <a:lnRef idx="1">
+                          <a:schemeClr val="accent1"/>
+                        </a:lnRef>
+                        <a:fillRef idx="0">
+                          <a:schemeClr val="accent1"/>
+                        </a:fillRef>
+                        <a:effectRef idx="0">
+                          <a:schemeClr val="accent1"/>
+                        </a:effectRef>
+                        <a:fontRef idx="minor">
+                          <a:schemeClr val="tx1"/>
+                        </a:fontRef>
+                      </wps:style>
+                      <wps:bodyPr rot="0" spcFirstLastPara="0" vertOverflow="overflow" horzOverflow="overflow" vert="horz" wrap="square" lIns="91440" tIns="45720" rIns="91440" bIns="45720" numCol="1" spcCol="0" rtlCol="0" fromWordArt="0" anchor="ctr" anchorCtr="0" forceAA="0" compatLnSpc="1">
+                        <a:prstTxWarp prst="textNoShape">
+                          <a:avLst/>
+                        </a:prstTxWarp>
+                        <a:noAutofit/>
+                      </wps:bodyPr>
+                    </wps:wsp>
+                  </a:graphicData>
+                </a:graphic>
+                <wp14:sizeRelH relativeFrom="margin">
+                  <wp14:pctWidth>0</wp14:pctWidth>
+                </wp14:sizeRelH>
+                <wp14:sizeRelV relativeFrom="margin">
+                  <wp14:pctHeight>0</wp14:pctHeight>
+                </wp14:sizeRelV>
+              </wp:anchor>
+            </w:drawing>
+          </mc:Choice>
+          <mc:Fallback>
+            <w:pict>
+              <v:shape w14:anchorId="5A177C98" id="Arco 302" o:spid="_x0000_s1026" style="position:absolute;margin-left:530.75pt;margin-top:14.2pt;width:28.35pt;height:28.35pt;rotation:180;flip:y;z-index:251799552;visibility:visible;mso-wrap-style:square;mso-width-percent:0;mso-height-percent:0;mso-wrap-distance-left:9pt;mso-wrap-distance-top:0;mso-wrap-distance-right:9pt;mso-wrap-distance-bottom:0;mso-position-horizontal:absolute;mso-position-horizontal-relative:text;mso-position-vertical:absolute;mso-position-vertical-relative:text;mso-width-percent:0;mso-height-percent:0;mso-width-relative:margin;mso-height-relative:margin;v-text-anchor:middle" coordsize="360000,360000" o:gfxdata="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" path="m180000,nsc279411,,360000,80589,360000,180000r-180000,l180000,xem180000,nfc279411,,360000,80589,360000,180000e" filled="f" strokecolor="#ffc000" strokeweight="2.25pt">
+                <v:stroke joinstyle="miter"/>
+                <v:path arrowok="t" o:connecttype="custom" o:connectlocs="180000,0;360000,180000" o:connectangles="0,0"/>
+              </v:shape>
+            </w:pict>
+          </mc:Fallback>
+        </mc:AlternateContent>
+      </w:r>
+      <w:r>
+        <w:rPr>
+          <w:noProof/>
+        </w:rPr>
+        <mc:AlternateContent>
+          <mc:Choice Requires="wps">
+            <w:drawing>
+              <wp:anchor distT="0" distB="0" distL="114300" distR="114300" simplePos="0" relativeHeight="251622394" behindDoc="0" locked="0" layoutInCell="1" allowOverlap="1" wp14:anchorId="2C42DDC8" wp14:editId="08213B4C">
+                <wp:simplePos x="0" y="0"/>
+                <wp:positionH relativeFrom="column">
+                  <wp:posOffset>6917055</wp:posOffset>
+                </wp:positionH>
+                <wp:positionV relativeFrom="paragraph">
+                  <wp:posOffset>166370</wp:posOffset>
+                </wp:positionV>
+                <wp:extent cx="1114425" cy="12700"/>
+                <wp:effectExtent l="19050" t="19050" r="9525" b="25400"/>
+                <wp:wrapNone/>
+                <wp:docPr id="278" name="Conector recto 278"/>
+                <wp:cNvGraphicFramePr/>
+                <a:graphic xmlns:a="http://schemas.openxmlformats.org/drawingml/2006/main">
+                  <a:graphicData uri="http://schemas.microsoft.com/office/word/2010/wordprocessingShape">
+                    <wps:wsp>
+                      <wps:cNvCnPr/>
+                      <wps:spPr>
+                        <a:xfrm flipH="1">
+                          <a:off x="0" y="0"/>
+                          <a:ext cx="1114425" cy="12700"/>
+                        </a:xfrm>
+                        <a:prstGeom prst="line">
+                          <a:avLst/>
+                        </a:prstGeom>
+                        <a:ln w="28575">
+                          <a:solidFill>
+                            <a:srgbClr val="FFC000"/>
+                          </a:solidFill>
+                        </a:ln>
+                      </wps:spPr>
+                      <wps:style>
+                        <a:lnRef idx="1">
+                          <a:schemeClr val="accent1"/>
+                        </a:lnRef>
+                        <a:fillRef idx="0">
+                          <a:schemeClr val="accent1"/>
+                        </a:fillRef>
+                        <a:effectRef idx="0">
+                          <a:schemeClr val="accent1"/>
+                        </a:effectRef>
+                        <a:fontRef idx="minor">
+                          <a:schemeClr val="tx1"/>
+                        </a:fontRef>
+                      </wps:style>
+                      <wps:bodyPr/>
+                    </wps:wsp>
+                  </a:graphicData>
+                </a:graphic>
+                <wp14:sizeRelH relativeFrom="margin">
+                  <wp14:pctWidth>0</wp14:pctWidth>
+                </wp14:sizeRelH>
+                <wp14:sizeRelV relativeFrom="margin">
+                  <wp14:pctHeight>0</wp14:pctHeight>
+                </wp14:sizeRelV>
+              </wp:anchor>
+            </w:drawing>
+          </mc:Choice>
+          <mc:Fallback>
+            <w:pict>
+              <v:line w14:anchorId="6743AD95" id="Conector recto 278" o:spid="_x0000_s1026" style="position:absolute;flip:x;z-index:251622394;visibility:visible;mso-wrap-style:square;mso-width-percent:0;mso-height-percent:0;mso-wrap-distance-left:9pt;mso-wrap-distance-top:0;mso-wrap-distance-right:9pt;mso-wrap-distance-bottom:0;mso-position-horizontal:absolute;mso-position-horizontal-relative:text;mso-position-vertical:absolute;mso-position-vertical-relative:text;mso-width-percent:0;mso-height-percent:0;mso-width-relative:margin;mso-height-relative:margin" from="544.65pt,13.1pt" to="632.4pt,14.1pt" o:gfxdata="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" strokecolor="#ffc000" strokeweight="2.25pt">
+                <v:stroke joinstyle="miter"/>
+              </v:line>
+            </w:pict>
+          </mc:Fallback>
+        </mc:AlternateContent>
+      </w:r>
+      <w:r>
+        <w:rPr>
+          <w:noProof/>
+        </w:rPr>
+        <mc:AlternateContent>
+          <mc:Choice Requires="wps">
+            <w:drawing>
+              <wp:anchor distT="0" distB="0" distL="114300" distR="114300" simplePos="0" relativeHeight="251673343" behindDoc="0" locked="0" layoutInCell="1" allowOverlap="1" wp14:anchorId="3A2C0C20" wp14:editId="3CF4CE77">
+                <wp:simplePos x="0" y="0"/>
+                <wp:positionH relativeFrom="column">
+                  <wp:posOffset>5765800</wp:posOffset>
+                </wp:positionH>
+                <wp:positionV relativeFrom="paragraph">
+                  <wp:posOffset>26670</wp:posOffset>
+                </wp:positionV>
+                <wp:extent cx="1866900" cy="0"/>
+                <wp:effectExtent l="0" t="0" r="0" b="0"/>
+                <wp:wrapNone/>
+                <wp:docPr id="272" name="Conector recto 272"/>
+                <wp:cNvGraphicFramePr/>
+                <a:graphic xmlns:a="http://schemas.openxmlformats.org/drawingml/2006/main">
+                  <a:graphicData uri="http://schemas.microsoft.com/office/word/2010/wordprocessingShape">
+                    <wps:wsp>
+                      <wps:cNvCnPr/>
+                      <wps:spPr>
+                        <a:xfrm flipH="1">
+                          <a:off x="0" y="0"/>
+                          <a:ext cx="1866900" cy="0"/>
+                        </a:xfrm>
+                        <a:prstGeom prst="line">
+                          <a:avLst/>
+                        </a:prstGeom>
+                        <a:ln w="19050">
+                          <a:solidFill>
+                            <a:schemeClr val="accent1">
+                              <a:lumMod val="75000"/>
+                            </a:schemeClr>
+                          </a:solidFill>
+                        </a:ln>
+                      </wps:spPr>
+                      <wps:style>
+                        <a:lnRef idx="1">
+                          <a:schemeClr val="accent1"/>
+                        </a:lnRef>
+                        <a:fillRef idx="0">
+                          <a:schemeClr val="accent1"/>
+                        </a:fillRef>
+                        <a:effectRef idx="0">
+                          <a:schemeClr val="accent1"/>
+                        </a:effectRef>
+                        <a:fontRef idx="minor">
+                          <a:schemeClr val="tx1"/>
+                        </a:fontRef>
+                      </wps:style>
+                      <wps:bodyPr/>
+                    </wps:wsp>
+                  </a:graphicData>
+                </a:graphic>
+                <wp14:sizeRelH relativeFrom="margin">
+                  <wp14:pctWidth>0</wp14:pctWidth>
+                </wp14:sizeRelH>
+              </wp:anchor>
+            </w:drawing>
+          </mc:Choice>
+          <mc:Fallback>
+            <w:pict>
+              <v:line w14:anchorId="5D9086CE" id="Conector recto 272" o:spid="_x0000_s1026" style="position:absolute;flip:x;z-index:251673343;visibility:visible;mso-wrap-style:square;mso-width-percent:0;mso-wrap-distance-left:9pt;mso-wrap-distance-top:0;mso-wrap-distance-right:9pt;mso-wrap-distance-bottom:0;mso-position-horizontal:absolute;mso-position-horizontal-relative:text;mso-position-vertical:absolute;mso-position-vertical-relative:text;mso-width-percent:0;mso-width-relative:margin" from="454pt,2.1pt" to="601pt,2.1pt" o:gfxdata="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" strokecolor="#2f5496 [2404]" strokeweight="1.5pt">
+                <v:stroke joinstyle="miter"/>
+              </v:line>
+            </w:pict>
+          </mc:Fallback>
+        </mc:AlternateContent>
+      </w:r>
+    </w:p>
+    <w:p/>
+    <w:p>
+      <w:r>
+        <w:rPr>
+          <w:noProof/>
+        </w:rPr>
+        <mc:AlternateContent>
+          <mc:Choice Requires="wps">
+            <w:drawing>
+              <wp:anchor distT="0" distB="0" distL="114300" distR="114300" simplePos="0" relativeHeight="251797504" behindDoc="0" locked="0" layoutInCell="1" allowOverlap="1" wp14:anchorId="44B30521" wp14:editId="1034229B">
+                <wp:simplePos x="0" y="0"/>
+                <wp:positionH relativeFrom="column">
+                  <wp:posOffset>6377940</wp:posOffset>
+                </wp:positionH>
+                <wp:positionV relativeFrom="paragraph">
+                  <wp:posOffset>148590</wp:posOffset>
+                </wp:positionV>
+                <wp:extent cx="727800" cy="5081"/>
+                <wp:effectExtent l="18415" t="19685" r="33655" b="14605"/>
+                <wp:wrapNone/>
+                <wp:docPr id="301" name="Conector recto 301"/>
+                <wp:cNvGraphicFramePr/>
+                <a:graphic xmlns:a="http://schemas.openxmlformats.org/drawingml/2006/main">
+                  <a:graphicData uri="http://schemas.microsoft.com/office/word/2010/wordprocessingShape">
+                    <wps:wsp>
+                      <wps:cNvCnPr/>
+                      <wps:spPr>
+                        <a:xfrm rot="5400000" flipH="1">
+                          <a:off x="0" y="0"/>
+                          <a:ext cx="727800" cy="5081"/>
+                        </a:xfrm>
+                        <a:prstGeom prst="line">
+                          <a:avLst/>
+                        </a:prstGeom>
+                        <a:ln w="28575">
+                          <a:solidFill>
+                            <a:srgbClr val="FFC000"/>
+                          </a:solidFill>
+                        </a:ln>
+                      </wps:spPr>
+                      <wps:style>
+                        <a:lnRef idx="1">
+                          <a:schemeClr val="accent1"/>
+                        </a:lnRef>
+                        <a:fillRef idx="0">
+                          <a:schemeClr val="accent1"/>
+                        </a:fillRef>
+                        <a:effectRef idx="0">
+                          <a:schemeClr val="accent1"/>
+                        </a:effectRef>
+                        <a:fontRef idx="minor">
+                          <a:schemeClr val="tx1"/>
+                        </a:fontRef>
+                      </wps:style>
+                      <wps:bodyPr/>
+                    </wps:wsp>
+                  </a:graphicData>
+                </a:graphic>
+                <wp14:sizeRelH relativeFrom="margin">
+                  <wp14:pctWidth>0</wp14:pctWidth>
+                </wp14:sizeRelH>
+                <wp14:sizeRelV relativeFrom="margin">
+                  <wp14:pctHeight>0</wp14:pctHeight>
+                </wp14:sizeRelV>
+              </wp:anchor>
+            </w:drawing>
+          </mc:Choice>
+          <mc:Fallback>
+            <w:pict>
+              <v:line w14:anchorId="393536B9" id="Conector recto 301" o:spid="_x0000_s1026" style="position:absolute;rotation:-90;flip:x;z-index:251797504;visibility:visible;mso-wrap-style:square;mso-width-percent:0;mso-height-percent:0;mso-wrap-distance-left:9pt;mso-wrap-distance-top:0;mso-wrap-distance-right:9pt;mso-wrap-distance-bottom:0;mso-position-horizontal:absolute;mso-position-horizontal-relative:text;mso-position-vertical:absolute;mso-position-vertical-relative:text;mso-width-percent:0;mso-height-percent:0;mso-width-relative:margin;mso-height-relative:margin" from="502.2pt,11.7pt" to="559.5pt,12.1pt" o:gfxdata="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" strokecolor="#ffc000" strokeweight="2.25pt">
+                <v:stroke joinstyle="miter"/>
+              </v:line>
+            </w:pict>
+          </mc:Fallback>
+        </mc:AlternateContent>
+      </w:r>
+    </w:p>
+    <w:p>
+      <w:r>
+        <w:rPr>
+          <w:noProof/>
+        </w:rPr>
+        <mc:AlternateContent>
+          <mc:Choice Requires="wps">
+            <w:drawing>
+              <wp:anchor distT="0" distB="0" distL="114300" distR="114300" simplePos="0" relativeHeight="251795456" behindDoc="0" locked="0" layoutInCell="1" allowOverlap="1" wp14:anchorId="022320A6" wp14:editId="52A4FB31">
+                <wp:simplePos x="0" y="0"/>
+                <wp:positionH relativeFrom="column">
+                  <wp:posOffset>6744970</wp:posOffset>
+                </wp:positionH>
+                <wp:positionV relativeFrom="paragraph">
+                  <wp:posOffset>38735</wp:posOffset>
+                </wp:positionV>
+                <wp:extent cx="360000" cy="360000"/>
+                <wp:effectExtent l="19050" t="0" r="0" b="21590"/>
+                <wp:wrapNone/>
+                <wp:docPr id="299" name="Arco 299"/>
+                <wp:cNvGraphicFramePr/>
+                <a:graphic xmlns:a="http://schemas.openxmlformats.org/drawingml/2006/main">
+                  <a:graphicData uri="http://schemas.microsoft.com/office/word/2010/wordprocessingShape">
+                    <wps:wsp>
+                      <wps:cNvSpPr/>
+                      <wps:spPr>
+                        <a:xfrm rot="10800000">
+                          <a:off x="0" y="0"/>
+                          <a:ext cx="360000" cy="360000"/>
+                        </a:xfrm>
+                        <a:prstGeom prst="arc">
+                          <a:avLst/>
+                        </a:prstGeom>
+                        <a:noFill/>
+                        <a:ln w="28575">
+                          <a:solidFill>
+                            <a:srgbClr val="FFC000"/>
+                          </a:solidFill>
+                        </a:ln>
+                      </wps:spPr>
+                      <wps:style>
+                        <a:lnRef idx="1">
+                          <a:schemeClr val="accent1"/>
+                        </a:lnRef>
+                        <a:fillRef idx="0">
+                          <a:schemeClr val="accent1"/>
+                        </a:fillRef>
+                        <a:effectRef idx="0">
+                          <a:schemeClr val="accent1"/>
+                        </a:effectRef>
+                        <a:fontRef idx="minor">
+                          <a:schemeClr val="tx1"/>
+                        </a:fontRef>
+                      </wps:style>
+                      <wps:bodyPr rot="0" spcFirstLastPara="0" vertOverflow="overflow" horzOverflow="overflow" vert="horz" wrap="square" lIns="91440" tIns="45720" rIns="91440" bIns="45720" numCol="1" spcCol="0" rtlCol="0" fromWordArt="0" anchor="ctr" anchorCtr="0" forceAA="0" compatLnSpc="1">
+                        <a:prstTxWarp prst="textNoShape">
+                          <a:avLst/>
+                        </a:prstTxWarp>
+                        <a:noAutofit/>
+                      </wps:bodyPr>
+                    </wps:wsp>
+                  </a:graphicData>
+                </a:graphic>
+                <wp14:sizeRelH relativeFrom="margin">
+                  <wp14:pctWidth>0</wp14:pctWidth>
+                </wp14:sizeRelH>
+                <wp14:sizeRelV relativeFrom="margin">
+                  <wp14:pctHeight>0</wp14:pctHeight>
+                </wp14:sizeRelV>
+              </wp:anchor>
+            </w:drawing>
+          </mc:Choice>
+          <mc:Fallback>
+            <w:pict>
+              <v:shape w14:anchorId="4401C910" id="Arco 299" o:spid="_x0000_s1026" style="position:absolute;margin-left:531.1pt;margin-top:3.05pt;width:28.35pt;height:28.35pt;rotation:180;z-index:251795456;visibility:visible;mso-wrap-style:square;mso-width-percent:0;mso-height-percent:0;mso-wrap-distance-left:9pt;mso-wrap-distance-top:0;mso-wrap-distance-right:9pt;mso-wrap-distance-bottom:0;mso-position-horizontal:absolute;mso-position-horizontal-relative:text;mso-position-vertical:absolute;mso-position-vertical-relative:text;mso-width-percent:0;mso-height-percent:0;mso-width-relative:margin;mso-height-relative:margin;v-text-anchor:middle" coordsize="360000,360000" o:gfxdata="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" path="m180000,nsc279411,,360000,80589,360000,180000r-180000,l180000,xem180000,nfc279411,,360000,80589,360000,180000e" filled="f" strokecolor="#ffc000" strokeweight="2.25pt">
+                <v:stroke joinstyle="miter"/>
+                <v:path arrowok="t" o:connecttype="custom" o:connectlocs="180000,0;360000,180000" o:connectangles="0,0"/>
+              </v:shape>
+            </w:pict>
+          </mc:Fallback>
+        </mc:AlternateContent>
+      </w:r>
+      <w:r>
+        <w:rPr>
+          <w:noProof/>
+        </w:rPr>
+        <mc:AlternateContent>
+          <mc:Choice Requires="wps">
+            <w:drawing>
+              <wp:anchor distT="45720" distB="45720" distL="114300" distR="114300" simplePos="0" relativeHeight="251769856" behindDoc="0" locked="0" layoutInCell="1" allowOverlap="1" wp14:anchorId="62CDC0AD" wp14:editId="147B42F4">
+                <wp:simplePos x="0" y="0"/>
+                <wp:positionH relativeFrom="column">
+                  <wp:posOffset>7254240</wp:posOffset>
+                </wp:positionH>
+                <wp:positionV relativeFrom="paragraph">
+                  <wp:posOffset>121920</wp:posOffset>
+                </wp:positionV>
+                <wp:extent cx="983615" cy="563245"/>
+                <wp:effectExtent l="0" t="0" r="26035" b="27305"/>
+                <wp:wrapSquare wrapText="bothSides"/>
+                <wp:docPr id="274" name="Cuadro de texto 2"/>
+                <wp:cNvGraphicFramePr>
+                  <a:graphicFrameLocks xmlns:a="http://schemas.openxmlformats.org/drawingml/2006/main"/>
+                </wp:cNvGraphicFramePr>
+                <a:graphic xmlns:a="http://schemas.openxmlformats.org/drawingml/2006/main">
+                  <a:graphicData uri="http://schemas.microsoft.com/office/word/2010/wordprocessingShape">
+                    <wps:wsp>
+                      <wps:cNvSpPr txBox="1">
+                        <a:spLocks noChangeArrowheads="1"/>
+                      </wps:cNvSpPr>
+                      <wps:spPr bwMode="auto">
+                        <a:xfrm>
+                          <a:off x="0" y="0"/>
+                          <a:ext cx="983615" cy="563245"/>
+                        </a:xfrm>
+                        <a:prstGeom prst="roundRect">
+                          <a:avLst/>
+                        </a:prstGeom>
+                        <a:solidFill>
+                          <a:schemeClr val="bg1"/>
+                        </a:solidFill>
+                        <a:ln w="9525">
+                          <a:solidFill>
+                            <a:srgbClr val="000000"/>
+                          </a:solidFill>
+                          <a:miter lim="800000"/>
+                          <a:headEnd/>
+                          <a:tailEnd/>
+                        </a:ln>
+                      </wps:spPr>
+                      <wps:txbx>
+                        <w:txbxContent>
+                          <w:p>
+                            <w:pPr>
+                              <w:spacing w:after="0"/>
+                              <w:jc w:val="center"/>
+                              <w:rPr>
+                                <w:sz w:val="18"/>
+                                <w:szCs w:val="18"/>
+                              </w:rPr>
+                            </w:pPr>
+                            <w:r>
+                              <w:t>Interrogador</w:t>
+                            </w:r>
+                          </w:p>
+                        </w:txbxContent>
+                      </wps:txbx>
+                      <wps:bodyPr rot="0" vert="horz" wrap="square" lIns="91440" tIns="45720" rIns="91440" bIns="45720" anchor="ctr" anchorCtr="0">
+                        <a:noAutofit/>
+                      </wps:bodyPr>
+                    </wps:wsp>
+                  </a:graphicData>
+                </a:graphic>
+                <wp14:sizeRelH relativeFrom="margin">
+                  <wp14:pctWidth>0</wp14:pctWidth>
+                </wp14:sizeRelH>
+                <wp14:sizeRelV relativeFrom="margin">
+                  <wp14:pctHeight>0</wp14:pctHeight>
+                </wp14:sizeRelV>
+              </wp:anchor>
+            </w:drawing>
+          </mc:Choice>
+          <mc:Fallback>
+            <w:pict>
+              <v:roundrect w14:anchorId="62CDC0AD" id="_x0000_s1030" style="position:absolute;margin-left:571.2pt;margin-top:9.6pt;width:77.45pt;height:44.35pt;z-index:251769856;visibility:visible;mso-wrap-style:square;mso-width-percent:0;mso-height-percent:0;mso-wrap-distance-left:9pt;mso-wrap-distance-top:3.6pt;mso-wrap-distance-right:9pt;mso-wrap-distance-bottom:3.6pt;mso-position-horizontal:absolute;mso-position-horizontal-relative:text;mso-position-vertical:absolute;mso-position-vertical-relative:text;mso-width-percent:0;mso-height-percent:0;mso-width-relative:margin;mso-height-relative:margin;v-text-anchor:middle" arcsize="10923f" o:gfxdata="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" fillcolor="white [3212]">
+                <v:stroke joinstyle="miter"/>
+                <v:textbox>
+                  <w:txbxContent>
+                    <w:p>
+                      <w:pPr>
+                        <w:spacing w:after="0"/>
+                        <w:jc w:val="center"/>
+                        <w:rPr>
+                          <w:sz w:val="18"/>
+                          <w:szCs w:val="18"/>
+                        </w:rPr>
+                      </w:pPr>
+                      <w:r>
+                        <w:t>Interrogador</w:t>
+                      </w:r>
+                    </w:p>
+                  </w:txbxContent>
+                </v:textbox>
+                <w10:wrap type="square"/>
+              </v:roundrect>
+            </w:pict>
+          </mc:Fallback>
+        </mc:AlternateContent>
+      </w:r>
+    </w:p>
+    <w:p>
+      <w:pPr>
+        <w:tabs>
+          <w:tab w:val="left" w:pos="12758"/>
+        </w:tabs>
+      </w:pPr>
+      <w:r>
+        <w:rPr>
+          <w:noProof/>
+        </w:rPr>
+        <mc:AlternateContent>
+          <mc:Choice Requires="wps">
+            <w:drawing>
+              <wp:anchor distT="0" distB="0" distL="114300" distR="114300" simplePos="0" relativeHeight="251623418" behindDoc="0" locked="0" layoutInCell="1" allowOverlap="1" wp14:anchorId="2E9653A8" wp14:editId="7DEC7CA4">
+                <wp:simplePos x="0" y="0"/>
+                <wp:positionH relativeFrom="column">
+                  <wp:posOffset>6917055</wp:posOffset>
+                </wp:positionH>
+                <wp:positionV relativeFrom="paragraph">
+                  <wp:posOffset>99060</wp:posOffset>
+                </wp:positionV>
+                <wp:extent cx="1114425" cy="12700"/>
+                <wp:effectExtent l="19050" t="19050" r="9525" b="25400"/>
+                <wp:wrapNone/>
+                <wp:docPr id="300" name="Conector recto 300"/>
+                <wp:cNvGraphicFramePr/>
+                <a:graphic xmlns:a="http://schemas.openxmlformats.org/drawingml/2006/main">
+                  <a:graphicData uri="http://schemas.microsoft.com/office/word/2010/wordprocessingShape">
+                    <wps:wsp>
+                      <wps:cNvCnPr/>
+                      <wps:spPr>
+                        <a:xfrm flipH="1">
+                          <a:off x="0" y="0"/>
+                          <a:ext cx="1114425" cy="12700"/>
+                        </a:xfrm>
+                        <a:prstGeom prst="line">
+                          <a:avLst/>
+                        </a:prstGeom>
+                        <a:ln w="28575">
+                          <a:solidFill>
+                            <a:srgbClr val="FFC000"/>
+                          </a:solidFill>
+                        </a:ln>
+                      </wps:spPr>
+                      <wps:style>
+                        <a:lnRef idx="1">
+                          <a:schemeClr val="accent1"/>
+                        </a:lnRef>
+                        <a:fillRef idx="0">
+                          <a:schemeClr val="accent1"/>
+                        </a:fillRef>
+                        <a:effectRef idx="0">
+                          <a:schemeClr val="accent1"/>
+                        </a:effectRef>
+                        <a:fontRef idx="minor">
+                          <a:schemeClr val="tx1"/>
+                        </a:fontRef>
+                      </wps:style>
+                      <wps:bodyPr/>
+                    </wps:wsp>
+                  </a:graphicData>
+                </a:graphic>
+                <wp14:sizeRelH relativeFrom="margin">
+                  <wp14:pctWidth>0</wp14:pctWidth>
+                </wp14:sizeRelH>
+                <wp14:sizeRelV relativeFrom="margin">
+                  <wp14:pctHeight>0</wp14:pctHeight>
+                </wp14:sizeRelV>
+              </wp:anchor>
+            </w:drawing>
+          </mc:Choice>
+          <mc:Fallback>
+            <w:pict>
+              <v:line w14:anchorId="3BAD42E0" id="Conector recto 300" o:spid="_x0000_s1026" style="position:absolute;flip:x;z-index:251623418;visibility:visible;mso-wrap-style:square;mso-width-percent:0;mso-height-percent:0;mso-wrap-distance-left:9pt;mso-wrap-distance-top:0;mso-wrap-distance-right:9pt;mso-wrap-distance-bottom:0;mso-position-horizontal:absolute;mso-position-horizontal-relative:text;mso-position-vertical:absolute;mso-position-vertical-relative:text;mso-width-percent:0;mso-height-percent:0;mso-width-relative:margin;mso-height-relative:margin" from="544.65pt,7.8pt" to="632.4pt,8.8pt" o:gfxdata="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" strokecolor="#ffc000" strokeweight="2.25pt">
+                <v:stroke joinstyle="miter"/>
+              </v:line>
+            </w:pict>
+          </mc:Fallback>
+        </mc:AlternateContent>
+      </w:r>
+      <w:r>
+        <w:drawing>
+          <wp:anchor distT="0" distB="0" distL="114300" distR="114300" simplePos="0" relativeHeight="251766783" behindDoc="1" locked="0" layoutInCell="1" allowOverlap="1" wp14:anchorId="7005A61C" wp14:editId="4EAD1AD4">
+            <wp:simplePos x="0" y="0"/>
+            <wp:positionH relativeFrom="margin">
+              <wp:posOffset>4171950</wp:posOffset>
+            </wp:positionH>
+            <wp:positionV relativeFrom="paragraph">
+              <wp:posOffset>243205</wp:posOffset>
+            </wp:positionV>
+            <wp:extent cx="1765300" cy="1176655"/>
+            <wp:effectExtent l="0" t="0" r="6350" b="4445"/>
+            <wp:wrapSquare wrapText="bothSides"/>
+            <wp:docPr id="276" name="Imagen 276"/>
+            <wp:cNvGraphicFramePr>
+              <a:graphicFrameLocks xmlns:a="http://schemas.openxmlformats.org/drawingml/2006/main" noChangeAspect="1"/>
+            </wp:cNvGraphicFramePr>
+            <a:graphic xmlns:a="http://schemas.openxmlformats.org/drawingml/2006/main">
+              <a:graphicData uri="http://schemas.openxmlformats.org/drawingml/2006/picture">
+                <pic:pic xmlns:pic="http://schemas.openxmlformats.org/drawingml/2006/picture">
+                  <pic:nvPicPr>
+                    <pic:cNvPr id="1" name=""/>
+                    <pic:cNvPicPr/>
+                  </pic:nvPicPr>
+                  <pic:blipFill rotWithShape="1">
+                    <a:blip r:embed="rId25">
+                      <a:clrChange>
+                        <a:clrFrom>
+                          <a:srgbClr val="FFFFFF"/>
+                        </a:clrFrom>
+                        <a:clrTo>
+                          <a:srgbClr val="FFFFFF">
+                            <a:alpha val="0"/>
+                          </a:srgbClr>
+                        </a:clrTo>
+                      </a:clrChange>
+                      <a:extLst>
+                        <a:ext uri="{28A0092B-C50C-407E-A947-70E740481C1C}">
+                          <a14:useLocalDpi xmlns:a14="http://schemas.microsoft.com/office/drawing/2010/main" val="0"/>
+                        </a:ext>
+                      </a:extLst>
+                    </a:blip>
+                    <a:srcRect l="16166" t="27635" r="15599" b="26897"/>
+                    <a:stretch/>
+                  </pic:blipFill>
+                  <pic:spPr bwMode="auto">
+                    <a:xfrm>
+                      <a:off x="0" y="0"/>
+                      <a:ext cx="1765300" cy="1176655"/>
+                    </a:xfrm>
+                    <a:prstGeom prst="rect">
+                      <a:avLst/>
+                    </a:prstGeom>
+                    <a:ln>
+                      <a:noFill/>
+                    </a:ln>
+                    <a:extLst>
+                      <a:ext uri="{53640926-AAD7-44D8-BBD7-CCE9431645EC}">
+                        <a14:shadowObscured xmlns:a14="http://schemas.microsoft.com/office/drawing/2010/main"/>
+                      </a:ext>
+                    </a:extLst>
+                  </pic:spPr>
+                </pic:pic>
+              </a:graphicData>
+            </a:graphic>
+            <wp14:sizeRelH relativeFrom="margin">
+              <wp14:pctWidth>0</wp14:pctWidth>
+            </wp14:sizeRelH>
+            <wp14:sizeRelV relativeFrom="margin">
+              <wp14:pctHeight>0</wp14:pctHeight>
+            </wp14:sizeRelV>
+          </wp:anchor>
+        </w:drawing>
+      </w:r>
+    </w:p>
+    <w:p>
+      <w:r>
+        <mc:AlternateContent>
+          <mc:Choice Requires="wps">
+            <w:drawing>
+              <wp:anchor distT="0" distB="0" distL="114300" distR="114300" simplePos="0" relativeHeight="251624443" behindDoc="0" locked="0" layoutInCell="1" allowOverlap="1" wp14:anchorId="235B09A5" wp14:editId="75D8377C">
+                <wp:simplePos x="0" y="0"/>
+                <wp:positionH relativeFrom="column">
+                  <wp:posOffset>7270115</wp:posOffset>
+                </wp:positionH>
+                <wp:positionV relativeFrom="paragraph">
+                  <wp:posOffset>218186</wp:posOffset>
+                </wp:positionV>
+                <wp:extent cx="948055" cy="8255"/>
+                <wp:effectExtent l="0" t="6350" r="36195" b="17145"/>
+                <wp:wrapNone/>
+                <wp:docPr id="297" name="Conector recto 297"/>
+                <wp:cNvGraphicFramePr/>
+                <a:graphic xmlns:a="http://schemas.openxmlformats.org/drawingml/2006/main">
+                  <a:graphicData uri="http://schemas.microsoft.com/office/word/2010/wordprocessingShape">
+                    <wps:wsp>
+                      <wps:cNvCnPr/>
+                      <wps:spPr>
+                        <a:xfrm rot="5400000" flipH="1">
+                          <a:off x="0" y="0"/>
+                          <a:ext cx="948055" cy="8255"/>
+                        </a:xfrm>
+                        <a:prstGeom prst="line">
+                          <a:avLst/>
+                        </a:prstGeom>
+                        <a:ln w="12700">
+                          <a:solidFill>
+                            <a:schemeClr val="tx1"/>
+                          </a:solidFill>
+                        </a:ln>
+                      </wps:spPr>
+                      <wps:style>
+                        <a:lnRef idx="1">
+                          <a:schemeClr val="accent1"/>
+                        </a:lnRef>
+                        <a:fillRef idx="0">
+                          <a:schemeClr val="accent1"/>
+                        </a:fillRef>
+                        <a:effectRef idx="0">
+                          <a:schemeClr val="accent1"/>
+                        </a:effectRef>
+                        <a:fontRef idx="minor">
+                          <a:schemeClr val="tx1"/>
+                        </a:fontRef>
+                      </wps:style>
+                      <wps:bodyPr/>
+                    </wps:wsp>
+                  </a:graphicData>
+                </a:graphic>
+                <wp14:sizeRelH relativeFrom="margin">
+                  <wp14:pctWidth>0</wp14:pctWidth>
+                </wp14:sizeRelH>
+                <wp14:sizeRelV relativeFrom="margin">
+                  <wp14:pctHeight>0</wp14:pctHeight>
+                </wp14:sizeRelV>
+              </wp:anchor>
+            </w:drawing>
+          </mc:Choice>
+          <mc:Fallback>
+            <w:pict>
+              <v:line w14:anchorId="1C44C175" id="Conector recto 297" o:spid="_x0000_s1026" style="position:absolute;rotation:-90;flip:x;z-index:251624443;visibility:visible;mso-wrap-style:square;mso-width-percent:0;mso-height-percent:0;mso-wrap-distance-left:9pt;mso-wrap-distance-top:0;mso-wrap-distance-right:9pt;mso-wrap-distance-bottom:0;mso-position-horizontal:absolute;mso-position-horizontal-relative:text;mso-position-vertical:absolute;mso-position-vertical-relative:text;mso-width-percent:0;mso-height-percent:0;mso-width-relative:margin;mso-height-relative:margin" from="572.45pt,17.2pt" to="647.1pt,17.85pt" o:gfxdata="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" strokecolor="black [3213]" strokeweight="1pt">
+                <v:stroke joinstyle="miter"/>
+              </v:line>
+            </w:pict>
+          </mc:Fallback>
+        </mc:AlternateContent>
+      </w:r>
+      <w:r>
+        <w:rPr>
+          <w:noProof/>
+        </w:rPr>
+        <mc:AlternateContent>
+          <mc:Choice Requires="wps">
+            <w:drawing>
+              <wp:anchor distT="0" distB="0" distL="114300" distR="114300" simplePos="0" relativeHeight="251772928" behindDoc="0" locked="0" layoutInCell="1" allowOverlap="1" wp14:anchorId="6B6673F3" wp14:editId="759C4118">
+                <wp:simplePos x="0" y="0"/>
+                <wp:positionH relativeFrom="column">
+                  <wp:posOffset>4495800</wp:posOffset>
+                </wp:positionH>
+                <wp:positionV relativeFrom="paragraph">
+                  <wp:posOffset>230688</wp:posOffset>
+                </wp:positionV>
+                <wp:extent cx="1117600" cy="518400"/>
+                <wp:effectExtent l="0" t="0" r="6350" b="0"/>
+                <wp:wrapNone/>
+                <wp:docPr id="277" name="Rectángulo 277"/>
+                <wp:cNvGraphicFramePr/>
+                <a:graphic xmlns:a="http://schemas.openxmlformats.org/drawingml/2006/main">
+                  <a:graphicData uri="http://schemas.microsoft.com/office/word/2010/wordprocessingShape">
+                    <wps:wsp>
+                      <wps:cNvSpPr/>
+                      <wps:spPr>
+                        <a:xfrm>
+                          <a:off x="0" y="0"/>
+                          <a:ext cx="1117600" cy="518400"/>
+                        </a:xfrm>
+                        <a:prstGeom prst="rect">
+                          <a:avLst/>
+                        </a:prstGeom>
+                        <a:solidFill>
+                          <a:schemeClr val="bg1"/>
+                        </a:solidFill>
+                        <a:ln>
+                          <a:noFill/>
+                        </a:ln>
+                      </wps:spPr>
+                      <wps:style>
+                        <a:lnRef idx="2">
+                          <a:schemeClr val="accent1">
+                            <a:shade val="50000"/>
+                          </a:schemeClr>
+                        </a:lnRef>
+                        <a:fillRef idx="1">
+                          <a:schemeClr val="accent1"/>
+                        </a:fillRef>
+                        <a:effectRef idx="0">
+                          <a:schemeClr val="accent1"/>
+                        </a:effectRef>
+                        <a:fontRef idx="minor">
+                          <a:schemeClr val="lt1"/>
+                        </a:fontRef>
+                      </wps:style>
+                      <wps:bodyPr rot="0" spcFirstLastPara="0" vertOverflow="overflow" horzOverflow="overflow" vert="horz" wrap="square" lIns="91440" tIns="45720" rIns="91440" bIns="45720" numCol="1" spcCol="0" rtlCol="0" fromWordArt="0" anchor="ctr" anchorCtr="0" forceAA="0" compatLnSpc="1">
+                        <a:prstTxWarp prst="textNoShape">
+                          <a:avLst/>
+                        </a:prstTxWarp>
+                        <a:noAutofit/>
+                      </wps:bodyPr>
+                    </wps:wsp>
+                  </a:graphicData>
+                </a:graphic>
+                <wp14:sizeRelH relativeFrom="margin">
+                  <wp14:pctWidth>0</wp14:pctWidth>
+                </wp14:sizeRelH>
+                <wp14:sizeRelV relativeFrom="margin">
+                  <wp14:pctHeight>0</wp14:pctHeight>
+                </wp14:sizeRelV>
+              </wp:anchor>
+            </w:drawing>
+          </mc:Choice>
+          <mc:Fallback>
+            <w:pict>
+              <v:rect w14:anchorId="484A5C5E" id="Rectángulo 277" o:spid="_x0000_s1026" style="position:absolute;margin-left:354pt;margin-top:18.15pt;width:88pt;height:40.8pt;z-index:251772928;visibility:visible;mso-wrap-style:square;mso-width-percent:0;mso-height-percent:0;mso-wrap-distance-left:9pt;mso-wrap-distance-top:0;mso-wrap-distance-right:9pt;mso-wrap-distance-bottom:0;mso-position-horizontal:absolute;mso-position-horizontal-relative:text;mso-position-vertical:absolute;mso-position-vertical-relative:text;mso-width-percent:0;mso-height-percent:0;mso-width-relative:margin;mso-height-relative:margin;v-text-anchor:middle" o:gfxdata="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" fillcolor="white [3212]" stroked="f" strokeweight="1pt"/>
+            </w:pict>
+          </mc:Fallback>
+        </mc:AlternateContent>
+      </w:r>
+    </w:p>
+    <w:p>
+      <w:r>
+        <w:rPr>
+          <w:noProof/>
+        </w:rPr>
+        <mc:AlternateContent>
+          <mc:Choice Requires="wps">
+            <w:drawing>
+              <wp:anchor distT="0" distB="0" distL="114300" distR="114300" simplePos="0" relativeHeight="251793408" behindDoc="0" locked="0" layoutInCell="1" allowOverlap="1" wp14:anchorId="65839A7C" wp14:editId="08AD4F9D">
+                <wp:simplePos x="0" y="0"/>
+                <wp:positionH relativeFrom="column">
+                  <wp:posOffset>7028688</wp:posOffset>
+                </wp:positionH>
+                <wp:positionV relativeFrom="paragraph">
+                  <wp:posOffset>27305</wp:posOffset>
+                </wp:positionV>
+                <wp:extent cx="719455" cy="719455"/>
+                <wp:effectExtent l="0" t="0" r="23495" b="23495"/>
+                <wp:wrapNone/>
+                <wp:docPr id="298" name="Arco 298"/>
+                <wp:cNvGraphicFramePr/>
+                <a:graphic xmlns:a="http://schemas.openxmlformats.org/drawingml/2006/main">
+                  <a:graphicData uri="http://schemas.microsoft.com/office/word/2010/wordprocessingShape">
+                    <wps:wsp>
+                      <wps:cNvSpPr/>
+                      <wps:spPr>
+                        <a:xfrm rot="5400000">
+                          <a:off x="0" y="0"/>
+                          <a:ext cx="719455" cy="719455"/>
+                        </a:xfrm>
+                        <a:prstGeom prst="arc">
+                          <a:avLst/>
+                        </a:prstGeom>
+                        <a:noFill/>
+                        <a:ln w="12700">
+                          <a:solidFill>
+                            <a:schemeClr val="tx1"/>
+                          </a:solidFill>
+                        </a:ln>
+                      </wps:spPr>
+                      <wps:style>
+                        <a:lnRef idx="1">
+                          <a:schemeClr val="accent1"/>
+                        </a:lnRef>
+                        <a:fillRef idx="0">
+                          <a:schemeClr val="accent1"/>
+                        </a:fillRef>
+                        <a:effectRef idx="0">
+                          <a:schemeClr val="accent1"/>
+                        </a:effectRef>
+                        <a:fontRef idx="minor">
+                          <a:schemeClr val="tx1"/>
+                        </a:fontRef>
+                      </wps:style>
+                      <wps:bodyPr rot="0" spcFirstLastPara="0" vertOverflow="overflow" horzOverflow="overflow" vert="horz" wrap="square" lIns="91440" tIns="45720" rIns="91440" bIns="45720" numCol="1" spcCol="0" rtlCol="0" fromWordArt="0" anchor="ctr" anchorCtr="0" forceAA="0" compatLnSpc="1">
+                        <a:prstTxWarp prst="textNoShape">
+                          <a:avLst/>
+                        </a:prstTxWarp>
+                        <a:noAutofit/>
+                      </wps:bodyPr>
+                    </wps:wsp>
+                  </a:graphicData>
+                </a:graphic>
+                <wp14:sizeRelH relativeFrom="margin">
+                  <wp14:pctWidth>0</wp14:pctWidth>
+                </wp14:sizeRelH>
+                <wp14:sizeRelV relativeFrom="margin">
+                  <wp14:pctHeight>0</wp14:pctHeight>
+                </wp14:sizeRelV>
+              </wp:anchor>
+            </w:drawing>
+          </mc:Choice>
+          <mc:Fallback>
+            <w:pict>
+              <v:shape w14:anchorId="2DCEAA89" id="Arco 298" o:spid="_x0000_s1026" style="position:absolute;margin-left:553.45pt;margin-top:2.15pt;width:56.65pt;height:56.65pt;rotation:90;z-index:251793408;visibility:visible;mso-wrap-style:square;mso-width-percent:0;mso-height-percent:0;mso-wrap-distance-left:9pt;mso-wrap-distance-top:0;mso-wrap-distance-right:9pt;mso-wrap-distance-bottom:0;mso-position-horizontal:absolute;mso-position-horizontal-relative:text;mso-position-vertical:absolute;mso-position-vertical-relative:text;mso-width-percent:0;mso-height-percent:0;mso-width-relative:margin;mso-height-relative:margin;v-text-anchor:middle" coordsize="719455,719455" o:gfxdata="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" path="m359727,nsc558399,,719455,161056,719455,359728r-359727,c359728,239819,359727,119909,359727,xem359727,nfc558399,,719455,161056,719455,359728e" filled="f" strokecolor="black [3213]" strokeweight="1pt">
+                <v:stroke joinstyle="miter"/>
+                <v:path arrowok="t" o:connecttype="custom" o:connectlocs="359727,0;719455,359728" o:connectangles="0,0"/>
+              </v:shape>
+            </w:pict>
+          </mc:Fallback>
+        </mc:AlternateContent>
+      </w:r>
+    </w:p>
+    <w:p/>
+    <w:p>
+      <w:r>
+        <mc:AlternateContent>
+          <mc:Choice Requires="wps">
+            <w:drawing>
+              <wp:anchor distT="0" distB="0" distL="114300" distR="114300" simplePos="0" relativeHeight="251625468" behindDoc="0" locked="0" layoutInCell="1" allowOverlap="1" wp14:anchorId="509CDB65" wp14:editId="2BD3FD55">
+                <wp:simplePos x="0" y="0"/>
+                <wp:positionH relativeFrom="column">
+                  <wp:posOffset>5908039</wp:posOffset>
+                </wp:positionH>
+                <wp:positionV relativeFrom="paragraph">
+                  <wp:posOffset>175260</wp:posOffset>
+                </wp:positionV>
+                <wp:extent cx="1498600" cy="0"/>
+                <wp:effectExtent l="0" t="0" r="0" b="0"/>
+                <wp:wrapNone/>
+                <wp:docPr id="286" name="Conector recto 286"/>
+                <wp:cNvGraphicFramePr/>
+                <a:graphic xmlns:a="http://schemas.openxmlformats.org/drawingml/2006/main">
+                  <a:graphicData uri="http://schemas.microsoft.com/office/word/2010/wordprocessingShape">
+                    <wps:wsp>
+                      <wps:cNvCnPr/>
+                      <wps:spPr>
+                        <a:xfrm flipH="1">
+                          <a:off x="0" y="0"/>
+                          <a:ext cx="1498600" cy="0"/>
+                        </a:xfrm>
+                        <a:prstGeom prst="line">
+                          <a:avLst/>
+                        </a:prstGeom>
+                        <a:ln w="12700">
+                          <a:solidFill>
+                            <a:schemeClr val="tx1"/>
+                          </a:solidFill>
+                        </a:ln>
+                      </wps:spPr>
+                      <wps:style>
+                        <a:lnRef idx="1">
+                          <a:schemeClr val="accent1"/>
+                        </a:lnRef>
+                        <a:fillRef idx="0">
+                          <a:schemeClr val="accent1"/>
+                        </a:fillRef>
+                        <a:effectRef idx="0">
+                          <a:schemeClr val="accent1"/>
+                        </a:effectRef>
+                        <a:fontRef idx="minor">
+                          <a:schemeClr val="tx1"/>
+                        </a:fontRef>
+                      </wps:style>
+                      <wps:bodyPr/>
+                    </wps:wsp>
+                  </a:graphicData>
+                </a:graphic>
+                <wp14:sizeRelH relativeFrom="margin">
+                  <wp14:pctWidth>0</wp14:pctWidth>
+                </wp14:sizeRelH>
+                <wp14:sizeRelV relativeFrom="margin">
+                  <wp14:pctHeight>0</wp14:pctHeight>
+                </wp14:sizeRelV>
+              </wp:anchor>
+            </w:drawing>
+          </mc:Choice>
+          <mc:Fallback>
+            <w:pict>
+              <v:line w14:anchorId="6A1EDDEB" id="Conector recto 286" o:spid="_x0000_s1026" style="position:absolute;flip:x;z-index:251625468;visibility:visible;mso-wrap-style:square;mso-width-percent:0;mso-height-percent:0;mso-wrap-distance-left:9pt;mso-wrap-distance-top:0;mso-wrap-distance-right:9pt;mso-wrap-distance-bottom:0;mso-position-horizontal:absolute;mso-position-horizontal-relative:text;mso-position-vertical:absolute;mso-position-vertical-relative:text;mso-width-percent:0;mso-height-percent:0;mso-width-relative:margin;mso-height-relative:margin" from="465.2pt,13.8pt" to="583.2pt,13.8pt" o:gfxdata="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" strokecolor="black [3213]" strokeweight="1pt">
+                <v:stroke joinstyle="miter"/>
+              </v:line>
+            </w:pict>
+          </mc:Fallback>
+        </mc:AlternateContent>
+      </w:r>
+    </w:p>
     <w:p/>
     <w:p/>
-    <w:p/>
-    <w:p/>
-    <w:p/>
-    <w:p/>
-    <w:p/>
-    <w:p/>
-    <w:p/>
-    <w:p/>
-    <w:p/>
-    <w:p/>
-    <w:p/>
-    <w:p/>
-    <w:p/>
-    <w:p/>
-    <w:p/>
-    <w:p/>
-    <w:p/>
-    <w:p/>
-    <w:p/>
+    <w:p>
+      <w:r>
+        <w:rPr>
+          <w:noProof/>
+        </w:rPr>
+        <mc:AlternateContent>
+          <mc:Choice Requires="wpg">
+            <w:drawing>
+              <wp:anchor distT="0" distB="0" distL="114300" distR="114300" simplePos="0" relativeHeight="251792384" behindDoc="0" locked="0" layoutInCell="1" allowOverlap="1" wp14:anchorId="4A61D2E0" wp14:editId="40E69D69">
+                <wp:simplePos x="0" y="0"/>
+                <wp:positionH relativeFrom="column">
+                  <wp:posOffset>2288117</wp:posOffset>
+                </wp:positionH>
+                <wp:positionV relativeFrom="paragraph">
+                  <wp:posOffset>12700</wp:posOffset>
+                </wp:positionV>
+                <wp:extent cx="312420" cy="115824"/>
+                <wp:effectExtent l="0" t="0" r="0" b="0"/>
+                <wp:wrapNone/>
+                <wp:docPr id="296" name="Grupo 296"/>
+                <wp:cNvGraphicFramePr/>
+                <a:graphic xmlns:a="http://schemas.openxmlformats.org/drawingml/2006/main">
+                  <a:graphicData uri="http://schemas.microsoft.com/office/word/2010/wordprocessingGroup">
+                    <wpg:wgp>
+                      <wpg:cNvGrpSpPr/>
+                      <wpg:grpSpPr>
+                        <a:xfrm>
+                          <a:off x="0" y="0"/>
+                          <a:ext cx="312420" cy="115824"/>
+                          <a:chOff x="0" y="0"/>
+                          <a:chExt cx="435610" cy="197113"/>
+                        </a:xfrm>
+                      </wpg:grpSpPr>
+                      <wps:wsp>
+                        <wps:cNvPr id="293" name="Rectángulo 293"/>
+                        <wps:cNvSpPr/>
+                        <wps:spPr>
+                          <a:xfrm>
+                            <a:off x="0" y="28869"/>
+                            <a:ext cx="141605" cy="134620"/>
+                          </a:xfrm>
+                          <a:prstGeom prst="rect">
+                            <a:avLst/>
+                          </a:prstGeom>
+                          <a:solidFill>
+                            <a:schemeClr val="bg1"/>
+                          </a:solidFill>
+                          <a:ln>
+                            <a:solidFill>
+                              <a:schemeClr val="tx1"/>
+                            </a:solidFill>
+                          </a:ln>
+                        </wps:spPr>
+                        <wps:style>
+                          <a:lnRef idx="2">
+                            <a:schemeClr val="accent1">
+                              <a:shade val="50000"/>
+                            </a:schemeClr>
+                          </a:lnRef>
+                          <a:fillRef idx="1">
+                            <a:schemeClr val="accent1"/>
+                          </a:fillRef>
+                          <a:effectRef idx="0">
+                            <a:schemeClr val="accent1"/>
+                          </a:effectRef>
+                          <a:fontRef idx="minor">
+                            <a:schemeClr val="lt1"/>
+                          </a:fontRef>
+                        </wps:style>
+                        <wps:bodyPr rot="0" spcFirstLastPara="0" vertOverflow="overflow" horzOverflow="overflow" vert="horz" wrap="square" lIns="91440" tIns="45720" rIns="91440" bIns="45720" numCol="1" spcCol="0" rtlCol="0" fromWordArt="0" anchor="ctr" anchorCtr="0" forceAA="0" compatLnSpc="1">
+                          <a:prstTxWarp prst="textNoShape">
+                            <a:avLst/>
+                          </a:prstTxWarp>
+                          <a:noAutofit/>
+                        </wps:bodyPr>
+                      </wps:wsp>
+                      <wps:wsp>
+                        <wps:cNvPr id="288" name="Rectángulo: esquinas superiores cortadas 288"/>
+                        <wps:cNvSpPr/>
+                        <wps:spPr>
+                          <a:xfrm rot="5400000">
+                            <a:off x="141542" y="-24662"/>
+                            <a:ext cx="197113" cy="246437"/>
+                          </a:xfrm>
+                          <a:prstGeom prst="snip2SameRect">
+                            <a:avLst>
+                              <a:gd name="adj1" fmla="val 32710"/>
+                              <a:gd name="adj2" fmla="val 0"/>
+                            </a:avLst>
+                          </a:prstGeom>
+                          <a:solidFill>
+                            <a:schemeClr val="tx1"/>
+                          </a:solidFill>
+                          <a:ln>
+                            <a:noFill/>
+                          </a:ln>
+                        </wps:spPr>
+                        <wps:style>
+                          <a:lnRef idx="2">
+                            <a:schemeClr val="dk1">
+                              <a:shade val="50000"/>
+                            </a:schemeClr>
+                          </a:lnRef>
+                          <a:fillRef idx="1">
+                            <a:schemeClr val="dk1"/>
+                          </a:fillRef>
+                          <a:effectRef idx="0">
+                            <a:schemeClr val="dk1"/>
+                          </a:effectRef>
+                          <a:fontRef idx="minor">
+                            <a:schemeClr val="lt1"/>
+                          </a:fontRef>
+                        </wps:style>
+                        <wps:bodyPr rot="0" spcFirstLastPara="0" vertOverflow="overflow" horzOverflow="overflow" vert="horz" wrap="square" lIns="91440" tIns="45720" rIns="91440" bIns="45720" numCol="1" spcCol="0" rtlCol="0" fromWordArt="0" anchor="ctr" anchorCtr="0" forceAA="0" compatLnSpc="1">
+                          <a:prstTxWarp prst="textNoShape">
+                            <a:avLst/>
+                          </a:prstTxWarp>
+                          <a:noAutofit/>
+                        </wps:bodyPr>
+                      </wps:wsp>
+                      <wps:wsp>
+                        <wps:cNvPr id="291" name="Rectángulo: esquinas redondeadas 291"/>
+                        <wps:cNvSpPr/>
+                        <wps:spPr>
+                          <a:xfrm>
+                            <a:off x="243840" y="74589"/>
+                            <a:ext cx="191770" cy="45085"/>
+                          </a:xfrm>
+                          <a:prstGeom prst="roundRect">
+                            <a:avLst>
+                              <a:gd name="adj" fmla="val 50000"/>
+                            </a:avLst>
+                          </a:prstGeom>
+                          <a:solidFill>
+                            <a:schemeClr val="tx1"/>
+                          </a:solidFill>
+                          <a:ln>
+                            <a:noFill/>
+                          </a:ln>
+                        </wps:spPr>
+                        <wps:style>
+                          <a:lnRef idx="2">
+                            <a:schemeClr val="dk1">
+                              <a:shade val="50000"/>
+                            </a:schemeClr>
+                          </a:lnRef>
+                          <a:fillRef idx="1">
+                            <a:schemeClr val="dk1"/>
+                          </a:fillRef>
+                          <a:effectRef idx="0">
+                            <a:schemeClr val="dk1"/>
+                          </a:effectRef>
+                          <a:fontRef idx="minor">
+                            <a:schemeClr val="lt1"/>
+                          </a:fontRef>
+                        </wps:style>
+                        <wps:bodyPr rot="0" spcFirstLastPara="0" vertOverflow="overflow" horzOverflow="overflow" vert="horz" wrap="square" lIns="91440" tIns="45720" rIns="91440" bIns="45720" numCol="1" spcCol="0" rtlCol="0" fromWordArt="0" anchor="ctr" anchorCtr="0" forceAA="0" compatLnSpc="1">
+                          <a:prstTxWarp prst="textNoShape">
+                            <a:avLst/>
+                          </a:prstTxWarp>
+                          <a:noAutofit/>
+                        </wps:bodyPr>
+                      </wps:wsp>
+                      <wps:wsp>
+                        <wps:cNvPr id="294" name="Rectángulo 294"/>
+                        <wps:cNvSpPr/>
+                        <wps:spPr>
+                          <a:xfrm>
+                            <a:off x="13716" y="44109"/>
+                            <a:ext cx="54864" cy="45719"/>
+                          </a:xfrm>
+                          <a:prstGeom prst="rect">
+                            <a:avLst/>
+                          </a:prstGeom>
+                          <a:solidFill>
+                            <a:schemeClr val="bg1"/>
+                          </a:solidFill>
+                          <a:ln w="3175">
+                            <a:solidFill>
+                              <a:schemeClr val="tx1"/>
+                            </a:solidFill>
+                          </a:ln>
+                        </wps:spPr>
+                        <wps:style>
+                          <a:lnRef idx="2">
+                            <a:schemeClr val="accent1">
+                              <a:shade val="50000"/>
+                            </a:schemeClr>
+                          </a:lnRef>
+                          <a:fillRef idx="1">
+                            <a:schemeClr val="accent1"/>
+                          </a:fillRef>
+                          <a:effectRef idx="0">
+                            <a:schemeClr val="accent1"/>
+                          </a:effectRef>
+                          <a:fontRef idx="minor">
+                            <a:schemeClr val="lt1"/>
+                          </a:fontRef>
+                        </wps:style>
+                        <wps:bodyPr rot="0" spcFirstLastPara="0" vertOverflow="overflow" horzOverflow="overflow" vert="horz" wrap="square" lIns="91440" tIns="45720" rIns="91440" bIns="45720" numCol="1" spcCol="0" rtlCol="0" fromWordArt="0" anchor="ctr" anchorCtr="0" forceAA="0" compatLnSpc="1">
+                          <a:prstTxWarp prst="textNoShape">
+                            <a:avLst/>
+                          </a:prstTxWarp>
+                          <a:noAutofit/>
+                        </wps:bodyPr>
+                      </wps:wsp>
+                      <wps:wsp>
+                        <wps:cNvPr id="295" name="Rectángulo 295"/>
+                        <wps:cNvSpPr/>
+                        <wps:spPr>
+                          <a:xfrm>
+                            <a:off x="13716" y="102021"/>
+                            <a:ext cx="54864" cy="45719"/>
+                          </a:xfrm>
+                          <a:prstGeom prst="rect">
+                            <a:avLst/>
+                          </a:prstGeom>
+                          <a:solidFill>
+                            <a:schemeClr val="bg1"/>
+                          </a:solidFill>
+                          <a:ln w="3175">
+                            <a:solidFill>
+                              <a:schemeClr val="tx1"/>
+                            </a:solidFill>
+                          </a:ln>
+                        </wps:spPr>
+                        <wps:style>
+                          <a:lnRef idx="2">
+                            <a:schemeClr val="accent1">
+                              <a:shade val="50000"/>
+                            </a:schemeClr>
+                          </a:lnRef>
+                          <a:fillRef idx="1">
+                            <a:schemeClr val="accent1"/>
+                          </a:fillRef>
+                          <a:effectRef idx="0">
+                            <a:schemeClr val="accent1"/>
+                          </a:effectRef>
+                          <a:fontRef idx="minor">
+                            <a:schemeClr val="lt1"/>
+                          </a:fontRef>
+                        </wps:style>
+                        <wps:bodyPr rot="0" spcFirstLastPara="0" vertOverflow="overflow" horzOverflow="overflow" vert="horz" wrap="square" lIns="91440" tIns="45720" rIns="91440" bIns="45720" numCol="1" spcCol="0" rtlCol="0" fromWordArt="0" anchor="ctr" anchorCtr="0" forceAA="0" compatLnSpc="1">
+                          <a:prstTxWarp prst="textNoShape">
+                            <a:avLst/>
+                          </a:prstTxWarp>
+                          <a:noAutofit/>
+                        </wps:bodyPr>
+                      </wps:wsp>
+                    </wpg:wgp>
+                  </a:graphicData>
+                </a:graphic>
+                <wp14:sizeRelH relativeFrom="margin">
+                  <wp14:pctWidth>0</wp14:pctWidth>
+                </wp14:sizeRelH>
+                <wp14:sizeRelV relativeFrom="margin">
+                  <wp14:pctHeight>0</wp14:pctHeight>
+                </wp14:sizeRelV>
+              </wp:anchor>
+            </w:drawing>
+          </mc:Choice>
+          <mc:Fallback>
+            <w:pict>
+              <v:group w14:anchorId="7ECE2474" id="Grupo 296" o:spid="_x0000_s1026" style="position:absolute;margin-left:180.15pt;margin-top:1pt;width:24.6pt;height:9.1pt;z-index:251792384;mso-width-relative:margin;mso-height-relative:margin" coordsize="435610,197113" o:gfxdata="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">
+                <v:rect id="Rectángulo 293" o:spid="_x0000_s1027" style="position:absolute;top:28869;width:141605;height:134620;visibility:visible;mso-wrap-style:square;v-text-anchor:middle" o:gfxdata="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" fillcolor="white [3212]" strokecolor="black [3213]" strokeweight="1pt"/>
+                <v:shape id="Rectángulo: esquinas superiores cortadas 288" o:spid="_x0000_s1028" style="position:absolute;left:141542;top:-24662;width:197113;height:246437;rotation:90;visibility:visible;mso-wrap-style:square;v-text-anchor:middle" coordsize="197113,246437" o:gfxdata="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" path="m64476,r68161,l197113,64476r,181961l197113,246437,,246437r,l,64476,64476,xe" fillcolor="black [3213]" stroked="f" strokeweight="1pt">
+                  <v:stroke joinstyle="miter"/>
+                  <v:path arrowok="t" o:connecttype="custom" o:connectlocs="64476,0;132637,0;197113,64476;197113,246437;197113,246437;0,246437;0,246437;0,64476;64476,0" o:connectangles="0,0,0,0,0,0,0,0,0"/>
+                </v:shape>
+                <v:roundrect id="Rectángulo: esquinas redondeadas 291" o:spid="_x0000_s1029" style="position:absolute;left:243840;top:74589;width:191770;height:45085;visibility:visible;mso-wrap-style:square;v-text-anchor:middle" arcsize=".5" o:gfxdata="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" fillcolor="black [3213]" stroked="f" strokeweight="1pt">
+                  <v:stroke joinstyle="miter"/>
+                </v:roundrect>
+                <v:rect id="Rectángulo 294" o:spid="_x0000_s1030" style="position:absolute;left:13716;top:44109;width:54864;height:45719;visibility:visible;mso-wrap-style:square;v-text-anchor:middle" o:gfxdata="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" fillcolor="white [3212]" strokecolor="black [3213]" strokeweight=".25pt"/>
+                <v:rect id="Rectángulo 295" o:spid="_x0000_s1031" style="position:absolute;left:13716;top:102021;width:54864;height:45719;visibility:visible;mso-wrap-style:square;v-text-anchor:middle" o:gfxdata="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" fillcolor="white [3212]" strokecolor="black [3213]" strokeweight=".25pt"/>
+              </v:group>
+            </w:pict>
+          </mc:Fallback>
+        </mc:AlternateContent>
+      </w:r>
+    </w:p>
     <w:p/>
     <w:p/>
     <w:p/>
@@ -3957,7 +9888,7 @@
 </file>
 
 <file path=customXml/itemProps1.xml><?xml version="1.0" encoding="utf-8"?>
-<ds:datastoreItem xmlns:ds="http://schemas.openxmlformats.org/officeDocument/2006/customXml" ds:itemID="{265CAAA8-8203-4158-A18C-8356931A57D9}">
+<ds:datastoreItem xmlns:ds="http://schemas.openxmlformats.org/officeDocument/2006/customXml" ds:itemID="{4973CED2-68C0-4E8F-9C8D-4B4BAA10FD97}">
   <ds:schemaRefs>
     <ds:schemaRef ds:uri="http://schemas.openxmlformats.org/officeDocument/2006/bibliography"/>
   </ds:schemaRefs>
